--- a/مستندات پروژه دوم.docx
+++ b/مستندات پروژه دوم.docx
@@ -535,29 +535,7 @@
                 <w:noProof/>
                 <w:lang w:bidi="fa-IR"/>
               </w:rPr>
-              <w:t>Policy_</w:t>
-            </w:r>
-            <w:r>
-              <w:rPr>
-                <w:rStyle w:val="Hyperlink"/>
-                <w:rFonts w:ascii="DejaVu Sans Mono" w:eastAsiaTheme="majorEastAsia" w:hAnsi="DejaVu Sans Mono" w:cs="DejaVu Sans Mono"/>
-                <w:b/>
-                <w:bCs/>
-                <w:noProof/>
-                <w:lang w:bidi="fa-IR"/>
-              </w:rPr>
-              <w:t>e</w:t>
-            </w:r>
-            <w:r>
-              <w:rPr>
-                <w:rStyle w:val="Hyperlink"/>
-                <w:rFonts w:ascii="DejaVu Sans Mono" w:eastAsiaTheme="majorEastAsia" w:hAnsi="DejaVu Sans Mono" w:cs="DejaVu Sans Mono"/>
-                <w:b/>
-                <w:bCs/>
-                <w:noProof/>
-                <w:lang w:bidi="fa-IR"/>
-              </w:rPr>
-              <w:t>valuation</w:t>
+              <w:t>Policy_evaluation</w:t>
             </w:r>
             <w:r>
               <w:rPr>
@@ -861,6 +839,8 @@
               <w:fldChar w:fldCharType="end"/>
             </w:r>
           </w:hyperlink>
+          <w:bookmarkStart w:id="2" w:name="_GoBack"/>
+          <w:bookmarkEnd w:id="2"/>
         </w:p>
         <w:p>
           <w:r>
@@ -949,8 +929,8 @@
           <w:rtl/>
         </w:rPr>
       </w:pPr>
-      <w:bookmarkStart w:id="2" w:name="_Toc153232547"/>
-      <w:bookmarkStart w:id="3" w:name="_Toc153233330"/>
+      <w:bookmarkStart w:id="3" w:name="_Toc153232547"/>
+      <w:bookmarkStart w:id="4" w:name="_Toc153233330"/>
       <w:r>
         <w:rPr>
           <w:rFonts w:hint="cs"/>
@@ -961,8 +941,8 @@
       </w:r>
       <w:bookmarkEnd w:id="0"/>
       <w:bookmarkEnd w:id="1"/>
-      <w:bookmarkEnd w:id="2"/>
       <w:bookmarkEnd w:id="3"/>
+      <w:bookmarkEnd w:id="4"/>
     </w:p>
     <w:p>
       <w:pPr>
@@ -997,10 +977,9 @@
           <w:lang w:bidi="fa-IR"/>
         </w:rPr>
       </w:pPr>
-      <w:bookmarkStart w:id="4" w:name="_Toc153232548"/>
-      <w:bookmarkStart w:id="5" w:name="_Toc153233331"/>
-      <w:bookmarkStart w:id="6" w:name="_GoBack"/>
-      <w:bookmarkEnd w:id="6"/>
+      <w:bookmarkStart w:id="5" w:name="_Toc153232548"/>
+      <w:bookmarkStart w:id="6" w:name="_Toc153233331"/>
+      <w:proofErr w:type="spellStart"/>
       <w:r>
         <w:rPr>
           <w:rFonts w:ascii="DejaVu Sans Mono" w:eastAsiaTheme="majorEastAsia" w:hAnsi="DejaVu Sans Mono" w:cs="DejaVu Sans Mono"/>
@@ -1013,8 +992,9 @@
         </w:rPr>
         <w:t>Policy_evaluation</w:t>
       </w:r>
-      <w:bookmarkEnd w:id="4"/>
       <w:bookmarkEnd w:id="5"/>
+      <w:bookmarkEnd w:id="6"/>
+      <w:proofErr w:type="spellEnd"/>
     </w:p>
     <w:p>
       <w:pPr>
@@ -1023,2505 +1003,6 @@
         <w:rPr>
           <w:sz w:val="28"/>
           <w:szCs w:val="28"/>
-          <w:lang w:bidi="fa-IR"/>
-        </w:rPr>
-      </w:pPr>
-    </w:p>
-    <w:p>
-      <w:pPr>
-        <w:pStyle w:val="HTMLPreformatted"/>
-        <w:shd w:val="clear" w:color="auto" w:fill="2B2B2B"/>
-        <w:rPr>
-          <w:color w:val="A9B7C6"/>
-        </w:rPr>
-      </w:pPr>
-      <w:r>
-        <w:rPr>
-          <w:color w:val="CC7832"/>
-        </w:rPr>
-        <w:t xml:space="preserve">def </w:t>
-      </w:r>
-      <w:r>
-        <w:rPr>
-          <w:color w:val="FFC66D"/>
-        </w:rPr>
-        <w:t>policy_evaluation</w:t>
-      </w:r>
-      <w:r>
-        <w:rPr>
-          <w:color w:val="A9B7C6"/>
-        </w:rPr>
-        <w:t>(policy):</w:t>
-      </w:r>
-      <w:r>
-        <w:rPr>
-          <w:color w:val="A9B7C6"/>
-        </w:rPr>
-        <w:br/>
-        <w:t xml:space="preserve">    Vp = np.zeros(env.nS)</w:t>
-      </w:r>
-      <w:r>
-        <w:rPr>
-          <w:color w:val="A9B7C6"/>
-        </w:rPr>
-        <w:br/>
-        <w:t xml:space="preserve">    Qp = np.zeros((env.nS</w:t>
-      </w:r>
-      <w:r>
-        <w:rPr>
-          <w:color w:val="CC7832"/>
-        </w:rPr>
-        <w:t xml:space="preserve">, </w:t>
-      </w:r>
-      <w:r>
-        <w:rPr>
-          <w:color w:val="A9B7C6"/>
-        </w:rPr>
-        <w:t>env.nA)) / env.nA</w:t>
-      </w:r>
-      <w:r>
-        <w:rPr>
-          <w:color w:val="A9B7C6"/>
-        </w:rPr>
-        <w:br/>
-        <w:t xml:space="preserve">    converged = </w:t>
-      </w:r>
-      <w:r>
-        <w:rPr>
-          <w:color w:val="CC7832"/>
-        </w:rPr>
-        <w:t>False</w:t>
-      </w:r>
-      <w:r>
-        <w:rPr>
-          <w:color w:val="CC7832"/>
-        </w:rPr>
-        <w:br/>
-        <w:t xml:space="preserve">    </w:t>
-      </w:r>
-      <w:r>
-        <w:rPr>
-          <w:color w:val="A9B7C6"/>
-        </w:rPr>
-        <w:t xml:space="preserve">t = </w:t>
-      </w:r>
-      <w:r>
-        <w:rPr>
-          <w:color w:val="6897BB"/>
-        </w:rPr>
-        <w:t>1</w:t>
-      </w:r>
-      <w:r>
-        <w:rPr>
-          <w:color w:val="6897BB"/>
-        </w:rPr>
-        <w:br/>
-      </w:r>
-      <w:r>
-        <w:rPr>
-          <w:color w:val="6897BB"/>
-        </w:rPr>
-        <w:br/>
-        <w:t xml:space="preserve">    </w:t>
-      </w:r>
-      <w:r>
-        <w:rPr>
-          <w:color w:val="CC7832"/>
-        </w:rPr>
-        <w:t xml:space="preserve">while </w:t>
-      </w:r>
-      <w:r>
-        <w:rPr>
-          <w:color w:val="A9B7C6"/>
-        </w:rPr>
-        <w:t xml:space="preserve">t &lt; </w:t>
-      </w:r>
-      <w:r>
-        <w:rPr>
-          <w:color w:val="6897BB"/>
-        </w:rPr>
-        <w:t xml:space="preserve">1000 </w:t>
-      </w:r>
-      <w:r>
-        <w:rPr>
-          <w:color w:val="CC7832"/>
-        </w:rPr>
-        <w:t xml:space="preserve">and not </w:t>
-      </w:r>
-      <w:r>
-        <w:rPr>
-          <w:color w:val="A9B7C6"/>
-        </w:rPr>
-        <w:t>converged:</w:t>
-      </w:r>
-      <w:r>
-        <w:rPr>
-          <w:color w:val="A9B7C6"/>
-        </w:rPr>
-        <w:br/>
-        <w:t xml:space="preserve">        delta = </w:t>
-      </w:r>
-      <w:r>
-        <w:rPr>
-          <w:color w:val="6897BB"/>
-        </w:rPr>
-        <w:t>0</w:t>
-      </w:r>
-      <w:r>
-        <w:rPr>
-          <w:color w:val="6897BB"/>
-        </w:rPr>
-        <w:br/>
-        <w:t xml:space="preserve">        </w:t>
-      </w:r>
-      <w:r>
-        <w:rPr>
-          <w:color w:val="A9B7C6"/>
-        </w:rPr>
-        <w:t>old_Vp = Vp.copy()</w:t>
-      </w:r>
-      <w:r>
-        <w:rPr>
-          <w:color w:val="A9B7C6"/>
-        </w:rPr>
-        <w:br/>
-      </w:r>
-      <w:r>
-        <w:rPr>
-          <w:color w:val="A9B7C6"/>
-        </w:rPr>
-        <w:br/>
-        <w:t xml:space="preserve">        </w:t>
-      </w:r>
-      <w:r>
-        <w:rPr>
-          <w:color w:val="CC7832"/>
-        </w:rPr>
-        <w:t xml:space="preserve">for </w:t>
-      </w:r>
-      <w:r>
-        <w:rPr>
-          <w:color w:val="A9B7C6"/>
-        </w:rPr>
-        <w:t xml:space="preserve">state </w:t>
-      </w:r>
-      <w:r>
-        <w:rPr>
-          <w:color w:val="CC7832"/>
-        </w:rPr>
-        <w:t xml:space="preserve">in </w:t>
-      </w:r>
-      <w:r>
-        <w:rPr>
-          <w:color w:val="8888C6"/>
-        </w:rPr>
-        <w:t>range</w:t>
-      </w:r>
-      <w:r>
-        <w:rPr>
-          <w:color w:val="A9B7C6"/>
-        </w:rPr>
-        <w:t>(env.nS):</w:t>
-      </w:r>
-      <w:r>
-        <w:rPr>
-          <w:color w:val="A9B7C6"/>
-        </w:rPr>
-        <w:br/>
-        <w:t xml:space="preserve">            </w:t>
-      </w:r>
-      <w:r>
-        <w:rPr>
-          <w:color w:val="CC7832"/>
-        </w:rPr>
-        <w:t xml:space="preserve">if </w:t>
-      </w:r>
-      <w:r>
-        <w:rPr>
-          <w:color w:val="A9B7C6"/>
-        </w:rPr>
-        <w:t>cliffs.</w:t>
-      </w:r>
-      <w:r>
-        <w:rPr>
-          <w:color w:val="B200B2"/>
-        </w:rPr>
-        <w:t>__contains__</w:t>
-      </w:r>
-      <w:r>
-        <w:rPr>
-          <w:color w:val="A9B7C6"/>
-        </w:rPr>
-        <w:t>(state):</w:t>
-      </w:r>
-      <w:r>
-        <w:rPr>
-          <w:color w:val="A9B7C6"/>
-        </w:rPr>
-        <w:br/>
-        <w:t xml:space="preserve">                Vp[state] = -</w:t>
-      </w:r>
-      <w:r>
-        <w:rPr>
-          <w:color w:val="6897BB"/>
-        </w:rPr>
-        <w:t>100</w:t>
-      </w:r>
-      <w:r>
-        <w:rPr>
-          <w:color w:val="6897BB"/>
-        </w:rPr>
-        <w:br/>
-        <w:t xml:space="preserve">            </w:t>
-      </w:r>
-      <w:r>
-        <w:rPr>
-          <w:color w:val="CC7832"/>
-        </w:rPr>
-        <w:t xml:space="preserve">elif </w:t>
-      </w:r>
-      <w:r>
-        <w:rPr>
-          <w:color w:val="A9B7C6"/>
-        </w:rPr>
-        <w:t xml:space="preserve">state == </w:t>
-      </w:r>
-      <w:r>
-        <w:rPr>
-          <w:color w:val="6897BB"/>
-        </w:rPr>
-        <w:t>47</w:t>
-      </w:r>
-      <w:r>
-        <w:rPr>
-          <w:color w:val="A9B7C6"/>
-        </w:rPr>
-        <w:t>:</w:t>
-      </w:r>
-      <w:r>
-        <w:rPr>
-          <w:color w:val="A9B7C6"/>
-        </w:rPr>
-        <w:br/>
-        <w:t xml:space="preserve">                Vp[state] = </w:t>
-      </w:r>
-      <w:r>
-        <w:rPr>
-          <w:color w:val="6897BB"/>
-        </w:rPr>
-        <w:t>2000</w:t>
-      </w:r>
-      <w:r>
-        <w:rPr>
-          <w:color w:val="6897BB"/>
-        </w:rPr>
-        <w:br/>
-        <w:t xml:space="preserve">            </w:t>
-      </w:r>
-      <w:r>
-        <w:rPr>
-          <w:color w:val="CC7832"/>
-        </w:rPr>
-        <w:t>else</w:t>
-      </w:r>
-      <w:r>
-        <w:rPr>
-          <w:color w:val="A9B7C6"/>
-        </w:rPr>
-        <w:t>:</w:t>
-      </w:r>
-      <w:r>
-        <w:rPr>
-          <w:color w:val="A9B7C6"/>
-        </w:rPr>
-        <w:br/>
-        <w:t xml:space="preserve">                </w:t>
-      </w:r>
-      <w:r>
-        <w:rPr>
-          <w:color w:val="CC7832"/>
-        </w:rPr>
-        <w:t xml:space="preserve">for </w:t>
-      </w:r>
-      <w:r>
-        <w:rPr>
-          <w:color w:val="A9B7C6"/>
-        </w:rPr>
-        <w:t xml:space="preserve">action </w:t>
-      </w:r>
-      <w:r>
-        <w:rPr>
-          <w:color w:val="CC7832"/>
-        </w:rPr>
-        <w:t xml:space="preserve">in </w:t>
-      </w:r>
-      <w:r>
-        <w:rPr>
-          <w:color w:val="8888C6"/>
-        </w:rPr>
-        <w:t>range</w:t>
-      </w:r>
-      <w:r>
-        <w:rPr>
-          <w:color w:val="A9B7C6"/>
-        </w:rPr>
-        <w:t>(env.nA):</w:t>
-      </w:r>
-      <w:r>
-        <w:rPr>
-          <w:color w:val="A9B7C6"/>
-        </w:rPr>
-        <w:br/>
-        <w:t xml:space="preserve">                    ans = </w:t>
-      </w:r>
-      <w:r>
-        <w:rPr>
-          <w:color w:val="6897BB"/>
-        </w:rPr>
-        <w:t>0</w:t>
-      </w:r>
-      <w:r>
-        <w:rPr>
-          <w:color w:val="6897BB"/>
-        </w:rPr>
-        <w:br/>
-        <w:t xml:space="preserve">                    </w:t>
-      </w:r>
-      <w:r>
-        <w:rPr>
-          <w:color w:val="CC7832"/>
-        </w:rPr>
-        <w:t xml:space="preserve">for </w:t>
-      </w:r>
-      <w:r>
-        <w:rPr>
-          <w:color w:val="A9B7C6"/>
-        </w:rPr>
-        <w:t>probability</w:t>
-      </w:r>
-      <w:r>
-        <w:rPr>
-          <w:color w:val="CC7832"/>
-        </w:rPr>
-        <w:t xml:space="preserve">, </w:t>
-      </w:r>
-      <w:r>
-        <w:rPr>
-          <w:color w:val="A9B7C6"/>
-        </w:rPr>
-        <w:t>next_state</w:t>
-      </w:r>
-      <w:r>
-        <w:rPr>
-          <w:color w:val="CC7832"/>
-        </w:rPr>
-        <w:t xml:space="preserve">, </w:t>
-      </w:r>
-      <w:r>
-        <w:rPr>
-          <w:color w:val="A9B7C6"/>
-        </w:rPr>
-        <w:t>reward</w:t>
-      </w:r>
-      <w:r>
-        <w:rPr>
-          <w:color w:val="CC7832"/>
-        </w:rPr>
-        <w:t xml:space="preserve">, </w:t>
-      </w:r>
-      <w:r>
-        <w:rPr>
-          <w:color w:val="A9B7C6"/>
-        </w:rPr>
-        <w:t xml:space="preserve">done </w:t>
-      </w:r>
-      <w:r>
-        <w:rPr>
-          <w:color w:val="CC7832"/>
-        </w:rPr>
-        <w:t xml:space="preserve">in </w:t>
-      </w:r>
-      <w:r>
-        <w:rPr>
-          <w:color w:val="A9B7C6"/>
-        </w:rPr>
-        <w:t>env.P[state][action]:</w:t>
-      </w:r>
-      <w:r>
-        <w:rPr>
-          <w:color w:val="A9B7C6"/>
-        </w:rPr>
-        <w:br/>
-        <w:t xml:space="preserve">                        ans += (</w:t>
-      </w:r>
-      <w:r>
-        <w:rPr>
-          <w:color w:val="6897BB"/>
-        </w:rPr>
-        <w:t>1</w:t>
-      </w:r>
-      <w:r>
-        <w:rPr>
-          <w:color w:val="A9B7C6"/>
-        </w:rPr>
-        <w:t>/</w:t>
-      </w:r>
-      <w:r>
-        <w:rPr>
-          <w:color w:val="6897BB"/>
-        </w:rPr>
-        <w:t>2</w:t>
-      </w:r>
-      <w:r>
-        <w:rPr>
-          <w:color w:val="A9B7C6"/>
-        </w:rPr>
-        <w:t>)*(reward+gamma*old_Vp[next_state])</w:t>
-      </w:r>
-      <w:r>
-        <w:rPr>
-          <w:color w:val="A9B7C6"/>
-        </w:rPr>
-        <w:br/>
-        <w:t xml:space="preserve">                    </w:t>
-      </w:r>
-      <w:r>
-        <w:rPr>
-          <w:color w:val="CC7832"/>
-        </w:rPr>
-        <w:t xml:space="preserve">for </w:t>
-      </w:r>
-      <w:r>
-        <w:rPr>
-          <w:color w:val="A9B7C6"/>
-        </w:rPr>
-        <w:t>probability</w:t>
-      </w:r>
-      <w:r>
-        <w:rPr>
-          <w:color w:val="CC7832"/>
-        </w:rPr>
-        <w:t xml:space="preserve">, </w:t>
-      </w:r>
-      <w:r>
-        <w:rPr>
-          <w:color w:val="A9B7C6"/>
-        </w:rPr>
-        <w:t>next_state</w:t>
-      </w:r>
-      <w:r>
-        <w:rPr>
-          <w:color w:val="CC7832"/>
-        </w:rPr>
-        <w:t xml:space="preserve">, </w:t>
-      </w:r>
-      <w:r>
-        <w:rPr>
-          <w:color w:val="A9B7C6"/>
-        </w:rPr>
-        <w:t>reward</w:t>
-      </w:r>
-      <w:r>
-        <w:rPr>
-          <w:color w:val="CC7832"/>
-        </w:rPr>
-        <w:t xml:space="preserve">, </w:t>
-      </w:r>
-      <w:r>
-        <w:rPr>
-          <w:color w:val="A9B7C6"/>
-        </w:rPr>
-        <w:t xml:space="preserve">done </w:t>
-      </w:r>
-      <w:r>
-        <w:rPr>
-          <w:color w:val="CC7832"/>
-        </w:rPr>
-        <w:t xml:space="preserve">in </w:t>
-      </w:r>
-      <w:r>
-        <w:rPr>
-          <w:color w:val="A9B7C6"/>
-        </w:rPr>
-        <w:t xml:space="preserve">env.P[state][(action - </w:t>
-      </w:r>
-      <w:r>
-        <w:rPr>
-          <w:color w:val="6897BB"/>
-        </w:rPr>
-        <w:t>1</w:t>
-      </w:r>
-      <w:r>
-        <w:rPr>
-          <w:color w:val="A9B7C6"/>
-        </w:rPr>
-        <w:t>)%</w:t>
-      </w:r>
-      <w:r>
-        <w:rPr>
-          <w:color w:val="6897BB"/>
-        </w:rPr>
-        <w:t>4</w:t>
-      </w:r>
-      <w:r>
-        <w:rPr>
-          <w:color w:val="A9B7C6"/>
-        </w:rPr>
-        <w:t>]:</w:t>
-      </w:r>
-      <w:r>
-        <w:rPr>
-          <w:color w:val="A9B7C6"/>
-        </w:rPr>
-        <w:br/>
-        <w:t xml:space="preserve">                        ans += (</w:t>
-      </w:r>
-      <w:r>
-        <w:rPr>
-          <w:color w:val="6897BB"/>
-        </w:rPr>
-        <w:t>1</w:t>
-      </w:r>
-      <w:r>
-        <w:rPr>
-          <w:color w:val="A9B7C6"/>
-        </w:rPr>
-        <w:t>/</w:t>
-      </w:r>
-      <w:r>
-        <w:rPr>
-          <w:color w:val="6897BB"/>
-        </w:rPr>
-        <w:t>4</w:t>
-      </w:r>
-      <w:r>
-        <w:rPr>
-          <w:color w:val="A9B7C6"/>
-        </w:rPr>
-        <w:t>)*(reward+gamma*old_Vp[next_state])</w:t>
-      </w:r>
-      <w:r>
-        <w:rPr>
-          <w:color w:val="A9B7C6"/>
-        </w:rPr>
-        <w:br/>
-        <w:t xml:space="preserve">                    </w:t>
-      </w:r>
-      <w:r>
-        <w:rPr>
-          <w:color w:val="CC7832"/>
-        </w:rPr>
-        <w:t xml:space="preserve">for </w:t>
-      </w:r>
-      <w:r>
-        <w:rPr>
-          <w:color w:val="A9B7C6"/>
-        </w:rPr>
-        <w:t>probability</w:t>
-      </w:r>
-      <w:r>
-        <w:rPr>
-          <w:color w:val="CC7832"/>
-        </w:rPr>
-        <w:t xml:space="preserve">, </w:t>
-      </w:r>
-      <w:r>
-        <w:rPr>
-          <w:color w:val="A9B7C6"/>
-        </w:rPr>
-        <w:t>next_state</w:t>
-      </w:r>
-      <w:r>
-        <w:rPr>
-          <w:color w:val="CC7832"/>
-        </w:rPr>
-        <w:t xml:space="preserve">, </w:t>
-      </w:r>
-      <w:r>
-        <w:rPr>
-          <w:color w:val="A9B7C6"/>
-        </w:rPr>
-        <w:t>reward</w:t>
-      </w:r>
-      <w:r>
-        <w:rPr>
-          <w:color w:val="CC7832"/>
-        </w:rPr>
-        <w:t xml:space="preserve">, </w:t>
-      </w:r>
-      <w:r>
-        <w:rPr>
-          <w:color w:val="A9B7C6"/>
-        </w:rPr>
-        <w:t xml:space="preserve">done </w:t>
-      </w:r>
-      <w:r>
-        <w:rPr>
-          <w:color w:val="CC7832"/>
-        </w:rPr>
-        <w:t xml:space="preserve">in </w:t>
-      </w:r>
-      <w:r>
-        <w:rPr>
-          <w:color w:val="A9B7C6"/>
-        </w:rPr>
-        <w:t>env.P[state][(action+</w:t>
-      </w:r>
-      <w:r>
-        <w:rPr>
-          <w:color w:val="6897BB"/>
-        </w:rPr>
-        <w:t>1</w:t>
-      </w:r>
-      <w:r>
-        <w:rPr>
-          <w:color w:val="A9B7C6"/>
-        </w:rPr>
-        <w:t>)%</w:t>
-      </w:r>
-      <w:r>
-        <w:rPr>
-          <w:color w:val="6897BB"/>
-        </w:rPr>
-        <w:t>4</w:t>
-      </w:r>
-      <w:r>
-        <w:rPr>
-          <w:color w:val="A9B7C6"/>
-        </w:rPr>
-        <w:t>]:</w:t>
-      </w:r>
-      <w:r>
-        <w:rPr>
-          <w:color w:val="A9B7C6"/>
-        </w:rPr>
-        <w:br/>
-        <w:t xml:space="preserve">                        ans += (</w:t>
-      </w:r>
-      <w:r>
-        <w:rPr>
-          <w:color w:val="6897BB"/>
-        </w:rPr>
-        <w:t>1</w:t>
-      </w:r>
-      <w:r>
-        <w:rPr>
-          <w:color w:val="A9B7C6"/>
-        </w:rPr>
-        <w:t>/</w:t>
-      </w:r>
-      <w:r>
-        <w:rPr>
-          <w:color w:val="6897BB"/>
-        </w:rPr>
-        <w:t>4</w:t>
-      </w:r>
-      <w:r>
-        <w:rPr>
-          <w:color w:val="A9B7C6"/>
-        </w:rPr>
-        <w:t>)*(reward+gamma*old_Vp[next_state])</w:t>
-      </w:r>
-      <w:r>
-        <w:rPr>
-          <w:color w:val="A9B7C6"/>
-        </w:rPr>
-        <w:br/>
-        <w:t xml:space="preserve">                    Qp[state][action] = ans</w:t>
-      </w:r>
-      <w:r>
-        <w:rPr>
-          <w:color w:val="A9B7C6"/>
-        </w:rPr>
-        <w:br/>
-      </w:r>
-      <w:r>
-        <w:rPr>
-          <w:color w:val="A9B7C6"/>
-        </w:rPr>
-        <w:br/>
-        <w:t xml:space="preserve">                Vp[state] = Qp[state][</w:t>
-      </w:r>
-      <w:r>
-        <w:rPr>
-          <w:color w:val="8888C6"/>
-        </w:rPr>
-        <w:t>int</w:t>
-      </w:r>
-      <w:r>
-        <w:rPr>
-          <w:color w:val="A9B7C6"/>
-        </w:rPr>
-        <w:t>(policy[state])]</w:t>
-      </w:r>
-      <w:r>
-        <w:rPr>
-          <w:color w:val="A9B7C6"/>
-        </w:rPr>
-        <w:br/>
-      </w:r>
-      <w:r>
-        <w:rPr>
-          <w:color w:val="A9B7C6"/>
-        </w:rPr>
-        <w:br/>
-        <w:t xml:space="preserve">            </w:t>
-      </w:r>
-      <w:r>
-        <w:rPr>
-          <w:color w:val="808080"/>
-        </w:rPr>
-        <w:t># Calculate the change in utility value</w:t>
-      </w:r>
-      <w:r>
-        <w:rPr>
-          <w:color w:val="808080"/>
-        </w:rPr>
-        <w:br/>
-        <w:t xml:space="preserve">            </w:t>
-      </w:r>
-      <w:r>
-        <w:rPr>
-          <w:color w:val="A9B7C6"/>
-        </w:rPr>
-        <w:t>delta = np.max(np.abs(old_Vp - Vp[state]))</w:t>
-      </w:r>
-      <w:r>
-        <w:rPr>
-          <w:color w:val="A9B7C6"/>
-        </w:rPr>
-        <w:br/>
-      </w:r>
-      <w:r>
-        <w:rPr>
-          <w:color w:val="A9B7C6"/>
-        </w:rPr>
-        <w:br/>
-        <w:t xml:space="preserve">        </w:t>
-      </w:r>
-      <w:r>
-        <w:rPr>
-          <w:color w:val="CC7832"/>
-        </w:rPr>
-        <w:t xml:space="preserve">if </w:t>
-      </w:r>
-      <w:r>
-        <w:rPr>
-          <w:color w:val="A9B7C6"/>
-        </w:rPr>
-        <w:t>delta &lt; theta:</w:t>
-      </w:r>
-      <w:r>
-        <w:rPr>
-          <w:color w:val="A9B7C6"/>
-        </w:rPr>
-        <w:br/>
-        <w:t xml:space="preserve">            converged = </w:t>
-      </w:r>
-      <w:r>
-        <w:rPr>
-          <w:color w:val="CC7832"/>
-        </w:rPr>
-        <w:t>True</w:t>
-      </w:r>
-      <w:r>
-        <w:rPr>
-          <w:color w:val="CC7832"/>
-        </w:rPr>
-        <w:br/>
-        <w:t xml:space="preserve">        </w:t>
-      </w:r>
-      <w:r>
-        <w:rPr>
-          <w:color w:val="A9B7C6"/>
-        </w:rPr>
-        <w:t>t+=</w:t>
-      </w:r>
-      <w:r>
-        <w:rPr>
-          <w:color w:val="6897BB"/>
-        </w:rPr>
-        <w:t>1</w:t>
-      </w:r>
-      <w:r>
-        <w:rPr>
-          <w:color w:val="6897BB"/>
-        </w:rPr>
-        <w:br/>
-      </w:r>
-      <w:r>
-        <w:rPr>
-          <w:color w:val="6897BB"/>
-        </w:rPr>
-        <w:br/>
-        <w:t xml:space="preserve">    </w:t>
-      </w:r>
-      <w:r>
-        <w:rPr>
-          <w:color w:val="CC7832"/>
-        </w:rPr>
-        <w:t xml:space="preserve">return </w:t>
-      </w:r>
-      <w:r>
-        <w:rPr>
-          <w:color w:val="A9B7C6"/>
-        </w:rPr>
-        <w:t>Vp</w:t>
-      </w:r>
-      <w:r>
-        <w:rPr>
-          <w:color w:val="CC7832"/>
-        </w:rPr>
-        <w:t xml:space="preserve">, </w:t>
-      </w:r>
-      <w:r>
-        <w:rPr>
-          <w:color w:val="A9B7C6"/>
-        </w:rPr>
-        <w:t>Qp</w:t>
-      </w:r>
-    </w:p>
-    <w:p>
-      <w:pPr>
-        <w:bidi/>
-        <w:jc w:val="both"/>
-        <w:rPr>
-          <w:sz w:val="28"/>
-          <w:szCs w:val="28"/>
-          <w:rtl/>
-          <w:lang w:bidi="fa-IR"/>
-        </w:rPr>
-      </w:pPr>
-    </w:p>
-    <w:p>
-      <w:pPr>
-        <w:bidi/>
-        <w:ind w:firstLine="720"/>
-        <w:jc w:val="both"/>
-        <w:rPr>
-          <w:rFonts w:cs="B Nazanin"/>
-          <w:sz w:val="28"/>
-          <w:szCs w:val="28"/>
-          <w:rtl/>
-          <w:lang w:bidi="fa-IR"/>
-        </w:rPr>
-      </w:pPr>
-      <w:r>
-        <w:rPr>
-          <w:rFonts w:cs="B Nazanin" w:hint="cs"/>
-          <w:sz w:val="28"/>
-          <w:szCs w:val="28"/>
-          <w:rtl/>
-          <w:lang w:bidi="fa-IR"/>
-        </w:rPr>
-        <w:t xml:space="preserve">این تابع برای تخمین ارزش </w:t>
-      </w:r>
-      <w:r>
-        <w:rPr>
-          <w:rFonts w:cs="B Nazanin"/>
-          <w:sz w:val="28"/>
-          <w:szCs w:val="28"/>
-          <w:lang w:bidi="fa-IR"/>
-        </w:rPr>
-        <w:t>value</w:t>
-      </w:r>
-      <w:r>
-        <w:rPr>
-          <w:rFonts w:cs="B Nazanin" w:hint="cs"/>
-          <w:sz w:val="28"/>
-          <w:szCs w:val="28"/>
-          <w:rtl/>
-          <w:lang w:bidi="fa-IR"/>
-        </w:rPr>
-        <w:t xml:space="preserve">ها و </w:t>
-      </w:r>
-      <w:r>
-        <w:rPr>
-          <w:rFonts w:cs="B Nazanin"/>
-          <w:sz w:val="28"/>
-          <w:szCs w:val="28"/>
-          <w:lang w:bidi="fa-IR"/>
-        </w:rPr>
-        <w:t>q_value</w:t>
-      </w:r>
-      <w:r>
-        <w:rPr>
-          <w:rFonts w:cs="B Nazanin" w:hint="cs"/>
-          <w:sz w:val="28"/>
-          <w:szCs w:val="28"/>
-          <w:rtl/>
-          <w:lang w:bidi="fa-IR"/>
-        </w:rPr>
-        <w:t xml:space="preserve">ها با استفاده از یک سیاست به عنوان ورودی به کار می رود. مراحل اجرای این تابع بدین صورت است که ابتدا ارزش وضعیت های مختلف را با 0 مقداردهی اولیه می </w:t>
-      </w:r>
-      <w:r>
-        <w:rPr>
-          <w:rFonts w:cs="B Nazanin" w:hint="cs"/>
-          <w:sz w:val="28"/>
-          <w:szCs w:val="28"/>
-          <w:rtl/>
-          <w:lang w:bidi="fa-IR"/>
-        </w:rPr>
-        <w:lastRenderedPageBreak/>
-        <w:t xml:space="preserve">کنیم. دو متغیر برای تشخیص شرایط اتمام حلقه(محدودیت تکرار و همگرایی) تعریف می کنیم. برای مقایسه کردن </w:t>
-      </w:r>
-      <w:r>
-        <w:rPr>
-          <w:rFonts w:cs="B Nazanin"/>
-          <w:sz w:val="28"/>
-          <w:szCs w:val="28"/>
-          <w:lang w:bidi="fa-IR"/>
-        </w:rPr>
-        <w:t>Vp</w:t>
-      </w:r>
-      <w:r>
-        <w:rPr>
-          <w:rFonts w:cs="B Nazanin" w:hint="cs"/>
-          <w:sz w:val="28"/>
-          <w:szCs w:val="28"/>
-          <w:rtl/>
-          <w:lang w:bidi="fa-IR"/>
-        </w:rPr>
-        <w:t xml:space="preserve"> فعلی با </w:t>
-      </w:r>
-      <w:r>
-        <w:rPr>
-          <w:rFonts w:cs="B Nazanin"/>
-          <w:sz w:val="28"/>
-          <w:szCs w:val="28"/>
-          <w:lang w:bidi="fa-IR"/>
-        </w:rPr>
-        <w:t>Vp</w:t>
-      </w:r>
-      <w:r>
-        <w:rPr>
-          <w:rFonts w:cs="B Nazanin" w:hint="cs"/>
-          <w:sz w:val="28"/>
-          <w:szCs w:val="28"/>
-          <w:rtl/>
-          <w:lang w:bidi="fa-IR"/>
-        </w:rPr>
-        <w:t xml:space="preserve">های جدید، از متغیر </w:t>
-      </w:r>
-      <w:r>
-        <w:rPr>
-          <w:rFonts w:cs="B Nazanin"/>
-          <w:sz w:val="28"/>
-          <w:szCs w:val="28"/>
-          <w:lang w:bidi="fa-IR"/>
-        </w:rPr>
-        <w:t>old_Vp</w:t>
-      </w:r>
-      <w:r>
-        <w:rPr>
-          <w:rFonts w:cs="B Nazanin" w:hint="cs"/>
-          <w:sz w:val="28"/>
-          <w:szCs w:val="28"/>
-          <w:rtl/>
-          <w:lang w:bidi="fa-IR"/>
-        </w:rPr>
-        <w:t xml:space="preserve"> استفاده می کنیم.</w:t>
-      </w:r>
-    </w:p>
-    <w:p>
-      <w:pPr>
-        <w:bidi/>
-        <w:jc w:val="both"/>
-        <w:rPr>
-          <w:rFonts w:cs="B Nazanin"/>
-          <w:sz w:val="28"/>
-          <w:szCs w:val="28"/>
-          <w:rtl/>
-          <w:lang w:bidi="fa-IR"/>
-        </w:rPr>
-      </w:pPr>
-      <w:r>
-        <w:rPr>
-          <w:rFonts w:cs="B Nazanin"/>
-          <w:sz w:val="28"/>
-          <w:szCs w:val="28"/>
-          <w:rtl/>
-          <w:lang w:bidi="fa-IR"/>
-        </w:rPr>
-        <w:tab/>
-      </w:r>
-      <w:r>
-        <w:rPr>
-          <w:rFonts w:cs="B Nazanin" w:hint="cs"/>
-          <w:sz w:val="28"/>
-          <w:szCs w:val="28"/>
-          <w:rtl/>
-          <w:lang w:bidi="fa-IR"/>
-        </w:rPr>
-        <w:t xml:space="preserve">برای هر حالت در فضای بازی، حالات مختلفی که عامل می تواند در آن قرار بگیرد را بررسی می کنیم و بنا به آن </w:t>
-      </w:r>
-      <w:r>
-        <w:rPr>
-          <w:rFonts w:cs="B Nazanin"/>
-          <w:sz w:val="28"/>
-          <w:szCs w:val="28"/>
-          <w:lang w:bidi="fa-IR"/>
-        </w:rPr>
-        <w:t>Vp</w:t>
-      </w:r>
-      <w:r>
-        <w:rPr>
-          <w:rFonts w:cs="B Nazanin" w:hint="cs"/>
-          <w:sz w:val="28"/>
-          <w:szCs w:val="28"/>
-          <w:rtl/>
-          <w:lang w:bidi="fa-IR"/>
-        </w:rPr>
-        <w:t xml:space="preserve"> مناسب را انتخاب می کنیم. برای </w:t>
-      </w:r>
-      <w:r>
-        <w:rPr>
-          <w:rFonts w:cs="B Nazanin"/>
-          <w:sz w:val="28"/>
-          <w:szCs w:val="28"/>
-          <w:lang w:bidi="fa-IR"/>
-        </w:rPr>
-        <w:t>cliff</w:t>
-      </w:r>
-      <w:r>
-        <w:rPr>
-          <w:rFonts w:cs="B Nazanin" w:hint="cs"/>
-          <w:sz w:val="28"/>
-          <w:szCs w:val="28"/>
-          <w:rtl/>
-          <w:lang w:bidi="fa-IR"/>
-        </w:rPr>
-        <w:t>ها ارزش منفی صد و برای هدف اصلی، 2000</w:t>
-      </w:r>
-      <w:r>
-        <w:rPr>
-          <w:rFonts w:cs="B Nazanin"/>
-          <w:sz w:val="28"/>
-          <w:szCs w:val="28"/>
-          <w:lang w:bidi="fa-IR"/>
-        </w:rPr>
-        <w:t xml:space="preserve"> </w:t>
-      </w:r>
-      <w:r>
-        <w:rPr>
-          <w:rFonts w:cs="B Nazanin" w:hint="cs"/>
-          <w:sz w:val="28"/>
-          <w:szCs w:val="28"/>
-          <w:rtl/>
-          <w:lang w:bidi="fa-IR"/>
-        </w:rPr>
-        <w:t xml:space="preserve"> را در نظر می گیریم. در صورتی که عامل در حالتی دیگر باشد به صورت دیگری عمل می کنیم.</w:t>
-      </w:r>
-    </w:p>
-    <w:p>
-      <w:pPr>
-        <w:bidi/>
-        <w:spacing w:line="276" w:lineRule="auto"/>
-        <w:ind w:firstLine="720"/>
-        <w:jc w:val="both"/>
-        <w:rPr>
-          <w:rFonts w:cs="B Nazanin"/>
-          <w:sz w:val="28"/>
-          <w:szCs w:val="28"/>
-          <w:rtl/>
-          <w:lang w:bidi="fa-IR"/>
-        </w:rPr>
-      </w:pPr>
-      <w:r>
-        <w:rPr>
-          <w:rFonts w:cs="B Nazanin"/>
-          <w:sz w:val="28"/>
-          <w:szCs w:val="28"/>
-          <w:rtl/>
-          <w:lang w:bidi="fa-IR"/>
-        </w:rPr>
-        <w:t>ا</w:t>
-      </w:r>
-      <w:r>
-        <w:rPr>
-          <w:rFonts w:cs="B Nazanin" w:hint="cs"/>
-          <w:sz w:val="28"/>
-          <w:szCs w:val="28"/>
-          <w:rtl/>
-          <w:lang w:bidi="fa-IR"/>
-        </w:rPr>
-        <w:t>ی</w:t>
-      </w:r>
-      <w:r>
-        <w:rPr>
-          <w:rFonts w:cs="B Nazanin" w:hint="eastAsia"/>
-          <w:sz w:val="28"/>
-          <w:szCs w:val="28"/>
-          <w:rtl/>
-          <w:lang w:bidi="fa-IR"/>
-        </w:rPr>
-        <w:t>ن</w:t>
-      </w:r>
-      <w:r>
-        <w:rPr>
-          <w:rFonts w:cs="B Nazanin"/>
-          <w:sz w:val="28"/>
-          <w:szCs w:val="28"/>
-          <w:rtl/>
-          <w:lang w:bidi="fa-IR"/>
-        </w:rPr>
-        <w:t xml:space="preserve"> بخش از کد، برا</w:t>
-      </w:r>
-      <w:r>
-        <w:rPr>
-          <w:rFonts w:cs="B Nazanin" w:hint="cs"/>
-          <w:sz w:val="28"/>
-          <w:szCs w:val="28"/>
-          <w:rtl/>
-          <w:lang w:bidi="fa-IR"/>
-        </w:rPr>
-        <w:t>ی</w:t>
-      </w:r>
-      <w:r>
-        <w:rPr>
-          <w:rFonts w:cs="B Nazanin"/>
-          <w:sz w:val="28"/>
-          <w:szCs w:val="28"/>
-          <w:rtl/>
-          <w:lang w:bidi="fa-IR"/>
-        </w:rPr>
-        <w:t xml:space="preserve"> به‌روزرسان</w:t>
-      </w:r>
-      <w:r>
-        <w:rPr>
-          <w:rFonts w:cs="B Nazanin" w:hint="cs"/>
-          <w:sz w:val="28"/>
-          <w:szCs w:val="28"/>
-          <w:rtl/>
-          <w:lang w:bidi="fa-IR"/>
-        </w:rPr>
-        <w:t>ی</w:t>
-      </w:r>
-      <w:r>
-        <w:rPr>
-          <w:rFonts w:cs="B Nazanin"/>
-          <w:sz w:val="28"/>
-          <w:szCs w:val="28"/>
-          <w:rtl/>
-          <w:lang w:bidi="fa-IR"/>
-        </w:rPr>
-        <w:t xml:space="preserve"> تخم</w:t>
-      </w:r>
-      <w:r>
-        <w:rPr>
-          <w:rFonts w:cs="B Nazanin" w:hint="cs"/>
-          <w:sz w:val="28"/>
-          <w:szCs w:val="28"/>
-          <w:rtl/>
-          <w:lang w:bidi="fa-IR"/>
-        </w:rPr>
-        <w:t>ی</w:t>
-      </w:r>
-      <w:r>
-        <w:rPr>
-          <w:rFonts w:cs="B Nazanin" w:hint="eastAsia"/>
-          <w:sz w:val="28"/>
-          <w:szCs w:val="28"/>
-          <w:rtl/>
-          <w:lang w:bidi="fa-IR"/>
-        </w:rPr>
-        <w:t>ن‌ها</w:t>
-      </w:r>
-      <w:r>
-        <w:rPr>
-          <w:rFonts w:cs="B Nazanin" w:hint="cs"/>
-          <w:sz w:val="28"/>
-          <w:szCs w:val="28"/>
-          <w:rtl/>
-          <w:lang w:bidi="fa-IR"/>
-        </w:rPr>
-        <w:t>ی</w:t>
-      </w:r>
-      <w:r>
-        <w:rPr>
-          <w:rFonts w:cs="B Nazanin"/>
-          <w:sz w:val="28"/>
-          <w:szCs w:val="28"/>
-          <w:rtl/>
-          <w:lang w:bidi="fa-IR"/>
-        </w:rPr>
-        <w:t xml:space="preserve"> توابع ارزش وضع</w:t>
-      </w:r>
-      <w:r>
-        <w:rPr>
-          <w:rFonts w:cs="B Nazanin" w:hint="cs"/>
-          <w:sz w:val="28"/>
-          <w:szCs w:val="28"/>
-          <w:rtl/>
-          <w:lang w:bidi="fa-IR"/>
-        </w:rPr>
-        <w:t>ی</w:t>
-      </w:r>
-      <w:r>
-        <w:rPr>
-          <w:rFonts w:cs="B Nazanin" w:hint="eastAsia"/>
-          <w:sz w:val="28"/>
-          <w:szCs w:val="28"/>
-          <w:rtl/>
-          <w:lang w:bidi="fa-IR"/>
-        </w:rPr>
-        <w:t>ت‌ها</w:t>
-      </w:r>
-      <w:r>
-        <w:rPr>
-          <w:rFonts w:cs="B Nazanin"/>
-          <w:sz w:val="28"/>
-          <w:szCs w:val="28"/>
-          <w:rtl/>
-          <w:lang w:bidi="fa-IR"/>
-        </w:rPr>
-        <w:t xml:space="preserve"> و عمل‌ها با استفاده از معادله بلمن استفاده م</w:t>
-      </w:r>
-      <w:r>
-        <w:rPr>
-          <w:rFonts w:cs="B Nazanin" w:hint="cs"/>
-          <w:sz w:val="28"/>
-          <w:szCs w:val="28"/>
-          <w:rtl/>
-          <w:lang w:bidi="fa-IR"/>
-        </w:rPr>
-        <w:t>ی‌</w:t>
-      </w:r>
-      <w:r>
-        <w:rPr>
-          <w:rFonts w:cs="B Nazanin" w:hint="eastAsia"/>
-          <w:sz w:val="28"/>
-          <w:szCs w:val="28"/>
-          <w:rtl/>
-          <w:lang w:bidi="fa-IR"/>
-        </w:rPr>
-        <w:t>شود</w:t>
-      </w:r>
-      <w:r>
-        <w:rPr>
-          <w:rFonts w:cs="B Nazanin"/>
-          <w:sz w:val="28"/>
-          <w:szCs w:val="28"/>
-          <w:rtl/>
-          <w:lang w:bidi="fa-IR"/>
-        </w:rPr>
-        <w:t>. ا</w:t>
-      </w:r>
-      <w:r>
-        <w:rPr>
-          <w:rFonts w:cs="B Nazanin" w:hint="cs"/>
-          <w:sz w:val="28"/>
-          <w:szCs w:val="28"/>
-          <w:rtl/>
-          <w:lang w:bidi="fa-IR"/>
-        </w:rPr>
-        <w:t>ی</w:t>
-      </w:r>
-      <w:r>
-        <w:rPr>
-          <w:rFonts w:cs="B Nazanin" w:hint="eastAsia"/>
-          <w:sz w:val="28"/>
-          <w:szCs w:val="28"/>
-          <w:rtl/>
-          <w:lang w:bidi="fa-IR"/>
-        </w:rPr>
-        <w:t>ن</w:t>
-      </w:r>
-      <w:r>
-        <w:rPr>
-          <w:rFonts w:cs="B Nazanin"/>
-          <w:sz w:val="28"/>
-          <w:szCs w:val="28"/>
-          <w:rtl/>
-          <w:lang w:bidi="fa-IR"/>
-        </w:rPr>
-        <w:t xml:space="preserve"> احتمالات وضع</w:t>
-      </w:r>
-      <w:r>
-        <w:rPr>
-          <w:rFonts w:cs="B Nazanin" w:hint="cs"/>
-          <w:sz w:val="28"/>
-          <w:szCs w:val="28"/>
-          <w:rtl/>
-          <w:lang w:bidi="fa-IR"/>
-        </w:rPr>
-        <w:t>ی</w:t>
-      </w:r>
-      <w:r>
-        <w:rPr>
-          <w:rFonts w:cs="B Nazanin" w:hint="eastAsia"/>
-          <w:sz w:val="28"/>
-          <w:szCs w:val="28"/>
-          <w:rtl/>
-          <w:lang w:bidi="fa-IR"/>
-        </w:rPr>
-        <w:t>ت‌ها</w:t>
-      </w:r>
-      <w:r>
-        <w:rPr>
-          <w:rFonts w:cs="B Nazanin" w:hint="cs"/>
-          <w:sz w:val="28"/>
-          <w:szCs w:val="28"/>
-          <w:rtl/>
-          <w:lang w:bidi="fa-IR"/>
-        </w:rPr>
-        <w:t>ی</w:t>
-      </w:r>
-      <w:r>
-        <w:rPr>
-          <w:rFonts w:cs="B Nazanin"/>
-          <w:sz w:val="28"/>
-          <w:szCs w:val="28"/>
-          <w:rtl/>
-          <w:lang w:bidi="fa-IR"/>
-        </w:rPr>
-        <w:t xml:space="preserve"> بعد</w:t>
-      </w:r>
-      <w:r>
-        <w:rPr>
-          <w:rFonts w:cs="B Nazanin" w:hint="cs"/>
-          <w:sz w:val="28"/>
-          <w:szCs w:val="28"/>
-          <w:rtl/>
-          <w:lang w:bidi="fa-IR"/>
-        </w:rPr>
-        <w:t>ی</w:t>
-      </w:r>
-      <w:r>
-        <w:rPr>
-          <w:rFonts w:cs="B Nazanin" w:hint="eastAsia"/>
-          <w:sz w:val="28"/>
-          <w:szCs w:val="28"/>
-          <w:rtl/>
-          <w:lang w:bidi="fa-IR"/>
-        </w:rPr>
-        <w:t>،</w:t>
-      </w:r>
-      <w:r>
-        <w:rPr>
-          <w:rFonts w:cs="B Nazanin"/>
-          <w:sz w:val="28"/>
-          <w:szCs w:val="28"/>
-          <w:rtl/>
-          <w:lang w:bidi="fa-IR"/>
-        </w:rPr>
-        <w:t xml:space="preserve"> پاداش‌ها و اطلاعات ترانز</w:t>
-      </w:r>
-      <w:r>
-        <w:rPr>
-          <w:rFonts w:cs="B Nazanin" w:hint="cs"/>
-          <w:sz w:val="28"/>
-          <w:szCs w:val="28"/>
-          <w:rtl/>
-          <w:lang w:bidi="fa-IR"/>
-        </w:rPr>
-        <w:t>ی</w:t>
-      </w:r>
-      <w:r>
-        <w:rPr>
-          <w:rFonts w:cs="B Nazanin" w:hint="eastAsia"/>
-          <w:sz w:val="28"/>
-          <w:szCs w:val="28"/>
-          <w:rtl/>
-          <w:lang w:bidi="fa-IR"/>
-        </w:rPr>
-        <w:t>شن</w:t>
-      </w:r>
-      <w:r>
-        <w:rPr>
-          <w:rFonts w:cs="B Nazanin"/>
-          <w:sz w:val="28"/>
-          <w:szCs w:val="28"/>
-          <w:rtl/>
-          <w:lang w:bidi="fa-IR"/>
-        </w:rPr>
-        <w:t xml:space="preserve"> را از مح</w:t>
-      </w:r>
-      <w:r>
-        <w:rPr>
-          <w:rFonts w:cs="B Nazanin" w:hint="cs"/>
-          <w:sz w:val="28"/>
-          <w:szCs w:val="28"/>
-          <w:rtl/>
-          <w:lang w:bidi="fa-IR"/>
-        </w:rPr>
-        <w:t>ی</w:t>
-      </w:r>
-      <w:r>
-        <w:rPr>
-          <w:rFonts w:cs="B Nazanin" w:hint="eastAsia"/>
-          <w:sz w:val="28"/>
-          <w:szCs w:val="28"/>
-          <w:rtl/>
-          <w:lang w:bidi="fa-IR"/>
-        </w:rPr>
-        <w:t>ط</w:t>
-      </w:r>
-      <w:r>
-        <w:rPr>
-          <w:rFonts w:cs="B Nazanin"/>
-          <w:sz w:val="28"/>
-          <w:szCs w:val="28"/>
-          <w:rtl/>
-          <w:lang w:bidi="fa-IR"/>
-        </w:rPr>
-        <w:t xml:space="preserve"> در</w:t>
-      </w:r>
-      <w:r>
-        <w:rPr>
-          <w:rFonts w:cs="B Nazanin" w:hint="cs"/>
-          <w:sz w:val="28"/>
-          <w:szCs w:val="28"/>
-          <w:rtl/>
-          <w:lang w:bidi="fa-IR"/>
-        </w:rPr>
-        <w:t>ی</w:t>
-      </w:r>
-      <w:r>
-        <w:rPr>
-          <w:rFonts w:cs="B Nazanin" w:hint="eastAsia"/>
-          <w:sz w:val="28"/>
-          <w:szCs w:val="28"/>
-          <w:rtl/>
-          <w:lang w:bidi="fa-IR"/>
-        </w:rPr>
-        <w:t>افت</w:t>
-      </w:r>
-      <w:r>
-        <w:rPr>
-          <w:rFonts w:cs="B Nazanin"/>
-          <w:sz w:val="28"/>
-          <w:szCs w:val="28"/>
-          <w:rtl/>
-          <w:lang w:bidi="fa-IR"/>
-        </w:rPr>
-        <w:t xml:space="preserve"> م</w:t>
-      </w:r>
-      <w:r>
-        <w:rPr>
-          <w:rFonts w:cs="B Nazanin" w:hint="cs"/>
-          <w:sz w:val="28"/>
-          <w:szCs w:val="28"/>
-          <w:rtl/>
-          <w:lang w:bidi="fa-IR"/>
-        </w:rPr>
-        <w:t>ی‌</w:t>
-      </w:r>
-      <w:r>
-        <w:rPr>
-          <w:rFonts w:cs="B Nazanin" w:hint="eastAsia"/>
-          <w:sz w:val="28"/>
-          <w:szCs w:val="28"/>
-          <w:rtl/>
-          <w:lang w:bidi="fa-IR"/>
-        </w:rPr>
-        <w:t>کند</w:t>
-      </w:r>
-      <w:r>
-        <w:rPr>
-          <w:rFonts w:cs="B Nazanin"/>
-          <w:sz w:val="28"/>
-          <w:szCs w:val="28"/>
-          <w:rtl/>
-          <w:lang w:bidi="fa-IR"/>
-        </w:rPr>
-        <w:t xml:space="preserve"> و بر اساس آن‌ها مقاد</w:t>
-      </w:r>
-      <w:r>
-        <w:rPr>
-          <w:rFonts w:cs="B Nazanin" w:hint="cs"/>
-          <w:sz w:val="28"/>
-          <w:szCs w:val="28"/>
-          <w:rtl/>
-          <w:lang w:bidi="fa-IR"/>
-        </w:rPr>
-        <w:t>ی</w:t>
-      </w:r>
-      <w:r>
-        <w:rPr>
-          <w:rFonts w:cs="B Nazanin" w:hint="eastAsia"/>
-          <w:sz w:val="28"/>
-          <w:szCs w:val="28"/>
-          <w:rtl/>
-          <w:lang w:bidi="fa-IR"/>
-        </w:rPr>
-        <w:t>ر</w:t>
-      </w:r>
-      <w:r>
-        <w:rPr>
-          <w:rFonts w:cs="B Nazanin"/>
-          <w:sz w:val="28"/>
-          <w:szCs w:val="28"/>
-          <w:rtl/>
-          <w:lang w:bidi="fa-IR"/>
-        </w:rPr>
-        <w:t xml:space="preserve"> توقع</w:t>
-      </w:r>
-      <w:r>
-        <w:rPr>
-          <w:rFonts w:cs="B Nazanin" w:hint="cs"/>
-          <w:sz w:val="28"/>
-          <w:szCs w:val="28"/>
-          <w:rtl/>
-          <w:lang w:bidi="fa-IR"/>
-        </w:rPr>
-        <w:t>ی</w:t>
-      </w:r>
-      <w:r>
-        <w:rPr>
-          <w:rFonts w:cs="B Nazanin"/>
-          <w:sz w:val="28"/>
-          <w:szCs w:val="28"/>
-          <w:rtl/>
-          <w:lang w:bidi="fa-IR"/>
-        </w:rPr>
-        <w:t xml:space="preserve"> تابع ارزش عمل را محاسبه م</w:t>
-      </w:r>
-      <w:r>
-        <w:rPr>
-          <w:rFonts w:cs="B Nazanin" w:hint="cs"/>
-          <w:sz w:val="28"/>
-          <w:szCs w:val="28"/>
-          <w:rtl/>
-          <w:lang w:bidi="fa-IR"/>
-        </w:rPr>
-        <w:t>ی‌</w:t>
-      </w:r>
-      <w:r>
-        <w:rPr>
-          <w:rFonts w:cs="B Nazanin" w:hint="eastAsia"/>
-          <w:sz w:val="28"/>
-          <w:szCs w:val="28"/>
-          <w:rtl/>
-          <w:lang w:bidi="fa-IR"/>
-        </w:rPr>
-        <w:t>کند</w:t>
-      </w:r>
-      <w:r>
-        <w:rPr>
-          <w:rFonts w:cs="B Nazanin"/>
-          <w:sz w:val="28"/>
-          <w:szCs w:val="28"/>
-          <w:rtl/>
-          <w:lang w:bidi="fa-IR"/>
-        </w:rPr>
-        <w:t xml:space="preserve">. </w:t>
-      </w:r>
-      <w:r>
-        <w:rPr>
-          <w:rFonts w:cs="B Nazanin" w:hint="eastAsia"/>
-          <w:sz w:val="28"/>
-          <w:szCs w:val="28"/>
-          <w:rtl/>
-          <w:lang w:bidi="fa-IR"/>
-        </w:rPr>
-        <w:t>سپس</w:t>
-      </w:r>
-      <w:r>
-        <w:rPr>
-          <w:rFonts w:cs="B Nazanin"/>
-          <w:sz w:val="28"/>
-          <w:szCs w:val="28"/>
-          <w:rtl/>
-          <w:lang w:bidi="fa-IR"/>
-        </w:rPr>
-        <w:t xml:space="preserve"> ا</w:t>
-      </w:r>
-      <w:r>
-        <w:rPr>
-          <w:rFonts w:cs="B Nazanin" w:hint="cs"/>
-          <w:sz w:val="28"/>
-          <w:szCs w:val="28"/>
-          <w:rtl/>
-          <w:lang w:bidi="fa-IR"/>
-        </w:rPr>
-        <w:t>ی</w:t>
-      </w:r>
-      <w:r>
-        <w:rPr>
-          <w:rFonts w:cs="B Nazanin" w:hint="eastAsia"/>
-          <w:sz w:val="28"/>
-          <w:szCs w:val="28"/>
-          <w:rtl/>
-          <w:lang w:bidi="fa-IR"/>
-        </w:rPr>
-        <w:t>ن</w:t>
-      </w:r>
-      <w:r>
-        <w:rPr>
-          <w:rFonts w:cs="B Nazanin"/>
-          <w:sz w:val="28"/>
-          <w:szCs w:val="28"/>
-          <w:rtl/>
-          <w:lang w:bidi="fa-IR"/>
-        </w:rPr>
-        <w:t xml:space="preserve"> مقاد</w:t>
-      </w:r>
-      <w:r>
-        <w:rPr>
-          <w:rFonts w:cs="B Nazanin" w:hint="cs"/>
-          <w:sz w:val="28"/>
-          <w:szCs w:val="28"/>
-          <w:rtl/>
-          <w:lang w:bidi="fa-IR"/>
-        </w:rPr>
-        <w:t>ی</w:t>
-      </w:r>
-      <w:r>
-        <w:rPr>
-          <w:rFonts w:cs="B Nazanin" w:hint="eastAsia"/>
-          <w:sz w:val="28"/>
-          <w:szCs w:val="28"/>
-          <w:rtl/>
-          <w:lang w:bidi="fa-IR"/>
-        </w:rPr>
-        <w:t>ر</w:t>
-      </w:r>
-      <w:r>
-        <w:rPr>
-          <w:rFonts w:cs="B Nazanin"/>
-          <w:sz w:val="28"/>
-          <w:szCs w:val="28"/>
-          <w:rtl/>
-          <w:lang w:bidi="fa-IR"/>
-        </w:rPr>
-        <w:t xml:space="preserve"> با وزن‌ها</w:t>
-      </w:r>
-      <w:r>
-        <w:rPr>
-          <w:rFonts w:cs="B Nazanin" w:hint="cs"/>
-          <w:sz w:val="28"/>
-          <w:szCs w:val="28"/>
-          <w:rtl/>
-          <w:lang w:bidi="fa-IR"/>
-        </w:rPr>
-        <w:t>ی</w:t>
-      </w:r>
-      <w:r>
-        <w:rPr>
-          <w:rFonts w:cs="B Nazanin"/>
-          <w:sz w:val="28"/>
-          <w:szCs w:val="28"/>
-          <w:rtl/>
-          <w:lang w:bidi="fa-IR"/>
-        </w:rPr>
-        <w:t xml:space="preserve"> مختلف به‌روزرسان</w:t>
-      </w:r>
-      <w:r>
-        <w:rPr>
-          <w:rFonts w:cs="B Nazanin" w:hint="cs"/>
-          <w:sz w:val="28"/>
-          <w:szCs w:val="28"/>
-          <w:rtl/>
-          <w:lang w:bidi="fa-IR"/>
-        </w:rPr>
-        <w:t>ی</w:t>
-      </w:r>
-      <w:r>
-        <w:rPr>
-          <w:rFonts w:cs="B Nazanin"/>
-          <w:sz w:val="28"/>
-          <w:szCs w:val="28"/>
-          <w:rtl/>
-          <w:lang w:bidi="fa-IR"/>
-        </w:rPr>
-        <w:t xml:space="preserve"> شده و تابع ارزش وضع</w:t>
-      </w:r>
-      <w:r>
-        <w:rPr>
-          <w:rFonts w:cs="B Nazanin" w:hint="cs"/>
-          <w:sz w:val="28"/>
-          <w:szCs w:val="28"/>
-          <w:rtl/>
-          <w:lang w:bidi="fa-IR"/>
-        </w:rPr>
-        <w:t>ی</w:t>
-      </w:r>
-      <w:r>
-        <w:rPr>
-          <w:rFonts w:cs="B Nazanin" w:hint="eastAsia"/>
-          <w:sz w:val="28"/>
-          <w:szCs w:val="28"/>
-          <w:rtl/>
-          <w:lang w:bidi="fa-IR"/>
-        </w:rPr>
-        <w:t>ت</w:t>
-      </w:r>
-      <w:r>
-        <w:rPr>
-          <w:rFonts w:cs="B Nazanin"/>
-          <w:sz w:val="28"/>
-          <w:szCs w:val="28"/>
-          <w:rtl/>
-          <w:lang w:bidi="fa-IR"/>
-        </w:rPr>
-        <w:t xml:space="preserve"> ن</w:t>
-      </w:r>
-      <w:r>
-        <w:rPr>
-          <w:rFonts w:cs="B Nazanin" w:hint="cs"/>
-          <w:sz w:val="28"/>
-          <w:szCs w:val="28"/>
-          <w:rtl/>
-          <w:lang w:bidi="fa-IR"/>
-        </w:rPr>
-        <w:t>ی</w:t>
-      </w:r>
-      <w:r>
-        <w:rPr>
-          <w:rFonts w:cs="B Nazanin" w:hint="eastAsia"/>
-          <w:sz w:val="28"/>
-          <w:szCs w:val="28"/>
-          <w:rtl/>
-          <w:lang w:bidi="fa-IR"/>
-        </w:rPr>
-        <w:t>ز</w:t>
-      </w:r>
-      <w:r>
-        <w:rPr>
-          <w:rFonts w:cs="B Nazanin"/>
-          <w:sz w:val="28"/>
-          <w:szCs w:val="28"/>
-          <w:rtl/>
-          <w:lang w:bidi="fa-IR"/>
-        </w:rPr>
-        <w:t xml:space="preserve"> بر اساس س</w:t>
-      </w:r>
-      <w:r>
-        <w:rPr>
-          <w:rFonts w:cs="B Nazanin" w:hint="cs"/>
-          <w:sz w:val="28"/>
-          <w:szCs w:val="28"/>
-          <w:rtl/>
-          <w:lang w:bidi="fa-IR"/>
-        </w:rPr>
-        <w:t>ی</w:t>
-      </w:r>
-      <w:r>
-        <w:rPr>
-          <w:rFonts w:cs="B Nazanin" w:hint="eastAsia"/>
-          <w:sz w:val="28"/>
-          <w:szCs w:val="28"/>
-          <w:rtl/>
-          <w:lang w:bidi="fa-IR"/>
-        </w:rPr>
-        <w:t>است</w:t>
-      </w:r>
-      <w:r>
-        <w:rPr>
-          <w:rFonts w:cs="B Nazanin"/>
-          <w:sz w:val="28"/>
-          <w:szCs w:val="28"/>
-          <w:rtl/>
-          <w:lang w:bidi="fa-IR"/>
-        </w:rPr>
-        <w:t xml:space="preserve"> جار</w:t>
-      </w:r>
-      <w:r>
-        <w:rPr>
-          <w:rFonts w:cs="B Nazanin" w:hint="cs"/>
-          <w:sz w:val="28"/>
-          <w:szCs w:val="28"/>
-          <w:rtl/>
-          <w:lang w:bidi="fa-IR"/>
-        </w:rPr>
-        <w:t>ی</w:t>
-      </w:r>
-      <w:r>
-        <w:rPr>
-          <w:rFonts w:cs="B Nazanin"/>
-          <w:sz w:val="28"/>
-          <w:szCs w:val="28"/>
-          <w:rtl/>
-          <w:lang w:bidi="fa-IR"/>
-        </w:rPr>
-        <w:t xml:space="preserve"> به‌روزرسان</w:t>
-      </w:r>
-      <w:r>
-        <w:rPr>
-          <w:rFonts w:cs="B Nazanin" w:hint="cs"/>
-          <w:sz w:val="28"/>
-          <w:szCs w:val="28"/>
-          <w:rtl/>
-          <w:lang w:bidi="fa-IR"/>
-        </w:rPr>
-        <w:t>ی</w:t>
-      </w:r>
-      <w:r>
-        <w:rPr>
-          <w:rFonts w:cs="B Nazanin"/>
-          <w:sz w:val="28"/>
-          <w:szCs w:val="28"/>
-          <w:rtl/>
-          <w:lang w:bidi="fa-IR"/>
-        </w:rPr>
-        <w:t xml:space="preserve"> م</w:t>
-      </w:r>
-      <w:r>
-        <w:rPr>
-          <w:rFonts w:cs="B Nazanin" w:hint="cs"/>
-          <w:sz w:val="28"/>
-          <w:szCs w:val="28"/>
-          <w:rtl/>
-          <w:lang w:bidi="fa-IR"/>
-        </w:rPr>
-        <w:t>ی‌</w:t>
-      </w:r>
-      <w:r>
-        <w:rPr>
-          <w:rFonts w:cs="B Nazanin" w:hint="eastAsia"/>
-          <w:sz w:val="28"/>
-          <w:szCs w:val="28"/>
-          <w:rtl/>
-          <w:lang w:bidi="fa-IR"/>
-        </w:rPr>
-        <w:t>شود</w:t>
-      </w:r>
-      <w:r>
-        <w:rPr>
-          <w:rFonts w:cs="B Nazanin"/>
-          <w:sz w:val="28"/>
-          <w:szCs w:val="28"/>
-          <w:rtl/>
-          <w:lang w:bidi="fa-IR"/>
-        </w:rPr>
-        <w:t>.</w:t>
-      </w:r>
-    </w:p>
-    <w:p>
-      <w:pPr>
-        <w:bidi/>
-        <w:spacing w:line="276" w:lineRule="auto"/>
-        <w:ind w:firstLine="720"/>
-        <w:jc w:val="both"/>
-        <w:rPr>
-          <w:rFonts w:cs="B Nazanin"/>
-          <w:sz w:val="28"/>
-          <w:szCs w:val="28"/>
-          <w:lang w:bidi="fa-IR"/>
-        </w:rPr>
-      </w:pPr>
-      <w:r>
-        <w:rPr>
-          <w:rFonts w:cs="B Nazanin"/>
-          <w:sz w:val="28"/>
-          <w:szCs w:val="28"/>
-          <w:rtl/>
-          <w:lang w:bidi="fa-IR"/>
-        </w:rPr>
-        <w:t xml:space="preserve"> در پا</w:t>
-      </w:r>
-      <w:r>
-        <w:rPr>
-          <w:rFonts w:cs="B Nazanin" w:hint="cs"/>
-          <w:sz w:val="28"/>
-          <w:szCs w:val="28"/>
-          <w:rtl/>
-          <w:lang w:bidi="fa-IR"/>
-        </w:rPr>
-        <w:t>ی</w:t>
-      </w:r>
-      <w:r>
-        <w:rPr>
-          <w:rFonts w:cs="B Nazanin" w:hint="eastAsia"/>
-          <w:sz w:val="28"/>
-          <w:szCs w:val="28"/>
-          <w:rtl/>
-          <w:lang w:bidi="fa-IR"/>
-        </w:rPr>
-        <w:t>ان</w:t>
-      </w:r>
-      <w:r>
-        <w:rPr>
-          <w:rFonts w:cs="B Nazanin"/>
-          <w:sz w:val="28"/>
-          <w:szCs w:val="28"/>
-          <w:rtl/>
-          <w:lang w:bidi="fa-IR"/>
-        </w:rPr>
-        <w:t xml:space="preserve"> هر دور ا</w:t>
-      </w:r>
-      <w:r>
-        <w:rPr>
-          <w:rFonts w:cs="B Nazanin" w:hint="cs"/>
-          <w:sz w:val="28"/>
-          <w:szCs w:val="28"/>
-          <w:rtl/>
-          <w:lang w:bidi="fa-IR"/>
-        </w:rPr>
-        <w:t>ی</w:t>
-      </w:r>
-      <w:r>
-        <w:rPr>
-          <w:rFonts w:cs="B Nazanin" w:hint="eastAsia"/>
-          <w:sz w:val="28"/>
-          <w:szCs w:val="28"/>
-          <w:rtl/>
-          <w:lang w:bidi="fa-IR"/>
-        </w:rPr>
-        <w:t>تر</w:t>
-      </w:r>
-      <w:r>
-        <w:rPr>
-          <w:rFonts w:cs="B Nazanin" w:hint="cs"/>
-          <w:sz w:val="28"/>
-          <w:szCs w:val="28"/>
-          <w:rtl/>
-          <w:lang w:bidi="fa-IR"/>
-        </w:rPr>
-        <w:t>ی</w:t>
-      </w:r>
-      <w:r>
-        <w:rPr>
-          <w:rFonts w:cs="B Nazanin" w:hint="eastAsia"/>
-          <w:sz w:val="28"/>
-          <w:szCs w:val="28"/>
-          <w:rtl/>
-          <w:lang w:bidi="fa-IR"/>
-        </w:rPr>
-        <w:t>شن،</w:t>
-      </w:r>
-      <w:r>
-        <w:rPr>
-          <w:rFonts w:cs="B Nazanin"/>
-          <w:sz w:val="28"/>
-          <w:szCs w:val="28"/>
-          <w:rtl/>
-          <w:lang w:bidi="fa-IR"/>
-        </w:rPr>
-        <w:t xml:space="preserve"> م</w:t>
-      </w:r>
-      <w:r>
-        <w:rPr>
-          <w:rFonts w:cs="B Nazanin" w:hint="cs"/>
-          <w:sz w:val="28"/>
-          <w:szCs w:val="28"/>
-          <w:rtl/>
-          <w:lang w:bidi="fa-IR"/>
-        </w:rPr>
-        <w:t>ی</w:t>
-      </w:r>
-      <w:r>
-        <w:rPr>
-          <w:rFonts w:cs="B Nazanin" w:hint="eastAsia"/>
-          <w:sz w:val="28"/>
-          <w:szCs w:val="28"/>
-          <w:rtl/>
-          <w:lang w:bidi="fa-IR"/>
-        </w:rPr>
-        <w:t>زان</w:t>
-      </w:r>
-      <w:r>
-        <w:rPr>
-          <w:rFonts w:cs="B Nazanin"/>
-          <w:sz w:val="28"/>
-          <w:szCs w:val="28"/>
-          <w:rtl/>
-          <w:lang w:bidi="fa-IR"/>
-        </w:rPr>
-        <w:t xml:space="preserve"> تغ</w:t>
-      </w:r>
-      <w:r>
-        <w:rPr>
-          <w:rFonts w:cs="B Nazanin" w:hint="cs"/>
-          <w:sz w:val="28"/>
-          <w:szCs w:val="28"/>
-          <w:rtl/>
-          <w:lang w:bidi="fa-IR"/>
-        </w:rPr>
-        <w:t>یی</w:t>
-      </w:r>
-      <w:r>
-        <w:rPr>
-          <w:rFonts w:cs="B Nazanin" w:hint="eastAsia"/>
-          <w:sz w:val="28"/>
-          <w:szCs w:val="28"/>
-          <w:rtl/>
-          <w:lang w:bidi="fa-IR"/>
-        </w:rPr>
-        <w:t>رات</w:t>
-      </w:r>
-      <w:r>
-        <w:rPr>
-          <w:rFonts w:cs="B Nazanin"/>
-          <w:sz w:val="28"/>
-          <w:szCs w:val="28"/>
-          <w:rtl/>
-          <w:lang w:bidi="fa-IR"/>
-        </w:rPr>
-        <w:t xml:space="preserve"> در تخم</w:t>
-      </w:r>
-      <w:r>
-        <w:rPr>
-          <w:rFonts w:cs="B Nazanin" w:hint="cs"/>
-          <w:sz w:val="28"/>
-          <w:szCs w:val="28"/>
-          <w:rtl/>
-          <w:lang w:bidi="fa-IR"/>
-        </w:rPr>
-        <w:t>ی</w:t>
-      </w:r>
-      <w:r>
-        <w:rPr>
-          <w:rFonts w:cs="B Nazanin" w:hint="eastAsia"/>
-          <w:sz w:val="28"/>
-          <w:szCs w:val="28"/>
-          <w:rtl/>
-          <w:lang w:bidi="fa-IR"/>
-        </w:rPr>
-        <w:t>ن‌ها</w:t>
-      </w:r>
-      <w:r>
-        <w:rPr>
-          <w:rFonts w:cs="B Nazanin" w:hint="cs"/>
-          <w:sz w:val="28"/>
-          <w:szCs w:val="28"/>
-          <w:rtl/>
-          <w:lang w:bidi="fa-IR"/>
-        </w:rPr>
-        <w:t>ی</w:t>
-      </w:r>
-      <w:r>
-        <w:rPr>
-          <w:rFonts w:cs="B Nazanin"/>
-          <w:sz w:val="28"/>
-          <w:szCs w:val="28"/>
-          <w:rtl/>
-          <w:lang w:bidi="fa-IR"/>
-        </w:rPr>
-        <w:t xml:space="preserve"> تابع ارزش بررس</w:t>
-      </w:r>
-      <w:r>
-        <w:rPr>
-          <w:rFonts w:cs="B Nazanin" w:hint="cs"/>
-          <w:sz w:val="28"/>
-          <w:szCs w:val="28"/>
-          <w:rtl/>
-          <w:lang w:bidi="fa-IR"/>
-        </w:rPr>
-        <w:t>ی</w:t>
-      </w:r>
-      <w:r>
-        <w:rPr>
-          <w:rFonts w:cs="B Nazanin"/>
-          <w:sz w:val="28"/>
-          <w:szCs w:val="28"/>
-          <w:rtl/>
-          <w:lang w:bidi="fa-IR"/>
-        </w:rPr>
-        <w:t xml:space="preserve"> شده و اگر ا</w:t>
-      </w:r>
-      <w:r>
-        <w:rPr>
-          <w:rFonts w:cs="B Nazanin" w:hint="cs"/>
-          <w:sz w:val="28"/>
-          <w:szCs w:val="28"/>
-          <w:rtl/>
-          <w:lang w:bidi="fa-IR"/>
-        </w:rPr>
-        <w:t>ی</w:t>
-      </w:r>
-      <w:r>
-        <w:rPr>
-          <w:rFonts w:cs="B Nazanin" w:hint="eastAsia"/>
-          <w:sz w:val="28"/>
-          <w:szCs w:val="28"/>
-          <w:rtl/>
-          <w:lang w:bidi="fa-IR"/>
-        </w:rPr>
-        <w:t>ن</w:t>
-      </w:r>
-      <w:r>
-        <w:rPr>
-          <w:rFonts w:cs="B Nazanin"/>
-          <w:sz w:val="28"/>
-          <w:szCs w:val="28"/>
-          <w:rtl/>
-          <w:lang w:bidi="fa-IR"/>
-        </w:rPr>
-        <w:t xml:space="preserve"> تغ</w:t>
-      </w:r>
-      <w:r>
-        <w:rPr>
-          <w:rFonts w:cs="B Nazanin" w:hint="cs"/>
-          <w:sz w:val="28"/>
-          <w:szCs w:val="28"/>
-          <w:rtl/>
-          <w:lang w:bidi="fa-IR"/>
-        </w:rPr>
-        <w:t>یی</w:t>
-      </w:r>
-      <w:r>
-        <w:rPr>
-          <w:rFonts w:cs="B Nazanin" w:hint="eastAsia"/>
-          <w:sz w:val="28"/>
-          <w:szCs w:val="28"/>
-          <w:rtl/>
-          <w:lang w:bidi="fa-IR"/>
-        </w:rPr>
-        <w:t>رات</w:t>
-      </w:r>
-      <w:r>
-        <w:rPr>
-          <w:rFonts w:cs="B Nazanin"/>
-          <w:sz w:val="28"/>
-          <w:szCs w:val="28"/>
-          <w:rtl/>
-          <w:lang w:bidi="fa-IR"/>
-        </w:rPr>
-        <w:t xml:space="preserve"> کمتر از </w:t>
-      </w:r>
-      <w:r>
-        <w:rPr>
-          <w:rFonts w:cs="B Nazanin" w:hint="cs"/>
-          <w:sz w:val="28"/>
-          <w:szCs w:val="28"/>
-          <w:rtl/>
-          <w:lang w:bidi="fa-IR"/>
-        </w:rPr>
-        <w:t>ی</w:t>
-      </w:r>
-      <w:r>
-        <w:rPr>
-          <w:rFonts w:cs="B Nazanin" w:hint="eastAsia"/>
-          <w:sz w:val="28"/>
-          <w:szCs w:val="28"/>
-          <w:rtl/>
-          <w:lang w:bidi="fa-IR"/>
-        </w:rPr>
-        <w:t>ک</w:t>
-      </w:r>
-      <w:r>
-        <w:rPr>
-          <w:rFonts w:cs="B Nazanin"/>
-          <w:sz w:val="28"/>
-          <w:szCs w:val="28"/>
-          <w:rtl/>
-          <w:lang w:bidi="fa-IR"/>
-        </w:rPr>
-        <w:t xml:space="preserve"> حد مشخص (مانند </w:t>
-      </w:r>
-      <w:r>
-        <w:rPr>
-          <w:rFonts w:cs="B Nazanin"/>
-          <w:sz w:val="28"/>
-          <w:szCs w:val="28"/>
-          <w:lang w:bidi="fa-IR"/>
-        </w:rPr>
-        <w:t>theta</w:t>
-      </w:r>
-      <w:r>
-        <w:rPr>
-          <w:rFonts w:cs="B Nazanin" w:hint="cs"/>
-          <w:sz w:val="28"/>
-          <w:szCs w:val="28"/>
-          <w:rtl/>
-          <w:lang w:bidi="fa-IR"/>
-        </w:rPr>
-        <w:t>)</w:t>
-      </w:r>
-      <w:r>
-        <w:rPr>
-          <w:rFonts w:cs="B Nazanin"/>
-          <w:sz w:val="28"/>
-          <w:szCs w:val="28"/>
-          <w:lang w:bidi="fa-IR"/>
-        </w:rPr>
-        <w:t xml:space="preserve"> </w:t>
-      </w:r>
-      <w:r>
-        <w:rPr>
-          <w:rFonts w:cs="B Nazanin"/>
-          <w:sz w:val="28"/>
-          <w:szCs w:val="28"/>
-          <w:rtl/>
-          <w:lang w:bidi="fa-IR"/>
-        </w:rPr>
-        <w:t>باشد، الگور</w:t>
-      </w:r>
-      <w:r>
-        <w:rPr>
-          <w:rFonts w:cs="B Nazanin" w:hint="cs"/>
-          <w:sz w:val="28"/>
-          <w:szCs w:val="28"/>
-          <w:rtl/>
-          <w:lang w:bidi="fa-IR"/>
-        </w:rPr>
-        <w:t>ی</w:t>
-      </w:r>
-      <w:r>
-        <w:rPr>
-          <w:rFonts w:cs="B Nazanin" w:hint="eastAsia"/>
-          <w:sz w:val="28"/>
-          <w:szCs w:val="28"/>
-          <w:rtl/>
-          <w:lang w:bidi="fa-IR"/>
-        </w:rPr>
-        <w:t>تم</w:t>
-      </w:r>
-      <w:r>
-        <w:rPr>
-          <w:rFonts w:cs="B Nazanin"/>
-          <w:sz w:val="28"/>
-          <w:szCs w:val="28"/>
-          <w:rtl/>
-          <w:lang w:bidi="fa-IR"/>
-        </w:rPr>
-        <w:t xml:space="preserve"> به‌صورت ه</w:t>
-      </w:r>
-      <w:r>
-        <w:rPr>
-          <w:rFonts w:cs="B Nazanin" w:hint="eastAsia"/>
-          <w:sz w:val="28"/>
-          <w:szCs w:val="28"/>
-          <w:rtl/>
-          <w:lang w:bidi="fa-IR"/>
-        </w:rPr>
-        <w:t>مگرا</w:t>
-      </w:r>
-      <w:r>
-        <w:rPr>
-          <w:rFonts w:cs="B Nazanin"/>
-          <w:sz w:val="28"/>
-          <w:szCs w:val="28"/>
-          <w:rtl/>
-          <w:lang w:bidi="fa-IR"/>
-        </w:rPr>
-        <w:t xml:space="preserve"> معلوم م</w:t>
-      </w:r>
-      <w:r>
-        <w:rPr>
-          <w:rFonts w:cs="B Nazanin" w:hint="cs"/>
-          <w:sz w:val="28"/>
-          <w:szCs w:val="28"/>
-          <w:rtl/>
-          <w:lang w:bidi="fa-IR"/>
-        </w:rPr>
-        <w:t>ی‌</w:t>
-      </w:r>
-      <w:r>
-        <w:rPr>
-          <w:rFonts w:cs="B Nazanin" w:hint="eastAsia"/>
-          <w:sz w:val="28"/>
-          <w:szCs w:val="28"/>
-          <w:rtl/>
-          <w:lang w:bidi="fa-IR"/>
-        </w:rPr>
-        <w:t>شود</w:t>
-      </w:r>
-      <w:r>
-        <w:rPr>
-          <w:rFonts w:cs="B Nazanin"/>
-          <w:sz w:val="28"/>
-          <w:szCs w:val="28"/>
-          <w:rtl/>
-          <w:lang w:bidi="fa-IR"/>
-        </w:rPr>
-        <w:t xml:space="preserve"> و محاسبات متوقف م</w:t>
-      </w:r>
-      <w:r>
-        <w:rPr>
-          <w:rFonts w:cs="B Nazanin" w:hint="cs"/>
-          <w:sz w:val="28"/>
-          <w:szCs w:val="28"/>
-          <w:rtl/>
-          <w:lang w:bidi="fa-IR"/>
-        </w:rPr>
-        <w:t>ی‌</w:t>
-      </w:r>
-      <w:r>
-        <w:rPr>
-          <w:rFonts w:cs="B Nazanin" w:hint="eastAsia"/>
-          <w:sz w:val="28"/>
-          <w:szCs w:val="28"/>
-          <w:rtl/>
-          <w:lang w:bidi="fa-IR"/>
-        </w:rPr>
-        <w:t>شود</w:t>
-      </w:r>
-      <w:r>
-        <w:rPr>
-          <w:rFonts w:cs="B Nazanin"/>
-          <w:sz w:val="28"/>
-          <w:szCs w:val="28"/>
-          <w:rtl/>
-          <w:lang w:bidi="fa-IR"/>
-        </w:rPr>
-        <w:t>.</w:t>
-      </w:r>
-    </w:p>
-    <w:p>
-      <w:pPr>
-        <w:bidi/>
-        <w:spacing w:line="276" w:lineRule="auto"/>
-        <w:ind w:firstLine="720"/>
-        <w:jc w:val="both"/>
-        <w:rPr>
-          <w:rFonts w:cs="B Nazanin"/>
-          <w:sz w:val="28"/>
-          <w:szCs w:val="28"/>
-          <w:lang w:bidi="fa-IR"/>
-        </w:rPr>
-      </w:pPr>
-    </w:p>
-    <w:p>
-      <w:pPr>
-        <w:bidi/>
-        <w:spacing w:line="276" w:lineRule="auto"/>
-        <w:ind w:firstLine="720"/>
-        <w:jc w:val="both"/>
-        <w:rPr>
-          <w:rFonts w:cs="B Nazanin"/>
-          <w:sz w:val="28"/>
-          <w:szCs w:val="28"/>
-          <w:lang w:bidi="fa-IR"/>
-        </w:rPr>
-      </w:pPr>
-    </w:p>
-    <w:p>
-      <w:pPr>
-        <w:bidi/>
-        <w:spacing w:line="276" w:lineRule="auto"/>
-        <w:ind w:firstLine="720"/>
-        <w:jc w:val="both"/>
-        <w:rPr>
-          <w:rFonts w:cs="B Nazanin"/>
-          <w:sz w:val="28"/>
-          <w:szCs w:val="28"/>
-          <w:rtl/>
-          <w:lang w:bidi="fa-IR"/>
-        </w:rPr>
-      </w:pPr>
-    </w:p>
-    <w:p>
-      <w:pPr>
-        <w:bidi/>
-        <w:rPr>
-          <w:lang w:bidi="fa-IR"/>
-        </w:rPr>
-      </w:pPr>
-    </w:p>
-    <w:p>
-      <w:pPr>
-        <w:bidi/>
-        <w:rPr>
-          <w:lang w:bidi="fa-IR"/>
-        </w:rPr>
-      </w:pPr>
-    </w:p>
-    <w:p>
-      <w:pPr>
-        <w:bidi/>
-        <w:rPr>
-          <w:lang w:bidi="fa-IR"/>
-        </w:rPr>
-      </w:pPr>
-    </w:p>
-    <w:p>
-      <w:pPr>
-        <w:bidi/>
-        <w:rPr>
-          <w:lang w:bidi="fa-IR"/>
-        </w:rPr>
-      </w:pPr>
-    </w:p>
-    <w:p>
-      <w:pPr>
-        <w:bidi/>
-        <w:rPr>
-          <w:lang w:bidi="fa-IR"/>
-        </w:rPr>
-      </w:pPr>
-    </w:p>
-    <w:p>
-      <w:pPr>
-        <w:bidi/>
-        <w:rPr>
-          <w:lang w:bidi="fa-IR"/>
-        </w:rPr>
-      </w:pPr>
-    </w:p>
-    <w:p>
-      <w:pPr>
-        <w:bidi/>
-        <w:rPr>
-          <w:lang w:bidi="fa-IR"/>
-        </w:rPr>
-      </w:pPr>
-    </w:p>
-    <w:p>
-      <w:pPr>
-        <w:bidi/>
-        <w:rPr>
-          <w:lang w:bidi="fa-IR"/>
-        </w:rPr>
-      </w:pPr>
-    </w:p>
-    <w:p>
-      <w:pPr>
-        <w:bidi/>
-        <w:rPr>
-          <w:lang w:bidi="fa-IR"/>
-        </w:rPr>
-      </w:pPr>
-    </w:p>
-    <w:p>
-      <w:pPr>
-        <w:bidi/>
-        <w:rPr>
-          <w:lang w:bidi="fa-IR"/>
-        </w:rPr>
-      </w:pPr>
-    </w:p>
-    <w:p>
-      <w:pPr>
-        <w:bidi/>
-        <w:rPr>
-          <w:rtl/>
-          <w:lang w:bidi="fa-IR"/>
-        </w:rPr>
-      </w:pPr>
-    </w:p>
-    <w:p>
-      <w:pPr>
-        <w:keepNext/>
-        <w:keepLines/>
-        <w:bidi/>
-        <w:spacing w:before="40" w:after="0"/>
-        <w:outlineLvl w:val="2"/>
-        <w:rPr>
-          <w:rFonts w:ascii="DejaVu Sans Mono" w:eastAsiaTheme="majorEastAsia" w:hAnsi="DejaVu Sans Mono" w:cs="DejaVu Sans Mono"/>
-          <w:b/>
-          <w:bCs/>
-          <w:color w:val="1F4E79" w:themeColor="accent1" w:themeShade="80"/>
-          <w:sz w:val="32"/>
-          <w:szCs w:val="32"/>
-          <w:lang w:bidi="fa-IR"/>
-        </w:rPr>
-      </w:pPr>
-      <w:bookmarkStart w:id="7" w:name="_Toc153232549"/>
-      <w:bookmarkStart w:id="8" w:name="_Toc153233332"/>
-      <w:r>
-        <w:rPr>
-          <w:rFonts w:ascii="DejaVu Sans Mono" w:eastAsiaTheme="majorEastAsia" w:hAnsi="DejaVu Sans Mono" w:cs="DejaVu Sans Mono"/>
-          <w:b/>
-          <w:bCs/>
-          <w:color w:val="1F4E79" w:themeColor="accent1" w:themeShade="80"/>
-          <w:sz w:val="32"/>
-          <w:szCs w:val="32"/>
-          <w:lang w:bidi="fa-IR"/>
-        </w:rPr>
-        <w:lastRenderedPageBreak/>
-        <w:t>Policy_iteration</w:t>
-      </w:r>
-      <w:bookmarkEnd w:id="7"/>
-      <w:bookmarkEnd w:id="8"/>
-    </w:p>
-    <w:p>
-      <w:pPr>
-        <w:bidi/>
-        <w:rPr>
-          <w:rtl/>
           <w:lang w:bidi="fa-IR"/>
         </w:rPr>
       </w:pPr>
@@ -3555,6 +1036,7 @@
           <w:szCs w:val="20"/>
         </w:rPr>
       </w:pPr>
+      <w:proofErr w:type="spellStart"/>
       <w:r>
         <w:rPr>
           <w:rFonts w:ascii="Courier New" w:eastAsia="Times New Roman" w:hAnsi="Courier New" w:cs="Courier New"/>
@@ -3562,8 +1044,19 @@
           <w:sz w:val="20"/>
           <w:szCs w:val="20"/>
         </w:rPr>
-        <w:t xml:space="preserve">def </w:t>
-      </w:r>
+        <w:t>def</w:t>
+      </w:r>
+      <w:proofErr w:type="spellEnd"/>
+      <w:r>
+        <w:rPr>
+          <w:rFonts w:ascii="Courier New" w:eastAsia="Times New Roman" w:hAnsi="Courier New" w:cs="Courier New"/>
+          <w:color w:val="CC7832"/>
+          <w:sz w:val="20"/>
+          <w:szCs w:val="20"/>
+        </w:rPr>
+        <w:t xml:space="preserve"> </w:t>
+      </w:r>
+      <w:proofErr w:type="spellStart"/>
       <w:r>
         <w:rPr>
           <w:rFonts w:ascii="Courier New" w:eastAsia="Times New Roman" w:hAnsi="Courier New" w:cs="Courier New"/>
@@ -3571,8 +1064,3613 @@
           <w:sz w:val="20"/>
           <w:szCs w:val="20"/>
         </w:rPr>
+        <w:t>policy_evaluation</w:t>
+      </w:r>
+      <w:proofErr w:type="spellEnd"/>
+      <w:r>
+        <w:rPr>
+          <w:rFonts w:ascii="Courier New" w:eastAsia="Times New Roman" w:hAnsi="Courier New" w:cs="Courier New"/>
+          <w:color w:val="A9B7C6"/>
+          <w:sz w:val="20"/>
+          <w:szCs w:val="20"/>
+        </w:rPr>
+        <w:t>(policy):</w:t>
+      </w:r>
+      <w:r>
+        <w:rPr>
+          <w:rFonts w:ascii="Courier New" w:eastAsia="Times New Roman" w:hAnsi="Courier New" w:cs="Courier New"/>
+          <w:color w:val="A9B7C6"/>
+          <w:sz w:val="20"/>
+          <w:szCs w:val="20"/>
+        </w:rPr>
+        <w:br/>
+        <w:t xml:space="preserve">    </w:t>
+      </w:r>
+      <w:proofErr w:type="spellStart"/>
+      <w:r>
+        <w:rPr>
+          <w:rFonts w:ascii="Courier New" w:eastAsia="Times New Roman" w:hAnsi="Courier New" w:cs="Courier New"/>
+          <w:color w:val="A9B7C6"/>
+          <w:sz w:val="20"/>
+          <w:szCs w:val="20"/>
+        </w:rPr>
+        <w:t>Vp</w:t>
+      </w:r>
+      <w:proofErr w:type="spellEnd"/>
+      <w:r>
+        <w:rPr>
+          <w:rFonts w:ascii="Courier New" w:eastAsia="Times New Roman" w:hAnsi="Courier New" w:cs="Courier New"/>
+          <w:color w:val="A9B7C6"/>
+          <w:sz w:val="20"/>
+          <w:szCs w:val="20"/>
+        </w:rPr>
+        <w:t xml:space="preserve"> = </w:t>
+      </w:r>
+      <w:proofErr w:type="spellStart"/>
+      <w:r>
+        <w:rPr>
+          <w:rFonts w:ascii="Courier New" w:eastAsia="Times New Roman" w:hAnsi="Courier New" w:cs="Courier New"/>
+          <w:color w:val="A9B7C6"/>
+          <w:sz w:val="20"/>
+          <w:szCs w:val="20"/>
+        </w:rPr>
+        <w:t>np.zeros</w:t>
+      </w:r>
+      <w:proofErr w:type="spellEnd"/>
+      <w:r>
+        <w:rPr>
+          <w:rFonts w:ascii="Courier New" w:eastAsia="Times New Roman" w:hAnsi="Courier New" w:cs="Courier New"/>
+          <w:color w:val="A9B7C6"/>
+          <w:sz w:val="20"/>
+          <w:szCs w:val="20"/>
+        </w:rPr>
+        <w:t>(</w:t>
+      </w:r>
+      <w:proofErr w:type="spellStart"/>
+      <w:r>
+        <w:rPr>
+          <w:rFonts w:ascii="Courier New" w:eastAsia="Times New Roman" w:hAnsi="Courier New" w:cs="Courier New"/>
+          <w:color w:val="A9B7C6"/>
+          <w:sz w:val="20"/>
+          <w:szCs w:val="20"/>
+        </w:rPr>
+        <w:t>env.nS</w:t>
+      </w:r>
+      <w:proofErr w:type="spellEnd"/>
+      <w:r>
+        <w:rPr>
+          <w:rFonts w:ascii="Courier New" w:eastAsia="Times New Roman" w:hAnsi="Courier New" w:cs="Courier New"/>
+          <w:color w:val="A9B7C6"/>
+          <w:sz w:val="20"/>
+          <w:szCs w:val="20"/>
+        </w:rPr>
+        <w:t>)</w:t>
+      </w:r>
+      <w:r>
+        <w:rPr>
+          <w:rFonts w:ascii="Courier New" w:eastAsia="Times New Roman" w:hAnsi="Courier New" w:cs="Courier New"/>
+          <w:color w:val="A9B7C6"/>
+          <w:sz w:val="20"/>
+          <w:szCs w:val="20"/>
+        </w:rPr>
+        <w:br/>
+        <w:t xml:space="preserve">    </w:t>
+      </w:r>
+      <w:proofErr w:type="spellStart"/>
+      <w:r>
+        <w:rPr>
+          <w:rFonts w:ascii="Courier New" w:eastAsia="Times New Roman" w:hAnsi="Courier New" w:cs="Courier New"/>
+          <w:color w:val="A9B7C6"/>
+          <w:sz w:val="20"/>
+          <w:szCs w:val="20"/>
+        </w:rPr>
+        <w:t>Qp</w:t>
+      </w:r>
+      <w:proofErr w:type="spellEnd"/>
+      <w:r>
+        <w:rPr>
+          <w:rFonts w:ascii="Courier New" w:eastAsia="Times New Roman" w:hAnsi="Courier New" w:cs="Courier New"/>
+          <w:color w:val="A9B7C6"/>
+          <w:sz w:val="20"/>
+          <w:szCs w:val="20"/>
+        </w:rPr>
+        <w:t xml:space="preserve"> = </w:t>
+      </w:r>
+      <w:proofErr w:type="spellStart"/>
+      <w:r>
+        <w:rPr>
+          <w:rFonts w:ascii="Courier New" w:eastAsia="Times New Roman" w:hAnsi="Courier New" w:cs="Courier New"/>
+          <w:color w:val="A9B7C6"/>
+          <w:sz w:val="20"/>
+          <w:szCs w:val="20"/>
+        </w:rPr>
+        <w:t>np.zeros</w:t>
+      </w:r>
+      <w:proofErr w:type="spellEnd"/>
+      <w:r>
+        <w:rPr>
+          <w:rFonts w:ascii="Courier New" w:eastAsia="Times New Roman" w:hAnsi="Courier New" w:cs="Courier New"/>
+          <w:color w:val="A9B7C6"/>
+          <w:sz w:val="20"/>
+          <w:szCs w:val="20"/>
+        </w:rPr>
+        <w:t>((</w:t>
+      </w:r>
+      <w:proofErr w:type="spellStart"/>
+      <w:r>
+        <w:rPr>
+          <w:rFonts w:ascii="Courier New" w:eastAsia="Times New Roman" w:hAnsi="Courier New" w:cs="Courier New"/>
+          <w:color w:val="A9B7C6"/>
+          <w:sz w:val="20"/>
+          <w:szCs w:val="20"/>
+        </w:rPr>
+        <w:t>env.nS</w:t>
+      </w:r>
+      <w:proofErr w:type="spellEnd"/>
+      <w:r>
+        <w:rPr>
+          <w:rFonts w:ascii="Courier New" w:eastAsia="Times New Roman" w:hAnsi="Courier New" w:cs="Courier New"/>
+          <w:color w:val="CC7832"/>
+          <w:sz w:val="20"/>
+          <w:szCs w:val="20"/>
+        </w:rPr>
+        <w:t xml:space="preserve">, </w:t>
+      </w:r>
+      <w:proofErr w:type="spellStart"/>
+      <w:r>
+        <w:rPr>
+          <w:rFonts w:ascii="Courier New" w:eastAsia="Times New Roman" w:hAnsi="Courier New" w:cs="Courier New"/>
+          <w:color w:val="A9B7C6"/>
+          <w:sz w:val="20"/>
+          <w:szCs w:val="20"/>
+        </w:rPr>
+        <w:t>env.nA</w:t>
+      </w:r>
+      <w:proofErr w:type="spellEnd"/>
+      <w:r>
+        <w:rPr>
+          <w:rFonts w:ascii="Courier New" w:eastAsia="Times New Roman" w:hAnsi="Courier New" w:cs="Courier New"/>
+          <w:color w:val="A9B7C6"/>
+          <w:sz w:val="20"/>
+          <w:szCs w:val="20"/>
+        </w:rPr>
+        <w:t xml:space="preserve">)) / </w:t>
+      </w:r>
+      <w:proofErr w:type="spellStart"/>
+      <w:r>
+        <w:rPr>
+          <w:rFonts w:ascii="Courier New" w:eastAsia="Times New Roman" w:hAnsi="Courier New" w:cs="Courier New"/>
+          <w:color w:val="A9B7C6"/>
+          <w:sz w:val="20"/>
+          <w:szCs w:val="20"/>
+        </w:rPr>
+        <w:t>env.nA</w:t>
+      </w:r>
+      <w:proofErr w:type="spellEnd"/>
+      <w:r>
+        <w:rPr>
+          <w:rFonts w:ascii="Courier New" w:eastAsia="Times New Roman" w:hAnsi="Courier New" w:cs="Courier New"/>
+          <w:color w:val="A9B7C6"/>
+          <w:sz w:val="20"/>
+          <w:szCs w:val="20"/>
+        </w:rPr>
+        <w:br/>
+        <w:t xml:space="preserve">    converged = </w:t>
+      </w:r>
+      <w:r>
+        <w:rPr>
+          <w:rFonts w:ascii="Courier New" w:eastAsia="Times New Roman" w:hAnsi="Courier New" w:cs="Courier New"/>
+          <w:color w:val="CC7832"/>
+          <w:sz w:val="20"/>
+          <w:szCs w:val="20"/>
+        </w:rPr>
+        <w:t>False</w:t>
+      </w:r>
+      <w:r>
+        <w:rPr>
+          <w:rFonts w:ascii="Courier New" w:eastAsia="Times New Roman" w:hAnsi="Courier New" w:cs="Courier New"/>
+          <w:color w:val="CC7832"/>
+          <w:sz w:val="20"/>
+          <w:szCs w:val="20"/>
+        </w:rPr>
+        <w:br/>
+        <w:t xml:space="preserve">    </w:t>
+      </w:r>
+      <w:r>
+        <w:rPr>
+          <w:rFonts w:ascii="Courier New" w:eastAsia="Times New Roman" w:hAnsi="Courier New" w:cs="Courier New"/>
+          <w:color w:val="A9B7C6"/>
+          <w:sz w:val="20"/>
+          <w:szCs w:val="20"/>
+        </w:rPr>
+        <w:t xml:space="preserve">t = </w:t>
+      </w:r>
+      <w:r>
+        <w:rPr>
+          <w:rFonts w:ascii="Courier New" w:eastAsia="Times New Roman" w:hAnsi="Courier New" w:cs="Courier New"/>
+          <w:color w:val="6897BB"/>
+          <w:sz w:val="20"/>
+          <w:szCs w:val="20"/>
+        </w:rPr>
+        <w:t>1</w:t>
+      </w:r>
+      <w:r>
+        <w:rPr>
+          <w:rFonts w:ascii="Courier New" w:eastAsia="Times New Roman" w:hAnsi="Courier New" w:cs="Courier New"/>
+          <w:color w:val="6897BB"/>
+          <w:sz w:val="20"/>
+          <w:szCs w:val="20"/>
+        </w:rPr>
+        <w:br/>
+      </w:r>
+      <w:r>
+        <w:rPr>
+          <w:rFonts w:ascii="Courier New" w:eastAsia="Times New Roman" w:hAnsi="Courier New" w:cs="Courier New"/>
+          <w:color w:val="6897BB"/>
+          <w:sz w:val="20"/>
+          <w:szCs w:val="20"/>
+        </w:rPr>
+        <w:br/>
+        <w:t xml:space="preserve">    </w:t>
+      </w:r>
+      <w:r>
+        <w:rPr>
+          <w:rFonts w:ascii="Courier New" w:eastAsia="Times New Roman" w:hAnsi="Courier New" w:cs="Courier New"/>
+          <w:color w:val="CC7832"/>
+          <w:sz w:val="20"/>
+          <w:szCs w:val="20"/>
+        </w:rPr>
+        <w:t xml:space="preserve">while </w:t>
+      </w:r>
+      <w:r>
+        <w:rPr>
+          <w:rFonts w:ascii="Courier New" w:eastAsia="Times New Roman" w:hAnsi="Courier New" w:cs="Courier New"/>
+          <w:color w:val="A9B7C6"/>
+          <w:sz w:val="20"/>
+          <w:szCs w:val="20"/>
+        </w:rPr>
+        <w:t xml:space="preserve">t &lt; </w:t>
+      </w:r>
+      <w:r>
+        <w:rPr>
+          <w:rFonts w:ascii="Courier New" w:eastAsia="Times New Roman" w:hAnsi="Courier New" w:cs="Courier New"/>
+          <w:color w:val="6897BB"/>
+          <w:sz w:val="20"/>
+          <w:szCs w:val="20"/>
+        </w:rPr>
+        <w:t xml:space="preserve">1000 </w:t>
+      </w:r>
+      <w:r>
+        <w:rPr>
+          <w:rFonts w:ascii="Courier New" w:eastAsia="Times New Roman" w:hAnsi="Courier New" w:cs="Courier New"/>
+          <w:color w:val="CC7832"/>
+          <w:sz w:val="20"/>
+          <w:szCs w:val="20"/>
+        </w:rPr>
+        <w:t xml:space="preserve">and not </w:t>
+      </w:r>
+      <w:r>
+        <w:rPr>
+          <w:rFonts w:ascii="Courier New" w:eastAsia="Times New Roman" w:hAnsi="Courier New" w:cs="Courier New"/>
+          <w:color w:val="A9B7C6"/>
+          <w:sz w:val="20"/>
+          <w:szCs w:val="20"/>
+        </w:rPr>
+        <w:t>converged:</w:t>
+      </w:r>
+      <w:r>
+        <w:rPr>
+          <w:rFonts w:ascii="Courier New" w:eastAsia="Times New Roman" w:hAnsi="Courier New" w:cs="Courier New"/>
+          <w:color w:val="A9B7C6"/>
+          <w:sz w:val="20"/>
+          <w:szCs w:val="20"/>
+        </w:rPr>
+        <w:br/>
+        <w:t xml:space="preserve">        delta = </w:t>
+      </w:r>
+      <w:r>
+        <w:rPr>
+          <w:rFonts w:ascii="Courier New" w:eastAsia="Times New Roman" w:hAnsi="Courier New" w:cs="Courier New"/>
+          <w:color w:val="6897BB"/>
+          <w:sz w:val="20"/>
+          <w:szCs w:val="20"/>
+        </w:rPr>
+        <w:t>0</w:t>
+      </w:r>
+      <w:r>
+        <w:rPr>
+          <w:rFonts w:ascii="Courier New" w:eastAsia="Times New Roman" w:hAnsi="Courier New" w:cs="Courier New"/>
+          <w:color w:val="6897BB"/>
+          <w:sz w:val="20"/>
+          <w:szCs w:val="20"/>
+        </w:rPr>
+        <w:br/>
+        <w:t xml:space="preserve">        </w:t>
+      </w:r>
+      <w:proofErr w:type="spellStart"/>
+      <w:r>
+        <w:rPr>
+          <w:rFonts w:ascii="Courier New" w:eastAsia="Times New Roman" w:hAnsi="Courier New" w:cs="Courier New"/>
+          <w:color w:val="A9B7C6"/>
+          <w:sz w:val="20"/>
+          <w:szCs w:val="20"/>
+        </w:rPr>
+        <w:t>old_Vp</w:t>
+      </w:r>
+      <w:proofErr w:type="spellEnd"/>
+      <w:r>
+        <w:rPr>
+          <w:rFonts w:ascii="Courier New" w:eastAsia="Times New Roman" w:hAnsi="Courier New" w:cs="Courier New"/>
+          <w:color w:val="A9B7C6"/>
+          <w:sz w:val="20"/>
+          <w:szCs w:val="20"/>
+        </w:rPr>
+        <w:t xml:space="preserve"> = </w:t>
+      </w:r>
+      <w:proofErr w:type="spellStart"/>
+      <w:r>
+        <w:rPr>
+          <w:rFonts w:ascii="Courier New" w:eastAsia="Times New Roman" w:hAnsi="Courier New" w:cs="Courier New"/>
+          <w:color w:val="A9B7C6"/>
+          <w:sz w:val="20"/>
+          <w:szCs w:val="20"/>
+        </w:rPr>
+        <w:t>Vp.copy</w:t>
+      </w:r>
+      <w:proofErr w:type="spellEnd"/>
+      <w:r>
+        <w:rPr>
+          <w:rFonts w:ascii="Courier New" w:eastAsia="Times New Roman" w:hAnsi="Courier New" w:cs="Courier New"/>
+          <w:color w:val="A9B7C6"/>
+          <w:sz w:val="20"/>
+          <w:szCs w:val="20"/>
+        </w:rPr>
+        <w:t>()</w:t>
+      </w:r>
+      <w:r>
+        <w:rPr>
+          <w:rFonts w:ascii="Courier New" w:eastAsia="Times New Roman" w:hAnsi="Courier New" w:cs="Courier New"/>
+          <w:color w:val="A9B7C6"/>
+          <w:sz w:val="20"/>
+          <w:szCs w:val="20"/>
+        </w:rPr>
+        <w:br/>
+      </w:r>
+      <w:r>
+        <w:rPr>
+          <w:rFonts w:ascii="Courier New" w:eastAsia="Times New Roman" w:hAnsi="Courier New" w:cs="Courier New"/>
+          <w:color w:val="A9B7C6"/>
+          <w:sz w:val="20"/>
+          <w:szCs w:val="20"/>
+        </w:rPr>
+        <w:br/>
+        <w:t xml:space="preserve">        </w:t>
+      </w:r>
+      <w:r>
+        <w:rPr>
+          <w:rFonts w:ascii="Courier New" w:eastAsia="Times New Roman" w:hAnsi="Courier New" w:cs="Courier New"/>
+          <w:color w:val="CC7832"/>
+          <w:sz w:val="20"/>
+          <w:szCs w:val="20"/>
+        </w:rPr>
+        <w:t xml:space="preserve">for </w:t>
+      </w:r>
+      <w:r>
+        <w:rPr>
+          <w:rFonts w:ascii="Courier New" w:eastAsia="Times New Roman" w:hAnsi="Courier New" w:cs="Courier New"/>
+          <w:color w:val="A9B7C6"/>
+          <w:sz w:val="20"/>
+          <w:szCs w:val="20"/>
+        </w:rPr>
+        <w:t xml:space="preserve">state </w:t>
+      </w:r>
+      <w:r>
+        <w:rPr>
+          <w:rFonts w:ascii="Courier New" w:eastAsia="Times New Roman" w:hAnsi="Courier New" w:cs="Courier New"/>
+          <w:color w:val="CC7832"/>
+          <w:sz w:val="20"/>
+          <w:szCs w:val="20"/>
+        </w:rPr>
+        <w:t xml:space="preserve">in </w:t>
+      </w:r>
+      <w:r>
+        <w:rPr>
+          <w:rFonts w:ascii="Courier New" w:eastAsia="Times New Roman" w:hAnsi="Courier New" w:cs="Courier New"/>
+          <w:color w:val="8888C6"/>
+          <w:sz w:val="20"/>
+          <w:szCs w:val="20"/>
+        </w:rPr>
+        <w:t>range</w:t>
+      </w:r>
+      <w:r>
+        <w:rPr>
+          <w:rFonts w:ascii="Courier New" w:eastAsia="Times New Roman" w:hAnsi="Courier New" w:cs="Courier New"/>
+          <w:color w:val="A9B7C6"/>
+          <w:sz w:val="20"/>
+          <w:szCs w:val="20"/>
+        </w:rPr>
+        <w:t>(</w:t>
+      </w:r>
+      <w:proofErr w:type="spellStart"/>
+      <w:r>
+        <w:rPr>
+          <w:rFonts w:ascii="Courier New" w:eastAsia="Times New Roman" w:hAnsi="Courier New" w:cs="Courier New"/>
+          <w:color w:val="A9B7C6"/>
+          <w:sz w:val="20"/>
+          <w:szCs w:val="20"/>
+        </w:rPr>
+        <w:t>env.nS</w:t>
+      </w:r>
+      <w:proofErr w:type="spellEnd"/>
+      <w:r>
+        <w:rPr>
+          <w:rFonts w:ascii="Courier New" w:eastAsia="Times New Roman" w:hAnsi="Courier New" w:cs="Courier New"/>
+          <w:color w:val="A9B7C6"/>
+          <w:sz w:val="20"/>
+          <w:szCs w:val="20"/>
+        </w:rPr>
+        <w:t>):</w:t>
+      </w:r>
+      <w:r>
+        <w:rPr>
+          <w:rFonts w:ascii="Courier New" w:eastAsia="Times New Roman" w:hAnsi="Courier New" w:cs="Courier New"/>
+          <w:color w:val="A9B7C6"/>
+          <w:sz w:val="20"/>
+          <w:szCs w:val="20"/>
+        </w:rPr>
+        <w:br/>
+        <w:t xml:space="preserve">            </w:t>
+      </w:r>
+      <w:r>
+        <w:rPr>
+          <w:rFonts w:ascii="Courier New" w:eastAsia="Times New Roman" w:hAnsi="Courier New" w:cs="Courier New"/>
+          <w:color w:val="CC7832"/>
+          <w:sz w:val="20"/>
+          <w:szCs w:val="20"/>
+        </w:rPr>
+        <w:t xml:space="preserve">if </w:t>
+      </w:r>
+      <w:proofErr w:type="spellStart"/>
+      <w:r>
+        <w:rPr>
+          <w:rFonts w:ascii="Courier New" w:eastAsia="Times New Roman" w:hAnsi="Courier New" w:cs="Courier New"/>
+          <w:color w:val="A9B7C6"/>
+          <w:sz w:val="20"/>
+          <w:szCs w:val="20"/>
+        </w:rPr>
+        <w:t>cliffs.</w:t>
+      </w:r>
+      <w:r>
+        <w:rPr>
+          <w:rFonts w:ascii="Courier New" w:eastAsia="Times New Roman" w:hAnsi="Courier New" w:cs="Courier New"/>
+          <w:color w:val="B200B2"/>
+          <w:sz w:val="20"/>
+          <w:szCs w:val="20"/>
+        </w:rPr>
+        <w:t>__contains</w:t>
+      </w:r>
+      <w:proofErr w:type="spellEnd"/>
+      <w:r>
+        <w:rPr>
+          <w:rFonts w:ascii="Courier New" w:eastAsia="Times New Roman" w:hAnsi="Courier New" w:cs="Courier New"/>
+          <w:color w:val="B200B2"/>
+          <w:sz w:val="20"/>
+          <w:szCs w:val="20"/>
+        </w:rPr>
+        <w:t>__</w:t>
+      </w:r>
+      <w:r>
+        <w:rPr>
+          <w:rFonts w:ascii="Courier New" w:eastAsia="Times New Roman" w:hAnsi="Courier New" w:cs="Courier New"/>
+          <w:color w:val="A9B7C6"/>
+          <w:sz w:val="20"/>
+          <w:szCs w:val="20"/>
+        </w:rPr>
+        <w:t>(state):</w:t>
+      </w:r>
+      <w:r>
+        <w:rPr>
+          <w:rFonts w:ascii="Courier New" w:eastAsia="Times New Roman" w:hAnsi="Courier New" w:cs="Courier New"/>
+          <w:color w:val="A9B7C6"/>
+          <w:sz w:val="20"/>
+          <w:szCs w:val="20"/>
+        </w:rPr>
+        <w:br/>
+        <w:t xml:space="preserve">                </w:t>
+      </w:r>
+      <w:proofErr w:type="spellStart"/>
+      <w:r>
+        <w:rPr>
+          <w:rFonts w:ascii="Courier New" w:eastAsia="Times New Roman" w:hAnsi="Courier New" w:cs="Courier New"/>
+          <w:color w:val="A9B7C6"/>
+          <w:sz w:val="20"/>
+          <w:szCs w:val="20"/>
+        </w:rPr>
+        <w:t>Vp</w:t>
+      </w:r>
+      <w:proofErr w:type="spellEnd"/>
+      <w:r>
+        <w:rPr>
+          <w:rFonts w:ascii="Courier New" w:eastAsia="Times New Roman" w:hAnsi="Courier New" w:cs="Courier New"/>
+          <w:color w:val="A9B7C6"/>
+          <w:sz w:val="20"/>
+          <w:szCs w:val="20"/>
+        </w:rPr>
+        <w:t>[state] = -</w:t>
+      </w:r>
+      <w:r>
+        <w:rPr>
+          <w:rFonts w:ascii="Courier New" w:eastAsia="Times New Roman" w:hAnsi="Courier New" w:cs="Courier New"/>
+          <w:color w:val="6897BB"/>
+          <w:sz w:val="20"/>
+          <w:szCs w:val="20"/>
+        </w:rPr>
+        <w:t>100</w:t>
+      </w:r>
+      <w:r>
+        <w:rPr>
+          <w:rFonts w:ascii="Courier New" w:eastAsia="Times New Roman" w:hAnsi="Courier New" w:cs="Courier New"/>
+          <w:color w:val="6897BB"/>
+          <w:sz w:val="20"/>
+          <w:szCs w:val="20"/>
+        </w:rPr>
+        <w:br/>
+        <w:t xml:space="preserve">            </w:t>
+      </w:r>
+      <w:proofErr w:type="spellStart"/>
+      <w:r>
+        <w:rPr>
+          <w:rFonts w:ascii="Courier New" w:eastAsia="Times New Roman" w:hAnsi="Courier New" w:cs="Courier New"/>
+          <w:color w:val="CC7832"/>
+          <w:sz w:val="20"/>
+          <w:szCs w:val="20"/>
+        </w:rPr>
+        <w:t>elif</w:t>
+      </w:r>
+      <w:proofErr w:type="spellEnd"/>
+      <w:r>
+        <w:rPr>
+          <w:rFonts w:ascii="Courier New" w:eastAsia="Times New Roman" w:hAnsi="Courier New" w:cs="Courier New"/>
+          <w:color w:val="CC7832"/>
+          <w:sz w:val="20"/>
+          <w:szCs w:val="20"/>
+        </w:rPr>
+        <w:t xml:space="preserve"> </w:t>
+      </w:r>
+      <w:r>
+        <w:rPr>
+          <w:rFonts w:ascii="Courier New" w:eastAsia="Times New Roman" w:hAnsi="Courier New" w:cs="Courier New"/>
+          <w:color w:val="A9B7C6"/>
+          <w:sz w:val="20"/>
+          <w:szCs w:val="20"/>
+        </w:rPr>
+        <w:t xml:space="preserve">state == </w:t>
+      </w:r>
+      <w:r>
+        <w:rPr>
+          <w:rFonts w:ascii="Courier New" w:eastAsia="Times New Roman" w:hAnsi="Courier New" w:cs="Courier New"/>
+          <w:color w:val="6897BB"/>
+          <w:sz w:val="20"/>
+          <w:szCs w:val="20"/>
+        </w:rPr>
+        <w:t>47</w:t>
+      </w:r>
+      <w:r>
+        <w:rPr>
+          <w:rFonts w:ascii="Courier New" w:eastAsia="Times New Roman" w:hAnsi="Courier New" w:cs="Courier New"/>
+          <w:color w:val="A9B7C6"/>
+          <w:sz w:val="20"/>
+          <w:szCs w:val="20"/>
+        </w:rPr>
+        <w:t>:</w:t>
+      </w:r>
+      <w:r>
+        <w:rPr>
+          <w:rFonts w:ascii="Courier New" w:eastAsia="Times New Roman" w:hAnsi="Courier New" w:cs="Courier New"/>
+          <w:color w:val="A9B7C6"/>
+          <w:sz w:val="20"/>
+          <w:szCs w:val="20"/>
+        </w:rPr>
+        <w:br/>
+        <w:t xml:space="preserve">                </w:t>
+      </w:r>
+      <w:proofErr w:type="spellStart"/>
+      <w:r>
+        <w:rPr>
+          <w:rFonts w:ascii="Courier New" w:eastAsia="Times New Roman" w:hAnsi="Courier New" w:cs="Courier New"/>
+          <w:color w:val="A9B7C6"/>
+          <w:sz w:val="20"/>
+          <w:szCs w:val="20"/>
+        </w:rPr>
+        <w:t>Vp</w:t>
+      </w:r>
+      <w:proofErr w:type="spellEnd"/>
+      <w:r>
+        <w:rPr>
+          <w:rFonts w:ascii="Courier New" w:eastAsia="Times New Roman" w:hAnsi="Courier New" w:cs="Courier New"/>
+          <w:color w:val="A9B7C6"/>
+          <w:sz w:val="20"/>
+          <w:szCs w:val="20"/>
+        </w:rPr>
+        <w:t xml:space="preserve">[state] = </w:t>
+      </w:r>
+      <w:r>
+        <w:rPr>
+          <w:rFonts w:ascii="Courier New" w:eastAsia="Times New Roman" w:hAnsi="Courier New" w:cs="Courier New"/>
+          <w:color w:val="6897BB"/>
+          <w:sz w:val="20"/>
+          <w:szCs w:val="20"/>
+        </w:rPr>
+        <w:t>2000</w:t>
+      </w:r>
+      <w:r>
+        <w:rPr>
+          <w:rFonts w:ascii="Courier New" w:eastAsia="Times New Roman" w:hAnsi="Courier New" w:cs="Courier New"/>
+          <w:color w:val="6897BB"/>
+          <w:sz w:val="20"/>
+          <w:szCs w:val="20"/>
+        </w:rPr>
+        <w:br/>
+        <w:t xml:space="preserve">            </w:t>
+      </w:r>
+      <w:r>
+        <w:rPr>
+          <w:rFonts w:ascii="Courier New" w:eastAsia="Times New Roman" w:hAnsi="Courier New" w:cs="Courier New"/>
+          <w:color w:val="CC7832"/>
+          <w:sz w:val="20"/>
+          <w:szCs w:val="20"/>
+        </w:rPr>
+        <w:t>else</w:t>
+      </w:r>
+      <w:r>
+        <w:rPr>
+          <w:rFonts w:ascii="Courier New" w:eastAsia="Times New Roman" w:hAnsi="Courier New" w:cs="Courier New"/>
+          <w:color w:val="A9B7C6"/>
+          <w:sz w:val="20"/>
+          <w:szCs w:val="20"/>
+        </w:rPr>
+        <w:t>:</w:t>
+      </w:r>
+      <w:r>
+        <w:rPr>
+          <w:rFonts w:ascii="Courier New" w:eastAsia="Times New Roman" w:hAnsi="Courier New" w:cs="Courier New"/>
+          <w:color w:val="A9B7C6"/>
+          <w:sz w:val="20"/>
+          <w:szCs w:val="20"/>
+        </w:rPr>
+        <w:br/>
+        <w:t xml:space="preserve">                </w:t>
+      </w:r>
+      <w:r>
+        <w:rPr>
+          <w:rFonts w:ascii="Courier New" w:eastAsia="Times New Roman" w:hAnsi="Courier New" w:cs="Courier New"/>
+          <w:color w:val="CC7832"/>
+          <w:sz w:val="20"/>
+          <w:szCs w:val="20"/>
+        </w:rPr>
+        <w:t xml:space="preserve">for </w:t>
+      </w:r>
+      <w:r>
+        <w:rPr>
+          <w:rFonts w:ascii="Courier New" w:eastAsia="Times New Roman" w:hAnsi="Courier New" w:cs="Courier New"/>
+          <w:color w:val="A9B7C6"/>
+          <w:sz w:val="20"/>
+          <w:szCs w:val="20"/>
+        </w:rPr>
+        <w:t xml:space="preserve">action </w:t>
+      </w:r>
+      <w:r>
+        <w:rPr>
+          <w:rFonts w:ascii="Courier New" w:eastAsia="Times New Roman" w:hAnsi="Courier New" w:cs="Courier New"/>
+          <w:color w:val="CC7832"/>
+          <w:sz w:val="20"/>
+          <w:szCs w:val="20"/>
+        </w:rPr>
+        <w:t xml:space="preserve">in </w:t>
+      </w:r>
+      <w:r>
+        <w:rPr>
+          <w:rFonts w:ascii="Courier New" w:eastAsia="Times New Roman" w:hAnsi="Courier New" w:cs="Courier New"/>
+          <w:color w:val="8888C6"/>
+          <w:sz w:val="20"/>
+          <w:szCs w:val="20"/>
+        </w:rPr>
+        <w:t>range</w:t>
+      </w:r>
+      <w:r>
+        <w:rPr>
+          <w:rFonts w:ascii="Courier New" w:eastAsia="Times New Roman" w:hAnsi="Courier New" w:cs="Courier New"/>
+          <w:color w:val="A9B7C6"/>
+          <w:sz w:val="20"/>
+          <w:szCs w:val="20"/>
+        </w:rPr>
+        <w:t>(</w:t>
+      </w:r>
+      <w:proofErr w:type="spellStart"/>
+      <w:r>
+        <w:rPr>
+          <w:rFonts w:ascii="Courier New" w:eastAsia="Times New Roman" w:hAnsi="Courier New" w:cs="Courier New"/>
+          <w:color w:val="A9B7C6"/>
+          <w:sz w:val="20"/>
+          <w:szCs w:val="20"/>
+        </w:rPr>
+        <w:t>env.nA</w:t>
+      </w:r>
+      <w:proofErr w:type="spellEnd"/>
+      <w:r>
+        <w:rPr>
+          <w:rFonts w:ascii="Courier New" w:eastAsia="Times New Roman" w:hAnsi="Courier New" w:cs="Courier New"/>
+          <w:color w:val="A9B7C6"/>
+          <w:sz w:val="20"/>
+          <w:szCs w:val="20"/>
+        </w:rPr>
+        <w:t>):</w:t>
+      </w:r>
+      <w:r>
+        <w:rPr>
+          <w:rFonts w:ascii="Courier New" w:eastAsia="Times New Roman" w:hAnsi="Courier New" w:cs="Courier New"/>
+          <w:color w:val="A9B7C6"/>
+          <w:sz w:val="20"/>
+          <w:szCs w:val="20"/>
+        </w:rPr>
+        <w:br/>
+        <w:t xml:space="preserve">                    </w:t>
+      </w:r>
+      <w:proofErr w:type="spellStart"/>
+      <w:r>
+        <w:rPr>
+          <w:rFonts w:ascii="Courier New" w:eastAsia="Times New Roman" w:hAnsi="Courier New" w:cs="Courier New"/>
+          <w:color w:val="A9B7C6"/>
+          <w:sz w:val="20"/>
+          <w:szCs w:val="20"/>
+        </w:rPr>
+        <w:t>ans</w:t>
+      </w:r>
+      <w:proofErr w:type="spellEnd"/>
+      <w:r>
+        <w:rPr>
+          <w:rFonts w:ascii="Courier New" w:eastAsia="Times New Roman" w:hAnsi="Courier New" w:cs="Courier New"/>
+          <w:color w:val="A9B7C6"/>
+          <w:sz w:val="20"/>
+          <w:szCs w:val="20"/>
+        </w:rPr>
+        <w:t xml:space="preserve"> = </w:t>
+      </w:r>
+      <w:r>
+        <w:rPr>
+          <w:rFonts w:ascii="Courier New" w:eastAsia="Times New Roman" w:hAnsi="Courier New" w:cs="Courier New"/>
+          <w:color w:val="6897BB"/>
+          <w:sz w:val="20"/>
+          <w:szCs w:val="20"/>
+        </w:rPr>
+        <w:t>0</w:t>
+      </w:r>
+      <w:r>
+        <w:rPr>
+          <w:rFonts w:ascii="Courier New" w:eastAsia="Times New Roman" w:hAnsi="Courier New" w:cs="Courier New"/>
+          <w:color w:val="6897BB"/>
+          <w:sz w:val="20"/>
+          <w:szCs w:val="20"/>
+        </w:rPr>
+        <w:br/>
+        <w:t xml:space="preserve">                    </w:t>
+      </w:r>
+      <w:r>
+        <w:rPr>
+          <w:rFonts w:ascii="Courier New" w:eastAsia="Times New Roman" w:hAnsi="Courier New" w:cs="Courier New"/>
+          <w:color w:val="CC7832"/>
+          <w:sz w:val="20"/>
+          <w:szCs w:val="20"/>
+        </w:rPr>
+        <w:t xml:space="preserve">for </w:t>
+      </w:r>
+      <w:r>
+        <w:rPr>
+          <w:rFonts w:ascii="Courier New" w:eastAsia="Times New Roman" w:hAnsi="Courier New" w:cs="Courier New"/>
+          <w:color w:val="A9B7C6"/>
+          <w:sz w:val="20"/>
+          <w:szCs w:val="20"/>
+        </w:rPr>
+        <w:t>probability</w:t>
+      </w:r>
+      <w:r>
+        <w:rPr>
+          <w:rFonts w:ascii="Courier New" w:eastAsia="Times New Roman" w:hAnsi="Courier New" w:cs="Courier New"/>
+          <w:color w:val="CC7832"/>
+          <w:sz w:val="20"/>
+          <w:szCs w:val="20"/>
+        </w:rPr>
+        <w:t xml:space="preserve">, </w:t>
+      </w:r>
+      <w:proofErr w:type="spellStart"/>
+      <w:r>
+        <w:rPr>
+          <w:rFonts w:ascii="Courier New" w:eastAsia="Times New Roman" w:hAnsi="Courier New" w:cs="Courier New"/>
+          <w:color w:val="A9B7C6"/>
+          <w:sz w:val="20"/>
+          <w:szCs w:val="20"/>
+        </w:rPr>
+        <w:t>state_next</w:t>
+      </w:r>
+      <w:proofErr w:type="spellEnd"/>
+      <w:r>
+        <w:rPr>
+          <w:rFonts w:ascii="Courier New" w:eastAsia="Times New Roman" w:hAnsi="Courier New" w:cs="Courier New"/>
+          <w:color w:val="CC7832"/>
+          <w:sz w:val="20"/>
+          <w:szCs w:val="20"/>
+        </w:rPr>
+        <w:t xml:space="preserve">, </w:t>
+      </w:r>
+      <w:r>
+        <w:rPr>
+          <w:rFonts w:ascii="Courier New" w:eastAsia="Times New Roman" w:hAnsi="Courier New" w:cs="Courier New"/>
+          <w:color w:val="A9B7C6"/>
+          <w:sz w:val="20"/>
+          <w:szCs w:val="20"/>
+        </w:rPr>
+        <w:t>rewards</w:t>
+      </w:r>
+      <w:r>
+        <w:rPr>
+          <w:rFonts w:ascii="Courier New" w:eastAsia="Times New Roman" w:hAnsi="Courier New" w:cs="Courier New"/>
+          <w:color w:val="CC7832"/>
+          <w:sz w:val="20"/>
+          <w:szCs w:val="20"/>
+        </w:rPr>
+        <w:t xml:space="preserve">, </w:t>
+      </w:r>
+      <w:r>
+        <w:rPr>
+          <w:rFonts w:ascii="Courier New" w:eastAsia="Times New Roman" w:hAnsi="Courier New" w:cs="Courier New"/>
+          <w:color w:val="A9B7C6"/>
+          <w:sz w:val="20"/>
+          <w:szCs w:val="20"/>
+        </w:rPr>
+        <w:t xml:space="preserve">complete </w:t>
+      </w:r>
+      <w:r>
+        <w:rPr>
+          <w:rFonts w:ascii="Courier New" w:eastAsia="Times New Roman" w:hAnsi="Courier New" w:cs="Courier New"/>
+          <w:color w:val="CC7832"/>
+          <w:sz w:val="20"/>
+          <w:szCs w:val="20"/>
+        </w:rPr>
+        <w:t xml:space="preserve">in </w:t>
+      </w:r>
+      <w:proofErr w:type="spellStart"/>
+      <w:r>
+        <w:rPr>
+          <w:rFonts w:ascii="Courier New" w:eastAsia="Times New Roman" w:hAnsi="Courier New" w:cs="Courier New"/>
+          <w:color w:val="A9B7C6"/>
+          <w:sz w:val="20"/>
+          <w:szCs w:val="20"/>
+        </w:rPr>
+        <w:t>env.P</w:t>
+      </w:r>
+      <w:proofErr w:type="spellEnd"/>
+      <w:r>
+        <w:rPr>
+          <w:rFonts w:ascii="Courier New" w:eastAsia="Times New Roman" w:hAnsi="Courier New" w:cs="Courier New"/>
+          <w:color w:val="A9B7C6"/>
+          <w:sz w:val="20"/>
+          <w:szCs w:val="20"/>
+        </w:rPr>
+        <w:t>[state][action]:</w:t>
+      </w:r>
+      <w:r>
+        <w:rPr>
+          <w:rFonts w:ascii="Courier New" w:eastAsia="Times New Roman" w:hAnsi="Courier New" w:cs="Courier New"/>
+          <w:color w:val="A9B7C6"/>
+          <w:sz w:val="20"/>
+          <w:szCs w:val="20"/>
+        </w:rPr>
+        <w:br/>
+        <w:t xml:space="preserve">                        </w:t>
+      </w:r>
+      <w:proofErr w:type="spellStart"/>
+      <w:r>
+        <w:rPr>
+          <w:rFonts w:ascii="Courier New" w:eastAsia="Times New Roman" w:hAnsi="Courier New" w:cs="Courier New"/>
+          <w:color w:val="A9B7C6"/>
+          <w:sz w:val="20"/>
+          <w:szCs w:val="20"/>
+        </w:rPr>
+        <w:t>ans</w:t>
+      </w:r>
+      <w:proofErr w:type="spellEnd"/>
+      <w:r>
+        <w:rPr>
+          <w:rFonts w:ascii="Courier New" w:eastAsia="Times New Roman" w:hAnsi="Courier New" w:cs="Courier New"/>
+          <w:color w:val="A9B7C6"/>
+          <w:sz w:val="20"/>
+          <w:szCs w:val="20"/>
+        </w:rPr>
+        <w:t xml:space="preserve"> += (</w:t>
+      </w:r>
+      <w:r>
+        <w:rPr>
+          <w:rFonts w:ascii="Courier New" w:eastAsia="Times New Roman" w:hAnsi="Courier New" w:cs="Courier New"/>
+          <w:color w:val="6897BB"/>
+          <w:sz w:val="20"/>
+          <w:szCs w:val="20"/>
+        </w:rPr>
+        <w:t xml:space="preserve">1 </w:t>
+      </w:r>
+      <w:r>
+        <w:rPr>
+          <w:rFonts w:ascii="Courier New" w:eastAsia="Times New Roman" w:hAnsi="Courier New" w:cs="Courier New"/>
+          <w:color w:val="A9B7C6"/>
+          <w:sz w:val="20"/>
+          <w:szCs w:val="20"/>
+        </w:rPr>
+        <w:t xml:space="preserve">/ </w:t>
+      </w:r>
+      <w:r>
+        <w:rPr>
+          <w:rFonts w:ascii="Courier New" w:eastAsia="Times New Roman" w:hAnsi="Courier New" w:cs="Courier New"/>
+          <w:color w:val="6897BB"/>
+          <w:sz w:val="20"/>
+          <w:szCs w:val="20"/>
+        </w:rPr>
+        <w:t>2</w:t>
+      </w:r>
+      <w:r>
+        <w:rPr>
+          <w:rFonts w:ascii="Courier New" w:eastAsia="Times New Roman" w:hAnsi="Courier New" w:cs="Courier New"/>
+          <w:color w:val="A9B7C6"/>
+          <w:sz w:val="20"/>
+          <w:szCs w:val="20"/>
+        </w:rPr>
+        <w:t xml:space="preserve">) * (rewards + gamma * </w:t>
+      </w:r>
+      <w:proofErr w:type="spellStart"/>
+      <w:r>
+        <w:rPr>
+          <w:rFonts w:ascii="Courier New" w:eastAsia="Times New Roman" w:hAnsi="Courier New" w:cs="Courier New"/>
+          <w:color w:val="A9B7C6"/>
+          <w:sz w:val="20"/>
+          <w:szCs w:val="20"/>
+        </w:rPr>
+        <w:t>old_Vp</w:t>
+      </w:r>
+      <w:proofErr w:type="spellEnd"/>
+      <w:r>
+        <w:rPr>
+          <w:rFonts w:ascii="Courier New" w:eastAsia="Times New Roman" w:hAnsi="Courier New" w:cs="Courier New"/>
+          <w:color w:val="A9B7C6"/>
+          <w:sz w:val="20"/>
+          <w:szCs w:val="20"/>
+        </w:rPr>
+        <w:t>[</w:t>
+      </w:r>
+      <w:proofErr w:type="spellStart"/>
+      <w:r>
+        <w:rPr>
+          <w:rFonts w:ascii="Courier New" w:eastAsia="Times New Roman" w:hAnsi="Courier New" w:cs="Courier New"/>
+          <w:color w:val="A9B7C6"/>
+          <w:sz w:val="20"/>
+          <w:szCs w:val="20"/>
+        </w:rPr>
+        <w:t>state_next</w:t>
+      </w:r>
+      <w:proofErr w:type="spellEnd"/>
+      <w:r>
+        <w:rPr>
+          <w:rFonts w:ascii="Courier New" w:eastAsia="Times New Roman" w:hAnsi="Courier New" w:cs="Courier New"/>
+          <w:color w:val="A9B7C6"/>
+          <w:sz w:val="20"/>
+          <w:szCs w:val="20"/>
+        </w:rPr>
+        <w:t>])</w:t>
+      </w:r>
+      <w:r>
+        <w:rPr>
+          <w:rFonts w:ascii="Courier New" w:eastAsia="Times New Roman" w:hAnsi="Courier New" w:cs="Courier New"/>
+          <w:color w:val="A9B7C6"/>
+          <w:sz w:val="20"/>
+          <w:szCs w:val="20"/>
+        </w:rPr>
+        <w:br/>
+        <w:t xml:space="preserve">                    </w:t>
+      </w:r>
+      <w:r>
+        <w:rPr>
+          <w:rFonts w:ascii="Courier New" w:eastAsia="Times New Roman" w:hAnsi="Courier New" w:cs="Courier New"/>
+          <w:color w:val="CC7832"/>
+          <w:sz w:val="20"/>
+          <w:szCs w:val="20"/>
+        </w:rPr>
+        <w:t xml:space="preserve">for </w:t>
+      </w:r>
+      <w:r>
+        <w:rPr>
+          <w:rFonts w:ascii="Courier New" w:eastAsia="Times New Roman" w:hAnsi="Courier New" w:cs="Courier New"/>
+          <w:color w:val="A9B7C6"/>
+          <w:sz w:val="20"/>
+          <w:szCs w:val="20"/>
+        </w:rPr>
+        <w:t>probability</w:t>
+      </w:r>
+      <w:r>
+        <w:rPr>
+          <w:rFonts w:ascii="Courier New" w:eastAsia="Times New Roman" w:hAnsi="Courier New" w:cs="Courier New"/>
+          <w:color w:val="CC7832"/>
+          <w:sz w:val="20"/>
+          <w:szCs w:val="20"/>
+        </w:rPr>
+        <w:t xml:space="preserve">, </w:t>
+      </w:r>
+      <w:proofErr w:type="spellStart"/>
+      <w:r>
+        <w:rPr>
+          <w:rFonts w:ascii="Courier New" w:eastAsia="Times New Roman" w:hAnsi="Courier New" w:cs="Courier New"/>
+          <w:color w:val="A9B7C6"/>
+          <w:sz w:val="20"/>
+          <w:szCs w:val="20"/>
+        </w:rPr>
+        <w:t>state_next</w:t>
+      </w:r>
+      <w:proofErr w:type="spellEnd"/>
+      <w:r>
+        <w:rPr>
+          <w:rFonts w:ascii="Courier New" w:eastAsia="Times New Roman" w:hAnsi="Courier New" w:cs="Courier New"/>
+          <w:color w:val="CC7832"/>
+          <w:sz w:val="20"/>
+          <w:szCs w:val="20"/>
+        </w:rPr>
+        <w:t xml:space="preserve">, </w:t>
+      </w:r>
+      <w:r>
+        <w:rPr>
+          <w:rFonts w:ascii="Courier New" w:eastAsia="Times New Roman" w:hAnsi="Courier New" w:cs="Courier New"/>
+          <w:color w:val="A9B7C6"/>
+          <w:sz w:val="20"/>
+          <w:szCs w:val="20"/>
+        </w:rPr>
+        <w:t>rewards</w:t>
+      </w:r>
+      <w:r>
+        <w:rPr>
+          <w:rFonts w:ascii="Courier New" w:eastAsia="Times New Roman" w:hAnsi="Courier New" w:cs="Courier New"/>
+          <w:color w:val="CC7832"/>
+          <w:sz w:val="20"/>
+          <w:szCs w:val="20"/>
+        </w:rPr>
+        <w:t xml:space="preserve">, </w:t>
+      </w:r>
+      <w:r>
+        <w:rPr>
+          <w:rFonts w:ascii="Courier New" w:eastAsia="Times New Roman" w:hAnsi="Courier New" w:cs="Courier New"/>
+          <w:color w:val="A9B7C6"/>
+          <w:sz w:val="20"/>
+          <w:szCs w:val="20"/>
+        </w:rPr>
+        <w:t xml:space="preserve">complete </w:t>
+      </w:r>
+      <w:r>
+        <w:rPr>
+          <w:rFonts w:ascii="Courier New" w:eastAsia="Times New Roman" w:hAnsi="Courier New" w:cs="Courier New"/>
+          <w:color w:val="CC7832"/>
+          <w:sz w:val="20"/>
+          <w:szCs w:val="20"/>
+        </w:rPr>
+        <w:t xml:space="preserve">in </w:t>
+      </w:r>
+      <w:proofErr w:type="spellStart"/>
+      <w:r>
+        <w:rPr>
+          <w:rFonts w:ascii="Courier New" w:eastAsia="Times New Roman" w:hAnsi="Courier New" w:cs="Courier New"/>
+          <w:color w:val="A9B7C6"/>
+          <w:sz w:val="20"/>
+          <w:szCs w:val="20"/>
+        </w:rPr>
+        <w:t>env.P</w:t>
+      </w:r>
+      <w:proofErr w:type="spellEnd"/>
+      <w:r>
+        <w:rPr>
+          <w:rFonts w:ascii="Courier New" w:eastAsia="Times New Roman" w:hAnsi="Courier New" w:cs="Courier New"/>
+          <w:color w:val="A9B7C6"/>
+          <w:sz w:val="20"/>
+          <w:szCs w:val="20"/>
+        </w:rPr>
+        <w:t xml:space="preserve">[state][(action - </w:t>
+      </w:r>
+      <w:r>
+        <w:rPr>
+          <w:rFonts w:ascii="Courier New" w:eastAsia="Times New Roman" w:hAnsi="Courier New" w:cs="Courier New"/>
+          <w:color w:val="6897BB"/>
+          <w:sz w:val="20"/>
+          <w:szCs w:val="20"/>
+        </w:rPr>
+        <w:t>1</w:t>
+      </w:r>
+      <w:r>
+        <w:rPr>
+          <w:rFonts w:ascii="Courier New" w:eastAsia="Times New Roman" w:hAnsi="Courier New" w:cs="Courier New"/>
+          <w:color w:val="A9B7C6"/>
+          <w:sz w:val="20"/>
+          <w:szCs w:val="20"/>
+        </w:rPr>
+        <w:t xml:space="preserve">) % </w:t>
+      </w:r>
+      <w:r>
+        <w:rPr>
+          <w:rFonts w:ascii="Courier New" w:eastAsia="Times New Roman" w:hAnsi="Courier New" w:cs="Courier New"/>
+          <w:color w:val="6897BB"/>
+          <w:sz w:val="20"/>
+          <w:szCs w:val="20"/>
+        </w:rPr>
+        <w:t>4</w:t>
+      </w:r>
+      <w:r>
+        <w:rPr>
+          <w:rFonts w:ascii="Courier New" w:eastAsia="Times New Roman" w:hAnsi="Courier New" w:cs="Courier New"/>
+          <w:color w:val="A9B7C6"/>
+          <w:sz w:val="20"/>
+          <w:szCs w:val="20"/>
+        </w:rPr>
+        <w:t>]:</w:t>
+      </w:r>
+      <w:r>
+        <w:rPr>
+          <w:rFonts w:ascii="Courier New" w:eastAsia="Times New Roman" w:hAnsi="Courier New" w:cs="Courier New"/>
+          <w:color w:val="A9B7C6"/>
+          <w:sz w:val="20"/>
+          <w:szCs w:val="20"/>
+        </w:rPr>
+        <w:br/>
+        <w:t xml:space="preserve">                        </w:t>
+      </w:r>
+      <w:proofErr w:type="spellStart"/>
+      <w:r>
+        <w:rPr>
+          <w:rFonts w:ascii="Courier New" w:eastAsia="Times New Roman" w:hAnsi="Courier New" w:cs="Courier New"/>
+          <w:color w:val="A9B7C6"/>
+          <w:sz w:val="20"/>
+          <w:szCs w:val="20"/>
+        </w:rPr>
+        <w:t>ans</w:t>
+      </w:r>
+      <w:proofErr w:type="spellEnd"/>
+      <w:r>
+        <w:rPr>
+          <w:rFonts w:ascii="Courier New" w:eastAsia="Times New Roman" w:hAnsi="Courier New" w:cs="Courier New"/>
+          <w:color w:val="A9B7C6"/>
+          <w:sz w:val="20"/>
+          <w:szCs w:val="20"/>
+        </w:rPr>
+        <w:t xml:space="preserve"> += (</w:t>
+      </w:r>
+      <w:r>
+        <w:rPr>
+          <w:rFonts w:ascii="Courier New" w:eastAsia="Times New Roman" w:hAnsi="Courier New" w:cs="Courier New"/>
+          <w:color w:val="6897BB"/>
+          <w:sz w:val="20"/>
+          <w:szCs w:val="20"/>
+        </w:rPr>
+        <w:t xml:space="preserve">1 </w:t>
+      </w:r>
+      <w:r>
+        <w:rPr>
+          <w:rFonts w:ascii="Courier New" w:eastAsia="Times New Roman" w:hAnsi="Courier New" w:cs="Courier New"/>
+          <w:color w:val="A9B7C6"/>
+          <w:sz w:val="20"/>
+          <w:szCs w:val="20"/>
+        </w:rPr>
+        <w:t xml:space="preserve">/ </w:t>
+      </w:r>
+      <w:r>
+        <w:rPr>
+          <w:rFonts w:ascii="Courier New" w:eastAsia="Times New Roman" w:hAnsi="Courier New" w:cs="Courier New"/>
+          <w:color w:val="6897BB"/>
+          <w:sz w:val="20"/>
+          <w:szCs w:val="20"/>
+        </w:rPr>
+        <w:t>4</w:t>
+      </w:r>
+      <w:r>
+        <w:rPr>
+          <w:rFonts w:ascii="Courier New" w:eastAsia="Times New Roman" w:hAnsi="Courier New" w:cs="Courier New"/>
+          <w:color w:val="A9B7C6"/>
+          <w:sz w:val="20"/>
+          <w:szCs w:val="20"/>
+        </w:rPr>
+        <w:t xml:space="preserve">) * (rewards + gamma * </w:t>
+      </w:r>
+      <w:proofErr w:type="spellStart"/>
+      <w:r>
+        <w:rPr>
+          <w:rFonts w:ascii="Courier New" w:eastAsia="Times New Roman" w:hAnsi="Courier New" w:cs="Courier New"/>
+          <w:color w:val="A9B7C6"/>
+          <w:sz w:val="20"/>
+          <w:szCs w:val="20"/>
+        </w:rPr>
+        <w:t>old_Vp</w:t>
+      </w:r>
+      <w:proofErr w:type="spellEnd"/>
+      <w:r>
+        <w:rPr>
+          <w:rFonts w:ascii="Courier New" w:eastAsia="Times New Roman" w:hAnsi="Courier New" w:cs="Courier New"/>
+          <w:color w:val="A9B7C6"/>
+          <w:sz w:val="20"/>
+          <w:szCs w:val="20"/>
+        </w:rPr>
+        <w:t>[</w:t>
+      </w:r>
+      <w:proofErr w:type="spellStart"/>
+      <w:r>
+        <w:rPr>
+          <w:rFonts w:ascii="Courier New" w:eastAsia="Times New Roman" w:hAnsi="Courier New" w:cs="Courier New"/>
+          <w:color w:val="A9B7C6"/>
+          <w:sz w:val="20"/>
+          <w:szCs w:val="20"/>
+        </w:rPr>
+        <w:t>state_next</w:t>
+      </w:r>
+      <w:proofErr w:type="spellEnd"/>
+      <w:r>
+        <w:rPr>
+          <w:rFonts w:ascii="Courier New" w:eastAsia="Times New Roman" w:hAnsi="Courier New" w:cs="Courier New"/>
+          <w:color w:val="A9B7C6"/>
+          <w:sz w:val="20"/>
+          <w:szCs w:val="20"/>
+        </w:rPr>
+        <w:t>])</w:t>
+      </w:r>
+      <w:r>
+        <w:rPr>
+          <w:rFonts w:ascii="Courier New" w:eastAsia="Times New Roman" w:hAnsi="Courier New" w:cs="Courier New"/>
+          <w:color w:val="A9B7C6"/>
+          <w:sz w:val="20"/>
+          <w:szCs w:val="20"/>
+        </w:rPr>
+        <w:br/>
+        <w:t xml:space="preserve">                    </w:t>
+      </w:r>
+      <w:r>
+        <w:rPr>
+          <w:rFonts w:ascii="Courier New" w:eastAsia="Times New Roman" w:hAnsi="Courier New" w:cs="Courier New"/>
+          <w:color w:val="CC7832"/>
+          <w:sz w:val="20"/>
+          <w:szCs w:val="20"/>
+        </w:rPr>
+        <w:t xml:space="preserve">for </w:t>
+      </w:r>
+      <w:r>
+        <w:rPr>
+          <w:rFonts w:ascii="Courier New" w:eastAsia="Times New Roman" w:hAnsi="Courier New" w:cs="Courier New"/>
+          <w:color w:val="A9B7C6"/>
+          <w:sz w:val="20"/>
+          <w:szCs w:val="20"/>
+        </w:rPr>
+        <w:t>probability</w:t>
+      </w:r>
+      <w:r>
+        <w:rPr>
+          <w:rFonts w:ascii="Courier New" w:eastAsia="Times New Roman" w:hAnsi="Courier New" w:cs="Courier New"/>
+          <w:color w:val="CC7832"/>
+          <w:sz w:val="20"/>
+          <w:szCs w:val="20"/>
+        </w:rPr>
+        <w:t xml:space="preserve">, </w:t>
+      </w:r>
+      <w:proofErr w:type="spellStart"/>
+      <w:r>
+        <w:rPr>
+          <w:rFonts w:ascii="Courier New" w:eastAsia="Times New Roman" w:hAnsi="Courier New" w:cs="Courier New"/>
+          <w:color w:val="A9B7C6"/>
+          <w:sz w:val="20"/>
+          <w:szCs w:val="20"/>
+        </w:rPr>
+        <w:t>state_next</w:t>
+      </w:r>
+      <w:proofErr w:type="spellEnd"/>
+      <w:r>
+        <w:rPr>
+          <w:rFonts w:ascii="Courier New" w:eastAsia="Times New Roman" w:hAnsi="Courier New" w:cs="Courier New"/>
+          <w:color w:val="CC7832"/>
+          <w:sz w:val="20"/>
+          <w:szCs w:val="20"/>
+        </w:rPr>
+        <w:t xml:space="preserve">, </w:t>
+      </w:r>
+      <w:r>
+        <w:rPr>
+          <w:rFonts w:ascii="Courier New" w:eastAsia="Times New Roman" w:hAnsi="Courier New" w:cs="Courier New"/>
+          <w:color w:val="A9B7C6"/>
+          <w:sz w:val="20"/>
+          <w:szCs w:val="20"/>
+        </w:rPr>
+        <w:t>rewards</w:t>
+      </w:r>
+      <w:r>
+        <w:rPr>
+          <w:rFonts w:ascii="Courier New" w:eastAsia="Times New Roman" w:hAnsi="Courier New" w:cs="Courier New"/>
+          <w:color w:val="CC7832"/>
+          <w:sz w:val="20"/>
+          <w:szCs w:val="20"/>
+        </w:rPr>
+        <w:t xml:space="preserve">, </w:t>
+      </w:r>
+      <w:r>
+        <w:rPr>
+          <w:rFonts w:ascii="Courier New" w:eastAsia="Times New Roman" w:hAnsi="Courier New" w:cs="Courier New"/>
+          <w:color w:val="A9B7C6"/>
+          <w:sz w:val="20"/>
+          <w:szCs w:val="20"/>
+        </w:rPr>
+        <w:t xml:space="preserve">complete </w:t>
+      </w:r>
+      <w:r>
+        <w:rPr>
+          <w:rFonts w:ascii="Courier New" w:eastAsia="Times New Roman" w:hAnsi="Courier New" w:cs="Courier New"/>
+          <w:color w:val="CC7832"/>
+          <w:sz w:val="20"/>
+          <w:szCs w:val="20"/>
+        </w:rPr>
+        <w:t xml:space="preserve">in </w:t>
+      </w:r>
+      <w:proofErr w:type="spellStart"/>
+      <w:r>
+        <w:rPr>
+          <w:rFonts w:ascii="Courier New" w:eastAsia="Times New Roman" w:hAnsi="Courier New" w:cs="Courier New"/>
+          <w:color w:val="A9B7C6"/>
+          <w:sz w:val="20"/>
+          <w:szCs w:val="20"/>
+        </w:rPr>
+        <w:t>env.P</w:t>
+      </w:r>
+      <w:proofErr w:type="spellEnd"/>
+      <w:r>
+        <w:rPr>
+          <w:rFonts w:ascii="Courier New" w:eastAsia="Times New Roman" w:hAnsi="Courier New" w:cs="Courier New"/>
+          <w:color w:val="A9B7C6"/>
+          <w:sz w:val="20"/>
+          <w:szCs w:val="20"/>
+        </w:rPr>
+        <w:t xml:space="preserve">[state][(action + </w:t>
+      </w:r>
+      <w:r>
+        <w:rPr>
+          <w:rFonts w:ascii="Courier New" w:eastAsia="Times New Roman" w:hAnsi="Courier New" w:cs="Courier New"/>
+          <w:color w:val="6897BB"/>
+          <w:sz w:val="20"/>
+          <w:szCs w:val="20"/>
+        </w:rPr>
+        <w:t>1</w:t>
+      </w:r>
+      <w:r>
+        <w:rPr>
+          <w:rFonts w:ascii="Courier New" w:eastAsia="Times New Roman" w:hAnsi="Courier New" w:cs="Courier New"/>
+          <w:color w:val="A9B7C6"/>
+          <w:sz w:val="20"/>
+          <w:szCs w:val="20"/>
+        </w:rPr>
+        <w:t xml:space="preserve">) % </w:t>
+      </w:r>
+      <w:r>
+        <w:rPr>
+          <w:rFonts w:ascii="Courier New" w:eastAsia="Times New Roman" w:hAnsi="Courier New" w:cs="Courier New"/>
+          <w:color w:val="6897BB"/>
+          <w:sz w:val="20"/>
+          <w:szCs w:val="20"/>
+        </w:rPr>
+        <w:t>4</w:t>
+      </w:r>
+      <w:r>
+        <w:rPr>
+          <w:rFonts w:ascii="Courier New" w:eastAsia="Times New Roman" w:hAnsi="Courier New" w:cs="Courier New"/>
+          <w:color w:val="A9B7C6"/>
+          <w:sz w:val="20"/>
+          <w:szCs w:val="20"/>
+        </w:rPr>
+        <w:t>]:</w:t>
+      </w:r>
+      <w:r>
+        <w:rPr>
+          <w:rFonts w:ascii="Courier New" w:eastAsia="Times New Roman" w:hAnsi="Courier New" w:cs="Courier New"/>
+          <w:color w:val="A9B7C6"/>
+          <w:sz w:val="20"/>
+          <w:szCs w:val="20"/>
+        </w:rPr>
+        <w:br/>
+        <w:t xml:space="preserve">                        </w:t>
+      </w:r>
+      <w:proofErr w:type="spellStart"/>
+      <w:r>
+        <w:rPr>
+          <w:rFonts w:ascii="Courier New" w:eastAsia="Times New Roman" w:hAnsi="Courier New" w:cs="Courier New"/>
+          <w:color w:val="A9B7C6"/>
+          <w:sz w:val="20"/>
+          <w:szCs w:val="20"/>
+        </w:rPr>
+        <w:t>ans</w:t>
+      </w:r>
+      <w:proofErr w:type="spellEnd"/>
+      <w:r>
+        <w:rPr>
+          <w:rFonts w:ascii="Courier New" w:eastAsia="Times New Roman" w:hAnsi="Courier New" w:cs="Courier New"/>
+          <w:color w:val="A9B7C6"/>
+          <w:sz w:val="20"/>
+          <w:szCs w:val="20"/>
+        </w:rPr>
+        <w:t xml:space="preserve"> += (</w:t>
+      </w:r>
+      <w:r>
+        <w:rPr>
+          <w:rFonts w:ascii="Courier New" w:eastAsia="Times New Roman" w:hAnsi="Courier New" w:cs="Courier New"/>
+          <w:color w:val="6897BB"/>
+          <w:sz w:val="20"/>
+          <w:szCs w:val="20"/>
+        </w:rPr>
+        <w:t xml:space="preserve">1 </w:t>
+      </w:r>
+      <w:r>
+        <w:rPr>
+          <w:rFonts w:ascii="Courier New" w:eastAsia="Times New Roman" w:hAnsi="Courier New" w:cs="Courier New"/>
+          <w:color w:val="A9B7C6"/>
+          <w:sz w:val="20"/>
+          <w:szCs w:val="20"/>
+        </w:rPr>
+        <w:t xml:space="preserve">/ </w:t>
+      </w:r>
+      <w:r>
+        <w:rPr>
+          <w:rFonts w:ascii="Courier New" w:eastAsia="Times New Roman" w:hAnsi="Courier New" w:cs="Courier New"/>
+          <w:color w:val="6897BB"/>
+          <w:sz w:val="20"/>
+          <w:szCs w:val="20"/>
+        </w:rPr>
+        <w:t>4</w:t>
+      </w:r>
+      <w:r>
+        <w:rPr>
+          <w:rFonts w:ascii="Courier New" w:eastAsia="Times New Roman" w:hAnsi="Courier New" w:cs="Courier New"/>
+          <w:color w:val="A9B7C6"/>
+          <w:sz w:val="20"/>
+          <w:szCs w:val="20"/>
+        </w:rPr>
+        <w:t xml:space="preserve">) * (rewards + gamma * </w:t>
+      </w:r>
+      <w:proofErr w:type="spellStart"/>
+      <w:r>
+        <w:rPr>
+          <w:rFonts w:ascii="Courier New" w:eastAsia="Times New Roman" w:hAnsi="Courier New" w:cs="Courier New"/>
+          <w:color w:val="A9B7C6"/>
+          <w:sz w:val="20"/>
+          <w:szCs w:val="20"/>
+        </w:rPr>
+        <w:t>old_Vp</w:t>
+      </w:r>
+      <w:proofErr w:type="spellEnd"/>
+      <w:r>
+        <w:rPr>
+          <w:rFonts w:ascii="Courier New" w:eastAsia="Times New Roman" w:hAnsi="Courier New" w:cs="Courier New"/>
+          <w:color w:val="A9B7C6"/>
+          <w:sz w:val="20"/>
+          <w:szCs w:val="20"/>
+        </w:rPr>
+        <w:t>[</w:t>
+      </w:r>
+      <w:proofErr w:type="spellStart"/>
+      <w:r>
+        <w:rPr>
+          <w:rFonts w:ascii="Courier New" w:eastAsia="Times New Roman" w:hAnsi="Courier New" w:cs="Courier New"/>
+          <w:color w:val="A9B7C6"/>
+          <w:sz w:val="20"/>
+          <w:szCs w:val="20"/>
+        </w:rPr>
+        <w:t>state_next</w:t>
+      </w:r>
+      <w:proofErr w:type="spellEnd"/>
+      <w:r>
+        <w:rPr>
+          <w:rFonts w:ascii="Courier New" w:eastAsia="Times New Roman" w:hAnsi="Courier New" w:cs="Courier New"/>
+          <w:color w:val="A9B7C6"/>
+          <w:sz w:val="20"/>
+          <w:szCs w:val="20"/>
+        </w:rPr>
+        <w:t>])</w:t>
+      </w:r>
+      <w:r>
+        <w:rPr>
+          <w:rFonts w:ascii="Courier New" w:eastAsia="Times New Roman" w:hAnsi="Courier New" w:cs="Courier New"/>
+          <w:color w:val="A9B7C6"/>
+          <w:sz w:val="20"/>
+          <w:szCs w:val="20"/>
+        </w:rPr>
+        <w:br/>
+        <w:t xml:space="preserve">                    </w:t>
+      </w:r>
+      <w:proofErr w:type="spellStart"/>
+      <w:r>
+        <w:rPr>
+          <w:rFonts w:ascii="Courier New" w:eastAsia="Times New Roman" w:hAnsi="Courier New" w:cs="Courier New"/>
+          <w:color w:val="A9B7C6"/>
+          <w:sz w:val="20"/>
+          <w:szCs w:val="20"/>
+        </w:rPr>
+        <w:t>Qp</w:t>
+      </w:r>
+      <w:proofErr w:type="spellEnd"/>
+      <w:r>
+        <w:rPr>
+          <w:rFonts w:ascii="Courier New" w:eastAsia="Times New Roman" w:hAnsi="Courier New" w:cs="Courier New"/>
+          <w:color w:val="A9B7C6"/>
+          <w:sz w:val="20"/>
+          <w:szCs w:val="20"/>
+        </w:rPr>
+        <w:t xml:space="preserve">[state][action] = </w:t>
+      </w:r>
+      <w:proofErr w:type="spellStart"/>
+      <w:r>
+        <w:rPr>
+          <w:rFonts w:ascii="Courier New" w:eastAsia="Times New Roman" w:hAnsi="Courier New" w:cs="Courier New"/>
+          <w:color w:val="A9B7C6"/>
+          <w:sz w:val="20"/>
+          <w:szCs w:val="20"/>
+        </w:rPr>
+        <w:t>ans</w:t>
+      </w:r>
+      <w:proofErr w:type="spellEnd"/>
+      <w:r>
+        <w:rPr>
+          <w:rFonts w:ascii="Courier New" w:eastAsia="Times New Roman" w:hAnsi="Courier New" w:cs="Courier New"/>
+          <w:color w:val="A9B7C6"/>
+          <w:sz w:val="20"/>
+          <w:szCs w:val="20"/>
+        </w:rPr>
+        <w:br/>
+      </w:r>
+      <w:r>
+        <w:rPr>
+          <w:rFonts w:ascii="Courier New" w:eastAsia="Times New Roman" w:hAnsi="Courier New" w:cs="Courier New"/>
+          <w:color w:val="A9B7C6"/>
+          <w:sz w:val="20"/>
+          <w:szCs w:val="20"/>
+        </w:rPr>
+        <w:br/>
+        <w:t xml:space="preserve">                </w:t>
+      </w:r>
+      <w:proofErr w:type="spellStart"/>
+      <w:r>
+        <w:rPr>
+          <w:rFonts w:ascii="Courier New" w:eastAsia="Times New Roman" w:hAnsi="Courier New" w:cs="Courier New"/>
+          <w:color w:val="A9B7C6"/>
+          <w:sz w:val="20"/>
+          <w:szCs w:val="20"/>
+        </w:rPr>
+        <w:t>Vp</w:t>
+      </w:r>
+      <w:proofErr w:type="spellEnd"/>
+      <w:r>
+        <w:rPr>
+          <w:rFonts w:ascii="Courier New" w:eastAsia="Times New Roman" w:hAnsi="Courier New" w:cs="Courier New"/>
+          <w:color w:val="A9B7C6"/>
+          <w:sz w:val="20"/>
+          <w:szCs w:val="20"/>
+        </w:rPr>
+        <w:t xml:space="preserve">[state] = </w:t>
+      </w:r>
+      <w:proofErr w:type="spellStart"/>
+      <w:r>
+        <w:rPr>
+          <w:rFonts w:ascii="Courier New" w:eastAsia="Times New Roman" w:hAnsi="Courier New" w:cs="Courier New"/>
+          <w:color w:val="A9B7C6"/>
+          <w:sz w:val="20"/>
+          <w:szCs w:val="20"/>
+        </w:rPr>
+        <w:t>Qp</w:t>
+      </w:r>
+      <w:proofErr w:type="spellEnd"/>
+      <w:r>
+        <w:rPr>
+          <w:rFonts w:ascii="Courier New" w:eastAsia="Times New Roman" w:hAnsi="Courier New" w:cs="Courier New"/>
+          <w:color w:val="A9B7C6"/>
+          <w:sz w:val="20"/>
+          <w:szCs w:val="20"/>
+        </w:rPr>
+        <w:t>[state][</w:t>
+      </w:r>
+      <w:proofErr w:type="spellStart"/>
+      <w:r>
+        <w:rPr>
+          <w:rFonts w:ascii="Courier New" w:eastAsia="Times New Roman" w:hAnsi="Courier New" w:cs="Courier New"/>
+          <w:color w:val="8888C6"/>
+          <w:sz w:val="20"/>
+          <w:szCs w:val="20"/>
+        </w:rPr>
+        <w:t>int</w:t>
+      </w:r>
+      <w:proofErr w:type="spellEnd"/>
+      <w:r>
+        <w:rPr>
+          <w:rFonts w:ascii="Courier New" w:eastAsia="Times New Roman" w:hAnsi="Courier New" w:cs="Courier New"/>
+          <w:color w:val="A9B7C6"/>
+          <w:sz w:val="20"/>
+          <w:szCs w:val="20"/>
+        </w:rPr>
+        <w:t>(policy[state])]</w:t>
+      </w:r>
+      <w:r>
+        <w:rPr>
+          <w:rFonts w:ascii="Courier New" w:eastAsia="Times New Roman" w:hAnsi="Courier New" w:cs="Courier New"/>
+          <w:color w:val="A9B7C6"/>
+          <w:sz w:val="20"/>
+          <w:szCs w:val="20"/>
+        </w:rPr>
+        <w:br/>
+      </w:r>
+      <w:r>
+        <w:rPr>
+          <w:rFonts w:ascii="Courier New" w:eastAsia="Times New Roman" w:hAnsi="Courier New" w:cs="Courier New"/>
+          <w:color w:val="A9B7C6"/>
+          <w:sz w:val="20"/>
+          <w:szCs w:val="20"/>
+        </w:rPr>
+        <w:br/>
+        <w:t xml:space="preserve">            </w:t>
+      </w:r>
+      <w:r>
+        <w:rPr>
+          <w:rFonts w:ascii="Courier New" w:eastAsia="Times New Roman" w:hAnsi="Courier New" w:cs="Courier New"/>
+          <w:color w:val="808080"/>
+          <w:sz w:val="20"/>
+          <w:szCs w:val="20"/>
+        </w:rPr>
+        <w:t># Calculate the change in utility value</w:t>
+      </w:r>
+      <w:r>
+        <w:rPr>
+          <w:rFonts w:ascii="Courier New" w:eastAsia="Times New Roman" w:hAnsi="Courier New" w:cs="Courier New"/>
+          <w:color w:val="808080"/>
+          <w:sz w:val="20"/>
+          <w:szCs w:val="20"/>
+        </w:rPr>
+        <w:br/>
+        <w:t xml:space="preserve">            </w:t>
+      </w:r>
+      <w:r>
+        <w:rPr>
+          <w:rFonts w:ascii="Courier New" w:eastAsia="Times New Roman" w:hAnsi="Courier New" w:cs="Courier New"/>
+          <w:color w:val="A9B7C6"/>
+          <w:sz w:val="20"/>
+          <w:szCs w:val="20"/>
+        </w:rPr>
+        <w:t xml:space="preserve">delta = </w:t>
+      </w:r>
+      <w:proofErr w:type="spellStart"/>
+      <w:r>
+        <w:rPr>
+          <w:rFonts w:ascii="Courier New" w:eastAsia="Times New Roman" w:hAnsi="Courier New" w:cs="Courier New"/>
+          <w:color w:val="A9B7C6"/>
+          <w:sz w:val="20"/>
+          <w:szCs w:val="20"/>
+        </w:rPr>
+        <w:t>np.max</w:t>
+      </w:r>
+      <w:proofErr w:type="spellEnd"/>
+      <w:r>
+        <w:rPr>
+          <w:rFonts w:ascii="Courier New" w:eastAsia="Times New Roman" w:hAnsi="Courier New" w:cs="Courier New"/>
+          <w:color w:val="A9B7C6"/>
+          <w:sz w:val="20"/>
+          <w:szCs w:val="20"/>
+        </w:rPr>
+        <w:t>(</w:t>
+      </w:r>
+      <w:proofErr w:type="spellStart"/>
+      <w:r>
+        <w:rPr>
+          <w:rFonts w:ascii="Courier New" w:eastAsia="Times New Roman" w:hAnsi="Courier New" w:cs="Courier New"/>
+          <w:color w:val="A9B7C6"/>
+          <w:sz w:val="20"/>
+          <w:szCs w:val="20"/>
+        </w:rPr>
+        <w:t>np.abs</w:t>
+      </w:r>
+      <w:proofErr w:type="spellEnd"/>
+      <w:r>
+        <w:rPr>
+          <w:rFonts w:ascii="Courier New" w:eastAsia="Times New Roman" w:hAnsi="Courier New" w:cs="Courier New"/>
+          <w:color w:val="A9B7C6"/>
+          <w:sz w:val="20"/>
+          <w:szCs w:val="20"/>
+        </w:rPr>
+        <w:t>(</w:t>
+      </w:r>
+      <w:proofErr w:type="spellStart"/>
+      <w:r>
+        <w:rPr>
+          <w:rFonts w:ascii="Courier New" w:eastAsia="Times New Roman" w:hAnsi="Courier New" w:cs="Courier New"/>
+          <w:color w:val="A9B7C6"/>
+          <w:sz w:val="20"/>
+          <w:szCs w:val="20"/>
+        </w:rPr>
+        <w:t>old_Vp</w:t>
+      </w:r>
+      <w:proofErr w:type="spellEnd"/>
+      <w:r>
+        <w:rPr>
+          <w:rFonts w:ascii="Courier New" w:eastAsia="Times New Roman" w:hAnsi="Courier New" w:cs="Courier New"/>
+          <w:color w:val="A9B7C6"/>
+          <w:sz w:val="20"/>
+          <w:szCs w:val="20"/>
+        </w:rPr>
+        <w:t xml:space="preserve"> - </w:t>
+      </w:r>
+      <w:proofErr w:type="spellStart"/>
+      <w:r>
+        <w:rPr>
+          <w:rFonts w:ascii="Courier New" w:eastAsia="Times New Roman" w:hAnsi="Courier New" w:cs="Courier New"/>
+          <w:color w:val="A9B7C6"/>
+          <w:sz w:val="20"/>
+          <w:szCs w:val="20"/>
+        </w:rPr>
+        <w:t>Vp</w:t>
+      </w:r>
+      <w:proofErr w:type="spellEnd"/>
+      <w:r>
+        <w:rPr>
+          <w:rFonts w:ascii="Courier New" w:eastAsia="Times New Roman" w:hAnsi="Courier New" w:cs="Courier New"/>
+          <w:color w:val="A9B7C6"/>
+          <w:sz w:val="20"/>
+          <w:szCs w:val="20"/>
+        </w:rPr>
+        <w:t>[state]))</w:t>
+      </w:r>
+      <w:r>
+        <w:rPr>
+          <w:rFonts w:ascii="Courier New" w:eastAsia="Times New Roman" w:hAnsi="Courier New" w:cs="Courier New"/>
+          <w:color w:val="A9B7C6"/>
+          <w:sz w:val="20"/>
+          <w:szCs w:val="20"/>
+        </w:rPr>
+        <w:br/>
+      </w:r>
+      <w:r>
+        <w:rPr>
+          <w:rFonts w:ascii="Courier New" w:eastAsia="Times New Roman" w:hAnsi="Courier New" w:cs="Courier New"/>
+          <w:color w:val="A9B7C6"/>
+          <w:sz w:val="20"/>
+          <w:szCs w:val="20"/>
+        </w:rPr>
+        <w:br/>
+        <w:t xml:space="preserve">        </w:t>
+      </w:r>
+      <w:r>
+        <w:rPr>
+          <w:rFonts w:ascii="Courier New" w:eastAsia="Times New Roman" w:hAnsi="Courier New" w:cs="Courier New"/>
+          <w:color w:val="CC7832"/>
+          <w:sz w:val="20"/>
+          <w:szCs w:val="20"/>
+        </w:rPr>
+        <w:t xml:space="preserve">if </w:t>
+      </w:r>
+      <w:r>
+        <w:rPr>
+          <w:rFonts w:ascii="Courier New" w:eastAsia="Times New Roman" w:hAnsi="Courier New" w:cs="Courier New"/>
+          <w:color w:val="A9B7C6"/>
+          <w:sz w:val="20"/>
+          <w:szCs w:val="20"/>
+        </w:rPr>
+        <w:t>delta &lt; theta:</w:t>
+      </w:r>
+      <w:r>
+        <w:rPr>
+          <w:rFonts w:ascii="Courier New" w:eastAsia="Times New Roman" w:hAnsi="Courier New" w:cs="Courier New"/>
+          <w:color w:val="A9B7C6"/>
+          <w:sz w:val="20"/>
+          <w:szCs w:val="20"/>
+        </w:rPr>
+        <w:br/>
+        <w:t xml:space="preserve">            converged = </w:t>
+      </w:r>
+      <w:r>
+        <w:rPr>
+          <w:rFonts w:ascii="Courier New" w:eastAsia="Times New Roman" w:hAnsi="Courier New" w:cs="Courier New"/>
+          <w:color w:val="CC7832"/>
+          <w:sz w:val="20"/>
+          <w:szCs w:val="20"/>
+        </w:rPr>
+        <w:t>True</w:t>
+      </w:r>
+      <w:r>
+        <w:rPr>
+          <w:rFonts w:ascii="Courier New" w:eastAsia="Times New Roman" w:hAnsi="Courier New" w:cs="Courier New"/>
+          <w:color w:val="CC7832"/>
+          <w:sz w:val="20"/>
+          <w:szCs w:val="20"/>
+        </w:rPr>
+        <w:br/>
+        <w:t xml:space="preserve">        </w:t>
+      </w:r>
+      <w:r>
+        <w:rPr>
+          <w:rFonts w:ascii="Courier New" w:eastAsia="Times New Roman" w:hAnsi="Courier New" w:cs="Courier New"/>
+          <w:color w:val="A9B7C6"/>
+          <w:sz w:val="20"/>
+          <w:szCs w:val="20"/>
+        </w:rPr>
+        <w:t xml:space="preserve">t += </w:t>
+      </w:r>
+      <w:r>
+        <w:rPr>
+          <w:rFonts w:ascii="Courier New" w:eastAsia="Times New Roman" w:hAnsi="Courier New" w:cs="Courier New"/>
+          <w:color w:val="6897BB"/>
+          <w:sz w:val="20"/>
+          <w:szCs w:val="20"/>
+        </w:rPr>
+        <w:t>1</w:t>
+      </w:r>
+      <w:r>
+        <w:rPr>
+          <w:rFonts w:ascii="Courier New" w:eastAsia="Times New Roman" w:hAnsi="Courier New" w:cs="Courier New"/>
+          <w:color w:val="6897BB"/>
+          <w:sz w:val="20"/>
+          <w:szCs w:val="20"/>
+        </w:rPr>
+        <w:br/>
+      </w:r>
+      <w:r>
+        <w:rPr>
+          <w:rFonts w:ascii="Courier New" w:eastAsia="Times New Roman" w:hAnsi="Courier New" w:cs="Courier New"/>
+          <w:color w:val="6897BB"/>
+          <w:sz w:val="20"/>
+          <w:szCs w:val="20"/>
+        </w:rPr>
+        <w:br/>
+        <w:t xml:space="preserve">    </w:t>
+      </w:r>
+      <w:r>
+        <w:rPr>
+          <w:rFonts w:ascii="Courier New" w:eastAsia="Times New Roman" w:hAnsi="Courier New" w:cs="Courier New"/>
+          <w:color w:val="CC7832"/>
+          <w:sz w:val="20"/>
+          <w:szCs w:val="20"/>
+        </w:rPr>
+        <w:t xml:space="preserve">return </w:t>
+      </w:r>
+      <w:proofErr w:type="spellStart"/>
+      <w:r>
+        <w:rPr>
+          <w:rFonts w:ascii="Courier New" w:eastAsia="Times New Roman" w:hAnsi="Courier New" w:cs="Courier New"/>
+          <w:color w:val="A9B7C6"/>
+          <w:sz w:val="20"/>
+          <w:szCs w:val="20"/>
+        </w:rPr>
+        <w:t>Vp</w:t>
+      </w:r>
+      <w:proofErr w:type="spellEnd"/>
+      <w:r>
+        <w:rPr>
+          <w:rFonts w:ascii="Courier New" w:eastAsia="Times New Roman" w:hAnsi="Courier New" w:cs="Courier New"/>
+          <w:color w:val="CC7832"/>
+          <w:sz w:val="20"/>
+          <w:szCs w:val="20"/>
+        </w:rPr>
+        <w:t xml:space="preserve">, </w:t>
+      </w:r>
+      <w:proofErr w:type="spellStart"/>
+      <w:r>
+        <w:rPr>
+          <w:rFonts w:ascii="Courier New" w:eastAsia="Times New Roman" w:hAnsi="Courier New" w:cs="Courier New"/>
+          <w:color w:val="A9B7C6"/>
+          <w:sz w:val="20"/>
+          <w:szCs w:val="20"/>
+        </w:rPr>
+        <w:t>Qp</w:t>
+      </w:r>
+      <w:proofErr w:type="spellEnd"/>
+    </w:p>
+    <w:p>
+      <w:pPr>
+        <w:bidi/>
+        <w:jc w:val="both"/>
+        <w:rPr>
+          <w:sz w:val="28"/>
+          <w:szCs w:val="28"/>
+          <w:rtl/>
+          <w:lang w:bidi="fa-IR"/>
+        </w:rPr>
+      </w:pPr>
+    </w:p>
+    <w:p>
+      <w:pPr>
+        <w:bidi/>
+        <w:ind w:firstLine="720"/>
+        <w:jc w:val="both"/>
+        <w:rPr>
+          <w:rFonts w:cs="B Nazanin"/>
+          <w:sz w:val="28"/>
+          <w:szCs w:val="28"/>
+          <w:rtl/>
+          <w:lang w:bidi="fa-IR"/>
+        </w:rPr>
+      </w:pPr>
+      <w:r>
+        <w:rPr>
+          <w:rFonts w:cs="B Nazanin" w:hint="cs"/>
+          <w:sz w:val="28"/>
+          <w:szCs w:val="28"/>
+          <w:rtl/>
+          <w:lang w:bidi="fa-IR"/>
+        </w:rPr>
+        <w:lastRenderedPageBreak/>
+        <w:t xml:space="preserve">این تابع برای تخمین ارزش </w:t>
+      </w:r>
+      <w:r>
+        <w:rPr>
+          <w:rFonts w:cs="B Nazanin"/>
+          <w:sz w:val="28"/>
+          <w:szCs w:val="28"/>
+          <w:lang w:bidi="fa-IR"/>
+        </w:rPr>
+        <w:t>value</w:t>
+      </w:r>
+      <w:r>
+        <w:rPr>
+          <w:rFonts w:cs="B Nazanin" w:hint="cs"/>
+          <w:sz w:val="28"/>
+          <w:szCs w:val="28"/>
+          <w:rtl/>
+          <w:lang w:bidi="fa-IR"/>
+        </w:rPr>
+        <w:t xml:space="preserve">ها و </w:t>
+      </w:r>
+      <w:proofErr w:type="spellStart"/>
+      <w:r>
+        <w:rPr>
+          <w:rFonts w:cs="B Nazanin"/>
+          <w:sz w:val="28"/>
+          <w:szCs w:val="28"/>
+          <w:lang w:bidi="fa-IR"/>
+        </w:rPr>
+        <w:t>q_value</w:t>
+      </w:r>
+      <w:proofErr w:type="spellEnd"/>
+      <w:r>
+        <w:rPr>
+          <w:rFonts w:cs="B Nazanin" w:hint="cs"/>
+          <w:sz w:val="28"/>
+          <w:szCs w:val="28"/>
+          <w:rtl/>
+          <w:lang w:bidi="fa-IR"/>
+        </w:rPr>
+        <w:t xml:space="preserve">ها با استفاده از یک سیاست به عنوان ورودی به کار می رود. مراحل اجرای این تابع بدین صورت است که ابتدا ارزش وضعیت های مختلف را با 0 مقداردهی اولیه می کنیم. دو متغیر برای تشخیص شرایط اتمام حلقه(محدودیت تکرار و همگرایی) تعریف می کنیم. برای مقایسه کردن </w:t>
+      </w:r>
+      <w:proofErr w:type="spellStart"/>
+      <w:r>
+        <w:rPr>
+          <w:rFonts w:cs="B Nazanin"/>
+          <w:sz w:val="28"/>
+          <w:szCs w:val="28"/>
+          <w:lang w:bidi="fa-IR"/>
+        </w:rPr>
+        <w:t>Vp</w:t>
+      </w:r>
+      <w:proofErr w:type="spellEnd"/>
+      <w:r>
+        <w:rPr>
+          <w:rFonts w:cs="B Nazanin" w:hint="cs"/>
+          <w:sz w:val="28"/>
+          <w:szCs w:val="28"/>
+          <w:rtl/>
+          <w:lang w:bidi="fa-IR"/>
+        </w:rPr>
+        <w:t xml:space="preserve"> فعلی با </w:t>
+      </w:r>
+      <w:proofErr w:type="spellStart"/>
+      <w:r>
+        <w:rPr>
+          <w:rFonts w:cs="B Nazanin"/>
+          <w:sz w:val="28"/>
+          <w:szCs w:val="28"/>
+          <w:lang w:bidi="fa-IR"/>
+        </w:rPr>
+        <w:t>Vp</w:t>
+      </w:r>
+      <w:proofErr w:type="spellEnd"/>
+      <w:r>
+        <w:rPr>
+          <w:rFonts w:cs="B Nazanin" w:hint="cs"/>
+          <w:sz w:val="28"/>
+          <w:szCs w:val="28"/>
+          <w:rtl/>
+          <w:lang w:bidi="fa-IR"/>
+        </w:rPr>
+        <w:t xml:space="preserve">های جدید، از متغیر </w:t>
+      </w:r>
+      <w:proofErr w:type="spellStart"/>
+      <w:r>
+        <w:rPr>
+          <w:rFonts w:cs="B Nazanin"/>
+          <w:sz w:val="28"/>
+          <w:szCs w:val="28"/>
+          <w:lang w:bidi="fa-IR"/>
+        </w:rPr>
+        <w:t>old_Vp</w:t>
+      </w:r>
+      <w:proofErr w:type="spellEnd"/>
+      <w:r>
+        <w:rPr>
+          <w:rFonts w:cs="B Nazanin" w:hint="cs"/>
+          <w:sz w:val="28"/>
+          <w:szCs w:val="28"/>
+          <w:rtl/>
+          <w:lang w:bidi="fa-IR"/>
+        </w:rPr>
+        <w:t xml:space="preserve"> استفاده می کنیم.</w:t>
+      </w:r>
+    </w:p>
+    <w:p>
+      <w:pPr>
+        <w:bidi/>
+        <w:jc w:val="both"/>
+        <w:rPr>
+          <w:rFonts w:cs="B Nazanin"/>
+          <w:sz w:val="28"/>
+          <w:szCs w:val="28"/>
+          <w:rtl/>
+          <w:lang w:bidi="fa-IR"/>
+        </w:rPr>
+      </w:pPr>
+      <w:r>
+        <w:rPr>
+          <w:rFonts w:cs="B Nazanin"/>
+          <w:sz w:val="28"/>
+          <w:szCs w:val="28"/>
+          <w:rtl/>
+          <w:lang w:bidi="fa-IR"/>
+        </w:rPr>
+        <w:tab/>
+      </w:r>
+      <w:r>
+        <w:rPr>
+          <w:rFonts w:cs="B Nazanin" w:hint="cs"/>
+          <w:sz w:val="28"/>
+          <w:szCs w:val="28"/>
+          <w:rtl/>
+          <w:lang w:bidi="fa-IR"/>
+        </w:rPr>
+        <w:t xml:space="preserve">برای هر حالت در فضای بازی، حالات مختلفی که عامل می تواند در آن قرار بگیرد را بررسی می کنیم و بنا به آن </w:t>
+      </w:r>
+      <w:proofErr w:type="spellStart"/>
+      <w:r>
+        <w:rPr>
+          <w:rFonts w:cs="B Nazanin"/>
+          <w:sz w:val="28"/>
+          <w:szCs w:val="28"/>
+          <w:lang w:bidi="fa-IR"/>
+        </w:rPr>
+        <w:t>Vp</w:t>
+      </w:r>
+      <w:proofErr w:type="spellEnd"/>
+      <w:r>
+        <w:rPr>
+          <w:rFonts w:cs="B Nazanin" w:hint="cs"/>
+          <w:sz w:val="28"/>
+          <w:szCs w:val="28"/>
+          <w:rtl/>
+          <w:lang w:bidi="fa-IR"/>
+        </w:rPr>
+        <w:t xml:space="preserve"> مناسب را انتخاب می کنیم. برای </w:t>
+      </w:r>
+      <w:r>
+        <w:rPr>
+          <w:rFonts w:cs="B Nazanin"/>
+          <w:sz w:val="28"/>
+          <w:szCs w:val="28"/>
+          <w:lang w:bidi="fa-IR"/>
+        </w:rPr>
+        <w:t>cliff</w:t>
+      </w:r>
+      <w:r>
+        <w:rPr>
+          <w:rFonts w:cs="B Nazanin" w:hint="cs"/>
+          <w:sz w:val="28"/>
+          <w:szCs w:val="28"/>
+          <w:rtl/>
+          <w:lang w:bidi="fa-IR"/>
+        </w:rPr>
+        <w:t>ها ارزش منفی صد و برای هدف اصلی، 2000</w:t>
+      </w:r>
+      <w:r>
+        <w:rPr>
+          <w:rFonts w:cs="B Nazanin"/>
+          <w:sz w:val="28"/>
+          <w:szCs w:val="28"/>
+          <w:lang w:bidi="fa-IR"/>
+        </w:rPr>
+        <w:t xml:space="preserve"> </w:t>
+      </w:r>
+      <w:r>
+        <w:rPr>
+          <w:rFonts w:cs="B Nazanin" w:hint="cs"/>
+          <w:sz w:val="28"/>
+          <w:szCs w:val="28"/>
+          <w:rtl/>
+          <w:lang w:bidi="fa-IR"/>
+        </w:rPr>
+        <w:t xml:space="preserve"> را در نظر می گیریم. در صورتی که عامل در حالتی دیگر باشد به صورت دیگری عمل می کنیم.</w:t>
+      </w:r>
+    </w:p>
+    <w:p>
+      <w:pPr>
+        <w:bidi/>
+        <w:spacing w:line="276" w:lineRule="auto"/>
+        <w:ind w:firstLine="720"/>
+        <w:jc w:val="both"/>
+        <w:rPr>
+          <w:rFonts w:cs="B Nazanin"/>
+          <w:sz w:val="28"/>
+          <w:szCs w:val="28"/>
+          <w:rtl/>
+          <w:lang w:bidi="fa-IR"/>
+        </w:rPr>
+      </w:pPr>
+      <w:r>
+        <w:rPr>
+          <w:rFonts w:cs="B Nazanin"/>
+          <w:sz w:val="28"/>
+          <w:szCs w:val="28"/>
+          <w:rtl/>
+          <w:lang w:bidi="fa-IR"/>
+        </w:rPr>
+        <w:t>ا</w:t>
+      </w:r>
+      <w:r>
+        <w:rPr>
+          <w:rFonts w:cs="B Nazanin" w:hint="cs"/>
+          <w:sz w:val="28"/>
+          <w:szCs w:val="28"/>
+          <w:rtl/>
+          <w:lang w:bidi="fa-IR"/>
+        </w:rPr>
+        <w:t>ی</w:t>
+      </w:r>
+      <w:r>
+        <w:rPr>
+          <w:rFonts w:cs="B Nazanin" w:hint="eastAsia"/>
+          <w:sz w:val="28"/>
+          <w:szCs w:val="28"/>
+          <w:rtl/>
+          <w:lang w:bidi="fa-IR"/>
+        </w:rPr>
+        <w:t>ن</w:t>
+      </w:r>
+      <w:r>
+        <w:rPr>
+          <w:rFonts w:cs="B Nazanin"/>
+          <w:sz w:val="28"/>
+          <w:szCs w:val="28"/>
+          <w:rtl/>
+          <w:lang w:bidi="fa-IR"/>
+        </w:rPr>
+        <w:t xml:space="preserve"> بخش از کد، برا</w:t>
+      </w:r>
+      <w:r>
+        <w:rPr>
+          <w:rFonts w:cs="B Nazanin" w:hint="cs"/>
+          <w:sz w:val="28"/>
+          <w:szCs w:val="28"/>
+          <w:rtl/>
+          <w:lang w:bidi="fa-IR"/>
+        </w:rPr>
+        <w:t>ی</w:t>
+      </w:r>
+      <w:r>
+        <w:rPr>
+          <w:rFonts w:cs="B Nazanin"/>
+          <w:sz w:val="28"/>
+          <w:szCs w:val="28"/>
+          <w:rtl/>
+          <w:lang w:bidi="fa-IR"/>
+        </w:rPr>
+        <w:t xml:space="preserve"> به‌روزرسان</w:t>
+      </w:r>
+      <w:r>
+        <w:rPr>
+          <w:rFonts w:cs="B Nazanin" w:hint="cs"/>
+          <w:sz w:val="28"/>
+          <w:szCs w:val="28"/>
+          <w:rtl/>
+          <w:lang w:bidi="fa-IR"/>
+        </w:rPr>
+        <w:t>ی</w:t>
+      </w:r>
+      <w:r>
+        <w:rPr>
+          <w:rFonts w:cs="B Nazanin"/>
+          <w:sz w:val="28"/>
+          <w:szCs w:val="28"/>
+          <w:rtl/>
+          <w:lang w:bidi="fa-IR"/>
+        </w:rPr>
+        <w:t xml:space="preserve"> تخم</w:t>
+      </w:r>
+      <w:r>
+        <w:rPr>
+          <w:rFonts w:cs="B Nazanin" w:hint="cs"/>
+          <w:sz w:val="28"/>
+          <w:szCs w:val="28"/>
+          <w:rtl/>
+          <w:lang w:bidi="fa-IR"/>
+        </w:rPr>
+        <w:t>ی</w:t>
+      </w:r>
+      <w:r>
+        <w:rPr>
+          <w:rFonts w:cs="B Nazanin" w:hint="eastAsia"/>
+          <w:sz w:val="28"/>
+          <w:szCs w:val="28"/>
+          <w:rtl/>
+          <w:lang w:bidi="fa-IR"/>
+        </w:rPr>
+        <w:t>ن‌ها</w:t>
+      </w:r>
+      <w:r>
+        <w:rPr>
+          <w:rFonts w:cs="B Nazanin" w:hint="cs"/>
+          <w:sz w:val="28"/>
+          <w:szCs w:val="28"/>
+          <w:rtl/>
+          <w:lang w:bidi="fa-IR"/>
+        </w:rPr>
+        <w:t>ی</w:t>
+      </w:r>
+      <w:r>
+        <w:rPr>
+          <w:rFonts w:cs="B Nazanin"/>
+          <w:sz w:val="28"/>
+          <w:szCs w:val="28"/>
+          <w:rtl/>
+          <w:lang w:bidi="fa-IR"/>
+        </w:rPr>
+        <w:t xml:space="preserve"> توابع ارزش وضع</w:t>
+      </w:r>
+      <w:r>
+        <w:rPr>
+          <w:rFonts w:cs="B Nazanin" w:hint="cs"/>
+          <w:sz w:val="28"/>
+          <w:szCs w:val="28"/>
+          <w:rtl/>
+          <w:lang w:bidi="fa-IR"/>
+        </w:rPr>
+        <w:t>ی</w:t>
+      </w:r>
+      <w:r>
+        <w:rPr>
+          <w:rFonts w:cs="B Nazanin" w:hint="eastAsia"/>
+          <w:sz w:val="28"/>
+          <w:szCs w:val="28"/>
+          <w:rtl/>
+          <w:lang w:bidi="fa-IR"/>
+        </w:rPr>
+        <w:t>ت‌ها</w:t>
+      </w:r>
+      <w:r>
+        <w:rPr>
+          <w:rFonts w:cs="B Nazanin"/>
+          <w:sz w:val="28"/>
+          <w:szCs w:val="28"/>
+          <w:rtl/>
+          <w:lang w:bidi="fa-IR"/>
+        </w:rPr>
+        <w:t xml:space="preserve"> و عمل‌ها با استفاده از معادله بلمن استفاده م</w:t>
+      </w:r>
+      <w:r>
+        <w:rPr>
+          <w:rFonts w:cs="B Nazanin" w:hint="cs"/>
+          <w:sz w:val="28"/>
+          <w:szCs w:val="28"/>
+          <w:rtl/>
+          <w:lang w:bidi="fa-IR"/>
+        </w:rPr>
+        <w:t>ی‌</w:t>
+      </w:r>
+      <w:r>
+        <w:rPr>
+          <w:rFonts w:cs="B Nazanin" w:hint="eastAsia"/>
+          <w:sz w:val="28"/>
+          <w:szCs w:val="28"/>
+          <w:rtl/>
+          <w:lang w:bidi="fa-IR"/>
+        </w:rPr>
+        <w:t>شود</w:t>
+      </w:r>
+      <w:r>
+        <w:rPr>
+          <w:rFonts w:cs="B Nazanin"/>
+          <w:sz w:val="28"/>
+          <w:szCs w:val="28"/>
+          <w:rtl/>
+          <w:lang w:bidi="fa-IR"/>
+        </w:rPr>
+        <w:t>. ا</w:t>
+      </w:r>
+      <w:r>
+        <w:rPr>
+          <w:rFonts w:cs="B Nazanin" w:hint="cs"/>
+          <w:sz w:val="28"/>
+          <w:szCs w:val="28"/>
+          <w:rtl/>
+          <w:lang w:bidi="fa-IR"/>
+        </w:rPr>
+        <w:t>ی</w:t>
+      </w:r>
+      <w:r>
+        <w:rPr>
+          <w:rFonts w:cs="B Nazanin" w:hint="eastAsia"/>
+          <w:sz w:val="28"/>
+          <w:szCs w:val="28"/>
+          <w:rtl/>
+          <w:lang w:bidi="fa-IR"/>
+        </w:rPr>
+        <w:t>ن</w:t>
+      </w:r>
+      <w:r>
+        <w:rPr>
+          <w:rFonts w:cs="B Nazanin"/>
+          <w:sz w:val="28"/>
+          <w:szCs w:val="28"/>
+          <w:rtl/>
+          <w:lang w:bidi="fa-IR"/>
+        </w:rPr>
+        <w:t xml:space="preserve"> احتمالات وضع</w:t>
+      </w:r>
+      <w:r>
+        <w:rPr>
+          <w:rFonts w:cs="B Nazanin" w:hint="cs"/>
+          <w:sz w:val="28"/>
+          <w:szCs w:val="28"/>
+          <w:rtl/>
+          <w:lang w:bidi="fa-IR"/>
+        </w:rPr>
+        <w:t>ی</w:t>
+      </w:r>
+      <w:r>
+        <w:rPr>
+          <w:rFonts w:cs="B Nazanin" w:hint="eastAsia"/>
+          <w:sz w:val="28"/>
+          <w:szCs w:val="28"/>
+          <w:rtl/>
+          <w:lang w:bidi="fa-IR"/>
+        </w:rPr>
+        <w:t>ت‌ها</w:t>
+      </w:r>
+      <w:r>
+        <w:rPr>
+          <w:rFonts w:cs="B Nazanin" w:hint="cs"/>
+          <w:sz w:val="28"/>
+          <w:szCs w:val="28"/>
+          <w:rtl/>
+          <w:lang w:bidi="fa-IR"/>
+        </w:rPr>
+        <w:t>ی</w:t>
+      </w:r>
+      <w:r>
+        <w:rPr>
+          <w:rFonts w:cs="B Nazanin"/>
+          <w:sz w:val="28"/>
+          <w:szCs w:val="28"/>
+          <w:rtl/>
+          <w:lang w:bidi="fa-IR"/>
+        </w:rPr>
+        <w:t xml:space="preserve"> بعد</w:t>
+      </w:r>
+      <w:r>
+        <w:rPr>
+          <w:rFonts w:cs="B Nazanin" w:hint="cs"/>
+          <w:sz w:val="28"/>
+          <w:szCs w:val="28"/>
+          <w:rtl/>
+          <w:lang w:bidi="fa-IR"/>
+        </w:rPr>
+        <w:t>ی</w:t>
+      </w:r>
+      <w:r>
+        <w:rPr>
+          <w:rFonts w:cs="B Nazanin" w:hint="eastAsia"/>
+          <w:sz w:val="28"/>
+          <w:szCs w:val="28"/>
+          <w:rtl/>
+          <w:lang w:bidi="fa-IR"/>
+        </w:rPr>
+        <w:t>،</w:t>
+      </w:r>
+      <w:r>
+        <w:rPr>
+          <w:rFonts w:cs="B Nazanin"/>
+          <w:sz w:val="28"/>
+          <w:szCs w:val="28"/>
+          <w:rtl/>
+          <w:lang w:bidi="fa-IR"/>
+        </w:rPr>
+        <w:t xml:space="preserve"> پاداش‌ها و اطلاعات ترانز</w:t>
+      </w:r>
+      <w:r>
+        <w:rPr>
+          <w:rFonts w:cs="B Nazanin" w:hint="cs"/>
+          <w:sz w:val="28"/>
+          <w:szCs w:val="28"/>
+          <w:rtl/>
+          <w:lang w:bidi="fa-IR"/>
+        </w:rPr>
+        <w:t>ی</w:t>
+      </w:r>
+      <w:r>
+        <w:rPr>
+          <w:rFonts w:cs="B Nazanin" w:hint="eastAsia"/>
+          <w:sz w:val="28"/>
+          <w:szCs w:val="28"/>
+          <w:rtl/>
+          <w:lang w:bidi="fa-IR"/>
+        </w:rPr>
+        <w:t>شن</w:t>
+      </w:r>
+      <w:r>
+        <w:rPr>
+          <w:rFonts w:cs="B Nazanin"/>
+          <w:sz w:val="28"/>
+          <w:szCs w:val="28"/>
+          <w:rtl/>
+          <w:lang w:bidi="fa-IR"/>
+        </w:rPr>
+        <w:t xml:space="preserve"> را از مح</w:t>
+      </w:r>
+      <w:r>
+        <w:rPr>
+          <w:rFonts w:cs="B Nazanin" w:hint="cs"/>
+          <w:sz w:val="28"/>
+          <w:szCs w:val="28"/>
+          <w:rtl/>
+          <w:lang w:bidi="fa-IR"/>
+        </w:rPr>
+        <w:t>ی</w:t>
+      </w:r>
+      <w:r>
+        <w:rPr>
+          <w:rFonts w:cs="B Nazanin" w:hint="eastAsia"/>
+          <w:sz w:val="28"/>
+          <w:szCs w:val="28"/>
+          <w:rtl/>
+          <w:lang w:bidi="fa-IR"/>
+        </w:rPr>
+        <w:t>ط</w:t>
+      </w:r>
+      <w:r>
+        <w:rPr>
+          <w:rFonts w:cs="B Nazanin"/>
+          <w:sz w:val="28"/>
+          <w:szCs w:val="28"/>
+          <w:rtl/>
+          <w:lang w:bidi="fa-IR"/>
+        </w:rPr>
+        <w:t xml:space="preserve"> در</w:t>
+      </w:r>
+      <w:r>
+        <w:rPr>
+          <w:rFonts w:cs="B Nazanin" w:hint="cs"/>
+          <w:sz w:val="28"/>
+          <w:szCs w:val="28"/>
+          <w:rtl/>
+          <w:lang w:bidi="fa-IR"/>
+        </w:rPr>
+        <w:t>ی</w:t>
+      </w:r>
+      <w:r>
+        <w:rPr>
+          <w:rFonts w:cs="B Nazanin" w:hint="eastAsia"/>
+          <w:sz w:val="28"/>
+          <w:szCs w:val="28"/>
+          <w:rtl/>
+          <w:lang w:bidi="fa-IR"/>
+        </w:rPr>
+        <w:t>افت</w:t>
+      </w:r>
+      <w:r>
+        <w:rPr>
+          <w:rFonts w:cs="B Nazanin"/>
+          <w:sz w:val="28"/>
+          <w:szCs w:val="28"/>
+          <w:rtl/>
+          <w:lang w:bidi="fa-IR"/>
+        </w:rPr>
+        <w:t xml:space="preserve"> م</w:t>
+      </w:r>
+      <w:r>
+        <w:rPr>
+          <w:rFonts w:cs="B Nazanin" w:hint="cs"/>
+          <w:sz w:val="28"/>
+          <w:szCs w:val="28"/>
+          <w:rtl/>
+          <w:lang w:bidi="fa-IR"/>
+        </w:rPr>
+        <w:t>ی‌</w:t>
+      </w:r>
+      <w:r>
+        <w:rPr>
+          <w:rFonts w:cs="B Nazanin" w:hint="eastAsia"/>
+          <w:sz w:val="28"/>
+          <w:szCs w:val="28"/>
+          <w:rtl/>
+          <w:lang w:bidi="fa-IR"/>
+        </w:rPr>
+        <w:t>کند</w:t>
+      </w:r>
+      <w:r>
+        <w:rPr>
+          <w:rFonts w:cs="B Nazanin"/>
+          <w:sz w:val="28"/>
+          <w:szCs w:val="28"/>
+          <w:rtl/>
+          <w:lang w:bidi="fa-IR"/>
+        </w:rPr>
+        <w:t xml:space="preserve"> و بر اساس آن‌ها مقاد</w:t>
+      </w:r>
+      <w:r>
+        <w:rPr>
+          <w:rFonts w:cs="B Nazanin" w:hint="cs"/>
+          <w:sz w:val="28"/>
+          <w:szCs w:val="28"/>
+          <w:rtl/>
+          <w:lang w:bidi="fa-IR"/>
+        </w:rPr>
+        <w:t>ی</w:t>
+      </w:r>
+      <w:r>
+        <w:rPr>
+          <w:rFonts w:cs="B Nazanin" w:hint="eastAsia"/>
+          <w:sz w:val="28"/>
+          <w:szCs w:val="28"/>
+          <w:rtl/>
+          <w:lang w:bidi="fa-IR"/>
+        </w:rPr>
+        <w:t>ر</w:t>
+      </w:r>
+      <w:r>
+        <w:rPr>
+          <w:rFonts w:cs="B Nazanin"/>
+          <w:sz w:val="28"/>
+          <w:szCs w:val="28"/>
+          <w:rtl/>
+          <w:lang w:bidi="fa-IR"/>
+        </w:rPr>
+        <w:t xml:space="preserve"> توقع</w:t>
+      </w:r>
+      <w:r>
+        <w:rPr>
+          <w:rFonts w:cs="B Nazanin" w:hint="cs"/>
+          <w:sz w:val="28"/>
+          <w:szCs w:val="28"/>
+          <w:rtl/>
+          <w:lang w:bidi="fa-IR"/>
+        </w:rPr>
+        <w:t>ی</w:t>
+      </w:r>
+      <w:r>
+        <w:rPr>
+          <w:rFonts w:cs="B Nazanin"/>
+          <w:sz w:val="28"/>
+          <w:szCs w:val="28"/>
+          <w:rtl/>
+          <w:lang w:bidi="fa-IR"/>
+        </w:rPr>
+        <w:t xml:space="preserve"> تابع ارزش عمل را محاسبه م</w:t>
+      </w:r>
+      <w:r>
+        <w:rPr>
+          <w:rFonts w:cs="B Nazanin" w:hint="cs"/>
+          <w:sz w:val="28"/>
+          <w:szCs w:val="28"/>
+          <w:rtl/>
+          <w:lang w:bidi="fa-IR"/>
+        </w:rPr>
+        <w:t>ی‌</w:t>
+      </w:r>
+      <w:r>
+        <w:rPr>
+          <w:rFonts w:cs="B Nazanin" w:hint="eastAsia"/>
+          <w:sz w:val="28"/>
+          <w:szCs w:val="28"/>
+          <w:rtl/>
+          <w:lang w:bidi="fa-IR"/>
+        </w:rPr>
+        <w:t>کند</w:t>
+      </w:r>
+      <w:r>
+        <w:rPr>
+          <w:rFonts w:cs="B Nazanin"/>
+          <w:sz w:val="28"/>
+          <w:szCs w:val="28"/>
+          <w:rtl/>
+          <w:lang w:bidi="fa-IR"/>
+        </w:rPr>
+        <w:t xml:space="preserve">. </w:t>
+      </w:r>
+      <w:r>
+        <w:rPr>
+          <w:rFonts w:cs="B Nazanin" w:hint="eastAsia"/>
+          <w:sz w:val="28"/>
+          <w:szCs w:val="28"/>
+          <w:rtl/>
+          <w:lang w:bidi="fa-IR"/>
+        </w:rPr>
+        <w:t>سپس</w:t>
+      </w:r>
+      <w:r>
+        <w:rPr>
+          <w:rFonts w:cs="B Nazanin"/>
+          <w:sz w:val="28"/>
+          <w:szCs w:val="28"/>
+          <w:rtl/>
+          <w:lang w:bidi="fa-IR"/>
+        </w:rPr>
+        <w:t xml:space="preserve"> ا</w:t>
+      </w:r>
+      <w:r>
+        <w:rPr>
+          <w:rFonts w:cs="B Nazanin" w:hint="cs"/>
+          <w:sz w:val="28"/>
+          <w:szCs w:val="28"/>
+          <w:rtl/>
+          <w:lang w:bidi="fa-IR"/>
+        </w:rPr>
+        <w:t>ی</w:t>
+      </w:r>
+      <w:r>
+        <w:rPr>
+          <w:rFonts w:cs="B Nazanin" w:hint="eastAsia"/>
+          <w:sz w:val="28"/>
+          <w:szCs w:val="28"/>
+          <w:rtl/>
+          <w:lang w:bidi="fa-IR"/>
+        </w:rPr>
+        <w:t>ن</w:t>
+      </w:r>
+      <w:r>
+        <w:rPr>
+          <w:rFonts w:cs="B Nazanin"/>
+          <w:sz w:val="28"/>
+          <w:szCs w:val="28"/>
+          <w:rtl/>
+          <w:lang w:bidi="fa-IR"/>
+        </w:rPr>
+        <w:t xml:space="preserve"> مقاد</w:t>
+      </w:r>
+      <w:r>
+        <w:rPr>
+          <w:rFonts w:cs="B Nazanin" w:hint="cs"/>
+          <w:sz w:val="28"/>
+          <w:szCs w:val="28"/>
+          <w:rtl/>
+          <w:lang w:bidi="fa-IR"/>
+        </w:rPr>
+        <w:t>ی</w:t>
+      </w:r>
+      <w:r>
+        <w:rPr>
+          <w:rFonts w:cs="B Nazanin" w:hint="eastAsia"/>
+          <w:sz w:val="28"/>
+          <w:szCs w:val="28"/>
+          <w:rtl/>
+          <w:lang w:bidi="fa-IR"/>
+        </w:rPr>
+        <w:t>ر</w:t>
+      </w:r>
+      <w:r>
+        <w:rPr>
+          <w:rFonts w:cs="B Nazanin"/>
+          <w:sz w:val="28"/>
+          <w:szCs w:val="28"/>
+          <w:rtl/>
+          <w:lang w:bidi="fa-IR"/>
+        </w:rPr>
+        <w:t xml:space="preserve"> با وزن‌ها</w:t>
+      </w:r>
+      <w:r>
+        <w:rPr>
+          <w:rFonts w:cs="B Nazanin" w:hint="cs"/>
+          <w:sz w:val="28"/>
+          <w:szCs w:val="28"/>
+          <w:rtl/>
+          <w:lang w:bidi="fa-IR"/>
+        </w:rPr>
+        <w:t>ی</w:t>
+      </w:r>
+      <w:r>
+        <w:rPr>
+          <w:rFonts w:cs="B Nazanin"/>
+          <w:sz w:val="28"/>
+          <w:szCs w:val="28"/>
+          <w:rtl/>
+          <w:lang w:bidi="fa-IR"/>
+        </w:rPr>
+        <w:t xml:space="preserve"> مختلف به‌روزرسان</w:t>
+      </w:r>
+      <w:r>
+        <w:rPr>
+          <w:rFonts w:cs="B Nazanin" w:hint="cs"/>
+          <w:sz w:val="28"/>
+          <w:szCs w:val="28"/>
+          <w:rtl/>
+          <w:lang w:bidi="fa-IR"/>
+        </w:rPr>
+        <w:t>ی</w:t>
+      </w:r>
+      <w:r>
+        <w:rPr>
+          <w:rFonts w:cs="B Nazanin"/>
+          <w:sz w:val="28"/>
+          <w:szCs w:val="28"/>
+          <w:rtl/>
+          <w:lang w:bidi="fa-IR"/>
+        </w:rPr>
+        <w:t xml:space="preserve"> شده و تابع ارزش وضع</w:t>
+      </w:r>
+      <w:r>
+        <w:rPr>
+          <w:rFonts w:cs="B Nazanin" w:hint="cs"/>
+          <w:sz w:val="28"/>
+          <w:szCs w:val="28"/>
+          <w:rtl/>
+          <w:lang w:bidi="fa-IR"/>
+        </w:rPr>
+        <w:t>ی</w:t>
+      </w:r>
+      <w:r>
+        <w:rPr>
+          <w:rFonts w:cs="B Nazanin" w:hint="eastAsia"/>
+          <w:sz w:val="28"/>
+          <w:szCs w:val="28"/>
+          <w:rtl/>
+          <w:lang w:bidi="fa-IR"/>
+        </w:rPr>
+        <w:t>ت</w:t>
+      </w:r>
+      <w:r>
+        <w:rPr>
+          <w:rFonts w:cs="B Nazanin"/>
+          <w:sz w:val="28"/>
+          <w:szCs w:val="28"/>
+          <w:rtl/>
+          <w:lang w:bidi="fa-IR"/>
+        </w:rPr>
+        <w:t xml:space="preserve"> ن</w:t>
+      </w:r>
+      <w:r>
+        <w:rPr>
+          <w:rFonts w:cs="B Nazanin" w:hint="cs"/>
+          <w:sz w:val="28"/>
+          <w:szCs w:val="28"/>
+          <w:rtl/>
+          <w:lang w:bidi="fa-IR"/>
+        </w:rPr>
+        <w:t>ی</w:t>
+      </w:r>
+      <w:r>
+        <w:rPr>
+          <w:rFonts w:cs="B Nazanin" w:hint="eastAsia"/>
+          <w:sz w:val="28"/>
+          <w:szCs w:val="28"/>
+          <w:rtl/>
+          <w:lang w:bidi="fa-IR"/>
+        </w:rPr>
+        <w:t>ز</w:t>
+      </w:r>
+      <w:r>
+        <w:rPr>
+          <w:rFonts w:cs="B Nazanin"/>
+          <w:sz w:val="28"/>
+          <w:szCs w:val="28"/>
+          <w:rtl/>
+          <w:lang w:bidi="fa-IR"/>
+        </w:rPr>
+        <w:t xml:space="preserve"> بر اساس س</w:t>
+      </w:r>
+      <w:r>
+        <w:rPr>
+          <w:rFonts w:cs="B Nazanin" w:hint="cs"/>
+          <w:sz w:val="28"/>
+          <w:szCs w:val="28"/>
+          <w:rtl/>
+          <w:lang w:bidi="fa-IR"/>
+        </w:rPr>
+        <w:t>ی</w:t>
+      </w:r>
+      <w:r>
+        <w:rPr>
+          <w:rFonts w:cs="B Nazanin" w:hint="eastAsia"/>
+          <w:sz w:val="28"/>
+          <w:szCs w:val="28"/>
+          <w:rtl/>
+          <w:lang w:bidi="fa-IR"/>
+        </w:rPr>
+        <w:t>است</w:t>
+      </w:r>
+      <w:r>
+        <w:rPr>
+          <w:rFonts w:cs="B Nazanin"/>
+          <w:sz w:val="28"/>
+          <w:szCs w:val="28"/>
+          <w:rtl/>
+          <w:lang w:bidi="fa-IR"/>
+        </w:rPr>
+        <w:t xml:space="preserve"> جار</w:t>
+      </w:r>
+      <w:r>
+        <w:rPr>
+          <w:rFonts w:cs="B Nazanin" w:hint="cs"/>
+          <w:sz w:val="28"/>
+          <w:szCs w:val="28"/>
+          <w:rtl/>
+          <w:lang w:bidi="fa-IR"/>
+        </w:rPr>
+        <w:t>ی</w:t>
+      </w:r>
+      <w:r>
+        <w:rPr>
+          <w:rFonts w:cs="B Nazanin"/>
+          <w:sz w:val="28"/>
+          <w:szCs w:val="28"/>
+          <w:rtl/>
+          <w:lang w:bidi="fa-IR"/>
+        </w:rPr>
+        <w:t xml:space="preserve"> به‌روزرسان</w:t>
+      </w:r>
+      <w:r>
+        <w:rPr>
+          <w:rFonts w:cs="B Nazanin" w:hint="cs"/>
+          <w:sz w:val="28"/>
+          <w:szCs w:val="28"/>
+          <w:rtl/>
+          <w:lang w:bidi="fa-IR"/>
+        </w:rPr>
+        <w:t>ی</w:t>
+      </w:r>
+      <w:r>
+        <w:rPr>
+          <w:rFonts w:cs="B Nazanin"/>
+          <w:sz w:val="28"/>
+          <w:szCs w:val="28"/>
+          <w:rtl/>
+          <w:lang w:bidi="fa-IR"/>
+        </w:rPr>
+        <w:t xml:space="preserve"> م</w:t>
+      </w:r>
+      <w:r>
+        <w:rPr>
+          <w:rFonts w:cs="B Nazanin" w:hint="cs"/>
+          <w:sz w:val="28"/>
+          <w:szCs w:val="28"/>
+          <w:rtl/>
+          <w:lang w:bidi="fa-IR"/>
+        </w:rPr>
+        <w:t>ی‌</w:t>
+      </w:r>
+      <w:r>
+        <w:rPr>
+          <w:rFonts w:cs="B Nazanin" w:hint="eastAsia"/>
+          <w:sz w:val="28"/>
+          <w:szCs w:val="28"/>
+          <w:rtl/>
+          <w:lang w:bidi="fa-IR"/>
+        </w:rPr>
+        <w:t>شود</w:t>
+      </w:r>
+      <w:r>
+        <w:rPr>
+          <w:rFonts w:cs="B Nazanin"/>
+          <w:sz w:val="28"/>
+          <w:szCs w:val="28"/>
+          <w:rtl/>
+          <w:lang w:bidi="fa-IR"/>
+        </w:rPr>
+        <w:t>.</w:t>
+      </w:r>
+    </w:p>
+    <w:p>
+      <w:pPr>
+        <w:bidi/>
+        <w:spacing w:line="276" w:lineRule="auto"/>
+        <w:ind w:firstLine="720"/>
+        <w:jc w:val="both"/>
+        <w:rPr>
+          <w:rFonts w:cs="B Nazanin"/>
+          <w:sz w:val="28"/>
+          <w:szCs w:val="28"/>
+          <w:lang w:bidi="fa-IR"/>
+        </w:rPr>
+      </w:pPr>
+      <w:r>
+        <w:rPr>
+          <w:rFonts w:cs="B Nazanin"/>
+          <w:sz w:val="28"/>
+          <w:szCs w:val="28"/>
+          <w:rtl/>
+          <w:lang w:bidi="fa-IR"/>
+        </w:rPr>
+        <w:t xml:space="preserve"> در پا</w:t>
+      </w:r>
+      <w:r>
+        <w:rPr>
+          <w:rFonts w:cs="B Nazanin" w:hint="cs"/>
+          <w:sz w:val="28"/>
+          <w:szCs w:val="28"/>
+          <w:rtl/>
+          <w:lang w:bidi="fa-IR"/>
+        </w:rPr>
+        <w:t>ی</w:t>
+      </w:r>
+      <w:r>
+        <w:rPr>
+          <w:rFonts w:cs="B Nazanin" w:hint="eastAsia"/>
+          <w:sz w:val="28"/>
+          <w:szCs w:val="28"/>
+          <w:rtl/>
+          <w:lang w:bidi="fa-IR"/>
+        </w:rPr>
+        <w:t>ان</w:t>
+      </w:r>
+      <w:r>
+        <w:rPr>
+          <w:rFonts w:cs="B Nazanin"/>
+          <w:sz w:val="28"/>
+          <w:szCs w:val="28"/>
+          <w:rtl/>
+          <w:lang w:bidi="fa-IR"/>
+        </w:rPr>
+        <w:t xml:space="preserve"> هر دور ا</w:t>
+      </w:r>
+      <w:r>
+        <w:rPr>
+          <w:rFonts w:cs="B Nazanin" w:hint="cs"/>
+          <w:sz w:val="28"/>
+          <w:szCs w:val="28"/>
+          <w:rtl/>
+          <w:lang w:bidi="fa-IR"/>
+        </w:rPr>
+        <w:t>ی</w:t>
+      </w:r>
+      <w:r>
+        <w:rPr>
+          <w:rFonts w:cs="B Nazanin" w:hint="eastAsia"/>
+          <w:sz w:val="28"/>
+          <w:szCs w:val="28"/>
+          <w:rtl/>
+          <w:lang w:bidi="fa-IR"/>
+        </w:rPr>
+        <w:t>تر</w:t>
+      </w:r>
+      <w:r>
+        <w:rPr>
+          <w:rFonts w:cs="B Nazanin" w:hint="cs"/>
+          <w:sz w:val="28"/>
+          <w:szCs w:val="28"/>
+          <w:rtl/>
+          <w:lang w:bidi="fa-IR"/>
+        </w:rPr>
+        <w:t>ی</w:t>
+      </w:r>
+      <w:r>
+        <w:rPr>
+          <w:rFonts w:cs="B Nazanin" w:hint="eastAsia"/>
+          <w:sz w:val="28"/>
+          <w:szCs w:val="28"/>
+          <w:rtl/>
+          <w:lang w:bidi="fa-IR"/>
+        </w:rPr>
+        <w:t>شن،</w:t>
+      </w:r>
+      <w:r>
+        <w:rPr>
+          <w:rFonts w:cs="B Nazanin"/>
+          <w:sz w:val="28"/>
+          <w:szCs w:val="28"/>
+          <w:rtl/>
+          <w:lang w:bidi="fa-IR"/>
+        </w:rPr>
+        <w:t xml:space="preserve"> م</w:t>
+      </w:r>
+      <w:r>
+        <w:rPr>
+          <w:rFonts w:cs="B Nazanin" w:hint="cs"/>
+          <w:sz w:val="28"/>
+          <w:szCs w:val="28"/>
+          <w:rtl/>
+          <w:lang w:bidi="fa-IR"/>
+        </w:rPr>
+        <w:t>ی</w:t>
+      </w:r>
+      <w:r>
+        <w:rPr>
+          <w:rFonts w:cs="B Nazanin" w:hint="eastAsia"/>
+          <w:sz w:val="28"/>
+          <w:szCs w:val="28"/>
+          <w:rtl/>
+          <w:lang w:bidi="fa-IR"/>
+        </w:rPr>
+        <w:t>زان</w:t>
+      </w:r>
+      <w:r>
+        <w:rPr>
+          <w:rFonts w:cs="B Nazanin"/>
+          <w:sz w:val="28"/>
+          <w:szCs w:val="28"/>
+          <w:rtl/>
+          <w:lang w:bidi="fa-IR"/>
+        </w:rPr>
+        <w:t xml:space="preserve"> تغ</w:t>
+      </w:r>
+      <w:r>
+        <w:rPr>
+          <w:rFonts w:cs="B Nazanin" w:hint="cs"/>
+          <w:sz w:val="28"/>
+          <w:szCs w:val="28"/>
+          <w:rtl/>
+          <w:lang w:bidi="fa-IR"/>
+        </w:rPr>
+        <w:t>یی</w:t>
+      </w:r>
+      <w:r>
+        <w:rPr>
+          <w:rFonts w:cs="B Nazanin" w:hint="eastAsia"/>
+          <w:sz w:val="28"/>
+          <w:szCs w:val="28"/>
+          <w:rtl/>
+          <w:lang w:bidi="fa-IR"/>
+        </w:rPr>
+        <w:t>رات</w:t>
+      </w:r>
+      <w:r>
+        <w:rPr>
+          <w:rFonts w:cs="B Nazanin"/>
+          <w:sz w:val="28"/>
+          <w:szCs w:val="28"/>
+          <w:rtl/>
+          <w:lang w:bidi="fa-IR"/>
+        </w:rPr>
+        <w:t xml:space="preserve"> در تخم</w:t>
+      </w:r>
+      <w:r>
+        <w:rPr>
+          <w:rFonts w:cs="B Nazanin" w:hint="cs"/>
+          <w:sz w:val="28"/>
+          <w:szCs w:val="28"/>
+          <w:rtl/>
+          <w:lang w:bidi="fa-IR"/>
+        </w:rPr>
+        <w:t>ی</w:t>
+      </w:r>
+      <w:r>
+        <w:rPr>
+          <w:rFonts w:cs="B Nazanin" w:hint="eastAsia"/>
+          <w:sz w:val="28"/>
+          <w:szCs w:val="28"/>
+          <w:rtl/>
+          <w:lang w:bidi="fa-IR"/>
+        </w:rPr>
+        <w:t>ن‌ها</w:t>
+      </w:r>
+      <w:r>
+        <w:rPr>
+          <w:rFonts w:cs="B Nazanin" w:hint="cs"/>
+          <w:sz w:val="28"/>
+          <w:szCs w:val="28"/>
+          <w:rtl/>
+          <w:lang w:bidi="fa-IR"/>
+        </w:rPr>
+        <w:t>ی</w:t>
+      </w:r>
+      <w:r>
+        <w:rPr>
+          <w:rFonts w:cs="B Nazanin"/>
+          <w:sz w:val="28"/>
+          <w:szCs w:val="28"/>
+          <w:rtl/>
+          <w:lang w:bidi="fa-IR"/>
+        </w:rPr>
+        <w:t xml:space="preserve"> تابع ارزش بررس</w:t>
+      </w:r>
+      <w:r>
+        <w:rPr>
+          <w:rFonts w:cs="B Nazanin" w:hint="cs"/>
+          <w:sz w:val="28"/>
+          <w:szCs w:val="28"/>
+          <w:rtl/>
+          <w:lang w:bidi="fa-IR"/>
+        </w:rPr>
+        <w:t>ی</w:t>
+      </w:r>
+      <w:r>
+        <w:rPr>
+          <w:rFonts w:cs="B Nazanin"/>
+          <w:sz w:val="28"/>
+          <w:szCs w:val="28"/>
+          <w:rtl/>
+          <w:lang w:bidi="fa-IR"/>
+        </w:rPr>
+        <w:t xml:space="preserve"> شده و اگر ا</w:t>
+      </w:r>
+      <w:r>
+        <w:rPr>
+          <w:rFonts w:cs="B Nazanin" w:hint="cs"/>
+          <w:sz w:val="28"/>
+          <w:szCs w:val="28"/>
+          <w:rtl/>
+          <w:lang w:bidi="fa-IR"/>
+        </w:rPr>
+        <w:t>ی</w:t>
+      </w:r>
+      <w:r>
+        <w:rPr>
+          <w:rFonts w:cs="B Nazanin" w:hint="eastAsia"/>
+          <w:sz w:val="28"/>
+          <w:szCs w:val="28"/>
+          <w:rtl/>
+          <w:lang w:bidi="fa-IR"/>
+        </w:rPr>
+        <w:t>ن</w:t>
+      </w:r>
+      <w:r>
+        <w:rPr>
+          <w:rFonts w:cs="B Nazanin"/>
+          <w:sz w:val="28"/>
+          <w:szCs w:val="28"/>
+          <w:rtl/>
+          <w:lang w:bidi="fa-IR"/>
+        </w:rPr>
+        <w:t xml:space="preserve"> تغ</w:t>
+      </w:r>
+      <w:r>
+        <w:rPr>
+          <w:rFonts w:cs="B Nazanin" w:hint="cs"/>
+          <w:sz w:val="28"/>
+          <w:szCs w:val="28"/>
+          <w:rtl/>
+          <w:lang w:bidi="fa-IR"/>
+        </w:rPr>
+        <w:t>یی</w:t>
+      </w:r>
+      <w:r>
+        <w:rPr>
+          <w:rFonts w:cs="B Nazanin" w:hint="eastAsia"/>
+          <w:sz w:val="28"/>
+          <w:szCs w:val="28"/>
+          <w:rtl/>
+          <w:lang w:bidi="fa-IR"/>
+        </w:rPr>
+        <w:t>رات</w:t>
+      </w:r>
+      <w:r>
+        <w:rPr>
+          <w:rFonts w:cs="B Nazanin"/>
+          <w:sz w:val="28"/>
+          <w:szCs w:val="28"/>
+          <w:rtl/>
+          <w:lang w:bidi="fa-IR"/>
+        </w:rPr>
+        <w:t xml:space="preserve"> کمتر از </w:t>
+      </w:r>
+      <w:r>
+        <w:rPr>
+          <w:rFonts w:cs="B Nazanin" w:hint="cs"/>
+          <w:sz w:val="28"/>
+          <w:szCs w:val="28"/>
+          <w:rtl/>
+          <w:lang w:bidi="fa-IR"/>
+        </w:rPr>
+        <w:t>ی</w:t>
+      </w:r>
+      <w:r>
+        <w:rPr>
+          <w:rFonts w:cs="B Nazanin" w:hint="eastAsia"/>
+          <w:sz w:val="28"/>
+          <w:szCs w:val="28"/>
+          <w:rtl/>
+          <w:lang w:bidi="fa-IR"/>
+        </w:rPr>
+        <w:t>ک</w:t>
+      </w:r>
+      <w:r>
+        <w:rPr>
+          <w:rFonts w:cs="B Nazanin"/>
+          <w:sz w:val="28"/>
+          <w:szCs w:val="28"/>
+          <w:rtl/>
+          <w:lang w:bidi="fa-IR"/>
+        </w:rPr>
+        <w:t xml:space="preserve"> حد مشخص (مانند </w:t>
+      </w:r>
+      <w:r>
+        <w:rPr>
+          <w:rFonts w:cs="B Nazanin"/>
+          <w:sz w:val="28"/>
+          <w:szCs w:val="28"/>
+          <w:lang w:bidi="fa-IR"/>
+        </w:rPr>
+        <w:t>theta</w:t>
+      </w:r>
+      <w:r>
+        <w:rPr>
+          <w:rFonts w:cs="B Nazanin" w:hint="cs"/>
+          <w:sz w:val="28"/>
+          <w:szCs w:val="28"/>
+          <w:rtl/>
+          <w:lang w:bidi="fa-IR"/>
+        </w:rPr>
+        <w:t>)</w:t>
+      </w:r>
+      <w:r>
+        <w:rPr>
+          <w:rFonts w:cs="B Nazanin"/>
+          <w:sz w:val="28"/>
+          <w:szCs w:val="28"/>
+          <w:lang w:bidi="fa-IR"/>
+        </w:rPr>
+        <w:t xml:space="preserve"> </w:t>
+      </w:r>
+      <w:r>
+        <w:rPr>
+          <w:rFonts w:cs="B Nazanin"/>
+          <w:sz w:val="28"/>
+          <w:szCs w:val="28"/>
+          <w:rtl/>
+          <w:lang w:bidi="fa-IR"/>
+        </w:rPr>
+        <w:t>باشد، الگور</w:t>
+      </w:r>
+      <w:r>
+        <w:rPr>
+          <w:rFonts w:cs="B Nazanin" w:hint="cs"/>
+          <w:sz w:val="28"/>
+          <w:szCs w:val="28"/>
+          <w:rtl/>
+          <w:lang w:bidi="fa-IR"/>
+        </w:rPr>
+        <w:t>ی</w:t>
+      </w:r>
+      <w:r>
+        <w:rPr>
+          <w:rFonts w:cs="B Nazanin" w:hint="eastAsia"/>
+          <w:sz w:val="28"/>
+          <w:szCs w:val="28"/>
+          <w:rtl/>
+          <w:lang w:bidi="fa-IR"/>
+        </w:rPr>
+        <w:t>تم</w:t>
+      </w:r>
+      <w:r>
+        <w:rPr>
+          <w:rFonts w:cs="B Nazanin"/>
+          <w:sz w:val="28"/>
+          <w:szCs w:val="28"/>
+          <w:rtl/>
+          <w:lang w:bidi="fa-IR"/>
+        </w:rPr>
+        <w:t xml:space="preserve"> به‌صورت ه</w:t>
+      </w:r>
+      <w:r>
+        <w:rPr>
+          <w:rFonts w:cs="B Nazanin" w:hint="eastAsia"/>
+          <w:sz w:val="28"/>
+          <w:szCs w:val="28"/>
+          <w:rtl/>
+          <w:lang w:bidi="fa-IR"/>
+        </w:rPr>
+        <w:t>مگرا</w:t>
+      </w:r>
+      <w:r>
+        <w:rPr>
+          <w:rFonts w:cs="B Nazanin"/>
+          <w:sz w:val="28"/>
+          <w:szCs w:val="28"/>
+          <w:rtl/>
+          <w:lang w:bidi="fa-IR"/>
+        </w:rPr>
+        <w:t xml:space="preserve"> معلوم م</w:t>
+      </w:r>
+      <w:r>
+        <w:rPr>
+          <w:rFonts w:cs="B Nazanin" w:hint="cs"/>
+          <w:sz w:val="28"/>
+          <w:szCs w:val="28"/>
+          <w:rtl/>
+          <w:lang w:bidi="fa-IR"/>
+        </w:rPr>
+        <w:t>ی‌</w:t>
+      </w:r>
+      <w:r>
+        <w:rPr>
+          <w:rFonts w:cs="B Nazanin" w:hint="eastAsia"/>
+          <w:sz w:val="28"/>
+          <w:szCs w:val="28"/>
+          <w:rtl/>
+          <w:lang w:bidi="fa-IR"/>
+        </w:rPr>
+        <w:t>شود</w:t>
+      </w:r>
+      <w:r>
+        <w:rPr>
+          <w:rFonts w:cs="B Nazanin"/>
+          <w:sz w:val="28"/>
+          <w:szCs w:val="28"/>
+          <w:rtl/>
+          <w:lang w:bidi="fa-IR"/>
+        </w:rPr>
+        <w:t xml:space="preserve"> و محاسبات متوقف م</w:t>
+      </w:r>
+      <w:r>
+        <w:rPr>
+          <w:rFonts w:cs="B Nazanin" w:hint="cs"/>
+          <w:sz w:val="28"/>
+          <w:szCs w:val="28"/>
+          <w:rtl/>
+          <w:lang w:bidi="fa-IR"/>
+        </w:rPr>
+        <w:t>ی‌</w:t>
+      </w:r>
+      <w:r>
+        <w:rPr>
+          <w:rFonts w:cs="B Nazanin" w:hint="eastAsia"/>
+          <w:sz w:val="28"/>
+          <w:szCs w:val="28"/>
+          <w:rtl/>
+          <w:lang w:bidi="fa-IR"/>
+        </w:rPr>
+        <w:t>شود</w:t>
+      </w:r>
+      <w:r>
+        <w:rPr>
+          <w:rFonts w:cs="B Nazanin"/>
+          <w:sz w:val="28"/>
+          <w:szCs w:val="28"/>
+          <w:rtl/>
+          <w:lang w:bidi="fa-IR"/>
+        </w:rPr>
+        <w:t>.</w:t>
+      </w:r>
+    </w:p>
+    <w:p>
+      <w:pPr>
+        <w:bidi/>
+        <w:spacing w:line="276" w:lineRule="auto"/>
+        <w:ind w:firstLine="720"/>
+        <w:jc w:val="both"/>
+        <w:rPr>
+          <w:rFonts w:cs="B Nazanin"/>
+          <w:sz w:val="28"/>
+          <w:szCs w:val="28"/>
+          <w:lang w:bidi="fa-IR"/>
+        </w:rPr>
+      </w:pPr>
+    </w:p>
+    <w:p>
+      <w:pPr>
+        <w:bidi/>
+        <w:spacing w:line="276" w:lineRule="auto"/>
+        <w:ind w:firstLine="720"/>
+        <w:jc w:val="both"/>
+        <w:rPr>
+          <w:rFonts w:cs="B Nazanin"/>
+          <w:sz w:val="28"/>
+          <w:szCs w:val="28"/>
+          <w:lang w:bidi="fa-IR"/>
+        </w:rPr>
+      </w:pPr>
+    </w:p>
+    <w:p>
+      <w:pPr>
+        <w:bidi/>
+        <w:spacing w:line="276" w:lineRule="auto"/>
+        <w:ind w:firstLine="720"/>
+        <w:jc w:val="both"/>
+        <w:rPr>
+          <w:rFonts w:cs="B Nazanin"/>
+          <w:sz w:val="28"/>
+          <w:szCs w:val="28"/>
+          <w:rtl/>
+          <w:lang w:bidi="fa-IR"/>
+        </w:rPr>
+      </w:pPr>
+    </w:p>
+    <w:p>
+      <w:pPr>
+        <w:bidi/>
+        <w:rPr>
+          <w:lang w:bidi="fa-IR"/>
+        </w:rPr>
+      </w:pPr>
+    </w:p>
+    <w:p>
+      <w:pPr>
+        <w:bidi/>
+        <w:rPr>
+          <w:lang w:bidi="fa-IR"/>
+        </w:rPr>
+      </w:pPr>
+    </w:p>
+    <w:p>
+      <w:pPr>
+        <w:bidi/>
+        <w:rPr>
+          <w:lang w:bidi="fa-IR"/>
+        </w:rPr>
+      </w:pPr>
+    </w:p>
+    <w:p>
+      <w:pPr>
+        <w:bidi/>
+        <w:rPr>
+          <w:lang w:bidi="fa-IR"/>
+        </w:rPr>
+      </w:pPr>
+    </w:p>
+    <w:p>
+      <w:pPr>
+        <w:bidi/>
+        <w:rPr>
+          <w:lang w:bidi="fa-IR"/>
+        </w:rPr>
+      </w:pPr>
+    </w:p>
+    <w:p>
+      <w:pPr>
+        <w:bidi/>
+        <w:rPr>
+          <w:lang w:bidi="fa-IR"/>
+        </w:rPr>
+      </w:pPr>
+    </w:p>
+    <w:p>
+      <w:pPr>
+        <w:bidi/>
+        <w:rPr>
+          <w:lang w:bidi="fa-IR"/>
+        </w:rPr>
+      </w:pPr>
+    </w:p>
+    <w:p>
+      <w:pPr>
+        <w:bidi/>
+        <w:rPr>
+          <w:lang w:bidi="fa-IR"/>
+        </w:rPr>
+      </w:pPr>
+    </w:p>
+    <w:p>
+      <w:pPr>
+        <w:bidi/>
+        <w:rPr>
+          <w:lang w:bidi="fa-IR"/>
+        </w:rPr>
+      </w:pPr>
+    </w:p>
+    <w:p>
+      <w:pPr>
+        <w:bidi/>
+        <w:rPr>
+          <w:lang w:bidi="fa-IR"/>
+        </w:rPr>
+      </w:pPr>
+    </w:p>
+    <w:p>
+      <w:pPr>
+        <w:bidi/>
+        <w:rPr>
+          <w:rtl/>
+          <w:lang w:bidi="fa-IR"/>
+        </w:rPr>
+      </w:pPr>
+    </w:p>
+    <w:p>
+      <w:pPr>
+        <w:keepNext/>
+        <w:keepLines/>
+        <w:bidi/>
+        <w:spacing w:before="40" w:after="0"/>
+        <w:outlineLvl w:val="2"/>
+        <w:rPr>
+          <w:rFonts w:ascii="DejaVu Sans Mono" w:eastAsiaTheme="majorEastAsia" w:hAnsi="DejaVu Sans Mono" w:cs="DejaVu Sans Mono"/>
+          <w:b/>
+          <w:bCs/>
+          <w:color w:val="1F4E79" w:themeColor="accent1" w:themeShade="80"/>
+          <w:sz w:val="32"/>
+          <w:szCs w:val="32"/>
+          <w:lang w:bidi="fa-IR"/>
+        </w:rPr>
+      </w:pPr>
+      <w:bookmarkStart w:id="7" w:name="_Toc153232549"/>
+      <w:bookmarkStart w:id="8" w:name="_Toc153233332"/>
+      <w:proofErr w:type="spellStart"/>
+      <w:r>
+        <w:rPr>
+          <w:rFonts w:ascii="DejaVu Sans Mono" w:eastAsiaTheme="majorEastAsia" w:hAnsi="DejaVu Sans Mono" w:cs="DejaVu Sans Mono"/>
+          <w:b/>
+          <w:bCs/>
+          <w:color w:val="1F4E79" w:themeColor="accent1" w:themeShade="80"/>
+          <w:sz w:val="32"/>
+          <w:szCs w:val="32"/>
+          <w:lang w:bidi="fa-IR"/>
+        </w:rPr>
+        <w:t>Policy_iteration</w:t>
+      </w:r>
+      <w:bookmarkEnd w:id="7"/>
+      <w:bookmarkEnd w:id="8"/>
+      <w:proofErr w:type="spellEnd"/>
+    </w:p>
+    <w:p>
+      <w:pPr>
+        <w:bidi/>
+        <w:rPr>
+          <w:rtl/>
+          <w:lang w:bidi="fa-IR"/>
+        </w:rPr>
+      </w:pPr>
+    </w:p>
+    <w:p>
+      <w:pPr>
+        <w:shd w:val="clear" w:color="auto" w:fill="2B2B2B"/>
+        <w:tabs>
+          <w:tab w:val="left" w:pos="916"/>
+          <w:tab w:val="left" w:pos="1832"/>
+          <w:tab w:val="left" w:pos="2748"/>
+          <w:tab w:val="left" w:pos="3664"/>
+          <w:tab w:val="left" w:pos="4580"/>
+          <w:tab w:val="left" w:pos="5496"/>
+          <w:tab w:val="left" w:pos="6412"/>
+          <w:tab w:val="left" w:pos="7328"/>
+          <w:tab w:val="left" w:pos="8244"/>
+          <w:tab w:val="left" w:pos="9160"/>
+          <w:tab w:val="left" w:pos="10076"/>
+          <w:tab w:val="left" w:pos="10992"/>
+          <w:tab w:val="left" w:pos="11908"/>
+          <w:tab w:val="left" w:pos="12824"/>
+          <w:tab w:val="left" w:pos="13740"/>
+          <w:tab w:val="left" w:pos="14656"/>
+        </w:tabs>
+        <w:spacing w:after="0" w:line="240" w:lineRule="auto"/>
+        <w:rPr>
+          <w:rFonts w:ascii="Courier New" w:eastAsia="Times New Roman" w:hAnsi="Courier New" w:cs="Courier New"/>
+          <w:color w:val="A9B7C6"/>
+          <w:sz w:val="20"/>
+          <w:szCs w:val="20"/>
+        </w:rPr>
+      </w:pPr>
+      <w:proofErr w:type="spellStart"/>
+      <w:r>
+        <w:rPr>
+          <w:rFonts w:ascii="Courier New" w:eastAsia="Times New Roman" w:hAnsi="Courier New" w:cs="Courier New"/>
+          <w:color w:val="CC7832"/>
+          <w:sz w:val="20"/>
+          <w:szCs w:val="20"/>
+        </w:rPr>
+        <w:t>def</w:t>
+      </w:r>
+      <w:proofErr w:type="spellEnd"/>
+      <w:r>
+        <w:rPr>
+          <w:rFonts w:ascii="Courier New" w:eastAsia="Times New Roman" w:hAnsi="Courier New" w:cs="Courier New"/>
+          <w:color w:val="CC7832"/>
+          <w:sz w:val="20"/>
+          <w:szCs w:val="20"/>
+        </w:rPr>
+        <w:t xml:space="preserve"> </w:t>
+      </w:r>
+      <w:proofErr w:type="spellStart"/>
+      <w:r>
+        <w:rPr>
+          <w:rFonts w:ascii="Courier New" w:eastAsia="Times New Roman" w:hAnsi="Courier New" w:cs="Courier New"/>
+          <w:color w:val="FFC66D"/>
+          <w:sz w:val="20"/>
+          <w:szCs w:val="20"/>
+        </w:rPr>
         <w:t>policy_iteration</w:t>
       </w:r>
+      <w:proofErr w:type="spellEnd"/>
       <w:r>
         <w:rPr>
           <w:rFonts w:ascii="Courier New" w:eastAsia="Times New Roman" w:hAnsi="Courier New" w:cs="Courier New"/>
@@ -3590,16 +4688,47 @@
           <w:szCs w:val="20"/>
         </w:rPr>
         <w:br/>
-      </w:r>
-      <w:r>
-        <w:rPr>
-          <w:rFonts w:ascii="Courier New" w:eastAsia="Times New Roman" w:hAnsi="Courier New" w:cs="Courier New"/>
-          <w:color w:val="A9B7C6"/>
-          <w:sz w:val="20"/>
-          <w:szCs w:val="20"/>
-        </w:rPr>
-        <w:br/>
-        <w:t xml:space="preserve">    policy = np.zeros(env.nS)</w:t>
+        <w:t xml:space="preserve">    policy = </w:t>
+      </w:r>
+      <w:proofErr w:type="spellStart"/>
+      <w:r>
+        <w:rPr>
+          <w:rFonts w:ascii="Courier New" w:eastAsia="Times New Roman" w:hAnsi="Courier New" w:cs="Courier New"/>
+          <w:color w:val="A9B7C6"/>
+          <w:sz w:val="20"/>
+          <w:szCs w:val="20"/>
+        </w:rPr>
+        <w:t>np.zeros</w:t>
+      </w:r>
+      <w:proofErr w:type="spellEnd"/>
+      <w:r>
+        <w:rPr>
+          <w:rFonts w:ascii="Courier New" w:eastAsia="Times New Roman" w:hAnsi="Courier New" w:cs="Courier New"/>
+          <w:color w:val="A9B7C6"/>
+          <w:sz w:val="20"/>
+          <w:szCs w:val="20"/>
+        </w:rPr>
+        <w:t>(</w:t>
+      </w:r>
+      <w:proofErr w:type="spellStart"/>
+      <w:r>
+        <w:rPr>
+          <w:rFonts w:ascii="Courier New" w:eastAsia="Times New Roman" w:hAnsi="Courier New" w:cs="Courier New"/>
+          <w:color w:val="A9B7C6"/>
+          <w:sz w:val="20"/>
+          <w:szCs w:val="20"/>
+        </w:rPr>
+        <w:t>env.nS</w:t>
+      </w:r>
+      <w:proofErr w:type="spellEnd"/>
+      <w:r>
+        <w:rPr>
+          <w:rFonts w:ascii="Courier New" w:eastAsia="Times New Roman" w:hAnsi="Courier New" w:cs="Courier New"/>
+          <w:color w:val="A9B7C6"/>
+          <w:sz w:val="20"/>
+          <w:szCs w:val="20"/>
+        </w:rPr>
+        <w:t>)</w:t>
       </w:r>
       <w:r>
         <w:rPr>
@@ -3674,7 +4803,7 @@
           <w:sz w:val="20"/>
           <w:szCs w:val="20"/>
         </w:rPr>
-        <w:t xml:space="preserve">100 </w:t>
+        <w:t xml:space="preserve">1000 </w:t>
       </w:r>
       <w:r>
         <w:rPr>
@@ -3693,44 +4822,6 @@
           <w:szCs w:val="20"/>
         </w:rPr>
         <w:t>converged:</w:t>
-      </w:r>
-      <w:r>
-        <w:rPr>
-          <w:rFonts w:ascii="Courier New" w:eastAsia="Times New Roman" w:hAnsi="Courier New" w:cs="Courier New"/>
-          <w:color w:val="A9B7C6"/>
-          <w:sz w:val="20"/>
-          <w:szCs w:val="20"/>
-        </w:rPr>
-        <w:br/>
-        <w:t xml:space="preserve">        old_policy = policy.copy()</w:t>
-      </w:r>
-      <w:r>
-        <w:rPr>
-          <w:rFonts w:ascii="Courier New" w:eastAsia="Times New Roman" w:hAnsi="Courier New" w:cs="Courier New"/>
-          <w:color w:val="A9B7C6"/>
-          <w:sz w:val="20"/>
-          <w:szCs w:val="20"/>
-        </w:rPr>
-        <w:br/>
-        <w:t xml:space="preserve">        Vp</w:t>
-      </w:r>
-      <w:r>
-        <w:rPr>
-          <w:rFonts w:ascii="Courier New" w:eastAsia="Times New Roman" w:hAnsi="Courier New" w:cs="Courier New"/>
-          <w:color w:val="CC7832"/>
-          <w:sz w:val="20"/>
-          <w:szCs w:val="20"/>
-        </w:rPr>
-        <w:t xml:space="preserve">, </w:t>
-      </w:r>
-      <w:r>
-        <w:rPr>
-          <w:rFonts w:ascii="Courier New" w:eastAsia="Times New Roman" w:hAnsi="Courier New" w:cs="Courier New"/>
-          <w:color w:val="A9B7C6"/>
-          <w:sz w:val="20"/>
-          <w:szCs w:val="20"/>
-        </w:rPr>
-        <w:t>Qp = policy_evaluation(policy)</w:t>
       </w:r>
       <w:r>
         <w:rPr>
@@ -3742,6 +4833,67 @@
         <w:br/>
         <w:t xml:space="preserve">        </w:t>
       </w:r>
+      <w:proofErr w:type="spellStart"/>
+      <w:r>
+        <w:rPr>
+          <w:rFonts w:ascii="Courier New" w:eastAsia="Times New Roman" w:hAnsi="Courier New" w:cs="Courier New"/>
+          <w:color w:val="A9B7C6"/>
+          <w:sz w:val="20"/>
+          <w:szCs w:val="20"/>
+        </w:rPr>
+        <w:t>old_policy</w:t>
+      </w:r>
+      <w:proofErr w:type="spellEnd"/>
+      <w:r>
+        <w:rPr>
+          <w:rFonts w:ascii="Courier New" w:eastAsia="Times New Roman" w:hAnsi="Courier New" w:cs="Courier New"/>
+          <w:color w:val="A9B7C6"/>
+          <w:sz w:val="20"/>
+          <w:szCs w:val="20"/>
+        </w:rPr>
+        <w:t xml:space="preserve"> = </w:t>
+      </w:r>
+      <w:proofErr w:type="spellStart"/>
+      <w:r>
+        <w:rPr>
+          <w:rFonts w:ascii="Courier New" w:eastAsia="Times New Roman" w:hAnsi="Courier New" w:cs="Courier New"/>
+          <w:color w:val="A9B7C6"/>
+          <w:sz w:val="20"/>
+          <w:szCs w:val="20"/>
+        </w:rPr>
+        <w:t>policy.copy</w:t>
+      </w:r>
+      <w:proofErr w:type="spellEnd"/>
+      <w:r>
+        <w:rPr>
+          <w:rFonts w:ascii="Courier New" w:eastAsia="Times New Roman" w:hAnsi="Courier New" w:cs="Courier New"/>
+          <w:color w:val="A9B7C6"/>
+          <w:sz w:val="20"/>
+          <w:szCs w:val="20"/>
+        </w:rPr>
+        <w:t>()</w:t>
+      </w:r>
+      <w:r>
+        <w:rPr>
+          <w:rFonts w:ascii="Courier New" w:eastAsia="Times New Roman" w:hAnsi="Courier New" w:cs="Courier New"/>
+          <w:color w:val="A9B7C6"/>
+          <w:sz w:val="20"/>
+          <w:szCs w:val="20"/>
+        </w:rPr>
+        <w:br/>
+        <w:t xml:space="preserve">        </w:t>
+      </w:r>
+      <w:proofErr w:type="spellStart"/>
+      <w:r>
+        <w:rPr>
+          <w:rFonts w:ascii="Courier New" w:eastAsia="Times New Roman" w:hAnsi="Courier New" w:cs="Courier New"/>
+          <w:color w:val="A9B7C6"/>
+          <w:sz w:val="20"/>
+          <w:szCs w:val="20"/>
+        </w:rPr>
+        <w:t>Vp</w:t>
+      </w:r>
+      <w:proofErr w:type="spellEnd"/>
       <w:r>
         <w:rPr>
           <w:rFonts w:ascii="Courier New" w:eastAsia="Times New Roman" w:hAnsi="Courier New" w:cs="Courier New"/>
@@ -3749,6 +4901,65 @@
           <w:sz w:val="20"/>
           <w:szCs w:val="20"/>
         </w:rPr>
+        <w:t xml:space="preserve">, </w:t>
+      </w:r>
+      <w:proofErr w:type="spellStart"/>
+      <w:r>
+        <w:rPr>
+          <w:rFonts w:ascii="Courier New" w:eastAsia="Times New Roman" w:hAnsi="Courier New" w:cs="Courier New"/>
+          <w:color w:val="A9B7C6"/>
+          <w:sz w:val="20"/>
+          <w:szCs w:val="20"/>
+        </w:rPr>
+        <w:t>Qp</w:t>
+      </w:r>
+      <w:proofErr w:type="spellEnd"/>
+      <w:r>
+        <w:rPr>
+          <w:rFonts w:ascii="Courier New" w:eastAsia="Times New Roman" w:hAnsi="Courier New" w:cs="Courier New"/>
+          <w:color w:val="A9B7C6"/>
+          <w:sz w:val="20"/>
+          <w:szCs w:val="20"/>
+        </w:rPr>
+        <w:t xml:space="preserve"> = </w:t>
+      </w:r>
+      <w:proofErr w:type="spellStart"/>
+      <w:r>
+        <w:rPr>
+          <w:rFonts w:ascii="Courier New" w:eastAsia="Times New Roman" w:hAnsi="Courier New" w:cs="Courier New"/>
+          <w:color w:val="A9B7C6"/>
+          <w:sz w:val="20"/>
+          <w:szCs w:val="20"/>
+        </w:rPr>
+        <w:t>policy_evaluation</w:t>
+      </w:r>
+      <w:proofErr w:type="spellEnd"/>
+      <w:r>
+        <w:rPr>
+          <w:rFonts w:ascii="Courier New" w:eastAsia="Times New Roman" w:hAnsi="Courier New" w:cs="Courier New"/>
+          <w:color w:val="A9B7C6"/>
+          <w:sz w:val="20"/>
+          <w:szCs w:val="20"/>
+        </w:rPr>
+        <w:t>(policy)</w:t>
+      </w:r>
+      <w:r>
+        <w:rPr>
+          <w:rFonts w:ascii="Courier New" w:eastAsia="Times New Roman" w:hAnsi="Courier New" w:cs="Courier New"/>
+          <w:color w:val="A9B7C6"/>
+          <w:sz w:val="20"/>
+          <w:szCs w:val="20"/>
+        </w:rPr>
+        <w:br/>
+        <w:t xml:space="preserve">        </w:t>
+      </w:r>
+      <w:r>
+        <w:rPr>
+          <w:rFonts w:ascii="Courier New" w:eastAsia="Times New Roman" w:hAnsi="Courier New" w:cs="Courier New"/>
+          <w:color w:val="CC7832"/>
+          <w:sz w:val="20"/>
+          <w:szCs w:val="20"/>
+        </w:rPr>
         <w:t xml:space="preserve">for </w:t>
       </w:r>
       <w:r>
@@ -3785,7 +4996,27 @@
           <w:sz w:val="20"/>
           <w:szCs w:val="20"/>
         </w:rPr>
-        <w:t>(env.nS):</w:t>
+        <w:t>(</w:t>
+      </w:r>
+      <w:proofErr w:type="spellStart"/>
+      <w:r>
+        <w:rPr>
+          <w:rFonts w:ascii="Courier New" w:eastAsia="Times New Roman" w:hAnsi="Courier New" w:cs="Courier New"/>
+          <w:color w:val="A9B7C6"/>
+          <w:sz w:val="20"/>
+          <w:szCs w:val="20"/>
+        </w:rPr>
+        <w:t>env.nS</w:t>
+      </w:r>
+      <w:proofErr w:type="spellEnd"/>
+      <w:r>
+        <w:rPr>
+          <w:rFonts w:ascii="Courier New" w:eastAsia="Times New Roman" w:hAnsi="Courier New" w:cs="Courier New"/>
+          <w:color w:val="A9B7C6"/>
+          <w:sz w:val="20"/>
+          <w:szCs w:val="20"/>
+        </w:rPr>
+        <w:t>):</w:t>
       </w:r>
       <w:r>
         <w:rPr>
@@ -3816,14 +5047,25 @@
         <w:br/>
         <w:t xml:space="preserve">            </w:t>
       </w:r>
-      <w:r>
-        <w:rPr>
-          <w:rFonts w:ascii="Courier New" w:eastAsia="Times New Roman" w:hAnsi="Courier New" w:cs="Courier New"/>
-          <w:color w:val="A9B7C6"/>
-          <w:sz w:val="20"/>
-          <w:szCs w:val="20"/>
-        </w:rPr>
-        <w:t>maxQ = -np.inf</w:t>
+      <w:proofErr w:type="spellStart"/>
+      <w:r>
+        <w:rPr>
+          <w:rFonts w:ascii="Courier New" w:eastAsia="Times New Roman" w:hAnsi="Courier New" w:cs="Courier New"/>
+          <w:color w:val="A9B7C6"/>
+          <w:sz w:val="20"/>
+          <w:szCs w:val="20"/>
+        </w:rPr>
+        <w:t>maxQ</w:t>
+      </w:r>
+      <w:proofErr w:type="spellEnd"/>
+      <w:r>
+        <w:rPr>
+          <w:rFonts w:ascii="Courier New" w:eastAsia="Times New Roman" w:hAnsi="Courier New" w:cs="Courier New"/>
+          <w:color w:val="A9B7C6"/>
+          <w:sz w:val="20"/>
+          <w:szCs w:val="20"/>
+        </w:rPr>
+        <w:t xml:space="preserve"> = -np.inf</w:t>
       </w:r>
       <w:r>
         <w:rPr>
@@ -3878,7 +5120,27 @@
           <w:sz w:val="20"/>
           <w:szCs w:val="20"/>
         </w:rPr>
-        <w:t>(env.nA):</w:t>
+        <w:t>(</w:t>
+      </w:r>
+      <w:proofErr w:type="spellStart"/>
+      <w:r>
+        <w:rPr>
+          <w:rFonts w:ascii="Courier New" w:eastAsia="Times New Roman" w:hAnsi="Courier New" w:cs="Courier New"/>
+          <w:color w:val="A9B7C6"/>
+          <w:sz w:val="20"/>
+          <w:szCs w:val="20"/>
+        </w:rPr>
+        <w:t>env.nA</w:t>
+      </w:r>
+      <w:proofErr w:type="spellEnd"/>
+      <w:r>
+        <w:rPr>
+          <w:rFonts w:ascii="Courier New" w:eastAsia="Times New Roman" w:hAnsi="Courier New" w:cs="Courier New"/>
+          <w:color w:val="A9B7C6"/>
+          <w:sz w:val="20"/>
+          <w:szCs w:val="20"/>
+        </w:rPr>
+        <w:t>):</w:t>
       </w:r>
       <w:r>
         <w:rPr>
@@ -3899,14 +5161,45 @@
         </w:rPr>
         <w:t xml:space="preserve">if </w:t>
       </w:r>
-      <w:r>
-        <w:rPr>
-          <w:rFonts w:ascii="Courier New" w:eastAsia="Times New Roman" w:hAnsi="Courier New" w:cs="Courier New"/>
-          <w:color w:val="A9B7C6"/>
-          <w:sz w:val="20"/>
-          <w:szCs w:val="20"/>
-        </w:rPr>
-        <w:t>Qp[state][action] &gt; maxQ:</w:t>
+      <w:proofErr w:type="spellStart"/>
+      <w:r>
+        <w:rPr>
+          <w:rFonts w:ascii="Courier New" w:eastAsia="Times New Roman" w:hAnsi="Courier New" w:cs="Courier New"/>
+          <w:color w:val="A9B7C6"/>
+          <w:sz w:val="20"/>
+          <w:szCs w:val="20"/>
+        </w:rPr>
+        <w:t>Qp</w:t>
+      </w:r>
+      <w:proofErr w:type="spellEnd"/>
+      <w:r>
+        <w:rPr>
+          <w:rFonts w:ascii="Courier New" w:eastAsia="Times New Roman" w:hAnsi="Courier New" w:cs="Courier New"/>
+          <w:color w:val="A9B7C6"/>
+          <w:sz w:val="20"/>
+          <w:szCs w:val="20"/>
+        </w:rPr>
+        <w:t xml:space="preserve">[state][action] &gt; </w:t>
+      </w:r>
+      <w:proofErr w:type="spellStart"/>
+      <w:r>
+        <w:rPr>
+          <w:rFonts w:ascii="Courier New" w:eastAsia="Times New Roman" w:hAnsi="Courier New" w:cs="Courier New"/>
+          <w:color w:val="A9B7C6"/>
+          <w:sz w:val="20"/>
+          <w:szCs w:val="20"/>
+        </w:rPr>
+        <w:t>maxQ</w:t>
+      </w:r>
+      <w:proofErr w:type="spellEnd"/>
+      <w:r>
+        <w:rPr>
+          <w:rFonts w:ascii="Courier New" w:eastAsia="Times New Roman" w:hAnsi="Courier New" w:cs="Courier New"/>
+          <w:color w:val="A9B7C6"/>
+          <w:sz w:val="20"/>
+          <w:szCs w:val="20"/>
+        </w:rPr>
+        <w:t>:</w:t>
       </w:r>
       <w:r>
         <w:rPr>
@@ -4244,7 +5537,47 @@
           <w:szCs w:val="20"/>
         </w:rPr>
         <w:br/>
-        <w:t xml:space="preserve">                                    maxQ = Qp[state][action]</w:t>
+        <w:t xml:space="preserve">                                    </w:t>
+      </w:r>
+      <w:proofErr w:type="spellStart"/>
+      <w:r>
+        <w:rPr>
+          <w:rFonts w:ascii="Courier New" w:eastAsia="Times New Roman" w:hAnsi="Courier New" w:cs="Courier New"/>
+          <w:color w:val="A9B7C6"/>
+          <w:sz w:val="20"/>
+          <w:szCs w:val="20"/>
+        </w:rPr>
+        <w:t>maxQ</w:t>
+      </w:r>
+      <w:proofErr w:type="spellEnd"/>
+      <w:r>
+        <w:rPr>
+          <w:rFonts w:ascii="Courier New" w:eastAsia="Times New Roman" w:hAnsi="Courier New" w:cs="Courier New"/>
+          <w:color w:val="A9B7C6"/>
+          <w:sz w:val="20"/>
+          <w:szCs w:val="20"/>
+        </w:rPr>
+        <w:t xml:space="preserve"> = </w:t>
+      </w:r>
+      <w:proofErr w:type="spellStart"/>
+      <w:r>
+        <w:rPr>
+          <w:rFonts w:ascii="Courier New" w:eastAsia="Times New Roman" w:hAnsi="Courier New" w:cs="Courier New"/>
+          <w:color w:val="A9B7C6"/>
+          <w:sz w:val="20"/>
+          <w:szCs w:val="20"/>
+        </w:rPr>
+        <w:t>Qp</w:t>
+      </w:r>
+      <w:proofErr w:type="spellEnd"/>
+      <w:r>
+        <w:rPr>
+          <w:rFonts w:ascii="Courier New" w:eastAsia="Times New Roman" w:hAnsi="Courier New" w:cs="Courier New"/>
+          <w:color w:val="A9B7C6"/>
+          <w:sz w:val="20"/>
+          <w:szCs w:val="20"/>
+        </w:rPr>
+        <w:t>[state][action]</w:t>
       </w:r>
       <w:r>
         <w:rPr>
@@ -4292,7 +5625,67 @@
           <w:szCs w:val="20"/>
         </w:rPr>
         <w:br/>
-        <w:t xml:space="preserve">        delta = np.max(np.abs(policy - old_policy))</w:t>
+        <w:t xml:space="preserve">        delta = </w:t>
+      </w:r>
+      <w:proofErr w:type="spellStart"/>
+      <w:r>
+        <w:rPr>
+          <w:rFonts w:ascii="Courier New" w:eastAsia="Times New Roman" w:hAnsi="Courier New" w:cs="Courier New"/>
+          <w:color w:val="A9B7C6"/>
+          <w:sz w:val="20"/>
+          <w:szCs w:val="20"/>
+        </w:rPr>
+        <w:t>np.max</w:t>
+      </w:r>
+      <w:proofErr w:type="spellEnd"/>
+      <w:r>
+        <w:rPr>
+          <w:rFonts w:ascii="Courier New" w:eastAsia="Times New Roman" w:hAnsi="Courier New" w:cs="Courier New"/>
+          <w:color w:val="A9B7C6"/>
+          <w:sz w:val="20"/>
+          <w:szCs w:val="20"/>
+        </w:rPr>
+        <w:t>(</w:t>
+      </w:r>
+      <w:proofErr w:type="spellStart"/>
+      <w:r>
+        <w:rPr>
+          <w:rFonts w:ascii="Courier New" w:eastAsia="Times New Roman" w:hAnsi="Courier New" w:cs="Courier New"/>
+          <w:color w:val="A9B7C6"/>
+          <w:sz w:val="20"/>
+          <w:szCs w:val="20"/>
+        </w:rPr>
+        <w:t>np.abs</w:t>
+      </w:r>
+      <w:proofErr w:type="spellEnd"/>
+      <w:r>
+        <w:rPr>
+          <w:rFonts w:ascii="Courier New" w:eastAsia="Times New Roman" w:hAnsi="Courier New" w:cs="Courier New"/>
+          <w:color w:val="A9B7C6"/>
+          <w:sz w:val="20"/>
+          <w:szCs w:val="20"/>
+        </w:rPr>
+        <w:t xml:space="preserve">(policy - </w:t>
+      </w:r>
+      <w:proofErr w:type="spellStart"/>
+      <w:r>
+        <w:rPr>
+          <w:rFonts w:ascii="Courier New" w:eastAsia="Times New Roman" w:hAnsi="Courier New" w:cs="Courier New"/>
+          <w:color w:val="A9B7C6"/>
+          <w:sz w:val="20"/>
+          <w:szCs w:val="20"/>
+        </w:rPr>
+        <w:t>old_policy</w:t>
+      </w:r>
+      <w:proofErr w:type="spellEnd"/>
+      <w:r>
+        <w:rPr>
+          <w:rFonts w:ascii="Courier New" w:eastAsia="Times New Roman" w:hAnsi="Courier New" w:cs="Courier New"/>
+          <w:color w:val="A9B7C6"/>
+          <w:sz w:val="20"/>
+          <w:szCs w:val="20"/>
+        </w:rPr>
+        <w:t>))</w:t>
       </w:r>
       <w:r>
         <w:rPr>
@@ -4358,7 +5751,7 @@
           <w:sz w:val="20"/>
           <w:szCs w:val="20"/>
         </w:rPr>
-        <w:t>t = t+</w:t>
+        <w:t xml:space="preserve">t = t + </w:t>
       </w:r>
       <w:r>
         <w:rPr>
@@ -4598,6 +5991,7 @@
         </w:rPr>
         <w:t xml:space="preserve"> را مقدار دهی اولیه می کینم. در صورتی که تکرار از مقداز تعیین شده بگذرد و یا سیاست مورد نظر در نقطه ای همگرا شود، حلقه پایان می یابد.  با استفاده از متغییر </w:t>
       </w:r>
+      <w:proofErr w:type="spellStart"/>
       <w:r>
         <w:rPr>
           <w:rFonts w:cs="B Nazanin"/>
@@ -4607,6 +6001,7 @@
         </w:rPr>
         <w:t>old_policy</w:t>
       </w:r>
+      <w:proofErr w:type="spellEnd"/>
       <w:r>
         <w:rPr>
           <w:rFonts w:cs="B Nazanin" w:hint="cs"/>
@@ -4617,6 +6012,7 @@
         </w:rPr>
         <w:t xml:space="preserve"> می توان همگرایی سیاست را بررسی کرد. با استفاده از تابع </w:t>
       </w:r>
+      <w:proofErr w:type="spellStart"/>
       <w:r>
         <w:rPr>
           <w:rFonts w:cs="B Nazanin"/>
@@ -4626,6 +6022,7 @@
         </w:rPr>
         <w:t>policy_evaluation</w:t>
       </w:r>
+      <w:proofErr w:type="spellEnd"/>
       <w:r>
         <w:rPr>
           <w:rFonts w:cs="B Nazanin" w:hint="cs"/>
@@ -4636,6 +6033,7 @@
         </w:rPr>
         <w:t xml:space="preserve"> مقادیر </w:t>
       </w:r>
+      <w:proofErr w:type="spellStart"/>
       <w:r>
         <w:rPr>
           <w:rFonts w:cs="B Nazanin"/>
@@ -4645,6 +6043,7 @@
         </w:rPr>
         <w:t>q_value</w:t>
       </w:r>
+      <w:proofErr w:type="spellEnd"/>
       <w:r>
         <w:rPr>
           <w:rFonts w:cs="B Nazanin" w:hint="cs"/>
@@ -4774,6 +6173,7 @@
         </w:rPr>
         <w:t>ی می پردازیم که مقدار</w:t>
       </w:r>
+      <w:proofErr w:type="spellStart"/>
       <w:r>
         <w:rPr>
           <w:rFonts w:cs="B Nazanin"/>
@@ -4783,6 +6183,7 @@
         </w:rPr>
         <w:t>Qp</w:t>
       </w:r>
+      <w:proofErr w:type="spellEnd"/>
       <w:r>
         <w:rPr>
           <w:rFonts w:cs="B Nazanin" w:hint="cs"/>
@@ -4831,6 +6232,7 @@
           <w:rtl/>
           <w:lang w:bidi="fa-IR"/>
         </w:rPr>
+        <w:lastRenderedPageBreak/>
         <w:tab/>
       </w:r>
       <w:r>
@@ -4895,7 +6297,6 @@
           <w:rFonts w:hint="cs"/>
           <w:rtl/>
         </w:rPr>
-        <w:lastRenderedPageBreak/>
         <w:t>نمونه خروجی</w:t>
       </w:r>
       <w:bookmarkEnd w:id="9"/>
@@ -5009,14 +6410,6 @@
     <w:p>
       <w:pPr>
         <w:pStyle w:val="Heading1"/>
-        <w:rPr>
-          <w:rtl/>
-        </w:rPr>
-      </w:pPr>
-    </w:p>
-    <w:p>
-      <w:pPr>
-        <w:pStyle w:val="Heading1"/>
       </w:pPr>
       <w:r>
         <w:rPr>
@@ -5027,20 +6420,6 @@
       </w:r>
       <w:bookmarkEnd w:id="10"/>
       <w:bookmarkEnd w:id="11"/>
-    </w:p>
-    <w:p>
-      <w:pPr>
-        <w:rPr>
-          <w:lang w:bidi="fa-IR"/>
-        </w:rPr>
-      </w:pPr>
-    </w:p>
-    <w:p>
-      <w:pPr>
-        <w:rPr>
-          <w:lang w:bidi="fa-IR"/>
-        </w:rPr>
-      </w:pPr>
     </w:p>
     <w:p>
       <w:pPr>
@@ -5103,13 +6482,23 @@
         </w:rPr>
       </w:pPr>
       <w:hyperlink r:id="rId11" w:history="1">
+        <w:proofErr w:type="spellStart"/>
         <w:r>
           <w:rPr>
             <w:rStyle w:val="Hyperlink"/>
             <w:sz w:val="28"/>
             <w:szCs w:val="28"/>
           </w:rPr>
-          <w:t>ChatGPT (openai.com)</w:t>
+          <w:t>ChatGPT</w:t>
+        </w:r>
+        <w:proofErr w:type="spellEnd"/>
+        <w:r>
+          <w:rPr>
+            <w:rStyle w:val="Hyperlink"/>
+            <w:sz w:val="28"/>
+            <w:szCs w:val="28"/>
+          </w:rPr>
+          <w:t xml:space="preserve"> (openai.com)</w:t>
         </w:r>
       </w:hyperlink>
     </w:p>
@@ -5128,7 +6517,25 @@
           <w:szCs w:val="32"/>
           <w:lang w:bidi="fa-IR"/>
         </w:rPr>
-        <w:t>Artificial Intelligence: A Modern Approach, Textbook by Peter Norvig and Stuart J. Russell</w:t>
+        <w:t xml:space="preserve">Artificial Intelligence: A Modern Approach, Textbook by Peter </w:t>
+      </w:r>
+      <w:proofErr w:type="spellStart"/>
+      <w:r>
+        <w:rPr>
+          <w:sz w:val="32"/>
+          <w:szCs w:val="32"/>
+          <w:lang w:bidi="fa-IR"/>
+        </w:rPr>
+        <w:t>Norvig</w:t>
+      </w:r>
+      <w:proofErr w:type="spellEnd"/>
+      <w:r>
+        <w:rPr>
+          <w:sz w:val="32"/>
+          <w:szCs w:val="32"/>
+          <w:lang w:bidi="fa-IR"/>
+        </w:rPr>
+        <w:t xml:space="preserve"> and Stuart J. Russell</w:t>
       </w:r>
     </w:p>
     <w:p>
@@ -5218,7 +6625,7 @@
           <w:rPr>
             <w:noProof/>
           </w:rPr>
-          <w:t>2</w:t>
+          <w:t>4</w:t>
         </w:r>
         <w:r>
           <w:rPr>
@@ -6217,7 +7624,7 @@
 </file>
 
 <file path=customXml/itemProps1.xml><?xml version="1.0" encoding="utf-8"?>
-<ds:datastoreItem xmlns:ds="http://schemas.openxmlformats.org/officeDocument/2006/customXml" ds:itemID="{632E36C3-E64F-4D4F-8273-11027F46ADE8}">
+<ds:datastoreItem xmlns:ds="http://schemas.openxmlformats.org/officeDocument/2006/customXml" ds:itemID="{BC100CBC-1D45-466C-A6F9-9A86694D76C6}">
   <ds:schemaRefs>
     <ds:schemaRef ds:uri="http://schemas.openxmlformats.org/officeDocument/2006/bibliography"/>
   </ds:schemaRefs>

--- a/مستندات پروژه دوم.docx
+++ b/مستندات پروژه دوم.docx
@@ -1,6 +1,6 @@
 
 <file path=word/document.xml><?xml version="1.0" encoding="utf-8"?>
-<w:document xmlns:wpc="http://schemas.microsoft.com/office/word/2010/wordprocessingCanvas" xmlns:cx="http://schemas.microsoft.com/office/drawing/2014/chartex" xmlns:mc="http://schemas.openxmlformats.org/markup-compatibility/2006" xmlns:o="urn:schemas-microsoft-com:office:office" xmlns:r="http://schemas.openxmlformats.org/officeDocument/2006/relationships" xmlns:m="http://schemas.openxmlformats.org/officeDocument/2006/math" xmlns:v="urn:schemas-microsoft-com:vml" xmlns:wp14="http://schemas.microsoft.com/office/word/2010/wordprocessingDrawing" xmlns:wp="http://schemas.openxmlformats.org/drawingml/2006/wordprocessingDrawing" xmlns:w10="urn:schemas-microsoft-com:office:word" xmlns:w="http://schemas.openxmlformats.org/wordprocessingml/2006/main" xmlns:w14="http://schemas.microsoft.com/office/word/2010/wordml" xmlns:w15="http://schemas.microsoft.com/office/word/2012/wordml" xmlns:w16se="http://schemas.microsoft.com/office/word/2015/wordml/symex" xmlns:wpg="http://schemas.microsoft.com/office/word/2010/wordprocessingGroup" xmlns:wpi="http://schemas.microsoft.com/office/word/2010/wordprocessingInk" xmlns:wne="http://schemas.microsoft.com/office/word/2006/wordml" xmlns:wps="http://schemas.microsoft.com/office/word/2010/wordprocessingShape" mc:Ignorable="w14 w15 w16se wp14">
+<w:document xmlns:wpc="http://schemas.microsoft.com/office/word/2010/wordprocessingCanvas" xmlns:cx="http://schemas.microsoft.com/office/drawing/2014/chartex" xmlns:cx1="http://schemas.microsoft.com/office/drawing/2015/9/8/chartex" xmlns:cx2="http://schemas.microsoft.com/office/drawing/2015/10/21/chartex" xmlns:cx3="http://schemas.microsoft.com/office/drawing/2016/5/9/chartex" xmlns:cx4="http://schemas.microsoft.com/office/drawing/2016/5/10/chartex" xmlns:cx5="http://schemas.microsoft.com/office/drawing/2016/5/11/chartex" xmlns:cx6="http://schemas.microsoft.com/office/drawing/2016/5/12/chartex" xmlns:cx7="http://schemas.microsoft.com/office/drawing/2016/5/13/chartex" xmlns:cx8="http://schemas.microsoft.com/office/drawing/2016/5/14/chartex" xmlns:mc="http://schemas.openxmlformats.org/markup-compatibility/2006" xmlns:aink="http://schemas.microsoft.com/office/drawing/2016/ink" xmlns:am3d="http://schemas.microsoft.com/office/drawing/2017/model3d" xmlns:o="urn:schemas-microsoft-com:office:office" xmlns:oel="http://schemas.microsoft.com/office/2019/extlst" xmlns:r="http://schemas.openxmlformats.org/officeDocument/2006/relationships" xmlns:m="http://schemas.openxmlformats.org/officeDocument/2006/math" xmlns:v="urn:schemas-microsoft-com:vml" xmlns:wp14="http://schemas.microsoft.com/office/word/2010/wordprocessingDrawing" xmlns:wp="http://schemas.openxmlformats.org/drawingml/2006/wordprocessingDrawing" xmlns:w10="urn:schemas-microsoft-com:office:word" xmlns:w="http://schemas.openxmlformats.org/wordprocessingml/2006/main" xmlns:w14="http://schemas.microsoft.com/office/word/2010/wordml" xmlns:w15="http://schemas.microsoft.com/office/word/2012/wordml" xmlns:w16cex="http://schemas.microsoft.com/office/word/2018/wordml/cex" xmlns:w16cid="http://schemas.microsoft.com/office/word/2016/wordml/cid" xmlns:w16="http://schemas.microsoft.com/office/word/2018/wordml" xmlns:w16sdtdh="http://schemas.microsoft.com/office/word/2020/wordml/sdtdatahash" xmlns:w16se="http://schemas.microsoft.com/office/word/2015/wordml/symex" xmlns:wpg="http://schemas.microsoft.com/office/word/2010/wordprocessingGroup" xmlns:wpi="http://schemas.microsoft.com/office/word/2010/wordprocessingInk" xmlns:wne="http://schemas.microsoft.com/office/word/2006/wordml" xmlns:wps="http://schemas.microsoft.com/office/word/2010/wordprocessingShape" mc:Ignorable="w14 w15 w16se w16cid w16 w16cex w16sdtdh wp14">
   <w:body>
     <w:p>
       <w:pPr>
@@ -21,7 +21,7 @@
           <w:lang w:bidi="ar-SA"/>
         </w:rPr>
         <w:drawing>
-          <wp:inline distT="0" distB="0" distL="0" distR="0" wp14:anchorId="60522B3D" wp14:editId="4B51BC52">
+          <wp:inline distT="0" distB="0" distL="0" distR="0" wp14:anchorId="6FC0CA4D" wp14:editId="521DEDF9">
             <wp:extent cx="2461260" cy="2461260"/>
             <wp:effectExtent l="0" t="0" r="0" b="0"/>
             <wp:docPr id="1538674887" name="Picture 1" descr="وب سایت شخصی دکتر سید رضا جلال‌زاده | عضو هیأت علمی دانشگاه خاتم"/>
@@ -264,7 +264,16 @@
           <w:rFonts w:ascii="Vazirmatn ExtraBold" w:hAnsi="Vazirmatn ExtraBold" w:cs="Vazirmatn ExtraBold"/>
           <w:rtl/>
         </w:rPr>
-        <w:t xml:space="preserve"> 1402</w:t>
+        <w:t xml:space="preserve"> </w:t>
+      </w:r>
+      <w:r>
+        <w:rPr>
+          <w:rFonts w:ascii="Vazirmatn ExtraBold" w:hAnsi="Vazirmatn ExtraBold" w:cs="Vazirmatn ExtraBold"/>
+          <w:sz w:val="28"/>
+          <w:szCs w:val="28"/>
+          <w:rtl/>
+        </w:rPr>
+        <w:t>1402</w:t>
       </w:r>
     </w:p>
     <w:p>
@@ -295,6 +304,14 @@
           <w:color w:val="auto"/>
           <w:sz w:val="22"/>
           <w:szCs w:val="22"/>
+          <w:rtl/>
+        </w:rPr>
+      </w:pPr>
+    </w:p>
+    <w:p>
+      <w:pPr>
+        <w:bidi/>
+        <w:rPr>
           <w:rtl/>
         </w:rPr>
       </w:pPr>
@@ -321,24 +338,6 @@
       <w:sdtContent>
         <w:p>
           <w:pPr>
-            <w:bidi/>
-            <w:rPr>
-              <w:rtl/>
-            </w:rPr>
-          </w:pPr>
-        </w:p>
-        <w:p>
-          <w:pPr>
-            <w:pStyle w:val="TOCHeading"/>
-            <w:bidi/>
-            <w:rPr>
-              <w:rtl/>
-            </w:rPr>
-          </w:pPr>
-        </w:p>
-        <w:p>
-          <w:pPr>
-            <w:pStyle w:val="TOCHeading"/>
             <w:bidi/>
             <w:rPr>
               <w:rtl/>
@@ -375,13 +374,11 @@
         <w:p>
           <w:pPr>
             <w:pStyle w:val="TOC1"/>
-            <w:tabs>
-              <w:tab w:val="right" w:leader="dot" w:pos="9350"/>
-            </w:tabs>
-            <w:bidi/>
             <w:rPr>
               <w:rFonts w:eastAsiaTheme="minorEastAsia"/>
               <w:noProof/>
+              <w:kern w:val="2"/>
+              <w14:ligatures w14:val="standardContextual"/>
             </w:rPr>
           </w:pPr>
           <w:r>
@@ -393,17 +390,7 @@
           <w:r>
             <w:fldChar w:fldCharType="separate"/>
           </w:r>
-          <w:hyperlink w:anchor="_Toc153233330" w:history="1">
-            <w:r>
-              <w:rPr>
-                <w:rStyle w:val="Hyperlink"/>
-                <w:rFonts w:hint="eastAsia"/>
-                <w:noProof/>
-                <w:rtl/>
-                <w:lang w:bidi="fa-IR"/>
-              </w:rPr>
-              <w:t>گزارش</w:t>
-            </w:r>
+          <w:hyperlink w:anchor="_Toc153235619" w:history="1">
             <w:r>
               <w:rPr>
                 <w:rStyle w:val="Hyperlink"/>
@@ -411,36 +398,7 @@
                 <w:rtl/>
                 <w:lang w:bidi="fa-IR"/>
               </w:rPr>
-              <w:t xml:space="preserve"> </w:t>
-            </w:r>
-            <w:r>
-              <w:rPr>
-                <w:rStyle w:val="Hyperlink"/>
-                <w:rFonts w:hint="eastAsia"/>
-                <w:noProof/>
-                <w:rtl/>
-                <w:lang w:bidi="fa-IR"/>
-              </w:rPr>
-              <w:t>کار</w:t>
-            </w:r>
-            <w:r>
-              <w:rPr>
-                <w:rStyle w:val="Hyperlink"/>
-                <w:noProof/>
-                <w:rtl/>
-                <w:lang w:bidi="fa-IR"/>
-              </w:rPr>
-              <w:t xml:space="preserve"> </w:t>
-            </w:r>
-            <w:r>
-              <w:rPr>
-                <w:rStyle w:val="Hyperlink"/>
-                <w:rFonts w:hint="eastAsia"/>
-                <w:noProof/>
-                <w:rtl/>
-                <w:lang w:bidi="fa-IR"/>
-              </w:rPr>
-              <w:t>الگور</w:t>
+              <w:t>گزارش کار الگور</w:t>
             </w:r>
             <w:r>
               <w:rPr>
@@ -481,7 +439,7 @@
                 <w:noProof/>
                 <w:webHidden/>
               </w:rPr>
-              <w:instrText xml:space="preserve"> PAGEREF _Toc153233330 \h </w:instrText>
+              <w:instrText xml:space="preserve"> PAGEREF _Toc153235619 \h </w:instrText>
             </w:r>
             <w:r>
               <w:rPr>
@@ -500,7 +458,6 @@
               <w:rPr>
                 <w:noProof/>
                 <w:webHidden/>
-                <w:rtl/>
               </w:rPr>
               <w:t>3</w:t>
             </w:r>
@@ -523,9 +480,11 @@
             <w:rPr>
               <w:rFonts w:eastAsiaTheme="minorEastAsia"/>
               <w:noProof/>
+              <w:kern w:val="2"/>
+              <w14:ligatures w14:val="standardContextual"/>
             </w:rPr>
           </w:pPr>
-          <w:hyperlink w:anchor="_Toc153233331" w:history="1">
+          <w:hyperlink w:anchor="_Toc153235620" w:history="1">
             <w:r>
               <w:rPr>
                 <w:rStyle w:val="Hyperlink"/>
@@ -556,7 +515,7 @@
                 <w:noProof/>
                 <w:webHidden/>
               </w:rPr>
-              <w:instrText xml:space="preserve"> PAGEREF _Toc153233331 \h </w:instrText>
+              <w:instrText xml:space="preserve"> PAGEREF _Toc153235620 \h </w:instrText>
             </w:r>
             <w:r>
               <w:rPr>
@@ -575,7 +534,6 @@
               <w:rPr>
                 <w:noProof/>
                 <w:webHidden/>
-                <w:rtl/>
               </w:rPr>
               <w:t>3</w:t>
             </w:r>
@@ -598,9 +556,11 @@
             <w:rPr>
               <w:rFonts w:eastAsiaTheme="minorEastAsia"/>
               <w:noProof/>
+              <w:kern w:val="2"/>
+              <w14:ligatures w14:val="standardContextual"/>
             </w:rPr>
           </w:pPr>
-          <w:hyperlink w:anchor="_Toc153233332" w:history="1">
+          <w:hyperlink w:anchor="_Toc153235621" w:history="1">
             <w:r>
               <w:rPr>
                 <w:rStyle w:val="Hyperlink"/>
@@ -631,7 +591,7 @@
                 <w:noProof/>
                 <w:webHidden/>
               </w:rPr>
-              <w:instrText xml:space="preserve"> PAGEREF _Toc153233332 \h </w:instrText>
+              <w:instrText xml:space="preserve"> PAGEREF _Toc153235621 \h </w:instrText>
             </w:r>
             <w:r>
               <w:rPr>
@@ -650,7 +610,6 @@
               <w:rPr>
                 <w:noProof/>
                 <w:webHidden/>
-                <w:rtl/>
               </w:rPr>
               <w:t>5</w:t>
             </w:r>
@@ -666,26 +625,14 @@
         <w:p>
           <w:pPr>
             <w:pStyle w:val="TOC1"/>
-            <w:tabs>
-              <w:tab w:val="right" w:leader="dot" w:pos="9350"/>
-            </w:tabs>
-            <w:bidi/>
             <w:rPr>
               <w:rFonts w:eastAsiaTheme="minorEastAsia"/>
               <w:noProof/>
+              <w:kern w:val="2"/>
+              <w14:ligatures w14:val="standardContextual"/>
             </w:rPr>
           </w:pPr>
-          <w:hyperlink w:anchor="_Toc153233333" w:history="1">
-            <w:r>
-              <w:rPr>
-                <w:rStyle w:val="Hyperlink"/>
-                <w:rFonts w:hint="eastAsia"/>
-                <w:noProof/>
-                <w:rtl/>
-                <w:lang w:bidi="fa-IR"/>
-              </w:rPr>
-              <w:t>نمونه</w:t>
-            </w:r>
+          <w:hyperlink w:anchor="_Toc153235622" w:history="1">
             <w:r>
               <w:rPr>
                 <w:rStyle w:val="Hyperlink"/>
@@ -693,17 +640,7 @@
                 <w:rtl/>
                 <w:lang w:bidi="fa-IR"/>
               </w:rPr>
-              <w:t xml:space="preserve"> </w:t>
-            </w:r>
-            <w:r>
-              <w:rPr>
-                <w:rStyle w:val="Hyperlink"/>
-                <w:rFonts w:hint="eastAsia"/>
-                <w:noProof/>
-                <w:rtl/>
-                <w:lang w:bidi="fa-IR"/>
-              </w:rPr>
-              <w:t>خروج</w:t>
+              <w:t>نمونه خروج</w:t>
             </w:r>
             <w:r>
               <w:rPr>
@@ -734,7 +671,7 @@
                 <w:noProof/>
                 <w:webHidden/>
               </w:rPr>
-              <w:instrText xml:space="preserve"> PAGEREF _Toc153233333 \h </w:instrText>
+              <w:instrText xml:space="preserve"> PAGEREF _Toc153235622 \h </w:instrText>
             </w:r>
             <w:r>
               <w:rPr>
@@ -753,9 +690,8 @@
               <w:rPr>
                 <w:noProof/>
                 <w:webHidden/>
-                <w:rtl/>
               </w:rPr>
-              <w:t>6</w:t>
+              <w:t>7</w:t>
             </w:r>
             <w:r>
               <w:rPr>
@@ -769,20 +705,17 @@
         <w:p>
           <w:pPr>
             <w:pStyle w:val="TOC1"/>
-            <w:tabs>
-              <w:tab w:val="right" w:leader="dot" w:pos="9350"/>
-            </w:tabs>
-            <w:bidi/>
             <w:rPr>
               <w:rFonts w:eastAsiaTheme="minorEastAsia"/>
               <w:noProof/>
+              <w:kern w:val="2"/>
+              <w14:ligatures w14:val="standardContextual"/>
             </w:rPr>
           </w:pPr>
-          <w:hyperlink w:anchor="_Toc153233334" w:history="1">
+          <w:hyperlink w:anchor="_Toc153235623" w:history="1">
             <w:r>
               <w:rPr>
                 <w:rStyle w:val="Hyperlink"/>
-                <w:rFonts w:hint="eastAsia"/>
                 <w:noProof/>
                 <w:rtl/>
                 <w:lang w:bidi="fa-IR"/>
@@ -808,7 +741,7 @@
                 <w:noProof/>
                 <w:webHidden/>
               </w:rPr>
-              <w:instrText xml:space="preserve"> PAGEREF _Toc153233334 \h </w:instrText>
+              <w:instrText xml:space="preserve"> PAGEREF _Toc153235623 \h </w:instrText>
             </w:r>
             <w:r>
               <w:rPr>
@@ -827,9 +760,8 @@
               <w:rPr>
                 <w:noProof/>
                 <w:webHidden/>
-                <w:rtl/>
               </w:rPr>
-              <w:t>6</w:t>
+              <w:t>8</w:t>
             </w:r>
             <w:r>
               <w:rPr>
@@ -839,8 +771,6 @@
               <w:fldChar w:fldCharType="end"/>
             </w:r>
           </w:hyperlink>
-          <w:bookmarkStart w:id="2" w:name="_GoBack"/>
-          <w:bookmarkEnd w:id="2"/>
         </w:p>
         <w:p>
           <w:r>
@@ -929,8 +859,8 @@
           <w:rtl/>
         </w:rPr>
       </w:pPr>
-      <w:bookmarkStart w:id="3" w:name="_Toc153232547"/>
-      <w:bookmarkStart w:id="4" w:name="_Toc153233330"/>
+      <w:bookmarkStart w:id="2" w:name="_Toc153232547"/>
+      <w:bookmarkStart w:id="3" w:name="_Toc153235619"/>
       <w:r>
         <w:rPr>
           <w:rFonts w:hint="cs"/>
@@ -941,16 +871,8 @@
       </w:r>
       <w:bookmarkEnd w:id="0"/>
       <w:bookmarkEnd w:id="1"/>
+      <w:bookmarkEnd w:id="2"/>
       <w:bookmarkEnd w:id="3"/>
-      <w:bookmarkEnd w:id="4"/>
-    </w:p>
-    <w:p>
-      <w:pPr>
-        <w:bidi/>
-        <w:rPr>
-          <w:lang w:bidi="fa-IR"/>
-        </w:rPr>
-      </w:pPr>
     </w:p>
     <w:p>
       <w:pPr>
@@ -977,8 +899,8 @@
           <w:lang w:bidi="fa-IR"/>
         </w:rPr>
       </w:pPr>
-      <w:bookmarkStart w:id="5" w:name="_Toc153232548"/>
-      <w:bookmarkStart w:id="6" w:name="_Toc153233331"/>
+      <w:bookmarkStart w:id="4" w:name="_Toc153232548"/>
+      <w:bookmarkStart w:id="5" w:name="_Toc153235620"/>
       <w:proofErr w:type="spellStart"/>
       <w:r>
         <w:rPr>
@@ -992,8 +914,8 @@
         </w:rPr>
         <w:t>Policy_evaluation</w:t>
       </w:r>
+      <w:bookmarkEnd w:id="4"/>
       <w:bookmarkEnd w:id="5"/>
-      <w:bookmarkEnd w:id="6"/>
       <w:proofErr w:type="spellEnd"/>
     </w:p>
     <w:p>
@@ -1036,7 +958,6 @@
           <w:szCs w:val="20"/>
         </w:rPr>
       </w:pPr>
-      <w:proofErr w:type="spellStart"/>
       <w:r>
         <w:rPr>
           <w:rFonts w:ascii="Courier New" w:eastAsia="Times New Roman" w:hAnsi="Courier New" w:cs="Courier New"/>
@@ -1044,17 +965,7 @@
           <w:sz w:val="20"/>
           <w:szCs w:val="20"/>
         </w:rPr>
-        <w:t>def</w:t>
-      </w:r>
-      <w:proofErr w:type="spellEnd"/>
-      <w:r>
-        <w:rPr>
-          <w:rFonts w:ascii="Courier New" w:eastAsia="Times New Roman" w:hAnsi="Courier New" w:cs="Courier New"/>
-          <w:color w:val="CC7832"/>
-          <w:sz w:val="20"/>
-          <w:szCs w:val="20"/>
-        </w:rPr>
-        <w:t xml:space="preserve"> </w:t>
+        <w:t xml:space="preserve">def </w:t>
       </w:r>
       <w:proofErr w:type="spellStart"/>
       <w:r>
@@ -2674,7 +2585,6 @@
         </w:rPr>
         <w:t>[state][</w:t>
       </w:r>
-      <w:proofErr w:type="spellStart"/>
       <w:r>
         <w:rPr>
           <w:rFonts w:ascii="Courier New" w:eastAsia="Times New Roman" w:hAnsi="Courier New" w:cs="Courier New"/>
@@ -2684,7 +2594,6 @@
         </w:rPr>
         <w:t>int</w:t>
       </w:r>
-      <w:proofErr w:type="spellEnd"/>
       <w:r>
         <w:rPr>
           <w:rFonts w:ascii="Courier New" w:eastAsia="Times New Roman" w:hAnsi="Courier New" w:cs="Courier New"/>
@@ -2998,27 +2907,118 @@
           <w:rtl/>
           <w:lang w:bidi="fa-IR"/>
         </w:rPr>
+        <w:t xml:space="preserve">این تابع برای تخمین ارزش </w:t>
+      </w:r>
+      <w:r>
+        <w:rPr>
+          <w:rFonts w:cs="B Nazanin"/>
+          <w:sz w:val="28"/>
+          <w:szCs w:val="28"/>
+          <w:lang w:bidi="fa-IR"/>
+        </w:rPr>
+        <w:t>value</w:t>
+      </w:r>
+      <w:r>
+        <w:rPr>
+          <w:rFonts w:cs="B Nazanin" w:hint="cs"/>
+          <w:sz w:val="28"/>
+          <w:szCs w:val="28"/>
+          <w:rtl/>
+          <w:lang w:bidi="fa-IR"/>
+        </w:rPr>
+        <w:t xml:space="preserve"> </w:t>
+      </w:r>
+      <w:r>
+        <w:rPr>
+          <w:rFonts w:cs="B Nazanin" w:hint="cs"/>
+          <w:sz w:val="28"/>
+          <w:szCs w:val="28"/>
+          <w:rtl/>
+          <w:lang w:bidi="fa-IR"/>
+        </w:rPr>
+        <w:t xml:space="preserve">ها و </w:t>
+      </w:r>
+      <w:proofErr w:type="spellStart"/>
+      <w:r>
+        <w:rPr>
+          <w:rFonts w:cs="B Nazanin"/>
+          <w:sz w:val="28"/>
+          <w:szCs w:val="28"/>
+          <w:lang w:bidi="fa-IR"/>
+        </w:rPr>
+        <w:t>q_value</w:t>
+      </w:r>
+      <w:proofErr w:type="spellEnd"/>
+      <w:r>
+        <w:rPr>
+          <w:rFonts w:cs="B Nazanin" w:hint="cs"/>
+          <w:sz w:val="28"/>
+          <w:szCs w:val="28"/>
+          <w:rtl/>
+          <w:lang w:bidi="fa-IR"/>
+        </w:rPr>
+        <w:t xml:space="preserve"> </w:t>
+      </w:r>
+      <w:r>
+        <w:rPr>
+          <w:rFonts w:cs="B Nazanin" w:hint="cs"/>
+          <w:sz w:val="28"/>
+          <w:szCs w:val="28"/>
+          <w:rtl/>
+          <w:lang w:bidi="fa-IR"/>
+        </w:rPr>
+        <w:t xml:space="preserve">ها با استفاده از یک سیاست به عنوان ورودی به کار می رود. مراحل اجرای این تابع بدین صورت است که ابتدا ارزش وضعیت های مختلف را با 0 مقداردهی اولیه می </w:t>
+      </w:r>
+      <w:r>
+        <w:rPr>
+          <w:rFonts w:cs="B Nazanin" w:hint="cs"/>
+          <w:sz w:val="28"/>
+          <w:szCs w:val="28"/>
+          <w:rtl/>
+          <w:lang w:bidi="fa-IR"/>
+        </w:rPr>
         <w:lastRenderedPageBreak/>
-        <w:t xml:space="preserve">این تابع برای تخمین ارزش </w:t>
-      </w:r>
-      <w:r>
-        <w:rPr>
-          <w:rFonts w:cs="B Nazanin"/>
-          <w:sz w:val="28"/>
-          <w:szCs w:val="28"/>
-          <w:lang w:bidi="fa-IR"/>
-        </w:rPr>
-        <w:t>value</w:t>
-      </w:r>
-      <w:r>
-        <w:rPr>
-          <w:rFonts w:cs="B Nazanin" w:hint="cs"/>
-          <w:sz w:val="28"/>
-          <w:szCs w:val="28"/>
-          <w:rtl/>
-          <w:lang w:bidi="fa-IR"/>
-        </w:rPr>
-        <w:t xml:space="preserve">ها و </w:t>
+        <w:t>کنیم. دو متغیر برای تشخیص شرایط اتمام حلقه</w:t>
+      </w:r>
+      <w:r>
+        <w:rPr>
+          <w:rFonts w:cs="B Nazanin" w:hint="cs"/>
+          <w:sz w:val="28"/>
+          <w:szCs w:val="28"/>
+          <w:rtl/>
+          <w:lang w:bidi="fa-IR"/>
+        </w:rPr>
+        <w:t xml:space="preserve"> </w:t>
+      </w:r>
+      <w:r>
+        <w:rPr>
+          <w:rFonts w:cs="B Nazanin" w:hint="cs"/>
+          <w:sz w:val="28"/>
+          <w:szCs w:val="28"/>
+          <w:rtl/>
+          <w:lang w:bidi="fa-IR"/>
+        </w:rPr>
+        <w:t>(محدودیت تکرار و همگرایی) تعریف می</w:t>
+      </w:r>
+      <w:r>
+        <w:rPr>
+          <w:rFonts w:cs="B Nazanin" w:hint="cs"/>
+          <w:sz w:val="28"/>
+          <w:szCs w:val="28"/>
+          <w:rtl/>
+          <w:lang w:bidi="fa-IR"/>
+        </w:rPr>
+        <w:t>‌</w:t>
+      </w:r>
+      <w:r>
+        <w:rPr>
+          <w:rFonts w:cs="B Nazanin" w:hint="cs"/>
+          <w:sz w:val="28"/>
+          <w:szCs w:val="28"/>
+          <w:rtl/>
+          <w:lang w:bidi="fa-IR"/>
+        </w:rPr>
+        <w:t xml:space="preserve">کنیم. برای مقایسه کردن </w:t>
       </w:r>
       <w:proofErr w:type="spellStart"/>
       <w:r>
@@ -3028,7 +3028,7 @@
           <w:szCs w:val="28"/>
           <w:lang w:bidi="fa-IR"/>
         </w:rPr>
-        <w:t>q_value</w:t>
+        <w:t>Vp</w:t>
       </w:r>
       <w:proofErr w:type="spellEnd"/>
       <w:r>
@@ -3039,7 +3039,7 @@
           <w:rtl/>
           <w:lang w:bidi="fa-IR"/>
         </w:rPr>
-        <w:t xml:space="preserve">ها با استفاده از یک سیاست به عنوان ورودی به کار می رود. مراحل اجرای این تابع بدین صورت است که ابتدا ارزش وضعیت های مختلف را با 0 مقداردهی اولیه می کنیم. دو متغیر برای تشخیص شرایط اتمام حلقه(محدودیت تکرار و همگرایی) تعریف می کنیم. برای مقایسه کردن </w:t>
+        <w:t xml:space="preserve"> فعلی با </w:t>
       </w:r>
       <w:proofErr w:type="spellStart"/>
       <w:r>
@@ -3060,7 +3060,17 @@
           <w:rtl/>
           <w:lang w:bidi="fa-IR"/>
         </w:rPr>
-        <w:t xml:space="preserve"> فعلی با </w:t>
+        <w:t xml:space="preserve"> </w:t>
+      </w:r>
+      <w:r>
+        <w:rPr>
+          <w:rFonts w:cs="B Nazanin" w:hint="cs"/>
+          <w:sz w:val="28"/>
+          <w:szCs w:val="28"/>
+          <w:rtl/>
+          <w:lang w:bidi="fa-IR"/>
+        </w:rPr>
+        <w:t xml:space="preserve">های جدید، از متغیر </w:t>
       </w:r>
       <w:proofErr w:type="spellStart"/>
       <w:r>
@@ -3070,7 +3080,7 @@
           <w:szCs w:val="28"/>
           <w:lang w:bidi="fa-IR"/>
         </w:rPr>
-        <w:t>Vp</w:t>
+        <w:t>old_Vp</w:t>
       </w:r>
       <w:proofErr w:type="spellEnd"/>
       <w:r>
@@ -3081,28 +3091,27 @@
           <w:rtl/>
           <w:lang w:bidi="fa-IR"/>
         </w:rPr>
-        <w:t xml:space="preserve">های جدید، از متغیر </w:t>
-      </w:r>
-      <w:proofErr w:type="spellStart"/>
-      <w:r>
-        <w:rPr>
-          <w:rFonts w:cs="B Nazanin"/>
-          <w:sz w:val="28"/>
-          <w:szCs w:val="28"/>
-          <w:lang w:bidi="fa-IR"/>
-        </w:rPr>
-        <w:t>old_Vp</w:t>
-      </w:r>
-      <w:proofErr w:type="spellEnd"/>
-      <w:r>
-        <w:rPr>
-          <w:rFonts w:cs="B Nazanin" w:hint="cs"/>
-          <w:sz w:val="28"/>
-          <w:szCs w:val="28"/>
-          <w:rtl/>
-          <w:lang w:bidi="fa-IR"/>
-        </w:rPr>
-        <w:t xml:space="preserve"> استفاده می کنیم.</w:t>
+        <w:t xml:space="preserve"> استفاده می</w:t>
+      </w:r>
+      <w:r>
+        <w:rPr>
+          <w:rFonts w:cs="B Nazanin" w:hint="cs"/>
+          <w:sz w:val="28"/>
+          <w:szCs w:val="28"/>
+          <w:rtl/>
+          <w:lang w:bidi="fa-IR"/>
+        </w:rPr>
+        <w:t>‌</w:t>
+      </w:r>
+      <w:r>
+        <w:rPr>
+          <w:rFonts w:cs="B Nazanin" w:hint="cs"/>
+          <w:sz w:val="28"/>
+          <w:szCs w:val="28"/>
+          <w:rtl/>
+          <w:lang w:bidi="fa-IR"/>
+        </w:rPr>
+        <w:t>کنیم.</w:t>
       </w:r>
     </w:p>
     <w:p>
@@ -3166,6 +3175,16 @@
           <w:lang w:bidi="fa-IR"/>
         </w:rPr>
         <w:t>cliff</w:t>
+      </w:r>
+      <w:r>
+        <w:rPr>
+          <w:rFonts w:cs="B Nazanin" w:hint="cs"/>
+          <w:sz w:val="28"/>
+          <w:szCs w:val="28"/>
+          <w:rtl/>
+          <w:lang w:bidi="fa-IR"/>
+        </w:rPr>
+        <w:t xml:space="preserve"> </w:t>
       </w:r>
       <w:r>
         <w:rPr>
@@ -4583,8 +4602,8 @@
           <w:lang w:bidi="fa-IR"/>
         </w:rPr>
       </w:pPr>
-      <w:bookmarkStart w:id="7" w:name="_Toc153232549"/>
-      <w:bookmarkStart w:id="8" w:name="_Toc153233332"/>
+      <w:bookmarkStart w:id="6" w:name="_Toc153232549"/>
+      <w:bookmarkStart w:id="7" w:name="_Toc153235621"/>
       <w:proofErr w:type="spellStart"/>
       <w:r>
         <w:rPr>
@@ -4596,10 +4615,11 @@
           <w:szCs w:val="32"/>
           <w:lang w:bidi="fa-IR"/>
         </w:rPr>
+        <w:lastRenderedPageBreak/>
         <w:t>Policy_iteration</w:t>
       </w:r>
+      <w:bookmarkEnd w:id="6"/>
       <w:bookmarkEnd w:id="7"/>
-      <w:bookmarkEnd w:id="8"/>
       <w:proofErr w:type="spellEnd"/>
     </w:p>
     <w:p>
@@ -4640,7 +4660,6 @@
           <w:szCs w:val="20"/>
         </w:rPr>
       </w:pPr>
-      <w:proofErr w:type="spellStart"/>
       <w:r>
         <w:rPr>
           <w:rFonts w:ascii="Courier New" w:eastAsia="Times New Roman" w:hAnsi="Courier New" w:cs="Courier New"/>
@@ -4648,17 +4667,7 @@
           <w:sz w:val="20"/>
           <w:szCs w:val="20"/>
         </w:rPr>
-        <w:t>def</w:t>
-      </w:r>
-      <w:proofErr w:type="spellEnd"/>
-      <w:r>
-        <w:rPr>
-          <w:rFonts w:ascii="Courier New" w:eastAsia="Times New Roman" w:hAnsi="Courier New" w:cs="Courier New"/>
-          <w:color w:val="CC7832"/>
-          <w:sz w:val="20"/>
-          <w:szCs w:val="20"/>
-        </w:rPr>
-        <w:t xml:space="preserve"> </w:t>
+        <w:t xml:space="preserve">def </w:t>
       </w:r>
       <w:proofErr w:type="spellStart"/>
       <w:r>
@@ -5864,7 +5873,27 @@
           <w:rtl/>
           <w:lang w:bidi="fa-IR"/>
         </w:rPr>
-        <w:t xml:space="preserve"> سیاست(</w:t>
+        <w:t xml:space="preserve"> سیاست</w:t>
+      </w:r>
+      <w:r>
+        <w:rPr>
+          <w:rFonts w:cs="B Nazanin" w:hint="cs"/>
+          <w:sz w:val="28"/>
+          <w:szCs w:val="28"/>
+          <w:rtl/>
+          <w:lang w:bidi="fa-IR"/>
+        </w:rPr>
+        <w:t xml:space="preserve"> </w:t>
+      </w:r>
+      <w:r>
+        <w:rPr>
+          <w:rFonts w:cs="B Nazanin" w:hint="cs"/>
+          <w:sz w:val="28"/>
+          <w:szCs w:val="28"/>
+          <w:rtl/>
+          <w:lang w:bidi="fa-IR"/>
+        </w:rPr>
+        <w:t>(</w:t>
       </w:r>
       <w:r>
         <w:rPr>
@@ -5893,7 +5922,27 @@
           <w:rtl/>
           <w:lang w:bidi="fa-IR"/>
         </w:rPr>
-        <w:t>می پردازیم</w:t>
+        <w:t>می</w:t>
+      </w:r>
+      <w:r>
+        <w:rPr>
+          <w:rFonts w:cs="B Nazanin" w:hint="cs"/>
+          <w:sz w:val="28"/>
+          <w:szCs w:val="28"/>
+          <w:rtl/>
+          <w:lang w:bidi="fa-IR"/>
+        </w:rPr>
+        <w:t>‌</w:t>
+      </w:r>
+      <w:r>
+        <w:rPr>
+          <w:rFonts w:cs="B Nazanin" w:hint="cs"/>
+          <w:sz w:val="28"/>
+          <w:szCs w:val="28"/>
+          <w:rtl/>
+          <w:lang w:bidi="fa-IR"/>
+        </w:rPr>
+        <w:t>پردازیم</w:t>
       </w:r>
       <w:r>
         <w:rPr>
@@ -5951,7 +6000,27 @@
           <w:rtl/>
           <w:lang w:bidi="fa-IR"/>
         </w:rPr>
-        <w:t xml:space="preserve"> برای تشخیص شزط اتمام حلقه، دو متغییر </w:t>
+        <w:t xml:space="preserve"> برای تشخیص ش</w:t>
+      </w:r>
+      <w:r>
+        <w:rPr>
+          <w:rFonts w:cs="B Nazanin" w:hint="cs"/>
+          <w:sz w:val="28"/>
+          <w:szCs w:val="28"/>
+          <w:rtl/>
+          <w:lang w:bidi="fa-IR"/>
+        </w:rPr>
+        <w:t>ر</w:t>
+      </w:r>
+      <w:r>
+        <w:rPr>
+          <w:rFonts w:cs="B Nazanin" w:hint="cs"/>
+          <w:sz w:val="28"/>
+          <w:szCs w:val="28"/>
+          <w:rtl/>
+          <w:lang w:bidi="fa-IR"/>
+        </w:rPr>
+        <w:t xml:space="preserve">ط اتمام حلقه، دو متغییر </w:t>
       </w:r>
       <w:r>
         <w:rPr>
@@ -5989,7 +6058,67 @@
           <w:rtl/>
           <w:lang w:bidi="fa-IR"/>
         </w:rPr>
-        <w:t xml:space="preserve"> را مقدار دهی اولیه می کینم. در صورتی که تکرار از مقداز تعیین شده بگذرد و یا سیاست مورد نظر در نقطه ای همگرا شود، حلقه پایان می یابد.  با استفاده از متغییر </w:t>
+        <w:t xml:space="preserve"> را مقدار دهی اولیه می ک</w:t>
+      </w:r>
+      <w:r>
+        <w:rPr>
+          <w:rFonts w:cs="B Nazanin" w:hint="cs"/>
+          <w:sz w:val="28"/>
+          <w:szCs w:val="28"/>
+          <w:rtl/>
+          <w:lang w:bidi="fa-IR"/>
+        </w:rPr>
+        <w:t>نی</w:t>
+      </w:r>
+      <w:r>
+        <w:rPr>
+          <w:rFonts w:cs="B Nazanin" w:hint="cs"/>
+          <w:sz w:val="28"/>
+          <w:szCs w:val="28"/>
+          <w:rtl/>
+          <w:lang w:bidi="fa-IR"/>
+        </w:rPr>
+        <w:t>م. در صورتی که تکرار از مقدا</w:t>
+      </w:r>
+      <w:r>
+        <w:rPr>
+          <w:rFonts w:cs="B Nazanin" w:hint="cs"/>
+          <w:sz w:val="28"/>
+          <w:szCs w:val="28"/>
+          <w:rtl/>
+          <w:lang w:bidi="fa-IR"/>
+        </w:rPr>
+        <w:t>ر</w:t>
+      </w:r>
+      <w:r>
+        <w:rPr>
+          <w:rFonts w:cs="B Nazanin" w:hint="cs"/>
+          <w:sz w:val="28"/>
+          <w:szCs w:val="28"/>
+          <w:rtl/>
+          <w:lang w:bidi="fa-IR"/>
+        </w:rPr>
+        <w:t xml:space="preserve"> تعیین شده بگذرد و یا سیاست مورد نظر در نقطه ای همگرا شود، حلقه پایان می یابد.</w:t>
+      </w:r>
+      <w:r>
+        <w:rPr>
+          <w:rFonts w:cs="B Nazanin" w:hint="cs"/>
+          <w:sz w:val="28"/>
+          <w:szCs w:val="28"/>
+          <w:rtl/>
+          <w:lang w:bidi="fa-IR"/>
+        </w:rPr>
+        <w:t xml:space="preserve"> </w:t>
+      </w:r>
+      <w:r>
+        <w:rPr>
+          <w:rFonts w:cs="B Nazanin" w:hint="cs"/>
+          <w:sz w:val="28"/>
+          <w:szCs w:val="28"/>
+          <w:rtl/>
+          <w:lang w:bidi="fa-IR"/>
+        </w:rPr>
+        <w:t xml:space="preserve">با استفاده از متغییر </w:t>
       </w:r>
       <w:proofErr w:type="spellStart"/>
       <w:r>
@@ -6071,7 +6200,27 @@
           <w:rtl/>
           <w:lang w:bidi="fa-IR"/>
         </w:rPr>
-        <w:t xml:space="preserve"> ها را بدست می آوریم. </w:t>
+        <w:t xml:space="preserve"> ها را بدست می</w:t>
+      </w:r>
+      <w:r>
+        <w:rPr>
+          <w:rFonts w:cs="B Nazanin" w:hint="cs"/>
+          <w:sz w:val="28"/>
+          <w:szCs w:val="28"/>
+          <w:rtl/>
+          <w:lang w:bidi="fa-IR"/>
+        </w:rPr>
+        <w:t>‌</w:t>
+      </w:r>
+      <w:r>
+        <w:rPr>
+          <w:rFonts w:cs="B Nazanin" w:hint="cs"/>
+          <w:sz w:val="28"/>
+          <w:szCs w:val="28"/>
+          <w:rtl/>
+          <w:lang w:bidi="fa-IR"/>
+        </w:rPr>
+        <w:t xml:space="preserve">آوریم. </w:t>
       </w:r>
     </w:p>
     <w:p>
@@ -6171,7 +6320,37 @@
           <w:rtl/>
           <w:lang w:bidi="fa-IR"/>
         </w:rPr>
-        <w:t>ی می پردازیم که مقدار</w:t>
+        <w:t xml:space="preserve"> </w:t>
+      </w:r>
+      <w:r>
+        <w:rPr>
+          <w:rFonts w:cs="B Nazanin" w:hint="cs"/>
+          <w:sz w:val="28"/>
+          <w:szCs w:val="28"/>
+          <w:rtl/>
+          <w:lang w:bidi="fa-IR"/>
+        </w:rPr>
+        <w:t>ی می</w:t>
+      </w:r>
+      <w:r>
+        <w:rPr>
+          <w:rFonts w:cs="B Nazanin" w:hint="cs"/>
+          <w:sz w:val="28"/>
+          <w:szCs w:val="28"/>
+          <w:rtl/>
+          <w:lang w:bidi="fa-IR"/>
+        </w:rPr>
+        <w:t>‌</w:t>
+      </w:r>
+      <w:r>
+        <w:rPr>
+          <w:rFonts w:cs="B Nazanin" w:hint="cs"/>
+          <w:sz w:val="28"/>
+          <w:szCs w:val="28"/>
+          <w:rtl/>
+          <w:lang w:bidi="fa-IR"/>
+        </w:rPr>
+        <w:t>پردازیم که مقدار</w:t>
       </w:r>
       <w:proofErr w:type="spellStart"/>
       <w:r>
@@ -6192,7 +6371,47 @@
           <w:rtl/>
           <w:lang w:bidi="fa-IR"/>
         </w:rPr>
-        <w:t xml:space="preserve"> را به حداکثر ممکن برساند. در این بین، شروطی برای حرکت عامل وجود دارند که از برخورد آن به دیواره ها جلوگیری می کنند. پس از آن </w:t>
+        <w:t xml:space="preserve"> را به حداکثر ممکن برساند. در این بین، شروطی برای حرکت عامل وجود دارند که از برخورد آن به دیواره</w:t>
+      </w:r>
+      <w:r>
+        <w:rPr>
+          <w:rFonts w:cs="B Nazanin" w:hint="cs"/>
+          <w:sz w:val="28"/>
+          <w:szCs w:val="28"/>
+          <w:rtl/>
+          <w:lang w:bidi="fa-IR"/>
+        </w:rPr>
+        <w:t>‌</w:t>
+      </w:r>
+      <w:r>
+        <w:rPr>
+          <w:rFonts w:cs="B Nazanin" w:hint="cs"/>
+          <w:sz w:val="28"/>
+          <w:szCs w:val="28"/>
+          <w:rtl/>
+          <w:lang w:bidi="fa-IR"/>
+        </w:rPr>
+        <w:t>ها جلوگیری می</w:t>
+      </w:r>
+      <w:r>
+        <w:rPr>
+          <w:rFonts w:cs="B Nazanin" w:hint="cs"/>
+          <w:sz w:val="28"/>
+          <w:szCs w:val="28"/>
+          <w:rtl/>
+          <w:lang w:bidi="fa-IR"/>
+        </w:rPr>
+        <w:t>‌</w:t>
+      </w:r>
+      <w:r>
+        <w:rPr>
+          <w:rFonts w:cs="B Nazanin" w:hint="cs"/>
+          <w:sz w:val="28"/>
+          <w:szCs w:val="28"/>
+          <w:rtl/>
+          <w:lang w:bidi="fa-IR"/>
+        </w:rPr>
+        <w:t>کنند. پس از آن</w:t>
       </w:r>
       <w:r>
         <w:rPr>
@@ -6211,7 +6430,27 @@
           <w:rtl/>
           <w:lang w:bidi="fa-IR"/>
         </w:rPr>
-        <w:t xml:space="preserve"> مورد نظر انتخاب شده و سیاست به روز می شود.</w:t>
+        <w:t xml:space="preserve"> مورد نظر انتخاب شده و سیاست به روز می</w:t>
+      </w:r>
+      <w:r>
+        <w:rPr>
+          <w:rFonts w:cs="B Nazanin" w:hint="cs"/>
+          <w:sz w:val="28"/>
+          <w:szCs w:val="28"/>
+          <w:rtl/>
+          <w:lang w:bidi="fa-IR"/>
+        </w:rPr>
+        <w:t>‌</w:t>
+      </w:r>
+      <w:r>
+        <w:rPr>
+          <w:rFonts w:cs="B Nazanin" w:hint="cs"/>
+          <w:sz w:val="28"/>
+          <w:szCs w:val="28"/>
+          <w:rtl/>
+          <w:lang w:bidi="fa-IR"/>
+        </w:rPr>
+        <w:t>شود.</w:t>
       </w:r>
     </w:p>
     <w:p>
@@ -6221,6 +6460,7 @@
         <w:rPr>
           <w:sz w:val="28"/>
           <w:szCs w:val="28"/>
+          <w:rtl/>
           <w:lang w:bidi="fa-IR"/>
         </w:rPr>
       </w:pPr>
@@ -6232,7 +6472,6 @@
           <w:rtl/>
           <w:lang w:bidi="fa-IR"/>
         </w:rPr>
-        <w:lastRenderedPageBreak/>
         <w:tab/>
       </w:r>
       <w:r>
@@ -6243,7 +6482,47 @@
           <w:rtl/>
           <w:lang w:bidi="fa-IR"/>
         </w:rPr>
-        <w:t xml:space="preserve">پس از هر بار به روز رسانی، بیشترین مقدار تغییرات در سیاست با استفاده از </w:t>
+        <w:t>پس از هر بار به</w:t>
+      </w:r>
+      <w:r>
+        <w:rPr>
+          <w:rFonts w:cs="B Nazanin" w:hint="cs"/>
+          <w:sz w:val="28"/>
+          <w:szCs w:val="28"/>
+          <w:rtl/>
+          <w:lang w:bidi="fa-IR"/>
+        </w:rPr>
+        <w:t>‌</w:t>
+      </w:r>
+      <w:r>
+        <w:rPr>
+          <w:rFonts w:cs="B Nazanin" w:hint="cs"/>
+          <w:sz w:val="28"/>
+          <w:szCs w:val="28"/>
+          <w:rtl/>
+          <w:lang w:bidi="fa-IR"/>
+        </w:rPr>
+        <w:t>روز</w:t>
+      </w:r>
+      <w:r>
+        <w:rPr>
+          <w:rFonts w:cs="B Nazanin" w:hint="cs"/>
+          <w:sz w:val="28"/>
+          <w:szCs w:val="28"/>
+          <w:rtl/>
+          <w:lang w:bidi="fa-IR"/>
+        </w:rPr>
+        <w:t>‌‌</w:t>
+      </w:r>
+      <w:r>
+        <w:rPr>
+          <w:rFonts w:cs="B Nazanin" w:hint="cs"/>
+          <w:sz w:val="28"/>
+          <w:szCs w:val="28"/>
+          <w:rtl/>
+          <w:lang w:bidi="fa-IR"/>
+        </w:rPr>
+        <w:t xml:space="preserve">رسانی، بیشترین مقدار تغییرات در سیاست با استفاده از </w:t>
       </w:r>
       <w:r>
         <w:rPr>
@@ -6281,7 +6560,47 @@
           <w:rtl/>
           <w:lang w:bidi="fa-IR"/>
         </w:rPr>
-        <w:t xml:space="preserve"> کمتر باشد، شرط همگرایی برقرار شده است. در آخر، این تابع سیاست بهینه را بر می گرداند.</w:t>
+        <w:t xml:space="preserve"> کمتر باشد، شرط همگرایی برقرار شده</w:t>
+      </w:r>
+      <w:r>
+        <w:rPr>
+          <w:rFonts w:cs="B Nazanin" w:hint="cs"/>
+          <w:sz w:val="28"/>
+          <w:szCs w:val="28"/>
+          <w:rtl/>
+          <w:lang w:bidi="fa-IR"/>
+        </w:rPr>
+        <w:t>‌</w:t>
+      </w:r>
+      <w:r>
+        <w:rPr>
+          <w:rFonts w:cs="B Nazanin" w:hint="cs"/>
+          <w:sz w:val="28"/>
+          <w:szCs w:val="28"/>
+          <w:rtl/>
+          <w:lang w:bidi="fa-IR"/>
+        </w:rPr>
+        <w:t>است. در آخر، این تابع سیاست بهینه را بر می</w:t>
+      </w:r>
+      <w:r>
+        <w:rPr>
+          <w:rFonts w:cs="B Nazanin" w:hint="cs"/>
+          <w:sz w:val="28"/>
+          <w:szCs w:val="28"/>
+          <w:rtl/>
+          <w:lang w:bidi="fa-IR"/>
+        </w:rPr>
+        <w:t>‌</w:t>
+      </w:r>
+      <w:r>
+        <w:rPr>
+          <w:rFonts w:cs="B Nazanin" w:hint="cs"/>
+          <w:sz w:val="28"/>
+          <w:szCs w:val="28"/>
+          <w:rtl/>
+          <w:lang w:bidi="fa-IR"/>
+        </w:rPr>
+        <w:t>گرداند.</w:t>
       </w:r>
     </w:p>
     <w:p>
@@ -6291,15 +6610,16 @@
           <w:rtl/>
         </w:rPr>
       </w:pPr>
-      <w:bookmarkStart w:id="9" w:name="_Toc153233333"/>
+      <w:bookmarkStart w:id="8" w:name="_Toc153235622"/>
       <w:r>
         <w:rPr>
           <w:rFonts w:hint="cs"/>
           <w:rtl/>
         </w:rPr>
+        <w:lastRenderedPageBreak/>
         <w:t>نمونه خروجی</w:t>
       </w:r>
-      <w:bookmarkEnd w:id="9"/>
+      <w:bookmarkEnd w:id="8"/>
     </w:p>
     <w:p>
       <w:pPr>
@@ -6325,7 +6645,7 @@
           <w:rtl/>
         </w:rPr>
         <w:drawing>
-          <wp:inline distT="0" distB="0" distL="0" distR="0" wp14:anchorId="19B2649E" wp14:editId="6BCAB82B">
+          <wp:inline distT="0" distB="0" distL="0" distR="0" wp14:anchorId="613F48FD" wp14:editId="53E00274">
             <wp:extent cx="5943600" cy="2199640"/>
             <wp:effectExtent l="0" t="0" r="0" b="0"/>
             <wp:docPr id="1" name="Picture 1"/>
@@ -6375,51 +6695,40 @@
     </w:p>
     <w:p>
       <w:pPr>
-        <w:bidi/>
-        <w:jc w:val="both"/>
-        <w:rPr>
-          <w:sz w:val="28"/>
-          <w:szCs w:val="28"/>
+        <w:rPr>
+          <w:rFonts w:ascii="Vazirmatn ExtraBold" w:eastAsiaTheme="majorEastAsia" w:hAnsi="Vazirmatn ExtraBold" w:cs="Vazirmatn ExtraBold"/>
+          <w:b/>
+          <w:bCs/>
+          <w:color w:val="2E74B5" w:themeColor="accent1" w:themeShade="BF"/>
+          <w:sz w:val="40"/>
+          <w:szCs w:val="40"/>
           <w:rtl/>
           <w:lang w:bidi="fa-IR"/>
         </w:rPr>
       </w:pPr>
-    </w:p>
-    <w:p>
-      <w:pPr>
-        <w:bidi/>
-        <w:jc w:val="both"/>
-        <w:rPr>
-          <w:sz w:val="28"/>
-          <w:szCs w:val="28"/>
-          <w:rtl/>
-          <w:lang w:bidi="fa-IR"/>
-        </w:rPr>
-      </w:pPr>
-    </w:p>
-    <w:p>
-      <w:pPr>
-        <w:pStyle w:val="Heading1"/>
-        <w:rPr>
-          <w:rtl/>
-        </w:rPr>
-      </w:pPr>
-      <w:bookmarkStart w:id="10" w:name="_Toc150797739"/>
-      <w:bookmarkStart w:id="11" w:name="_Toc153233334"/>
+      <w:bookmarkStart w:id="9" w:name="_Toc150797739"/>
+      <w:r>
+        <w:rPr>
+          <w:rtl/>
+        </w:rPr>
+        <w:br w:type="page"/>
+      </w:r>
     </w:p>
     <w:p>
       <w:pPr>
         <w:pStyle w:val="Heading1"/>
       </w:pPr>
+      <w:bookmarkStart w:id="10" w:name="_Toc153235623"/>
       <w:r>
         <w:rPr>
           <w:rFonts w:hint="cs"/>
           <w:rtl/>
         </w:rPr>
+        <w:lastRenderedPageBreak/>
         <w:t>منابع</w:t>
       </w:r>
+      <w:bookmarkEnd w:id="9"/>
       <w:bookmarkEnd w:id="10"/>
-      <w:bookmarkEnd w:id="11"/>
     </w:p>
     <w:p>
       <w:pPr>
@@ -6482,23 +6791,13 @@
         </w:rPr>
       </w:pPr>
       <w:hyperlink r:id="rId11" w:history="1">
-        <w:proofErr w:type="spellStart"/>
         <w:r>
           <w:rPr>
             <w:rStyle w:val="Hyperlink"/>
             <w:sz w:val="28"/>
             <w:szCs w:val="28"/>
           </w:rPr>
-          <w:t>ChatGPT</w:t>
-        </w:r>
-        <w:proofErr w:type="spellEnd"/>
-        <w:r>
-          <w:rPr>
-            <w:rStyle w:val="Hyperlink"/>
-            <w:sz w:val="28"/>
-            <w:szCs w:val="28"/>
-          </w:rPr>
-          <w:t xml:space="preserve"> (openai.com)</w:t>
+          <w:t>ChatGPT (openai.com)</w:t>
         </w:r>
       </w:hyperlink>
     </w:p>
@@ -6517,25 +6816,7 @@
           <w:szCs w:val="32"/>
           <w:lang w:bidi="fa-IR"/>
         </w:rPr>
-        <w:t xml:space="preserve">Artificial Intelligence: A Modern Approach, Textbook by Peter </w:t>
-      </w:r>
-      <w:proofErr w:type="spellStart"/>
-      <w:r>
-        <w:rPr>
-          <w:sz w:val="32"/>
-          <w:szCs w:val="32"/>
-          <w:lang w:bidi="fa-IR"/>
-        </w:rPr>
-        <w:t>Norvig</w:t>
-      </w:r>
-      <w:proofErr w:type="spellEnd"/>
-      <w:r>
-        <w:rPr>
-          <w:sz w:val="32"/>
-          <w:szCs w:val="32"/>
-          <w:lang w:bidi="fa-IR"/>
-        </w:rPr>
-        <w:t xml:space="preserve"> and Stuart J. Russell</w:t>
+        <w:t>Artificial Intelligence: A Modern Approach, Textbook by Peter Norvig and Stuart J. Russell</w:t>
       </w:r>
     </w:p>
     <w:p>
@@ -6567,7 +6848,7 @@
 </file>
 
 <file path=word/endnotes.xml><?xml version="1.0" encoding="utf-8"?>
-<w:endnotes xmlns:wpc="http://schemas.microsoft.com/office/word/2010/wordprocessingCanvas" xmlns:cx="http://schemas.microsoft.com/office/drawing/2014/chartex" xmlns:mc="http://schemas.openxmlformats.org/markup-compatibility/2006" xmlns:o="urn:schemas-microsoft-com:office:office" xmlns:r="http://schemas.openxmlformats.org/officeDocument/2006/relationships" xmlns:m="http://schemas.openxmlformats.org/officeDocument/2006/math" xmlns:v="urn:schemas-microsoft-com:vml" xmlns:wp14="http://schemas.microsoft.com/office/word/2010/wordprocessingDrawing" xmlns:wp="http://schemas.openxmlformats.org/drawingml/2006/wordprocessingDrawing" xmlns:w10="urn:schemas-microsoft-com:office:word" xmlns:w="http://schemas.openxmlformats.org/wordprocessingml/2006/main" xmlns:w14="http://schemas.microsoft.com/office/word/2010/wordml" xmlns:w15="http://schemas.microsoft.com/office/word/2012/wordml" xmlns:w16se="http://schemas.microsoft.com/office/word/2015/wordml/symex" xmlns:wpg="http://schemas.microsoft.com/office/word/2010/wordprocessingGroup" xmlns:wpi="http://schemas.microsoft.com/office/word/2010/wordprocessingInk" xmlns:wne="http://schemas.microsoft.com/office/word/2006/wordml" xmlns:wps="http://schemas.microsoft.com/office/word/2010/wordprocessingShape" mc:Ignorable="w14 w15 w16se wp14">
+<w:endnotes xmlns:wpc="http://schemas.microsoft.com/office/word/2010/wordprocessingCanvas" xmlns:cx="http://schemas.microsoft.com/office/drawing/2014/chartex" xmlns:cx1="http://schemas.microsoft.com/office/drawing/2015/9/8/chartex" xmlns:cx2="http://schemas.microsoft.com/office/drawing/2015/10/21/chartex" xmlns:cx3="http://schemas.microsoft.com/office/drawing/2016/5/9/chartex" xmlns:cx4="http://schemas.microsoft.com/office/drawing/2016/5/10/chartex" xmlns:cx5="http://schemas.microsoft.com/office/drawing/2016/5/11/chartex" xmlns:cx6="http://schemas.microsoft.com/office/drawing/2016/5/12/chartex" xmlns:cx7="http://schemas.microsoft.com/office/drawing/2016/5/13/chartex" xmlns:cx8="http://schemas.microsoft.com/office/drawing/2016/5/14/chartex" xmlns:mc="http://schemas.openxmlformats.org/markup-compatibility/2006" xmlns:aink="http://schemas.microsoft.com/office/drawing/2016/ink" xmlns:am3d="http://schemas.microsoft.com/office/drawing/2017/model3d" xmlns:o="urn:schemas-microsoft-com:office:office" xmlns:oel="http://schemas.microsoft.com/office/2019/extlst" xmlns:r="http://schemas.openxmlformats.org/officeDocument/2006/relationships" xmlns:m="http://schemas.openxmlformats.org/officeDocument/2006/math" xmlns:v="urn:schemas-microsoft-com:vml" xmlns:wp14="http://schemas.microsoft.com/office/word/2010/wordprocessingDrawing" xmlns:wp="http://schemas.openxmlformats.org/drawingml/2006/wordprocessingDrawing" xmlns:w10="urn:schemas-microsoft-com:office:word" xmlns:w="http://schemas.openxmlformats.org/wordprocessingml/2006/main" xmlns:w14="http://schemas.microsoft.com/office/word/2010/wordml" xmlns:w15="http://schemas.microsoft.com/office/word/2012/wordml" xmlns:w16cex="http://schemas.microsoft.com/office/word/2018/wordml/cex" xmlns:w16cid="http://schemas.microsoft.com/office/word/2016/wordml/cid" xmlns:w16="http://schemas.microsoft.com/office/word/2018/wordml" xmlns:w16sdtdh="http://schemas.microsoft.com/office/word/2020/wordml/sdtdatahash" xmlns:w16se="http://schemas.microsoft.com/office/word/2015/wordml/symex" xmlns:wpg="http://schemas.microsoft.com/office/word/2010/wordprocessingGroup" xmlns:wpi="http://schemas.microsoft.com/office/word/2010/wordprocessingInk" xmlns:wne="http://schemas.microsoft.com/office/word/2006/wordml" xmlns:wps="http://schemas.microsoft.com/office/word/2010/wordprocessingShape" mc:Ignorable="w14 w15 w16se w16cid w16 w16cex w16sdtdh wp14">
   <w:endnote w:type="separator" w:id="-1">
     <w:p>
       <w:pPr>
@@ -6592,7 +6873,7 @@
 </file>
 
 <file path=word/footer1.xml><?xml version="1.0" encoding="utf-8"?>
-<w:ftr xmlns:wpc="http://schemas.microsoft.com/office/word/2010/wordprocessingCanvas" xmlns:cx="http://schemas.microsoft.com/office/drawing/2014/chartex" xmlns:mc="http://schemas.openxmlformats.org/markup-compatibility/2006" xmlns:o="urn:schemas-microsoft-com:office:office" xmlns:r="http://schemas.openxmlformats.org/officeDocument/2006/relationships" xmlns:m="http://schemas.openxmlformats.org/officeDocument/2006/math" xmlns:v="urn:schemas-microsoft-com:vml" xmlns:wp14="http://schemas.microsoft.com/office/word/2010/wordprocessingDrawing" xmlns:wp="http://schemas.openxmlformats.org/drawingml/2006/wordprocessingDrawing" xmlns:w10="urn:schemas-microsoft-com:office:word" xmlns:w="http://schemas.openxmlformats.org/wordprocessingml/2006/main" xmlns:w14="http://schemas.microsoft.com/office/word/2010/wordml" xmlns:w15="http://schemas.microsoft.com/office/word/2012/wordml" xmlns:w16se="http://schemas.microsoft.com/office/word/2015/wordml/symex" xmlns:wpg="http://schemas.microsoft.com/office/word/2010/wordprocessingGroup" xmlns:wpi="http://schemas.microsoft.com/office/word/2010/wordprocessingInk" xmlns:wne="http://schemas.microsoft.com/office/word/2006/wordml" xmlns:wps="http://schemas.microsoft.com/office/word/2010/wordprocessingShape" mc:Ignorable="w14 w15 w16se wp14">
+<w:ftr xmlns:wpc="http://schemas.microsoft.com/office/word/2010/wordprocessingCanvas" xmlns:cx="http://schemas.microsoft.com/office/drawing/2014/chartex" xmlns:cx1="http://schemas.microsoft.com/office/drawing/2015/9/8/chartex" xmlns:cx2="http://schemas.microsoft.com/office/drawing/2015/10/21/chartex" xmlns:cx3="http://schemas.microsoft.com/office/drawing/2016/5/9/chartex" xmlns:cx4="http://schemas.microsoft.com/office/drawing/2016/5/10/chartex" xmlns:cx5="http://schemas.microsoft.com/office/drawing/2016/5/11/chartex" xmlns:cx6="http://schemas.microsoft.com/office/drawing/2016/5/12/chartex" xmlns:cx7="http://schemas.microsoft.com/office/drawing/2016/5/13/chartex" xmlns:cx8="http://schemas.microsoft.com/office/drawing/2016/5/14/chartex" xmlns:mc="http://schemas.openxmlformats.org/markup-compatibility/2006" xmlns:aink="http://schemas.microsoft.com/office/drawing/2016/ink" xmlns:am3d="http://schemas.microsoft.com/office/drawing/2017/model3d" xmlns:o="urn:schemas-microsoft-com:office:office" xmlns:oel="http://schemas.microsoft.com/office/2019/extlst" xmlns:r="http://schemas.openxmlformats.org/officeDocument/2006/relationships" xmlns:m="http://schemas.openxmlformats.org/officeDocument/2006/math" xmlns:v="urn:schemas-microsoft-com:vml" xmlns:wp14="http://schemas.microsoft.com/office/word/2010/wordprocessingDrawing" xmlns:wp="http://schemas.openxmlformats.org/drawingml/2006/wordprocessingDrawing" xmlns:w10="urn:schemas-microsoft-com:office:word" xmlns:w="http://schemas.openxmlformats.org/wordprocessingml/2006/main" xmlns:w14="http://schemas.microsoft.com/office/word/2010/wordml" xmlns:w15="http://schemas.microsoft.com/office/word/2012/wordml" xmlns:w16cex="http://schemas.microsoft.com/office/word/2018/wordml/cex" xmlns:w16cid="http://schemas.microsoft.com/office/word/2016/wordml/cid" xmlns:w16="http://schemas.microsoft.com/office/word/2018/wordml" xmlns:w16sdtdh="http://schemas.microsoft.com/office/word/2020/wordml/sdtdatahash" xmlns:w16se="http://schemas.microsoft.com/office/word/2015/wordml/symex" xmlns:wpg="http://schemas.microsoft.com/office/word/2010/wordprocessingGroup" xmlns:wpi="http://schemas.microsoft.com/office/word/2010/wordprocessingInk" xmlns:wne="http://schemas.microsoft.com/office/word/2006/wordml" xmlns:wps="http://schemas.microsoft.com/office/word/2010/wordprocessingShape" mc:Ignorable="w14 w15 w16se w16cid w16 w16cex w16sdtdh wp14">
   <w:sdt>
     <w:sdtPr>
       <w:id w:val="1946803021"/>
@@ -6645,7 +6926,7 @@
 </file>
 
 <file path=word/footnotes.xml><?xml version="1.0" encoding="utf-8"?>
-<w:footnotes xmlns:wpc="http://schemas.microsoft.com/office/word/2010/wordprocessingCanvas" xmlns:cx="http://schemas.microsoft.com/office/drawing/2014/chartex" xmlns:mc="http://schemas.openxmlformats.org/markup-compatibility/2006" xmlns:o="urn:schemas-microsoft-com:office:office" xmlns:r="http://schemas.openxmlformats.org/officeDocument/2006/relationships" xmlns:m="http://schemas.openxmlformats.org/officeDocument/2006/math" xmlns:v="urn:schemas-microsoft-com:vml" xmlns:wp14="http://schemas.microsoft.com/office/word/2010/wordprocessingDrawing" xmlns:wp="http://schemas.openxmlformats.org/drawingml/2006/wordprocessingDrawing" xmlns:w10="urn:schemas-microsoft-com:office:word" xmlns:w="http://schemas.openxmlformats.org/wordprocessingml/2006/main" xmlns:w14="http://schemas.microsoft.com/office/word/2010/wordml" xmlns:w15="http://schemas.microsoft.com/office/word/2012/wordml" xmlns:w16se="http://schemas.microsoft.com/office/word/2015/wordml/symex" xmlns:wpg="http://schemas.microsoft.com/office/word/2010/wordprocessingGroup" xmlns:wpi="http://schemas.microsoft.com/office/word/2010/wordprocessingInk" xmlns:wne="http://schemas.microsoft.com/office/word/2006/wordml" xmlns:wps="http://schemas.microsoft.com/office/word/2010/wordprocessingShape" mc:Ignorable="w14 w15 w16se wp14">
+<w:footnotes xmlns:wpc="http://schemas.microsoft.com/office/word/2010/wordprocessingCanvas" xmlns:cx="http://schemas.microsoft.com/office/drawing/2014/chartex" xmlns:cx1="http://schemas.microsoft.com/office/drawing/2015/9/8/chartex" xmlns:cx2="http://schemas.microsoft.com/office/drawing/2015/10/21/chartex" xmlns:cx3="http://schemas.microsoft.com/office/drawing/2016/5/9/chartex" xmlns:cx4="http://schemas.microsoft.com/office/drawing/2016/5/10/chartex" xmlns:cx5="http://schemas.microsoft.com/office/drawing/2016/5/11/chartex" xmlns:cx6="http://schemas.microsoft.com/office/drawing/2016/5/12/chartex" xmlns:cx7="http://schemas.microsoft.com/office/drawing/2016/5/13/chartex" xmlns:cx8="http://schemas.microsoft.com/office/drawing/2016/5/14/chartex" xmlns:mc="http://schemas.openxmlformats.org/markup-compatibility/2006" xmlns:aink="http://schemas.microsoft.com/office/drawing/2016/ink" xmlns:am3d="http://schemas.microsoft.com/office/drawing/2017/model3d" xmlns:o="urn:schemas-microsoft-com:office:office" xmlns:oel="http://schemas.microsoft.com/office/2019/extlst" xmlns:r="http://schemas.openxmlformats.org/officeDocument/2006/relationships" xmlns:m="http://schemas.openxmlformats.org/officeDocument/2006/math" xmlns:v="urn:schemas-microsoft-com:vml" xmlns:wp14="http://schemas.microsoft.com/office/word/2010/wordprocessingDrawing" xmlns:wp="http://schemas.openxmlformats.org/drawingml/2006/wordprocessingDrawing" xmlns:w10="urn:schemas-microsoft-com:office:word" xmlns:w="http://schemas.openxmlformats.org/wordprocessingml/2006/main" xmlns:w14="http://schemas.microsoft.com/office/word/2010/wordml" xmlns:w15="http://schemas.microsoft.com/office/word/2012/wordml" xmlns:w16cex="http://schemas.microsoft.com/office/word/2018/wordml/cex" xmlns:w16cid="http://schemas.microsoft.com/office/word/2016/wordml/cid" xmlns:w16="http://schemas.microsoft.com/office/word/2018/wordml" xmlns:w16sdtdh="http://schemas.microsoft.com/office/word/2020/wordml/sdtdatahash" xmlns:w16se="http://schemas.microsoft.com/office/word/2015/wordml/symex" xmlns:wpg="http://schemas.microsoft.com/office/word/2010/wordprocessingGroup" xmlns:wpi="http://schemas.microsoft.com/office/word/2010/wordprocessingInk" xmlns:wne="http://schemas.microsoft.com/office/word/2006/wordml" xmlns:wps="http://schemas.microsoft.com/office/word/2010/wordprocessingShape" mc:Ignorable="w14 w15 w16se w16cid w16 w16cex w16sdtdh wp14">
   <w:footnote w:type="separator" w:id="-1">
     <w:p>
       <w:pPr>
@@ -6670,7 +6951,7 @@
 </file>
 
 <file path=word/styles.xml><?xml version="1.0" encoding="utf-8"?>
-<w:styles xmlns:mc="http://schemas.openxmlformats.org/markup-compatibility/2006" xmlns:r="http://schemas.openxmlformats.org/officeDocument/2006/relationships" xmlns:w="http://schemas.openxmlformats.org/wordprocessingml/2006/main" xmlns:w14="http://schemas.microsoft.com/office/word/2010/wordml" xmlns:w15="http://schemas.microsoft.com/office/word/2012/wordml" xmlns:w16se="http://schemas.microsoft.com/office/word/2015/wordml/symex" mc:Ignorable="w14 w15 w16se">
+<w:styles xmlns:mc="http://schemas.openxmlformats.org/markup-compatibility/2006" xmlns:r="http://schemas.openxmlformats.org/officeDocument/2006/relationships" xmlns:w="http://schemas.openxmlformats.org/wordprocessingml/2006/main" xmlns:w14="http://schemas.microsoft.com/office/word/2010/wordml" xmlns:w15="http://schemas.microsoft.com/office/word/2012/wordml" xmlns:w16cex="http://schemas.microsoft.com/office/word/2018/wordml/cex" xmlns:w16cid="http://schemas.microsoft.com/office/word/2016/wordml/cid" xmlns:w16="http://schemas.microsoft.com/office/word/2018/wordml" xmlns:w16sdtdh="http://schemas.microsoft.com/office/word/2020/wordml/sdtdatahash" xmlns:w16se="http://schemas.microsoft.com/office/word/2015/wordml/symex" mc:Ignorable="w14 w15 w16se w16cid w16 w16cex w16sdtdh">
   <w:docDefaults>
     <w:rPrDefault>
       <w:rPr>
@@ -6686,7 +6967,7 @@
       </w:pPr>
     </w:pPrDefault>
   </w:docDefaults>
-  <w:latentStyles w:defLockedState="0" w:defUIPriority="99" w:defSemiHidden="0" w:defUnhideWhenUsed="0" w:defQFormat="0" w:count="371">
+  <w:latentStyles w:defLockedState="0" w:defUIPriority="99" w:defSemiHidden="0" w:defUnhideWhenUsed="0" w:defQFormat="0" w:count="376">
     <w:lsdException w:name="Normal" w:uiPriority="0" w:qFormat="1"/>
     <w:lsdException w:name="heading 1" w:uiPriority="9" w:qFormat="1"/>
     <w:lsdException w:name="heading 2" w:semiHidden="1" w:uiPriority="9" w:unhideWhenUsed="1" w:qFormat="1"/>
@@ -7058,6 +7339,11 @@
     <w:lsdException w:name="List Table 5 Dark Accent 6" w:uiPriority="50"/>
     <w:lsdException w:name="List Table 6 Colorful Accent 6" w:uiPriority="51"/>
     <w:lsdException w:name="List Table 7 Colorful Accent 6" w:uiPriority="52"/>
+    <w:lsdException w:name="Mention" w:semiHidden="1" w:unhideWhenUsed="1"/>
+    <w:lsdException w:name="Smart Hyperlink" w:semiHidden="1" w:unhideWhenUsed="1"/>
+    <w:lsdException w:name="Hashtag" w:semiHidden="1" w:unhideWhenUsed="1"/>
+    <w:lsdException w:name="Unresolved Mention" w:semiHidden="1" w:unhideWhenUsed="1"/>
+    <w:lsdException w:name="Smart Link" w:semiHidden="1" w:unhideWhenUsed="1"/>
   </w:latentStyles>
   <w:style w:type="paragraph" w:default="1" w:styleId="Normal">
     <w:name w:val="Normal"/>
@@ -7282,9 +7568,14 @@
     <w:autoRedefine/>
     <w:uiPriority w:val="39"/>
     <w:unhideWhenUsed/>
-    <w:rsid w:val="002704B8"/>
+    <w:rsid w:val="00AE0A33"/>
     <w:pPr>
+      <w:tabs>
+        <w:tab w:val="right" w:leader="dot" w:pos="9350"/>
+      </w:tabs>
+      <w:bidi/>
       <w:spacing w:after="100"/>
+      <w:jc w:val="both"/>
     </w:pPr>
   </w:style>
   <w:style w:type="paragraph" w:styleId="TOC3">

--- a/مستندات پروژه دوم.docx
+++ b/مستندات پروژه دوم.docx
@@ -1,6 +1,6 @@
 
 <file path=word/document.xml><?xml version="1.0" encoding="utf-8"?>
-<w:document xmlns:wpc="http://schemas.microsoft.com/office/word/2010/wordprocessingCanvas" xmlns:cx="http://schemas.microsoft.com/office/drawing/2014/chartex" xmlns:cx1="http://schemas.microsoft.com/office/drawing/2015/9/8/chartex" xmlns:cx2="http://schemas.microsoft.com/office/drawing/2015/10/21/chartex" xmlns:cx3="http://schemas.microsoft.com/office/drawing/2016/5/9/chartex" xmlns:cx4="http://schemas.microsoft.com/office/drawing/2016/5/10/chartex" xmlns:cx5="http://schemas.microsoft.com/office/drawing/2016/5/11/chartex" xmlns:cx6="http://schemas.microsoft.com/office/drawing/2016/5/12/chartex" xmlns:cx7="http://schemas.microsoft.com/office/drawing/2016/5/13/chartex" xmlns:cx8="http://schemas.microsoft.com/office/drawing/2016/5/14/chartex" xmlns:mc="http://schemas.openxmlformats.org/markup-compatibility/2006" xmlns:aink="http://schemas.microsoft.com/office/drawing/2016/ink" xmlns:am3d="http://schemas.microsoft.com/office/drawing/2017/model3d" xmlns:o="urn:schemas-microsoft-com:office:office" xmlns:oel="http://schemas.microsoft.com/office/2019/extlst" xmlns:r="http://schemas.openxmlformats.org/officeDocument/2006/relationships" xmlns:m="http://schemas.openxmlformats.org/officeDocument/2006/math" xmlns:v="urn:schemas-microsoft-com:vml" xmlns:wp14="http://schemas.microsoft.com/office/word/2010/wordprocessingDrawing" xmlns:wp="http://schemas.openxmlformats.org/drawingml/2006/wordprocessingDrawing" xmlns:w10="urn:schemas-microsoft-com:office:word" xmlns:w="http://schemas.openxmlformats.org/wordprocessingml/2006/main" xmlns:w14="http://schemas.microsoft.com/office/word/2010/wordml" xmlns:w15="http://schemas.microsoft.com/office/word/2012/wordml" xmlns:w16cex="http://schemas.microsoft.com/office/word/2018/wordml/cex" xmlns:w16cid="http://schemas.microsoft.com/office/word/2016/wordml/cid" xmlns:w16="http://schemas.microsoft.com/office/word/2018/wordml" xmlns:w16sdtdh="http://schemas.microsoft.com/office/word/2020/wordml/sdtdatahash" xmlns:w16se="http://schemas.microsoft.com/office/word/2015/wordml/symex" xmlns:wpg="http://schemas.microsoft.com/office/word/2010/wordprocessingGroup" xmlns:wpi="http://schemas.microsoft.com/office/word/2010/wordprocessingInk" xmlns:wne="http://schemas.microsoft.com/office/word/2006/wordml" xmlns:wps="http://schemas.microsoft.com/office/word/2010/wordprocessingShape" mc:Ignorable="w14 w15 w16se w16cid w16 w16cex w16sdtdh wp14">
+<w:document xmlns:wpc="http://schemas.microsoft.com/office/word/2010/wordprocessingCanvas" xmlns:cx="http://schemas.microsoft.com/office/drawing/2014/chartex" xmlns:mc="http://schemas.openxmlformats.org/markup-compatibility/2006" xmlns:o="urn:schemas-microsoft-com:office:office" xmlns:r="http://schemas.openxmlformats.org/officeDocument/2006/relationships" xmlns:m="http://schemas.openxmlformats.org/officeDocument/2006/math" xmlns:v="urn:schemas-microsoft-com:vml" xmlns:wp14="http://schemas.microsoft.com/office/word/2010/wordprocessingDrawing" xmlns:wp="http://schemas.openxmlformats.org/drawingml/2006/wordprocessingDrawing" xmlns:w10="urn:schemas-microsoft-com:office:word" xmlns:w="http://schemas.openxmlformats.org/wordprocessingml/2006/main" xmlns:w14="http://schemas.microsoft.com/office/word/2010/wordml" xmlns:w15="http://schemas.microsoft.com/office/word/2012/wordml" xmlns:w16se="http://schemas.microsoft.com/office/word/2015/wordml/symex" xmlns:wpg="http://schemas.microsoft.com/office/word/2010/wordprocessingGroup" xmlns:wpi="http://schemas.microsoft.com/office/word/2010/wordprocessingInk" xmlns:wne="http://schemas.microsoft.com/office/word/2006/wordml" xmlns:wps="http://schemas.microsoft.com/office/word/2010/wordprocessingShape" mc:Ignorable="w14 w15 w16se wp14">
   <w:body>
     <w:p>
       <w:pPr>
@@ -21,7 +21,7 @@
           <w:lang w:bidi="ar-SA"/>
         </w:rPr>
         <w:drawing>
-          <wp:inline distT="0" distB="0" distL="0" distR="0" wp14:anchorId="6FC0CA4D" wp14:editId="521DEDF9">
+          <wp:inline distT="0" distB="0" distL="0" distR="0" wp14:anchorId="44D8D676" wp14:editId="4DA83F4A">
             <wp:extent cx="2461260" cy="2461260"/>
             <wp:effectExtent l="0" t="0" r="0" b="0"/>
             <wp:docPr id="1538674887" name="Picture 1" descr="وب سایت شخصی دکتر سید رضا جلال‌زاده | عضو هیأت علمی دانشگاه خاتم"/>
@@ -83,7 +83,14 @@
           <w:rFonts w:ascii="Vazirmatn ExtraBold" w:hAnsi="Vazirmatn ExtraBold" w:cs="Vazirmatn ExtraBold"/>
           <w:rtl/>
         </w:rPr>
-        <w:t>گزارش پروژه اول قسمت اول</w:t>
+        <w:t xml:space="preserve">گزارش پروژه </w:t>
+      </w:r>
+      <w:r>
+        <w:rPr>
+          <w:rFonts w:ascii="Vazirmatn ExtraBold" w:hAnsi="Vazirmatn ExtraBold" w:cs="Vazirmatn ExtraBold" w:hint="cs"/>
+          <w:rtl/>
+        </w:rPr>
+        <w:t>دوم</w:t>
       </w:r>
     </w:p>
     <w:p>
@@ -149,37 +156,29 @@
       <w:pPr>
         <w:jc w:val="center"/>
         <w:rPr>
+          <w:rFonts w:ascii="Vazirmatn ExtraBold" w:hAnsi="Vazirmatn ExtraBold" w:cs="Vazirmatn ExtraBold" w:hint="cs"/>
+          <w:sz w:val="28"/>
+          <w:szCs w:val="28"/>
+          <w:rtl/>
+        </w:rPr>
+      </w:pPr>
+      <w:r>
+        <w:rPr>
           <w:rFonts w:ascii="Vazirmatn ExtraBold" w:hAnsi="Vazirmatn ExtraBold" w:cs="Vazirmatn ExtraBold"/>
           <w:sz w:val="28"/>
           <w:szCs w:val="28"/>
           <w:rtl/>
         </w:rPr>
-      </w:pPr>
-      <w:r>
-        <w:rPr>
-          <w:rFonts w:ascii="Vazirmatn ExtraBold" w:hAnsi="Vazirmatn ExtraBold" w:cs="Vazirmatn ExtraBold"/>
-          <w:sz w:val="28"/>
-          <w:szCs w:val="28"/>
-          <w:rtl/>
-        </w:rPr>
         <w:t>استاد راهنما:</w:t>
       </w:r>
       <w:r>
         <w:rPr>
-          <w:rFonts w:ascii="Vazirmatn ExtraBold" w:hAnsi="Vazirmatn ExtraBold" w:cs="Vazirmatn ExtraBold"/>
-          <w:sz w:val="28"/>
-          <w:szCs w:val="28"/>
+          <w:rFonts w:ascii="Vazirmatn ExtraBold" w:hAnsi="Vazirmatn ExtraBold" w:cs="Vazirmatn ExtraBold" w:hint="cs"/>
+          <w:sz w:val="28"/>
+          <w:szCs w:val="28"/>
+          <w:rtl/>
         </w:rPr>
         <w:t xml:space="preserve"> </w:t>
-      </w:r>
-      <w:r>
-        <w:rPr>
-          <w:rFonts w:ascii="Vazirmatn ExtraBold" w:hAnsi="Vazirmatn ExtraBold" w:cs="Vazirmatn ExtraBold"/>
-          <w:sz w:val="28"/>
-          <w:szCs w:val="28"/>
-          <w:rtl/>
-        </w:rPr>
-        <w:t>دکتر حسین کارشناس نجف آبادی</w:t>
       </w:r>
     </w:p>
     <w:p>
@@ -199,7 +198,7 @@
           <w:szCs w:val="28"/>
           <w:rtl/>
         </w:rPr>
-        <w:t>اعضای گروه:</w:t>
+        <w:t>دکتر حسین کارشناس نجف آبادی</w:t>
       </w:r>
     </w:p>
     <w:p>
@@ -219,7 +218,7 @@
           <w:szCs w:val="28"/>
           <w:rtl/>
         </w:rPr>
-        <w:t>علی‌اکبر احراری- 4003613001</w:t>
+        <w:t>اعضای گروه:</w:t>
       </w:r>
     </w:p>
     <w:p>
@@ -239,7 +238,7 @@
           <w:szCs w:val="28"/>
           <w:rtl/>
         </w:rPr>
-        <w:t>مهرآذین مزروق- 4003613055</w:t>
+        <w:t>علی‌اکبر احراری- 4003613001</w:t>
       </w:r>
     </w:p>
     <w:p>
@@ -247,6 +246,8 @@
         <w:jc w:val="center"/>
         <w:rPr>
           <w:rFonts w:ascii="Vazirmatn ExtraBold" w:hAnsi="Vazirmatn ExtraBold" w:cs="Vazirmatn ExtraBold"/>
+          <w:sz w:val="28"/>
+          <w:szCs w:val="28"/>
           <w:rtl/>
         </w:rPr>
       </w:pPr>
@@ -257,6 +258,42 @@
           <w:szCs w:val="28"/>
           <w:rtl/>
         </w:rPr>
+        <w:t>مهرآذین م</w:t>
+      </w:r>
+      <w:r>
+        <w:rPr>
+          <w:rFonts w:ascii="Vazirmatn ExtraBold" w:hAnsi="Vazirmatn ExtraBold" w:cs="Vazirmatn ExtraBold" w:hint="cs"/>
+          <w:sz w:val="28"/>
+          <w:szCs w:val="28"/>
+          <w:rtl/>
+        </w:rPr>
+        <w:t>رز</w:t>
+      </w:r>
+      <w:r>
+        <w:rPr>
+          <w:rFonts w:ascii="Vazirmatn ExtraBold" w:hAnsi="Vazirmatn ExtraBold" w:cs="Vazirmatn ExtraBold"/>
+          <w:sz w:val="28"/>
+          <w:szCs w:val="28"/>
+          <w:rtl/>
+        </w:rPr>
+        <w:t>وق- 4003613055</w:t>
+      </w:r>
+    </w:p>
+    <w:p>
+      <w:pPr>
+        <w:jc w:val="center"/>
+        <w:rPr>
+          <w:rFonts w:ascii="Vazirmatn ExtraBold" w:hAnsi="Vazirmatn ExtraBold" w:cs="Vazirmatn ExtraBold"/>
+          <w:rtl/>
+        </w:rPr>
+      </w:pPr>
+      <w:r>
+        <w:rPr>
+          <w:rFonts w:ascii="Vazirmatn ExtraBold" w:hAnsi="Vazirmatn ExtraBold" w:cs="Vazirmatn ExtraBold"/>
+          <w:sz w:val="28"/>
+          <w:szCs w:val="28"/>
+          <w:rtl/>
+        </w:rPr>
         <w:t>پاییز</w:t>
       </w:r>
       <w:r>
@@ -264,16 +301,7 @@
           <w:rFonts w:ascii="Vazirmatn ExtraBold" w:hAnsi="Vazirmatn ExtraBold" w:cs="Vazirmatn ExtraBold"/>
           <w:rtl/>
         </w:rPr>
-        <w:t xml:space="preserve"> </w:t>
-      </w:r>
-      <w:r>
-        <w:rPr>
-          <w:rFonts w:ascii="Vazirmatn ExtraBold" w:hAnsi="Vazirmatn ExtraBold" w:cs="Vazirmatn ExtraBold"/>
-          <w:sz w:val="28"/>
-          <w:szCs w:val="28"/>
-          <w:rtl/>
-        </w:rPr>
-        <w:t>1402</w:t>
+        <w:t xml:space="preserve"> 1402</w:t>
       </w:r>
     </w:p>
     <w:p>
@@ -304,14 +332,6 @@
           <w:color w:val="auto"/>
           <w:sz w:val="22"/>
           <w:szCs w:val="22"/>
-          <w:rtl/>
-        </w:rPr>
-      </w:pPr>
-    </w:p>
-    <w:p>
-      <w:pPr>
-        <w:bidi/>
-        <w:rPr>
           <w:rtl/>
         </w:rPr>
       </w:pPr>
@@ -359,12 +379,31 @@
             <w:bidi/>
             <w:rPr>
               <w:rtl/>
+            </w:rPr>
+          </w:pPr>
+        </w:p>
+        <w:p>
+          <w:pPr>
+            <w:pStyle w:val="TOCHeading"/>
+            <w:bidi/>
+            <w:rPr>
+              <w:rtl/>
+            </w:rPr>
+          </w:pPr>
+        </w:p>
+        <w:p>
+          <w:pPr>
+            <w:pStyle w:val="TOCHeading"/>
+            <w:bidi/>
+            <w:rPr>
+              <w:rFonts w:ascii="Vazir" w:hAnsi="Vazir" w:cs="Vazir"/>
+              <w:rtl/>
               <w:lang w:bidi="fa-IR"/>
             </w:rPr>
           </w:pPr>
           <w:r>
             <w:rPr>
-              <w:rFonts w:hint="cs"/>
+              <w:rFonts w:ascii="Vazir" w:hAnsi="Vazir" w:cs="Vazir"/>
               <w:rtl/>
               <w:lang w:bidi="fa-IR"/>
             </w:rPr>
@@ -373,12 +412,32 @@
         </w:p>
         <w:p>
           <w:pPr>
+            <w:bidi/>
+            <w:rPr>
+              <w:rtl/>
+              <w:lang w:bidi="fa-IR"/>
+            </w:rPr>
+          </w:pPr>
+        </w:p>
+        <w:p>
+          <w:pPr>
+            <w:bidi/>
+            <w:rPr>
+              <w:rtl/>
+              <w:lang w:bidi="fa-IR"/>
+            </w:rPr>
+          </w:pPr>
+        </w:p>
+        <w:p>
+          <w:pPr>
             <w:pStyle w:val="TOC1"/>
+            <w:tabs>
+              <w:tab w:val="right" w:leader="dot" w:pos="9350"/>
+            </w:tabs>
+            <w:bidi/>
             <w:rPr>
               <w:rFonts w:eastAsiaTheme="minorEastAsia"/>
               <w:noProof/>
-              <w:kern w:val="2"/>
-              <w14:ligatures w14:val="standardContextual"/>
             </w:rPr>
           </w:pPr>
           <w:r>
@@ -390,7 +449,7 @@
           <w:r>
             <w:fldChar w:fldCharType="separate"/>
           </w:r>
-          <w:hyperlink w:anchor="_Toc153235619" w:history="1">
+          <w:hyperlink w:anchor="_Toc153238218" w:history="1">
             <w:r>
               <w:rPr>
                 <w:rStyle w:val="Hyperlink"/>
@@ -439,7 +498,7 @@
                 <w:noProof/>
                 <w:webHidden/>
               </w:rPr>
-              <w:instrText xml:space="preserve"> PAGEREF _Toc153235619 \h </w:instrText>
+              <w:instrText xml:space="preserve"> PAGEREF _Toc153238218 \h </w:instrText>
             </w:r>
             <w:r>
               <w:rPr>
@@ -458,6 +517,7 @@
               <w:rPr>
                 <w:noProof/>
                 <w:webHidden/>
+                <w:rtl/>
               </w:rPr>
               <w:t>3</w:t>
             </w:r>
@@ -480,11 +540,9 @@
             <w:rPr>
               <w:rFonts w:eastAsiaTheme="minorEastAsia"/>
               <w:noProof/>
-              <w:kern w:val="2"/>
-              <w14:ligatures w14:val="standardContextual"/>
             </w:rPr>
           </w:pPr>
-          <w:hyperlink w:anchor="_Toc153235620" w:history="1">
+          <w:hyperlink w:anchor="_Toc153238219" w:history="1">
             <w:r>
               <w:rPr>
                 <w:rStyle w:val="Hyperlink"/>
@@ -494,7 +552,20 @@
                 <w:noProof/>
                 <w:lang w:bidi="fa-IR"/>
               </w:rPr>
-              <w:t>Policy_evaluation</w:t>
+              <w:t>Policy_evalu</w:t>
+            </w:r>
+            <w:bookmarkStart w:id="2" w:name="_GoBack"/>
+            <w:bookmarkEnd w:id="2"/>
+            <w:r>
+              <w:rPr>
+                <w:rStyle w:val="Hyperlink"/>
+                <w:rFonts w:ascii="DejaVu Sans Mono" w:eastAsiaTheme="majorEastAsia" w:hAnsi="DejaVu Sans Mono" w:cs="DejaVu Sans Mono"/>
+                <w:b/>
+                <w:bCs/>
+                <w:noProof/>
+                <w:lang w:bidi="fa-IR"/>
+              </w:rPr>
+              <w:t>ation</w:t>
             </w:r>
             <w:r>
               <w:rPr>
@@ -515,7 +586,7 @@
                 <w:noProof/>
                 <w:webHidden/>
               </w:rPr>
-              <w:instrText xml:space="preserve"> PAGEREF _Toc153235620 \h </w:instrText>
+              <w:instrText xml:space="preserve"> PAGEREF _Toc153238219 \h </w:instrText>
             </w:r>
             <w:r>
               <w:rPr>
@@ -534,6 +605,7 @@
               <w:rPr>
                 <w:noProof/>
                 <w:webHidden/>
+                <w:rtl/>
               </w:rPr>
               <w:t>3</w:t>
             </w:r>
@@ -556,11 +628,9 @@
             <w:rPr>
               <w:rFonts w:eastAsiaTheme="minorEastAsia"/>
               <w:noProof/>
-              <w:kern w:val="2"/>
-              <w14:ligatures w14:val="standardContextual"/>
             </w:rPr>
           </w:pPr>
-          <w:hyperlink w:anchor="_Toc153235621" w:history="1">
+          <w:hyperlink w:anchor="_Toc153238220" w:history="1">
             <w:r>
               <w:rPr>
                 <w:rStyle w:val="Hyperlink"/>
@@ -591,7 +661,7 @@
                 <w:noProof/>
                 <w:webHidden/>
               </w:rPr>
-              <w:instrText xml:space="preserve"> PAGEREF _Toc153235621 \h </w:instrText>
+              <w:instrText xml:space="preserve"> PAGEREF _Toc153238220 \h </w:instrText>
             </w:r>
             <w:r>
               <w:rPr>
@@ -610,6 +680,7 @@
               <w:rPr>
                 <w:noProof/>
                 <w:webHidden/>
+                <w:rtl/>
               </w:rPr>
               <w:t>5</w:t>
             </w:r>
@@ -624,15 +695,92 @@
         </w:p>
         <w:p>
           <w:pPr>
-            <w:pStyle w:val="TOC1"/>
+            <w:pStyle w:val="TOC3"/>
+            <w:tabs>
+              <w:tab w:val="right" w:leader="dot" w:pos="9350"/>
+            </w:tabs>
+            <w:bidi/>
             <w:rPr>
               <w:rFonts w:eastAsiaTheme="minorEastAsia"/>
               <w:noProof/>
-              <w:kern w:val="2"/>
-              <w14:ligatures w14:val="standardContextual"/>
             </w:rPr>
           </w:pPr>
-          <w:hyperlink w:anchor="_Toc153235622" w:history="1">
+          <w:hyperlink w:anchor="_Toc153238221" w:history="1">
+            <w:r>
+              <w:rPr>
+                <w:rStyle w:val="Hyperlink"/>
+                <w:rFonts w:ascii="DejaVu Sans Mono" w:eastAsiaTheme="majorEastAsia" w:hAnsi="DejaVu Sans Mono" w:cs="DejaVu Sans Mono"/>
+                <w:b/>
+                <w:bCs/>
+                <w:noProof/>
+                <w:lang w:bidi="fa-IR"/>
+              </w:rPr>
+              <w:t>Main</w:t>
+            </w:r>
+            <w:r>
+              <w:rPr>
+                <w:noProof/>
+                <w:webHidden/>
+              </w:rPr>
+              <w:tab/>
+            </w:r>
+            <w:r>
+              <w:rPr>
+                <w:noProof/>
+                <w:webHidden/>
+              </w:rPr>
+              <w:fldChar w:fldCharType="begin"/>
+            </w:r>
+            <w:r>
+              <w:rPr>
+                <w:noProof/>
+                <w:webHidden/>
+              </w:rPr>
+              <w:instrText xml:space="preserve"> PAGEREF _Toc153238221 \h </w:instrText>
+            </w:r>
+            <w:r>
+              <w:rPr>
+                <w:noProof/>
+                <w:webHidden/>
+              </w:rPr>
+            </w:r>
+            <w:r>
+              <w:rPr>
+                <w:noProof/>
+                <w:webHidden/>
+              </w:rPr>
+              <w:fldChar w:fldCharType="separate"/>
+            </w:r>
+            <w:r>
+              <w:rPr>
+                <w:noProof/>
+                <w:webHidden/>
+                <w:rtl/>
+              </w:rPr>
+              <w:t>6</w:t>
+            </w:r>
+            <w:r>
+              <w:rPr>
+                <w:noProof/>
+                <w:webHidden/>
+              </w:rPr>
+              <w:fldChar w:fldCharType="end"/>
+            </w:r>
+          </w:hyperlink>
+        </w:p>
+        <w:p>
+          <w:pPr>
+            <w:pStyle w:val="TOC1"/>
+            <w:tabs>
+              <w:tab w:val="right" w:leader="dot" w:pos="9350"/>
+            </w:tabs>
+            <w:bidi/>
+            <w:rPr>
+              <w:rFonts w:eastAsiaTheme="minorEastAsia"/>
+              <w:noProof/>
+            </w:rPr>
+          </w:pPr>
+          <w:hyperlink w:anchor="_Toc153238222" w:history="1">
             <w:r>
               <w:rPr>
                 <w:rStyle w:val="Hyperlink"/>
@@ -671,7 +819,7 @@
                 <w:noProof/>
                 <w:webHidden/>
               </w:rPr>
-              <w:instrText xml:space="preserve"> PAGEREF _Toc153235622 \h </w:instrText>
+              <w:instrText xml:space="preserve"> PAGEREF _Toc153238222 \h </w:instrText>
             </w:r>
             <w:r>
               <w:rPr>
@@ -690,8 +838,9 @@
               <w:rPr>
                 <w:noProof/>
                 <w:webHidden/>
+                <w:rtl/>
               </w:rPr>
-              <w:t>7</w:t>
+              <w:t>8</w:t>
             </w:r>
             <w:r>
               <w:rPr>
@@ -705,14 +854,16 @@
         <w:p>
           <w:pPr>
             <w:pStyle w:val="TOC1"/>
+            <w:tabs>
+              <w:tab w:val="right" w:leader="dot" w:pos="9350"/>
+            </w:tabs>
+            <w:bidi/>
             <w:rPr>
               <w:rFonts w:eastAsiaTheme="minorEastAsia"/>
               <w:noProof/>
-              <w:kern w:val="2"/>
-              <w14:ligatures w14:val="standardContextual"/>
             </w:rPr>
           </w:pPr>
-          <w:hyperlink w:anchor="_Toc153235623" w:history="1">
+          <w:hyperlink w:anchor="_Toc153238223" w:history="1">
             <w:r>
               <w:rPr>
                 <w:rStyle w:val="Hyperlink"/>
@@ -741,7 +892,7 @@
                 <w:noProof/>
                 <w:webHidden/>
               </w:rPr>
-              <w:instrText xml:space="preserve"> PAGEREF _Toc153235623 \h </w:instrText>
+              <w:instrText xml:space="preserve"> PAGEREF _Toc153238223 \h </w:instrText>
             </w:r>
             <w:r>
               <w:rPr>
@@ -760,8 +911,9 @@
               <w:rPr>
                 <w:noProof/>
                 <w:webHidden/>
+                <w:rtl/>
               </w:rPr>
-              <w:t>8</w:t>
+              <w:t>9</w:t>
             </w:r>
             <w:r>
               <w:rPr>
@@ -859,20 +1011,27 @@
           <w:rtl/>
         </w:rPr>
       </w:pPr>
-      <w:bookmarkStart w:id="2" w:name="_Toc153232547"/>
-      <w:bookmarkStart w:id="3" w:name="_Toc153235619"/>
+      <w:bookmarkStart w:id="3" w:name="_Toc153232547"/>
+      <w:bookmarkStart w:id="4" w:name="_Toc153238218"/>
       <w:r>
         <w:rPr>
           <w:rFonts w:hint="cs"/>
           <w:rtl/>
         </w:rPr>
-        <w:lastRenderedPageBreak/>
         <w:t>گزارش کار الگوریتم</w:t>
       </w:r>
       <w:bookmarkEnd w:id="0"/>
       <w:bookmarkEnd w:id="1"/>
-      <w:bookmarkEnd w:id="2"/>
       <w:bookmarkEnd w:id="3"/>
+      <w:bookmarkEnd w:id="4"/>
+    </w:p>
+    <w:p>
+      <w:pPr>
+        <w:bidi/>
+        <w:rPr>
+          <w:lang w:bidi="fa-IR"/>
+        </w:rPr>
+      </w:pPr>
     </w:p>
     <w:p>
       <w:pPr>
@@ -890,7 +1049,7 @@
         <w:spacing w:before="40" w:after="0"/>
         <w:outlineLvl w:val="2"/>
         <w:rPr>
-          <w:rFonts w:ascii="DejaVu Sans Mono" w:eastAsiaTheme="majorEastAsia" w:hAnsi="DejaVu Sans Mono" w:cs="DejaVu Sans Mono"/>
+          <w:rFonts w:ascii="Vazir" w:eastAsiaTheme="majorEastAsia" w:hAnsi="Vazir" w:cs="Vazir"/>
           <w:b/>
           <w:bCs/>
           <w:color w:val="1F4E79" w:themeColor="accent1" w:themeShade="80"/>
@@ -899,12 +1058,12 @@
           <w:lang w:bidi="fa-IR"/>
         </w:rPr>
       </w:pPr>
-      <w:bookmarkStart w:id="4" w:name="_Toc153232548"/>
-      <w:bookmarkStart w:id="5" w:name="_Toc153235620"/>
+      <w:bookmarkStart w:id="5" w:name="_Toc153232548"/>
+      <w:bookmarkStart w:id="6" w:name="_Toc153238219"/>
       <w:proofErr w:type="spellStart"/>
       <w:r>
         <w:rPr>
-          <w:rFonts w:ascii="DejaVu Sans Mono" w:eastAsiaTheme="majorEastAsia" w:hAnsi="DejaVu Sans Mono" w:cs="DejaVu Sans Mono"/>
+          <w:rFonts w:ascii="Vazir" w:eastAsiaTheme="majorEastAsia" w:hAnsi="Vazir" w:cs="Vazir"/>
           <w:b/>
           <w:bCs/>
           <w:color w:val="1F4E79" w:themeColor="accent1" w:themeShade="80"/>
@@ -914,8 +1073,8 @@
         </w:rPr>
         <w:t>Policy_evaluation</w:t>
       </w:r>
-      <w:bookmarkEnd w:id="4"/>
       <w:bookmarkEnd w:id="5"/>
+      <w:bookmarkEnd w:id="6"/>
       <w:proofErr w:type="spellEnd"/>
     </w:p>
     <w:p>
@@ -958,6 +1117,7 @@
           <w:szCs w:val="20"/>
         </w:rPr>
       </w:pPr>
+      <w:proofErr w:type="spellStart"/>
       <w:r>
         <w:rPr>
           <w:rFonts w:ascii="Courier New" w:eastAsia="Times New Roman" w:hAnsi="Courier New" w:cs="Courier New"/>
@@ -965,7 +1125,17 @@
           <w:sz w:val="20"/>
           <w:szCs w:val="20"/>
         </w:rPr>
-        <w:t xml:space="preserve">def </w:t>
+        <w:t>def</w:t>
+      </w:r>
+      <w:proofErr w:type="spellEnd"/>
+      <w:r>
+        <w:rPr>
+          <w:rFonts w:ascii="Courier New" w:eastAsia="Times New Roman" w:hAnsi="Courier New" w:cs="Courier New"/>
+          <w:color w:val="CC7832"/>
+          <w:sz w:val="20"/>
+          <w:szCs w:val="20"/>
+        </w:rPr>
+        <w:t xml:space="preserve"> </w:t>
       </w:r>
       <w:proofErr w:type="spellStart"/>
       <w:r>
@@ -2585,6 +2755,7 @@
         </w:rPr>
         <w:t>[state][</w:t>
       </w:r>
+      <w:proofErr w:type="spellStart"/>
       <w:r>
         <w:rPr>
           <w:rFonts w:ascii="Courier New" w:eastAsia="Times New Roman" w:hAnsi="Courier New" w:cs="Courier New"/>
@@ -2594,6 +2765,7 @@
         </w:rPr>
         <w:t>int</w:t>
       </w:r>
+      <w:proofErr w:type="spellEnd"/>
       <w:r>
         <w:rPr>
           <w:rFonts w:ascii="Courier New" w:eastAsia="Times New Roman" w:hAnsi="Courier New" w:cs="Courier New"/>
@@ -2926,16 +3098,6 @@
           <w:rtl/>
           <w:lang w:bidi="fa-IR"/>
         </w:rPr>
-        <w:t xml:space="preserve"> </w:t>
-      </w:r>
-      <w:r>
-        <w:rPr>
-          <w:rFonts w:cs="B Nazanin" w:hint="cs"/>
-          <w:sz w:val="28"/>
-          <w:szCs w:val="28"/>
-          <w:rtl/>
-          <w:lang w:bidi="fa-IR"/>
-        </w:rPr>
         <w:t xml:space="preserve">ها و </w:t>
       </w:r>
       <w:proofErr w:type="spellStart"/>
@@ -2957,68 +3119,67 @@
           <w:rtl/>
           <w:lang w:bidi="fa-IR"/>
         </w:rPr>
-        <w:t xml:space="preserve"> </w:t>
-      </w:r>
-      <w:r>
-        <w:rPr>
-          <w:rFonts w:cs="B Nazanin" w:hint="cs"/>
-          <w:sz w:val="28"/>
-          <w:szCs w:val="28"/>
-          <w:rtl/>
-          <w:lang w:bidi="fa-IR"/>
-        </w:rPr>
-        <w:t xml:space="preserve">ها با استفاده از یک سیاست به عنوان ورودی به کار می رود. مراحل اجرای این تابع بدین صورت است که ابتدا ارزش وضعیت های مختلف را با 0 مقداردهی اولیه می </w:t>
-      </w:r>
-      <w:r>
-        <w:rPr>
-          <w:rFonts w:cs="B Nazanin" w:hint="cs"/>
-          <w:sz w:val="28"/>
-          <w:szCs w:val="28"/>
-          <w:rtl/>
-          <w:lang w:bidi="fa-IR"/>
-        </w:rPr>
-        <w:lastRenderedPageBreak/>
-        <w:t>کنیم. دو متغیر برای تشخیص شرایط اتمام حلقه</w:t>
-      </w:r>
-      <w:r>
-        <w:rPr>
-          <w:rFonts w:cs="B Nazanin" w:hint="cs"/>
-          <w:sz w:val="28"/>
-          <w:szCs w:val="28"/>
-          <w:rtl/>
-          <w:lang w:bidi="fa-IR"/>
-        </w:rPr>
-        <w:t xml:space="preserve"> </w:t>
-      </w:r>
-      <w:r>
-        <w:rPr>
-          <w:rFonts w:cs="B Nazanin" w:hint="cs"/>
-          <w:sz w:val="28"/>
-          <w:szCs w:val="28"/>
-          <w:rtl/>
-          <w:lang w:bidi="fa-IR"/>
-        </w:rPr>
-        <w:t>(محدودیت تکرار و همگرایی) تعریف می</w:t>
-      </w:r>
-      <w:r>
-        <w:rPr>
-          <w:rFonts w:cs="B Nazanin" w:hint="cs"/>
-          <w:sz w:val="28"/>
-          <w:szCs w:val="28"/>
-          <w:rtl/>
-          <w:lang w:bidi="fa-IR"/>
-        </w:rPr>
-        <w:t>‌</w:t>
-      </w:r>
-      <w:r>
-        <w:rPr>
-          <w:rFonts w:cs="B Nazanin" w:hint="cs"/>
-          <w:sz w:val="28"/>
-          <w:szCs w:val="28"/>
-          <w:rtl/>
-          <w:lang w:bidi="fa-IR"/>
-        </w:rPr>
-        <w:t xml:space="preserve">کنیم. برای مقایسه کردن </w:t>
+        <w:t>ها با استفاده از یک</w:t>
+      </w:r>
+      <w:r>
+        <w:rPr>
+          <w:rFonts w:cs="B Nazanin" w:hint="cs"/>
+          <w:sz w:val="28"/>
+          <w:szCs w:val="28"/>
+          <w:rtl/>
+          <w:lang w:bidi="fa-IR"/>
+        </w:rPr>
+        <w:t xml:space="preserve"> سیاست به عنوان ورودی به کار می‌</w:t>
+      </w:r>
+      <w:r>
+        <w:rPr>
+          <w:rFonts w:cs="B Nazanin" w:hint="cs"/>
+          <w:sz w:val="28"/>
+          <w:szCs w:val="28"/>
+          <w:rtl/>
+          <w:lang w:bidi="fa-IR"/>
+        </w:rPr>
+        <w:t xml:space="preserve">رود. مراحل اجرای این تابع بدین صورت است که ابتدا ارزش وضعیت های </w:t>
+      </w:r>
+      <w:r>
+        <w:rPr>
+          <w:rFonts w:cs="B Nazanin" w:hint="cs"/>
+          <w:sz w:val="28"/>
+          <w:szCs w:val="28"/>
+          <w:rtl/>
+          <w:lang w:bidi="fa-IR"/>
+        </w:rPr>
+        <w:t>مختلف را با 0 مقداردهی اولیه می‌</w:t>
+      </w:r>
+      <w:r>
+        <w:rPr>
+          <w:rFonts w:cs="B Nazanin" w:hint="cs"/>
+          <w:sz w:val="28"/>
+          <w:szCs w:val="28"/>
+          <w:rtl/>
+          <w:lang w:bidi="fa-IR"/>
+        </w:rPr>
+        <w:t>کنیم. دو متغیر برای تشخیص شرایط اتمام حلقه(مح</w:t>
+      </w:r>
+      <w:r>
+        <w:rPr>
+          <w:rFonts w:cs="B Nazanin" w:hint="cs"/>
+          <w:sz w:val="28"/>
+          <w:szCs w:val="28"/>
+          <w:rtl/>
+          <w:lang w:bidi="fa-IR"/>
+        </w:rPr>
+        <w:t>دودیت تکرار و همگرایی) تعریف می‌کنیم. برای مقایسه‌</w:t>
+      </w:r>
+      <w:r>
+        <w:rPr>
+          <w:rFonts w:cs="B Nazanin" w:hint="cs"/>
+          <w:sz w:val="28"/>
+          <w:szCs w:val="28"/>
+          <w:rtl/>
+          <w:lang w:bidi="fa-IR"/>
+        </w:rPr>
+        <w:t xml:space="preserve">کردن </w:t>
       </w:r>
       <w:proofErr w:type="spellStart"/>
       <w:r>
@@ -3060,16 +3221,6 @@
           <w:rtl/>
           <w:lang w:bidi="fa-IR"/>
         </w:rPr>
-        <w:t xml:space="preserve"> </w:t>
-      </w:r>
-      <w:r>
-        <w:rPr>
-          <w:rFonts w:cs="B Nazanin" w:hint="cs"/>
-          <w:sz w:val="28"/>
-          <w:szCs w:val="28"/>
-          <w:rtl/>
-          <w:lang w:bidi="fa-IR"/>
-        </w:rPr>
         <w:t xml:space="preserve">های جدید، از متغیر </w:t>
       </w:r>
       <w:proofErr w:type="spellStart"/>
@@ -3091,17 +3242,7 @@
           <w:rtl/>
           <w:lang w:bidi="fa-IR"/>
         </w:rPr>
-        <w:t xml:space="preserve"> استفاده می</w:t>
-      </w:r>
-      <w:r>
-        <w:rPr>
-          <w:rFonts w:cs="B Nazanin" w:hint="cs"/>
-          <w:sz w:val="28"/>
-          <w:szCs w:val="28"/>
-          <w:rtl/>
-          <w:lang w:bidi="fa-IR"/>
-        </w:rPr>
-        <w:t>‌</w:t>
+        <w:t xml:space="preserve"> استفاده می‌</w:t>
       </w:r>
       <w:r>
         <w:rPr>
@@ -3144,7 +3285,47 @@
           <w:rtl/>
           <w:lang w:bidi="fa-IR"/>
         </w:rPr>
-        <w:t xml:space="preserve">برای هر حالت در فضای بازی، حالات مختلفی که عامل می تواند در آن قرار بگیرد را بررسی می کنیم و بنا به آن </w:t>
+        <w:t>برای هر حالت در فضا</w:t>
+      </w:r>
+      <w:r>
+        <w:rPr>
+          <w:rFonts w:cs="B Nazanin" w:hint="cs"/>
+          <w:sz w:val="28"/>
+          <w:szCs w:val="28"/>
+          <w:rtl/>
+          <w:lang w:bidi="fa-IR"/>
+        </w:rPr>
+        <w:t>ی بازی، حالات مختلفی که عامل می‌</w:t>
+      </w:r>
+      <w:r>
+        <w:rPr>
+          <w:rFonts w:cs="B Nazanin" w:hint="cs"/>
+          <w:sz w:val="28"/>
+          <w:szCs w:val="28"/>
+          <w:rtl/>
+          <w:lang w:bidi="fa-IR"/>
+        </w:rPr>
+        <w:t>توا</w:t>
+      </w:r>
+      <w:r>
+        <w:rPr>
+          <w:rFonts w:cs="B Nazanin" w:hint="cs"/>
+          <w:sz w:val="28"/>
+          <w:szCs w:val="28"/>
+          <w:rtl/>
+          <w:lang w:bidi="fa-IR"/>
+        </w:rPr>
+        <w:t>ند در آن قرار بگیرد را بررسی می‌</w:t>
+      </w:r>
+      <w:r>
+        <w:rPr>
+          <w:rFonts w:cs="B Nazanin" w:hint="cs"/>
+          <w:sz w:val="28"/>
+          <w:szCs w:val="28"/>
+          <w:rtl/>
+          <w:lang w:bidi="fa-IR"/>
+        </w:rPr>
+        <w:t xml:space="preserve">کنیم و بنا به آن </w:t>
       </w:r>
       <w:proofErr w:type="spellStart"/>
       <w:r>
@@ -3165,7 +3346,17 @@
           <w:rtl/>
           <w:lang w:bidi="fa-IR"/>
         </w:rPr>
-        <w:t xml:space="preserve"> مناسب را انتخاب می کنیم. برای </w:t>
+        <w:t xml:space="preserve"> مناسب را انتخاب می‌</w:t>
+      </w:r>
+      <w:r>
+        <w:rPr>
+          <w:rFonts w:cs="B Nazanin" w:hint="cs"/>
+          <w:sz w:val="28"/>
+          <w:szCs w:val="28"/>
+          <w:rtl/>
+          <w:lang w:bidi="fa-IR"/>
+        </w:rPr>
+        <w:t xml:space="preserve">کنیم. برای </w:t>
       </w:r>
       <w:r>
         <w:rPr>
@@ -3184,6 +3375,15 @@
           <w:rtl/>
           <w:lang w:bidi="fa-IR"/>
         </w:rPr>
+        <w:t>ها ارزش منفی صد و برای هدف اصلی، 2000</w:t>
+      </w:r>
+      <w:r>
+        <w:rPr>
+          <w:rFonts w:cs="B Nazanin"/>
+          <w:sz w:val="28"/>
+          <w:szCs w:val="28"/>
+          <w:lang w:bidi="fa-IR"/>
+        </w:rPr>
         <w:t xml:space="preserve"> </w:t>
       </w:r>
       <w:r>
@@ -3194,26 +3394,37 @@
           <w:rtl/>
           <w:lang w:bidi="fa-IR"/>
         </w:rPr>
-        <w:t>ها ارزش منفی صد و برای هدف اصلی، 2000</w:t>
-      </w:r>
-      <w:r>
-        <w:rPr>
-          <w:rFonts w:cs="B Nazanin"/>
-          <w:sz w:val="28"/>
-          <w:szCs w:val="28"/>
-          <w:lang w:bidi="fa-IR"/>
-        </w:rPr>
-        <w:t xml:space="preserve"> </w:t>
-      </w:r>
-      <w:r>
-        <w:rPr>
-          <w:rFonts w:cs="B Nazanin" w:hint="cs"/>
-          <w:sz w:val="28"/>
-          <w:szCs w:val="28"/>
-          <w:rtl/>
-          <w:lang w:bidi="fa-IR"/>
-        </w:rPr>
-        <w:t xml:space="preserve"> را در نظر می گیریم. در صورتی که عامل در حالتی دیگر باشد به صورت دیگری عمل می کنیم.</w:t>
+        <w:t xml:space="preserve"> را در نظر می‌</w:t>
+      </w:r>
+      <w:r>
+        <w:rPr>
+          <w:rFonts w:cs="B Nazanin" w:hint="cs"/>
+          <w:sz w:val="28"/>
+          <w:szCs w:val="28"/>
+          <w:rtl/>
+          <w:lang w:bidi="fa-IR"/>
+        </w:rPr>
+        <w:t>گیریم. در صورتی که عامل در حالتی</w:t>
+      </w:r>
+      <w:r>
+        <w:rPr>
+          <w:rFonts w:cs="B Nazanin" w:hint="cs"/>
+          <w:sz w:val="28"/>
+          <w:szCs w:val="28"/>
+          <w:rtl/>
+          <w:lang w:bidi="fa-IR"/>
+        </w:rPr>
+        <w:t xml:space="preserve"> دیگر باشد به صورت دیگری عمل می‌</w:t>
+      </w:r>
+      <w:r>
+        <w:rPr>
+          <w:rFonts w:cs="B Nazanin" w:hint="cs"/>
+          <w:sz w:val="28"/>
+          <w:szCs w:val="28"/>
+          <w:rtl/>
+          <w:lang w:bidi="fa-IR"/>
+        </w:rPr>
+        <w:t>کنیم.</w:t>
       </w:r>
     </w:p>
     <w:p>
@@ -4492,22 +4703,6 @@
           <w:sz w:val="28"/>
           <w:szCs w:val="28"/>
           <w:rtl/>
-          <w:lang w:bidi="fa-IR"/>
-        </w:rPr>
-      </w:pPr>
-    </w:p>
-    <w:p>
-      <w:pPr>
-        <w:bidi/>
-        <w:rPr>
-          <w:lang w:bidi="fa-IR"/>
-        </w:rPr>
-      </w:pPr>
-    </w:p>
-    <w:p>
-      <w:pPr>
-        <w:bidi/>
-        <w:rPr>
           <w:lang w:bidi="fa-IR"/>
         </w:rPr>
       </w:pPr>
@@ -4593,7 +4788,7 @@
         <w:spacing w:before="40" w:after="0"/>
         <w:outlineLvl w:val="2"/>
         <w:rPr>
-          <w:rFonts w:ascii="DejaVu Sans Mono" w:eastAsiaTheme="majorEastAsia" w:hAnsi="DejaVu Sans Mono" w:cs="DejaVu Sans Mono"/>
+          <w:rFonts w:ascii="Vazir" w:eastAsiaTheme="majorEastAsia" w:hAnsi="Vazir" w:cs="Vazir"/>
           <w:b/>
           <w:bCs/>
           <w:color w:val="1F4E79" w:themeColor="accent1" w:themeShade="80"/>
@@ -4602,12 +4797,12 @@
           <w:lang w:bidi="fa-IR"/>
         </w:rPr>
       </w:pPr>
-      <w:bookmarkStart w:id="6" w:name="_Toc153232549"/>
-      <w:bookmarkStart w:id="7" w:name="_Toc153235621"/>
+      <w:bookmarkStart w:id="7" w:name="_Toc153232549"/>
+      <w:bookmarkStart w:id="8" w:name="_Toc153238220"/>
       <w:proofErr w:type="spellStart"/>
       <w:r>
         <w:rPr>
-          <w:rFonts w:ascii="DejaVu Sans Mono" w:eastAsiaTheme="majorEastAsia" w:hAnsi="DejaVu Sans Mono" w:cs="DejaVu Sans Mono"/>
+          <w:rFonts w:ascii="Vazir" w:eastAsiaTheme="majorEastAsia" w:hAnsi="Vazir" w:cs="Vazir"/>
           <w:b/>
           <w:bCs/>
           <w:color w:val="1F4E79" w:themeColor="accent1" w:themeShade="80"/>
@@ -4618,8 +4813,8 @@
         <w:lastRenderedPageBreak/>
         <w:t>Policy_iteration</w:t>
       </w:r>
-      <w:bookmarkEnd w:id="6"/>
       <w:bookmarkEnd w:id="7"/>
+      <w:bookmarkEnd w:id="8"/>
       <w:proofErr w:type="spellEnd"/>
     </w:p>
     <w:p>
@@ -5873,14 +6068,111 @@
           <w:rtl/>
           <w:lang w:bidi="fa-IR"/>
         </w:rPr>
-        <w:t xml:space="preserve"> سیاست</w:t>
-      </w:r>
-      <w:r>
-        <w:rPr>
-          <w:rFonts w:cs="B Nazanin" w:hint="cs"/>
-          <w:sz w:val="28"/>
-          <w:szCs w:val="28"/>
-          <w:rtl/>
+        <w:t xml:space="preserve"> سیاست(</w:t>
+      </w:r>
+      <w:r>
+        <w:rPr>
+          <w:rFonts w:cs="B Nazanin"/>
+          <w:sz w:val="28"/>
+          <w:szCs w:val="28"/>
+          <w:lang w:bidi="fa-IR"/>
+        </w:rPr>
+        <w:t>policy</w:t>
+      </w:r>
+      <w:r>
+        <w:rPr>
+          <w:rFonts w:cs="B Nazanin" w:hint="cs"/>
+          <w:sz w:val="28"/>
+          <w:szCs w:val="28"/>
+          <w:rtl/>
+          <w:lang w:bidi="fa-IR"/>
+        </w:rPr>
+        <w:t xml:space="preserve">) </w:t>
+      </w:r>
+      <w:r>
+        <w:rPr>
+          <w:rFonts w:cs="B Nazanin" w:hint="cs"/>
+          <w:sz w:val="28"/>
+          <w:szCs w:val="28"/>
+          <w:rtl/>
+          <w:lang w:bidi="fa-IR"/>
+        </w:rPr>
+        <w:t>می</w:t>
+      </w:r>
+      <w:r>
+        <w:rPr>
+          <w:rFonts w:cs="B Nazanin" w:hint="cs"/>
+          <w:sz w:val="28"/>
+          <w:szCs w:val="28"/>
+          <w:rtl/>
+          <w:lang w:bidi="fa-IR"/>
+        </w:rPr>
+        <w:t>‌</w:t>
+      </w:r>
+      <w:r>
+        <w:rPr>
+          <w:rFonts w:cs="B Nazanin" w:hint="cs"/>
+          <w:sz w:val="28"/>
+          <w:szCs w:val="28"/>
+          <w:rtl/>
+          <w:lang w:bidi="fa-IR"/>
+        </w:rPr>
+        <w:t>پردازیم</w:t>
+      </w:r>
+      <w:r>
+        <w:rPr>
+          <w:rFonts w:cs="B Nazanin" w:hint="cs"/>
+          <w:sz w:val="28"/>
+          <w:szCs w:val="28"/>
+          <w:rtl/>
+          <w:lang w:bidi="fa-IR"/>
+        </w:rPr>
+        <w:t>. ا</w:t>
+      </w:r>
+      <w:r>
+        <w:rPr>
+          <w:rFonts w:cs="B Nazanin" w:hint="cs"/>
+          <w:sz w:val="28"/>
+          <w:szCs w:val="28"/>
+          <w:rtl/>
+          <w:lang w:bidi="fa-IR"/>
+        </w:rPr>
+        <w:t>ب</w:t>
+      </w:r>
+      <w:r>
+        <w:rPr>
+          <w:rFonts w:cs="B Nazanin" w:hint="cs"/>
+          <w:sz w:val="28"/>
+          <w:szCs w:val="28"/>
+          <w:rtl/>
+          <w:lang w:bidi="fa-IR"/>
+        </w:rPr>
+        <w:t xml:space="preserve">تدا یک مقداردهی اولیه (مقدار </w:t>
+      </w:r>
+      <w:r>
+        <w:rPr>
+          <w:rFonts w:cs="B Nazanin"/>
+          <w:sz w:val="28"/>
+          <w:szCs w:val="28"/>
+          <w:lang w:bidi="fa-IR"/>
+        </w:rPr>
+        <w:t>0</w:t>
+      </w:r>
+      <w:r>
+        <w:rPr>
+          <w:rFonts w:cs="B Nazanin" w:hint="cs"/>
+          <w:sz w:val="28"/>
+          <w:szCs w:val="28"/>
+          <w:rtl/>
+          <w:lang w:bidi="fa-IR"/>
+        </w:rPr>
+        <w:t>)</w:t>
+      </w:r>
+      <w:r>
+        <w:rPr>
+          <w:rFonts w:cs="B Nazanin"/>
+          <w:sz w:val="28"/>
+          <w:szCs w:val="28"/>
           <w:lang w:bidi="fa-IR"/>
         </w:rPr>
         <w:t xml:space="preserve"> </w:t>
@@ -5893,36 +6185,7 @@
           <w:rtl/>
           <w:lang w:bidi="fa-IR"/>
         </w:rPr>
-        <w:t>(</w:t>
-      </w:r>
-      <w:r>
-        <w:rPr>
-          <w:rFonts w:cs="B Nazanin"/>
-          <w:sz w:val="28"/>
-          <w:szCs w:val="28"/>
-          <w:lang w:bidi="fa-IR"/>
-        </w:rPr>
-        <w:t>policy</w:t>
-      </w:r>
-      <w:r>
-        <w:rPr>
-          <w:rFonts w:cs="B Nazanin" w:hint="cs"/>
-          <w:sz w:val="28"/>
-          <w:szCs w:val="28"/>
-          <w:rtl/>
-          <w:lang w:bidi="fa-IR"/>
-        </w:rPr>
-        <w:t xml:space="preserve">) </w:t>
-      </w:r>
-      <w:r>
-        <w:rPr>
-          <w:rFonts w:cs="B Nazanin" w:hint="cs"/>
-          <w:sz w:val="28"/>
-          <w:szCs w:val="28"/>
-          <w:rtl/>
-          <w:lang w:bidi="fa-IR"/>
-        </w:rPr>
-        <w:t>می</w:t>
+        <w:t xml:space="preserve"> را در نظر می</w:t>
       </w:r>
       <w:r>
         <w:rPr>
@@ -5942,55 +6205,7 @@
           <w:rtl/>
           <w:lang w:bidi="fa-IR"/>
         </w:rPr>
-        <w:t>پردازیم</w:t>
-      </w:r>
-      <w:r>
-        <w:rPr>
-          <w:rFonts w:cs="B Nazanin" w:hint="cs"/>
-          <w:sz w:val="28"/>
-          <w:szCs w:val="28"/>
-          <w:rtl/>
-          <w:lang w:bidi="fa-IR"/>
-        </w:rPr>
-        <w:t xml:space="preserve">. ایتدا یک مقداردهی اولیه (مقدار </w:t>
-      </w:r>
-      <w:r>
-        <w:rPr>
-          <w:rFonts w:cs="B Nazanin"/>
-          <w:sz w:val="28"/>
-          <w:szCs w:val="28"/>
-          <w:lang w:bidi="fa-IR"/>
-        </w:rPr>
-        <w:t>0</w:t>
-      </w:r>
-      <w:r>
-        <w:rPr>
-          <w:rFonts w:cs="B Nazanin" w:hint="cs"/>
-          <w:sz w:val="28"/>
-          <w:szCs w:val="28"/>
-          <w:rtl/>
-          <w:lang w:bidi="fa-IR"/>
-        </w:rPr>
-        <w:t>)</w:t>
-      </w:r>
-      <w:r>
-        <w:rPr>
-          <w:rFonts w:cs="B Nazanin"/>
-          <w:sz w:val="28"/>
-          <w:szCs w:val="28"/>
-          <w:lang w:bidi="fa-IR"/>
-        </w:rPr>
-        <w:t xml:space="preserve"> </w:t>
-      </w:r>
-      <w:r>
-        <w:rPr>
-          <w:rFonts w:cs="B Nazanin" w:hint="cs"/>
-          <w:sz w:val="28"/>
-          <w:szCs w:val="28"/>
-          <w:rtl/>
-          <w:lang w:bidi="fa-IR"/>
-        </w:rPr>
-        <w:t xml:space="preserve"> را در نظر می گیریم.</w:t>
+        <w:t>گیریم.</w:t>
       </w:r>
       <w:r>
         <w:rPr>
@@ -6020,7 +6235,7 @@
           <w:rtl/>
           <w:lang w:bidi="fa-IR"/>
         </w:rPr>
-        <w:t xml:space="preserve">ط اتمام حلقه، دو متغییر </w:t>
+        <w:t xml:space="preserve">ط اتمام حلقه، دو متغیر </w:t>
       </w:r>
       <w:r>
         <w:rPr>
@@ -6058,7 +6273,7 @@
           <w:rtl/>
           <w:lang w:bidi="fa-IR"/>
         </w:rPr>
-        <w:t xml:space="preserve"> را مقدار دهی اولیه می ک</w:t>
+        <w:t xml:space="preserve"> را مقداردهی اولیه می ک</w:t>
       </w:r>
       <w:r>
         <w:rPr>
@@ -6098,27 +6313,27 @@
           <w:rtl/>
           <w:lang w:bidi="fa-IR"/>
         </w:rPr>
-        <w:t xml:space="preserve"> تعیین شده بگذرد و یا سیاست مورد نظر در نقطه ای همگرا شود، حلقه پایان می یابد.</w:t>
-      </w:r>
-      <w:r>
-        <w:rPr>
-          <w:rFonts w:cs="B Nazanin" w:hint="cs"/>
-          <w:sz w:val="28"/>
-          <w:szCs w:val="28"/>
-          <w:rtl/>
-          <w:lang w:bidi="fa-IR"/>
-        </w:rPr>
-        <w:t xml:space="preserve"> </w:t>
-      </w:r>
-      <w:r>
-        <w:rPr>
-          <w:rFonts w:cs="B Nazanin" w:hint="cs"/>
-          <w:sz w:val="28"/>
-          <w:szCs w:val="28"/>
-          <w:rtl/>
-          <w:lang w:bidi="fa-IR"/>
-        </w:rPr>
-        <w:t xml:space="preserve">با استفاده از متغییر </w:t>
+        <w:t xml:space="preserve"> تعیین شده بگذرد و یا سیاست مورد نظر در نقطه ای همگرا شود، حلقه پایان می</w:t>
+      </w:r>
+      <w:r>
+        <w:rPr>
+          <w:rFonts w:cs="B Nazanin" w:hint="cs"/>
+          <w:sz w:val="28"/>
+          <w:szCs w:val="28"/>
+          <w:rtl/>
+          <w:lang w:bidi="fa-IR"/>
+        </w:rPr>
+        <w:t>‌</w:t>
+      </w:r>
+      <w:r>
+        <w:rPr>
+          <w:rFonts w:cs="B Nazanin" w:hint="cs"/>
+          <w:sz w:val="28"/>
+          <w:szCs w:val="28"/>
+          <w:rtl/>
+          <w:lang w:bidi="fa-IR"/>
+        </w:rPr>
+        <w:t xml:space="preserve">یابد.  با استفاده از متغیر </w:t>
       </w:r>
       <w:proofErr w:type="spellStart"/>
       <w:r>
@@ -6139,7 +6354,27 @@
           <w:rtl/>
           <w:lang w:bidi="fa-IR"/>
         </w:rPr>
-        <w:t xml:space="preserve"> می توان همگرایی سیاست را بررسی کرد. با استفاده از تابع </w:t>
+        <w:t xml:space="preserve"> می</w:t>
+      </w:r>
+      <w:r>
+        <w:rPr>
+          <w:rFonts w:cs="B Nazanin" w:hint="cs"/>
+          <w:sz w:val="28"/>
+          <w:szCs w:val="28"/>
+          <w:rtl/>
+          <w:lang w:bidi="fa-IR"/>
+        </w:rPr>
+        <w:t>‌</w:t>
+      </w:r>
+      <w:r>
+        <w:rPr>
+          <w:rFonts w:cs="B Nazanin" w:hint="cs"/>
+          <w:sz w:val="28"/>
+          <w:szCs w:val="28"/>
+          <w:rtl/>
+          <w:lang w:bidi="fa-IR"/>
+        </w:rPr>
+        <w:t xml:space="preserve">توان همگرایی سیاست را بررسی کرد. با استفاده از تابع </w:t>
       </w:r>
       <w:proofErr w:type="spellStart"/>
       <w:r>
@@ -6320,17 +6555,28 @@
           <w:rtl/>
           <w:lang w:bidi="fa-IR"/>
         </w:rPr>
-        <w:t xml:space="preserve"> </w:t>
-      </w:r>
-      <w:r>
-        <w:rPr>
-          <w:rFonts w:cs="B Nazanin" w:hint="cs"/>
-          <w:sz w:val="28"/>
-          <w:szCs w:val="28"/>
-          <w:rtl/>
-          <w:lang w:bidi="fa-IR"/>
-        </w:rPr>
-        <w:t>ی می</w:t>
+        <w:t>ی می پردازیم که مقدار</w:t>
+      </w:r>
+      <w:proofErr w:type="spellStart"/>
+      <w:r>
+        <w:rPr>
+          <w:rFonts w:cs="B Nazanin"/>
+          <w:sz w:val="28"/>
+          <w:szCs w:val="28"/>
+          <w:lang w:bidi="fa-IR"/>
+        </w:rPr>
+        <w:t>Qp</w:t>
+      </w:r>
+      <w:proofErr w:type="spellEnd"/>
+      <w:r>
+        <w:rPr>
+          <w:rFonts w:cs="B Nazanin" w:hint="cs"/>
+          <w:sz w:val="28"/>
+          <w:szCs w:val="28"/>
+          <w:rtl/>
+          <w:lang w:bidi="fa-IR"/>
+        </w:rPr>
+        <w:t xml:space="preserve"> را به حداکثر ممکن برساند. در این بین، شروطی برای حرکت عامل وجود دارند که از برخورد آن به دیواره</w:t>
       </w:r>
       <w:r>
         <w:rPr>
@@ -6350,28 +6596,7 @@
           <w:rtl/>
           <w:lang w:bidi="fa-IR"/>
         </w:rPr>
-        <w:t>پردازیم که مقدار</w:t>
-      </w:r>
-      <w:proofErr w:type="spellStart"/>
-      <w:r>
-        <w:rPr>
-          <w:rFonts w:cs="B Nazanin"/>
-          <w:sz w:val="28"/>
-          <w:szCs w:val="28"/>
-          <w:lang w:bidi="fa-IR"/>
-        </w:rPr>
-        <w:t>Qp</w:t>
-      </w:r>
-      <w:proofErr w:type="spellEnd"/>
-      <w:r>
-        <w:rPr>
-          <w:rFonts w:cs="B Nazanin" w:hint="cs"/>
-          <w:sz w:val="28"/>
-          <w:szCs w:val="28"/>
-          <w:rtl/>
-          <w:lang w:bidi="fa-IR"/>
-        </w:rPr>
-        <w:t xml:space="preserve"> را به حداکثر ممکن برساند. در این بین، شروطی برای حرکت عامل وجود دارند که از برخورد آن به دیواره</w:t>
+        <w:t>ها جلوگیری می</w:t>
       </w:r>
       <w:r>
         <w:rPr>
@@ -6391,27 +6616,7 @@
           <w:rtl/>
           <w:lang w:bidi="fa-IR"/>
         </w:rPr>
-        <w:t>ها جلوگیری می</w:t>
-      </w:r>
-      <w:r>
-        <w:rPr>
-          <w:rFonts w:cs="B Nazanin" w:hint="cs"/>
-          <w:sz w:val="28"/>
-          <w:szCs w:val="28"/>
-          <w:rtl/>
-          <w:lang w:bidi="fa-IR"/>
-        </w:rPr>
-        <w:t>‌</w:t>
-      </w:r>
-      <w:r>
-        <w:rPr>
-          <w:rFonts w:cs="B Nazanin" w:hint="cs"/>
-          <w:sz w:val="28"/>
-          <w:szCs w:val="28"/>
-          <w:rtl/>
-          <w:lang w:bidi="fa-IR"/>
-        </w:rPr>
-        <w:t>کنند. پس از آن</w:t>
+        <w:t xml:space="preserve">کنند. پس از آن </w:t>
       </w:r>
       <w:r>
         <w:rPr>
@@ -6430,27 +6635,7 @@
           <w:rtl/>
           <w:lang w:bidi="fa-IR"/>
         </w:rPr>
-        <w:t xml:space="preserve"> مورد نظر انتخاب شده و سیاست به روز می</w:t>
-      </w:r>
-      <w:r>
-        <w:rPr>
-          <w:rFonts w:cs="B Nazanin" w:hint="cs"/>
-          <w:sz w:val="28"/>
-          <w:szCs w:val="28"/>
-          <w:rtl/>
-          <w:lang w:bidi="fa-IR"/>
-        </w:rPr>
-        <w:t>‌</w:t>
-      </w:r>
-      <w:r>
-        <w:rPr>
-          <w:rFonts w:cs="B Nazanin" w:hint="cs"/>
-          <w:sz w:val="28"/>
-          <w:szCs w:val="28"/>
-          <w:rtl/>
-          <w:lang w:bidi="fa-IR"/>
-        </w:rPr>
-        <w:t>شود.</w:t>
+        <w:t xml:space="preserve"> مورد نظر انتخاب شده و سیاست به روز می شود.</w:t>
       </w:r>
     </w:p>
     <w:p>
@@ -6458,9 +6643,9 @@
         <w:bidi/>
         <w:jc w:val="both"/>
         <w:rPr>
-          <w:sz w:val="28"/>
-          <w:szCs w:val="28"/>
-          <w:rtl/>
+          <w:rFonts w:cs="B Nazanin"/>
+          <w:sz w:val="28"/>
+          <w:szCs w:val="28"/>
           <w:lang w:bidi="fa-IR"/>
         </w:rPr>
       </w:pPr>
@@ -6502,27 +6687,7 @@
           <w:rtl/>
           <w:lang w:bidi="fa-IR"/>
         </w:rPr>
-        <w:t>روز</w:t>
-      </w:r>
-      <w:r>
-        <w:rPr>
-          <w:rFonts w:cs="B Nazanin" w:hint="cs"/>
-          <w:sz w:val="28"/>
-          <w:szCs w:val="28"/>
-          <w:rtl/>
-          <w:lang w:bidi="fa-IR"/>
-        </w:rPr>
-        <w:t>‌‌</w:t>
-      </w:r>
-      <w:r>
-        <w:rPr>
-          <w:rFonts w:cs="B Nazanin" w:hint="cs"/>
-          <w:sz w:val="28"/>
-          <w:szCs w:val="28"/>
-          <w:rtl/>
-          <w:lang w:bidi="fa-IR"/>
-        </w:rPr>
-        <w:t xml:space="preserve">رسانی، بیشترین مقدار تغییرات در سیاست با استفاده از </w:t>
+        <w:t xml:space="preserve">روز رسانی، بیشترین مقدار تغییرات در سیاست با استفاده از </w:t>
       </w:r>
       <w:r>
         <w:rPr>
@@ -6541,7 +6706,17 @@
           <w:rtl/>
           <w:lang w:bidi="fa-IR"/>
         </w:rPr>
-        <w:t xml:space="preserve"> مورد بررسی قرار می گیرد و در صورتی که از مقدار </w:t>
+        <w:t xml:space="preserve"> مورد بررسی قرار می‌</w:t>
+      </w:r>
+      <w:r>
+        <w:rPr>
+          <w:rFonts w:cs="B Nazanin" w:hint="cs"/>
+          <w:sz w:val="28"/>
+          <w:szCs w:val="28"/>
+          <w:rtl/>
+          <w:lang w:bidi="fa-IR"/>
+        </w:rPr>
+        <w:t xml:space="preserve">گیرد و در صورتی که از مقدار </w:t>
       </w:r>
       <w:r>
         <w:rPr>
@@ -6560,27 +6735,7 @@
           <w:rtl/>
           <w:lang w:bidi="fa-IR"/>
         </w:rPr>
-        <w:t xml:space="preserve"> کمتر باشد، شرط همگرایی برقرار شده</w:t>
-      </w:r>
-      <w:r>
-        <w:rPr>
-          <w:rFonts w:cs="B Nazanin" w:hint="cs"/>
-          <w:sz w:val="28"/>
-          <w:szCs w:val="28"/>
-          <w:rtl/>
-          <w:lang w:bidi="fa-IR"/>
-        </w:rPr>
-        <w:t>‌</w:t>
-      </w:r>
-      <w:r>
-        <w:rPr>
-          <w:rFonts w:cs="B Nazanin" w:hint="cs"/>
-          <w:sz w:val="28"/>
-          <w:szCs w:val="28"/>
-          <w:rtl/>
-          <w:lang w:bidi="fa-IR"/>
-        </w:rPr>
-        <w:t>است. در آخر، این تابع سیاست بهینه را بر می</w:t>
+        <w:t xml:space="preserve"> کمتر باشد، شرط همگرایی برقرار شده است. در آخر، این تابع سیاست بهینه را بر می</w:t>
       </w:r>
       <w:r>
         <w:rPr>
@@ -6605,26 +6760,1802 @@
     </w:p>
     <w:p>
       <w:pPr>
-        <w:pStyle w:val="Heading1"/>
-        <w:rPr>
-          <w:rtl/>
+        <w:keepNext/>
+        <w:keepLines/>
+        <w:bidi/>
+        <w:spacing w:before="40" w:after="0"/>
+        <w:outlineLvl w:val="2"/>
+        <w:rPr>
+          <w:rFonts w:ascii="Vazir" w:eastAsiaTheme="majorEastAsia" w:hAnsi="Vazir" w:cs="Vazir"/>
+          <w:b/>
+          <w:bCs/>
+          <w:color w:val="1F4E79" w:themeColor="accent1" w:themeShade="80"/>
+          <w:sz w:val="32"/>
+          <w:szCs w:val="32"/>
+          <w:rtl/>
+          <w:lang w:bidi="fa-IR"/>
         </w:rPr>
       </w:pPr>
-      <w:bookmarkStart w:id="8" w:name="_Toc153235622"/>
-      <w:r>
-        <w:rPr>
-          <w:rFonts w:hint="cs"/>
-          <w:rtl/>
+      <w:bookmarkStart w:id="9" w:name="_Toc153238221"/>
+      <w:r>
+        <w:rPr>
+          <w:rFonts w:ascii="Vazir" w:eastAsiaTheme="majorEastAsia" w:hAnsi="Vazir" w:cs="Vazir"/>
+          <w:b/>
+          <w:bCs/>
+          <w:color w:val="1F4E79" w:themeColor="accent1" w:themeShade="80"/>
+          <w:sz w:val="32"/>
+          <w:szCs w:val="32"/>
+          <w:lang w:bidi="fa-IR"/>
         </w:rPr>
         <w:lastRenderedPageBreak/>
-        <w:t>نمونه خروجی</w:t>
-      </w:r>
-      <w:bookmarkEnd w:id="8"/>
+        <w:t>Main</w:t>
+      </w:r>
+      <w:bookmarkEnd w:id="9"/>
     </w:p>
     <w:p>
       <w:pPr>
         <w:bidi/>
-        <w:rPr>
+        <w:jc w:val="both"/>
+        <w:rPr>
+          <w:rFonts w:cs="B Nazanin"/>
+          <w:sz w:val="28"/>
+          <w:szCs w:val="28"/>
+          <w:lang w:bidi="fa-IR"/>
+        </w:rPr>
+      </w:pPr>
+    </w:p>
+    <w:p>
+      <w:pPr>
+        <w:shd w:val="clear" w:color="auto" w:fill="2B2B2B"/>
+        <w:tabs>
+          <w:tab w:val="left" w:pos="916"/>
+          <w:tab w:val="left" w:pos="1832"/>
+          <w:tab w:val="left" w:pos="2748"/>
+          <w:tab w:val="left" w:pos="3664"/>
+          <w:tab w:val="left" w:pos="4580"/>
+          <w:tab w:val="left" w:pos="5496"/>
+          <w:tab w:val="left" w:pos="6412"/>
+          <w:tab w:val="left" w:pos="7328"/>
+          <w:tab w:val="left" w:pos="8244"/>
+          <w:tab w:val="left" w:pos="9160"/>
+          <w:tab w:val="left" w:pos="10076"/>
+          <w:tab w:val="left" w:pos="10992"/>
+          <w:tab w:val="left" w:pos="11908"/>
+          <w:tab w:val="left" w:pos="12824"/>
+          <w:tab w:val="left" w:pos="13740"/>
+          <w:tab w:val="left" w:pos="14656"/>
+        </w:tabs>
+        <w:spacing w:after="0" w:line="240" w:lineRule="auto"/>
+        <w:rPr>
+          <w:rFonts w:ascii="Courier New" w:eastAsia="Times New Roman" w:hAnsi="Courier New" w:cs="Courier New"/>
+          <w:color w:val="A9B7C6"/>
+          <w:sz w:val="20"/>
+          <w:szCs w:val="20"/>
+        </w:rPr>
+      </w:pPr>
+      <w:r>
+        <w:rPr>
+          <w:rFonts w:ascii="Courier New" w:eastAsia="Times New Roman" w:hAnsi="Courier New" w:cs="Courier New"/>
+          <w:color w:val="808080"/>
+          <w:sz w:val="20"/>
+          <w:szCs w:val="20"/>
+        </w:rPr>
+        <w:t># Create an environment</w:t>
+      </w:r>
+      <w:r>
+        <w:rPr>
+          <w:rFonts w:ascii="Courier New" w:eastAsia="Times New Roman" w:hAnsi="Courier New" w:cs="Courier New"/>
+          <w:color w:val="808080"/>
+          <w:sz w:val="20"/>
+          <w:szCs w:val="20"/>
+        </w:rPr>
+        <w:br/>
+      </w:r>
+      <w:proofErr w:type="spellStart"/>
+      <w:r>
+        <w:rPr>
+          <w:rFonts w:ascii="Courier New" w:eastAsia="Times New Roman" w:hAnsi="Courier New" w:cs="Courier New"/>
+          <w:color w:val="A9B7C6"/>
+          <w:sz w:val="20"/>
+          <w:szCs w:val="20"/>
+        </w:rPr>
+        <w:t>env</w:t>
+      </w:r>
+      <w:proofErr w:type="spellEnd"/>
+      <w:r>
+        <w:rPr>
+          <w:rFonts w:ascii="Courier New" w:eastAsia="Times New Roman" w:hAnsi="Courier New" w:cs="Courier New"/>
+          <w:color w:val="A9B7C6"/>
+          <w:sz w:val="20"/>
+          <w:szCs w:val="20"/>
+        </w:rPr>
+        <w:t xml:space="preserve"> = </w:t>
+      </w:r>
+      <w:proofErr w:type="spellStart"/>
+      <w:r>
+        <w:rPr>
+          <w:rFonts w:ascii="Courier New" w:eastAsia="Times New Roman" w:hAnsi="Courier New" w:cs="Courier New"/>
+          <w:color w:val="A9B7C6"/>
+          <w:sz w:val="20"/>
+          <w:szCs w:val="20"/>
+        </w:rPr>
+        <w:t>CliffWalking</w:t>
+      </w:r>
+      <w:proofErr w:type="spellEnd"/>
+      <w:r>
+        <w:rPr>
+          <w:rFonts w:ascii="Courier New" w:eastAsia="Times New Roman" w:hAnsi="Courier New" w:cs="Courier New"/>
+          <w:color w:val="A9B7C6"/>
+          <w:sz w:val="20"/>
+          <w:szCs w:val="20"/>
+        </w:rPr>
+        <w:t>(</w:t>
+      </w:r>
+      <w:proofErr w:type="spellStart"/>
+      <w:r>
+        <w:rPr>
+          <w:rFonts w:ascii="Courier New" w:eastAsia="Times New Roman" w:hAnsi="Courier New" w:cs="Courier New"/>
+          <w:color w:val="AA4926"/>
+          <w:sz w:val="20"/>
+          <w:szCs w:val="20"/>
+        </w:rPr>
+        <w:t>render_mode</w:t>
+      </w:r>
+      <w:proofErr w:type="spellEnd"/>
+      <w:r>
+        <w:rPr>
+          <w:rFonts w:ascii="Courier New" w:eastAsia="Times New Roman" w:hAnsi="Courier New" w:cs="Courier New"/>
+          <w:color w:val="A9B7C6"/>
+          <w:sz w:val="20"/>
+          <w:szCs w:val="20"/>
+        </w:rPr>
+        <w:t>=</w:t>
+      </w:r>
+      <w:r>
+        <w:rPr>
+          <w:rFonts w:ascii="Courier New" w:eastAsia="Times New Roman" w:hAnsi="Courier New" w:cs="Courier New"/>
+          <w:color w:val="6A8759"/>
+          <w:sz w:val="20"/>
+          <w:szCs w:val="20"/>
+        </w:rPr>
+        <w:t>"human"</w:t>
+      </w:r>
+      <w:r>
+        <w:rPr>
+          <w:rFonts w:ascii="Courier New" w:eastAsia="Times New Roman" w:hAnsi="Courier New" w:cs="Courier New"/>
+          <w:color w:val="A9B7C6"/>
+          <w:sz w:val="20"/>
+          <w:szCs w:val="20"/>
+        </w:rPr>
+        <w:t>)</w:t>
+      </w:r>
+      <w:r>
+        <w:rPr>
+          <w:rFonts w:ascii="Courier New" w:eastAsia="Times New Roman" w:hAnsi="Courier New" w:cs="Courier New"/>
+          <w:color w:val="A9B7C6"/>
+          <w:sz w:val="20"/>
+          <w:szCs w:val="20"/>
+        </w:rPr>
+        <w:br/>
+        <w:t>observation</w:t>
+      </w:r>
+      <w:r>
+        <w:rPr>
+          <w:rFonts w:ascii="Courier New" w:eastAsia="Times New Roman" w:hAnsi="Courier New" w:cs="Courier New"/>
+          <w:color w:val="CC7832"/>
+          <w:sz w:val="20"/>
+          <w:szCs w:val="20"/>
+        </w:rPr>
+        <w:t xml:space="preserve">, </w:t>
+      </w:r>
+      <w:r>
+        <w:rPr>
+          <w:rFonts w:ascii="Courier New" w:eastAsia="Times New Roman" w:hAnsi="Courier New" w:cs="Courier New"/>
+          <w:color w:val="A9B7C6"/>
+          <w:sz w:val="20"/>
+          <w:szCs w:val="20"/>
+        </w:rPr>
+        <w:t xml:space="preserve">info = </w:t>
+      </w:r>
+      <w:proofErr w:type="spellStart"/>
+      <w:r>
+        <w:rPr>
+          <w:rFonts w:ascii="Courier New" w:eastAsia="Times New Roman" w:hAnsi="Courier New" w:cs="Courier New"/>
+          <w:color w:val="A9B7C6"/>
+          <w:sz w:val="20"/>
+          <w:szCs w:val="20"/>
+        </w:rPr>
+        <w:t>env.reset</w:t>
+      </w:r>
+      <w:proofErr w:type="spellEnd"/>
+      <w:r>
+        <w:rPr>
+          <w:rFonts w:ascii="Courier New" w:eastAsia="Times New Roman" w:hAnsi="Courier New" w:cs="Courier New"/>
+          <w:color w:val="A9B7C6"/>
+          <w:sz w:val="20"/>
+          <w:szCs w:val="20"/>
+        </w:rPr>
+        <w:t>(</w:t>
+      </w:r>
+      <w:r>
+        <w:rPr>
+          <w:rFonts w:ascii="Courier New" w:eastAsia="Times New Roman" w:hAnsi="Courier New" w:cs="Courier New"/>
+          <w:color w:val="AA4926"/>
+          <w:sz w:val="20"/>
+          <w:szCs w:val="20"/>
+        </w:rPr>
+        <w:t>seed</w:t>
+      </w:r>
+      <w:r>
+        <w:rPr>
+          <w:rFonts w:ascii="Courier New" w:eastAsia="Times New Roman" w:hAnsi="Courier New" w:cs="Courier New"/>
+          <w:color w:val="A9B7C6"/>
+          <w:sz w:val="20"/>
+          <w:szCs w:val="20"/>
+        </w:rPr>
+        <w:t>=</w:t>
+      </w:r>
+      <w:r>
+        <w:rPr>
+          <w:rFonts w:ascii="Courier New" w:eastAsia="Times New Roman" w:hAnsi="Courier New" w:cs="Courier New"/>
+          <w:color w:val="6897BB"/>
+          <w:sz w:val="20"/>
+          <w:szCs w:val="20"/>
+        </w:rPr>
+        <w:t>30</w:t>
+      </w:r>
+      <w:r>
+        <w:rPr>
+          <w:rFonts w:ascii="Courier New" w:eastAsia="Times New Roman" w:hAnsi="Courier New" w:cs="Courier New"/>
+          <w:color w:val="A9B7C6"/>
+          <w:sz w:val="20"/>
+          <w:szCs w:val="20"/>
+        </w:rPr>
+        <w:t>)</w:t>
+      </w:r>
+      <w:r>
+        <w:rPr>
+          <w:rFonts w:ascii="Courier New" w:eastAsia="Times New Roman" w:hAnsi="Courier New" w:cs="Courier New"/>
+          <w:color w:val="A9B7C6"/>
+          <w:sz w:val="20"/>
+          <w:szCs w:val="20"/>
+        </w:rPr>
+        <w:br/>
+        <w:t xml:space="preserve">cliffs = </w:t>
+      </w:r>
+      <w:r>
+        <w:rPr>
+          <w:rFonts w:ascii="Courier New" w:eastAsia="Times New Roman" w:hAnsi="Courier New" w:cs="Courier New"/>
+          <w:color w:val="8888C6"/>
+          <w:sz w:val="20"/>
+          <w:szCs w:val="20"/>
+        </w:rPr>
+        <w:t>list</w:t>
+      </w:r>
+      <w:r>
+        <w:rPr>
+          <w:rFonts w:ascii="Courier New" w:eastAsia="Times New Roman" w:hAnsi="Courier New" w:cs="Courier New"/>
+          <w:color w:val="A9B7C6"/>
+          <w:sz w:val="20"/>
+          <w:szCs w:val="20"/>
+        </w:rPr>
+        <w:t>()</w:t>
+      </w:r>
+      <w:r>
+        <w:rPr>
+          <w:rFonts w:ascii="Courier New" w:eastAsia="Times New Roman" w:hAnsi="Courier New" w:cs="Courier New"/>
+          <w:color w:val="A9B7C6"/>
+          <w:sz w:val="20"/>
+          <w:szCs w:val="20"/>
+        </w:rPr>
+        <w:br/>
+      </w:r>
+      <w:r>
+        <w:rPr>
+          <w:rFonts w:ascii="Courier New" w:eastAsia="Times New Roman" w:hAnsi="Courier New" w:cs="Courier New"/>
+          <w:color w:val="CC7832"/>
+          <w:sz w:val="20"/>
+          <w:szCs w:val="20"/>
+        </w:rPr>
+        <w:t xml:space="preserve">for </w:t>
+      </w:r>
+      <w:proofErr w:type="spellStart"/>
+      <w:r>
+        <w:rPr>
+          <w:rFonts w:ascii="Courier New" w:eastAsia="Times New Roman" w:hAnsi="Courier New" w:cs="Courier New"/>
+          <w:color w:val="A9B7C6"/>
+          <w:sz w:val="20"/>
+          <w:szCs w:val="20"/>
+        </w:rPr>
+        <w:t>i</w:t>
+      </w:r>
+      <w:proofErr w:type="spellEnd"/>
+      <w:r>
+        <w:rPr>
+          <w:rFonts w:ascii="Courier New" w:eastAsia="Times New Roman" w:hAnsi="Courier New" w:cs="Courier New"/>
+          <w:color w:val="A9B7C6"/>
+          <w:sz w:val="20"/>
+          <w:szCs w:val="20"/>
+        </w:rPr>
+        <w:t xml:space="preserve"> </w:t>
+      </w:r>
+      <w:r>
+        <w:rPr>
+          <w:rFonts w:ascii="Courier New" w:eastAsia="Times New Roman" w:hAnsi="Courier New" w:cs="Courier New"/>
+          <w:color w:val="CC7832"/>
+          <w:sz w:val="20"/>
+          <w:szCs w:val="20"/>
+        </w:rPr>
+        <w:t xml:space="preserve">in </w:t>
+      </w:r>
+      <w:r>
+        <w:rPr>
+          <w:rFonts w:ascii="Courier New" w:eastAsia="Times New Roman" w:hAnsi="Courier New" w:cs="Courier New"/>
+          <w:color w:val="8888C6"/>
+          <w:sz w:val="20"/>
+          <w:szCs w:val="20"/>
+        </w:rPr>
+        <w:t>range</w:t>
+      </w:r>
+      <w:r>
+        <w:rPr>
+          <w:rFonts w:ascii="Courier New" w:eastAsia="Times New Roman" w:hAnsi="Courier New" w:cs="Courier New"/>
+          <w:color w:val="A9B7C6"/>
+          <w:sz w:val="20"/>
+          <w:szCs w:val="20"/>
+        </w:rPr>
+        <w:t>(</w:t>
+      </w:r>
+      <w:r>
+        <w:rPr>
+          <w:rFonts w:ascii="Courier New" w:eastAsia="Times New Roman" w:hAnsi="Courier New" w:cs="Courier New"/>
+          <w:color w:val="6897BB"/>
+          <w:sz w:val="20"/>
+          <w:szCs w:val="20"/>
+        </w:rPr>
+        <w:t>10</w:t>
+      </w:r>
+      <w:r>
+        <w:rPr>
+          <w:rFonts w:ascii="Courier New" w:eastAsia="Times New Roman" w:hAnsi="Courier New" w:cs="Courier New"/>
+          <w:color w:val="A9B7C6"/>
+          <w:sz w:val="20"/>
+          <w:szCs w:val="20"/>
+        </w:rPr>
+        <w:t>):</w:t>
+      </w:r>
+      <w:r>
+        <w:rPr>
+          <w:rFonts w:ascii="Courier New" w:eastAsia="Times New Roman" w:hAnsi="Courier New" w:cs="Courier New"/>
+          <w:color w:val="A9B7C6"/>
+          <w:sz w:val="20"/>
+          <w:szCs w:val="20"/>
+        </w:rPr>
+        <w:br/>
+        <w:t xml:space="preserve">    a = </w:t>
+      </w:r>
+      <w:proofErr w:type="spellStart"/>
+      <w:r>
+        <w:rPr>
+          <w:rFonts w:ascii="Courier New" w:eastAsia="Times New Roman" w:hAnsi="Courier New" w:cs="Courier New"/>
+          <w:color w:val="A9B7C6"/>
+          <w:sz w:val="20"/>
+          <w:szCs w:val="20"/>
+        </w:rPr>
+        <w:t>env.cliff_positions</w:t>
+      </w:r>
+      <w:proofErr w:type="spellEnd"/>
+      <w:r>
+        <w:rPr>
+          <w:rFonts w:ascii="Courier New" w:eastAsia="Times New Roman" w:hAnsi="Courier New" w:cs="Courier New"/>
+          <w:color w:val="A9B7C6"/>
+          <w:sz w:val="20"/>
+          <w:szCs w:val="20"/>
+        </w:rPr>
+        <w:br/>
+        <w:t xml:space="preserve">    </w:t>
+      </w:r>
+      <w:proofErr w:type="spellStart"/>
+      <w:r>
+        <w:rPr>
+          <w:rFonts w:ascii="Courier New" w:eastAsia="Times New Roman" w:hAnsi="Courier New" w:cs="Courier New"/>
+          <w:color w:val="A9B7C6"/>
+          <w:sz w:val="20"/>
+          <w:szCs w:val="20"/>
+        </w:rPr>
+        <w:t>cliffs.append</w:t>
+      </w:r>
+      <w:proofErr w:type="spellEnd"/>
+      <w:r>
+        <w:rPr>
+          <w:rFonts w:ascii="Courier New" w:eastAsia="Times New Roman" w:hAnsi="Courier New" w:cs="Courier New"/>
+          <w:color w:val="A9B7C6"/>
+          <w:sz w:val="20"/>
+          <w:szCs w:val="20"/>
+        </w:rPr>
+        <w:t>(a)</w:t>
+      </w:r>
+      <w:r>
+        <w:rPr>
+          <w:rFonts w:ascii="Courier New" w:eastAsia="Times New Roman" w:hAnsi="Courier New" w:cs="Courier New"/>
+          <w:color w:val="A9B7C6"/>
+          <w:sz w:val="20"/>
+          <w:szCs w:val="20"/>
+        </w:rPr>
+        <w:br/>
+      </w:r>
+      <w:r>
+        <w:rPr>
+          <w:rFonts w:ascii="Courier New" w:eastAsia="Times New Roman" w:hAnsi="Courier New" w:cs="Courier New"/>
+          <w:color w:val="A9B7C6"/>
+          <w:sz w:val="20"/>
+          <w:szCs w:val="20"/>
+        </w:rPr>
+        <w:br/>
+        <w:t xml:space="preserve">gamma = </w:t>
+      </w:r>
+      <w:r>
+        <w:rPr>
+          <w:rFonts w:ascii="Courier New" w:eastAsia="Times New Roman" w:hAnsi="Courier New" w:cs="Courier New"/>
+          <w:color w:val="6897BB"/>
+          <w:sz w:val="20"/>
+          <w:szCs w:val="20"/>
+        </w:rPr>
+        <w:t>0.99</w:t>
+      </w:r>
+      <w:r>
+        <w:rPr>
+          <w:rFonts w:ascii="Courier New" w:eastAsia="Times New Roman" w:hAnsi="Courier New" w:cs="Courier New"/>
+          <w:color w:val="6897BB"/>
+          <w:sz w:val="20"/>
+          <w:szCs w:val="20"/>
+        </w:rPr>
+        <w:br/>
+      </w:r>
+      <w:r>
+        <w:rPr>
+          <w:rFonts w:ascii="Courier New" w:eastAsia="Times New Roman" w:hAnsi="Courier New" w:cs="Courier New"/>
+          <w:color w:val="A9B7C6"/>
+          <w:sz w:val="20"/>
+          <w:szCs w:val="20"/>
+        </w:rPr>
+        <w:t xml:space="preserve">theta = </w:t>
+      </w:r>
+      <w:r>
+        <w:rPr>
+          <w:rFonts w:ascii="Courier New" w:eastAsia="Times New Roman" w:hAnsi="Courier New" w:cs="Courier New"/>
+          <w:color w:val="6897BB"/>
+          <w:sz w:val="20"/>
+          <w:szCs w:val="20"/>
+        </w:rPr>
+        <w:t>1e-4</w:t>
+      </w:r>
+      <w:r>
+        <w:rPr>
+          <w:rFonts w:ascii="Courier New" w:eastAsia="Times New Roman" w:hAnsi="Courier New" w:cs="Courier New"/>
+          <w:color w:val="6897BB"/>
+          <w:sz w:val="20"/>
+          <w:szCs w:val="20"/>
+        </w:rPr>
+        <w:br/>
+      </w:r>
+      <w:r>
+        <w:rPr>
+          <w:rFonts w:ascii="Courier New" w:eastAsia="Times New Roman" w:hAnsi="Courier New" w:cs="Courier New"/>
+          <w:color w:val="6897BB"/>
+          <w:sz w:val="20"/>
+          <w:szCs w:val="20"/>
+        </w:rPr>
+        <w:br/>
+      </w:r>
+      <w:r>
+        <w:rPr>
+          <w:rFonts w:ascii="Courier New" w:eastAsia="Times New Roman" w:hAnsi="Courier New" w:cs="Courier New"/>
+          <w:color w:val="A9B7C6"/>
+          <w:sz w:val="20"/>
+          <w:szCs w:val="20"/>
+        </w:rPr>
+        <w:t xml:space="preserve">Policy = </w:t>
+      </w:r>
+      <w:proofErr w:type="spellStart"/>
+      <w:r>
+        <w:rPr>
+          <w:rFonts w:ascii="Courier New" w:eastAsia="Times New Roman" w:hAnsi="Courier New" w:cs="Courier New"/>
+          <w:color w:val="A9B7C6"/>
+          <w:sz w:val="20"/>
+          <w:szCs w:val="20"/>
+        </w:rPr>
+        <w:t>policy_iteration</w:t>
+      </w:r>
+      <w:proofErr w:type="spellEnd"/>
+      <w:r>
+        <w:rPr>
+          <w:rFonts w:ascii="Courier New" w:eastAsia="Times New Roman" w:hAnsi="Courier New" w:cs="Courier New"/>
+          <w:color w:val="A9B7C6"/>
+          <w:sz w:val="20"/>
+          <w:szCs w:val="20"/>
+        </w:rPr>
+        <w:t>()</w:t>
+      </w:r>
+      <w:r>
+        <w:rPr>
+          <w:rFonts w:ascii="Courier New" w:eastAsia="Times New Roman" w:hAnsi="Courier New" w:cs="Courier New"/>
+          <w:color w:val="A9B7C6"/>
+          <w:sz w:val="20"/>
+          <w:szCs w:val="20"/>
+        </w:rPr>
+        <w:br/>
+      </w:r>
+      <w:r>
+        <w:rPr>
+          <w:rFonts w:ascii="Courier New" w:eastAsia="Times New Roman" w:hAnsi="Courier New" w:cs="Courier New"/>
+          <w:color w:val="A9B7C6"/>
+          <w:sz w:val="20"/>
+          <w:szCs w:val="20"/>
+        </w:rPr>
+        <w:br/>
+      </w:r>
+      <w:r>
+        <w:rPr>
+          <w:rFonts w:ascii="Courier New" w:eastAsia="Times New Roman" w:hAnsi="Courier New" w:cs="Courier New"/>
+          <w:color w:val="8888C6"/>
+          <w:sz w:val="20"/>
+          <w:szCs w:val="20"/>
+        </w:rPr>
+        <w:t>print</w:t>
+      </w:r>
+      <w:r>
+        <w:rPr>
+          <w:rFonts w:ascii="Courier New" w:eastAsia="Times New Roman" w:hAnsi="Courier New" w:cs="Courier New"/>
+          <w:color w:val="A9B7C6"/>
+          <w:sz w:val="20"/>
+          <w:szCs w:val="20"/>
+        </w:rPr>
+        <w:t>(</w:t>
+      </w:r>
+      <w:r>
+        <w:rPr>
+          <w:rFonts w:ascii="Courier New" w:eastAsia="Times New Roman" w:hAnsi="Courier New" w:cs="Courier New"/>
+          <w:color w:val="6A8759"/>
+          <w:sz w:val="20"/>
+          <w:szCs w:val="20"/>
+        </w:rPr>
+        <w:t>"Optimal policy:"</w:t>
+      </w:r>
+      <w:r>
+        <w:rPr>
+          <w:rFonts w:ascii="Courier New" w:eastAsia="Times New Roman" w:hAnsi="Courier New" w:cs="Courier New"/>
+          <w:color w:val="A9B7C6"/>
+          <w:sz w:val="20"/>
+          <w:szCs w:val="20"/>
+        </w:rPr>
+        <w:t>)</w:t>
+      </w:r>
+      <w:r>
+        <w:rPr>
+          <w:rFonts w:ascii="Courier New" w:eastAsia="Times New Roman" w:hAnsi="Courier New" w:cs="Courier New"/>
+          <w:color w:val="A9B7C6"/>
+          <w:sz w:val="20"/>
+          <w:szCs w:val="20"/>
+        </w:rPr>
+        <w:br/>
+      </w:r>
+      <w:r>
+        <w:rPr>
+          <w:rFonts w:ascii="Courier New" w:eastAsia="Times New Roman" w:hAnsi="Courier New" w:cs="Courier New"/>
+          <w:color w:val="8888C6"/>
+          <w:sz w:val="20"/>
+          <w:szCs w:val="20"/>
+        </w:rPr>
+        <w:t>print</w:t>
+      </w:r>
+      <w:r>
+        <w:rPr>
+          <w:rFonts w:ascii="Courier New" w:eastAsia="Times New Roman" w:hAnsi="Courier New" w:cs="Courier New"/>
+          <w:color w:val="A9B7C6"/>
+          <w:sz w:val="20"/>
+          <w:szCs w:val="20"/>
+        </w:rPr>
+        <w:t>(Policy)</w:t>
+      </w:r>
+      <w:r>
+        <w:rPr>
+          <w:rFonts w:ascii="Courier New" w:eastAsia="Times New Roman" w:hAnsi="Courier New" w:cs="Courier New"/>
+          <w:color w:val="A9B7C6"/>
+          <w:sz w:val="20"/>
+          <w:szCs w:val="20"/>
+        </w:rPr>
+        <w:br/>
+      </w:r>
+      <w:r>
+        <w:rPr>
+          <w:rFonts w:ascii="Courier New" w:eastAsia="Times New Roman" w:hAnsi="Courier New" w:cs="Courier New"/>
+          <w:color w:val="A9B7C6"/>
+          <w:sz w:val="20"/>
+          <w:szCs w:val="20"/>
+        </w:rPr>
+        <w:br/>
+      </w:r>
+      <w:r>
+        <w:rPr>
+          <w:rFonts w:ascii="Courier New" w:eastAsia="Times New Roman" w:hAnsi="Courier New" w:cs="Courier New"/>
+          <w:color w:val="808080"/>
+          <w:sz w:val="20"/>
+          <w:szCs w:val="20"/>
+        </w:rPr>
+        <w:t># Define the maximum number of iterations</w:t>
+      </w:r>
+      <w:r>
+        <w:rPr>
+          <w:rFonts w:ascii="Courier New" w:eastAsia="Times New Roman" w:hAnsi="Courier New" w:cs="Courier New"/>
+          <w:color w:val="808080"/>
+          <w:sz w:val="20"/>
+          <w:szCs w:val="20"/>
+        </w:rPr>
+        <w:br/>
+      </w:r>
+      <w:proofErr w:type="spellStart"/>
+      <w:r>
+        <w:rPr>
+          <w:rFonts w:ascii="Courier New" w:eastAsia="Times New Roman" w:hAnsi="Courier New" w:cs="Courier New"/>
+          <w:color w:val="A9B7C6"/>
+          <w:sz w:val="20"/>
+          <w:szCs w:val="20"/>
+        </w:rPr>
+        <w:t>max_iter_number</w:t>
+      </w:r>
+      <w:proofErr w:type="spellEnd"/>
+      <w:r>
+        <w:rPr>
+          <w:rFonts w:ascii="Courier New" w:eastAsia="Times New Roman" w:hAnsi="Courier New" w:cs="Courier New"/>
+          <w:color w:val="A9B7C6"/>
+          <w:sz w:val="20"/>
+          <w:szCs w:val="20"/>
+        </w:rPr>
+        <w:t xml:space="preserve"> = </w:t>
+      </w:r>
+      <w:r>
+        <w:rPr>
+          <w:rFonts w:ascii="Courier New" w:eastAsia="Times New Roman" w:hAnsi="Courier New" w:cs="Courier New"/>
+          <w:color w:val="6897BB"/>
+          <w:sz w:val="20"/>
+          <w:szCs w:val="20"/>
+        </w:rPr>
+        <w:t>1000</w:t>
+      </w:r>
+      <w:r>
+        <w:rPr>
+          <w:rFonts w:ascii="Courier New" w:eastAsia="Times New Roman" w:hAnsi="Courier New" w:cs="Courier New"/>
+          <w:color w:val="6897BB"/>
+          <w:sz w:val="20"/>
+          <w:szCs w:val="20"/>
+        </w:rPr>
+        <w:br/>
+      </w:r>
+      <w:r>
+        <w:rPr>
+          <w:rFonts w:ascii="Courier New" w:eastAsia="Times New Roman" w:hAnsi="Courier New" w:cs="Courier New"/>
+          <w:color w:val="A9B7C6"/>
+          <w:sz w:val="20"/>
+          <w:szCs w:val="20"/>
+        </w:rPr>
+        <w:t xml:space="preserve">done = </w:t>
+      </w:r>
+      <w:r>
+        <w:rPr>
+          <w:rFonts w:ascii="Courier New" w:eastAsia="Times New Roman" w:hAnsi="Courier New" w:cs="Courier New"/>
+          <w:color w:val="CC7832"/>
+          <w:sz w:val="20"/>
+          <w:szCs w:val="20"/>
+        </w:rPr>
+        <w:t>False</w:t>
+      </w:r>
+      <w:r>
+        <w:rPr>
+          <w:rFonts w:ascii="Courier New" w:eastAsia="Times New Roman" w:hAnsi="Courier New" w:cs="Courier New"/>
+          <w:color w:val="CC7832"/>
+          <w:sz w:val="20"/>
+          <w:szCs w:val="20"/>
+        </w:rPr>
+        <w:br/>
+      </w:r>
+      <w:r>
+        <w:rPr>
+          <w:rFonts w:ascii="Courier New" w:eastAsia="Times New Roman" w:hAnsi="Courier New" w:cs="Courier New"/>
+          <w:color w:val="A9B7C6"/>
+          <w:sz w:val="20"/>
+          <w:szCs w:val="20"/>
+        </w:rPr>
+        <w:t xml:space="preserve">truncated = </w:t>
+      </w:r>
+      <w:r>
+        <w:rPr>
+          <w:rFonts w:ascii="Courier New" w:eastAsia="Times New Roman" w:hAnsi="Courier New" w:cs="Courier New"/>
+          <w:color w:val="CC7832"/>
+          <w:sz w:val="20"/>
+          <w:szCs w:val="20"/>
+        </w:rPr>
+        <w:t>False</w:t>
+      </w:r>
+      <w:r>
+        <w:rPr>
+          <w:rFonts w:ascii="Courier New" w:eastAsia="Times New Roman" w:hAnsi="Courier New" w:cs="Courier New"/>
+          <w:color w:val="CC7832"/>
+          <w:sz w:val="20"/>
+          <w:szCs w:val="20"/>
+        </w:rPr>
+        <w:br/>
+      </w:r>
+      <w:r>
+        <w:rPr>
+          <w:rFonts w:ascii="Courier New" w:eastAsia="Times New Roman" w:hAnsi="Courier New" w:cs="Courier New"/>
+          <w:color w:val="A9B7C6"/>
+          <w:sz w:val="20"/>
+          <w:szCs w:val="20"/>
+        </w:rPr>
+        <w:t xml:space="preserve">reward = </w:t>
+      </w:r>
+      <w:r>
+        <w:rPr>
+          <w:rFonts w:ascii="Courier New" w:eastAsia="Times New Roman" w:hAnsi="Courier New" w:cs="Courier New"/>
+          <w:color w:val="6897BB"/>
+          <w:sz w:val="20"/>
+          <w:szCs w:val="20"/>
+        </w:rPr>
+        <w:t>0</w:t>
+      </w:r>
+      <w:r>
+        <w:rPr>
+          <w:rFonts w:ascii="Courier New" w:eastAsia="Times New Roman" w:hAnsi="Courier New" w:cs="Courier New"/>
+          <w:color w:val="6897BB"/>
+          <w:sz w:val="20"/>
+          <w:szCs w:val="20"/>
+        </w:rPr>
+        <w:br/>
+      </w:r>
+      <w:r>
+        <w:rPr>
+          <w:rFonts w:ascii="Courier New" w:eastAsia="Times New Roman" w:hAnsi="Courier New" w:cs="Courier New"/>
+          <w:color w:val="A9B7C6"/>
+          <w:sz w:val="20"/>
+          <w:szCs w:val="20"/>
+        </w:rPr>
+        <w:t xml:space="preserve">d = </w:t>
+      </w:r>
+      <w:r>
+        <w:rPr>
+          <w:rFonts w:ascii="Courier New" w:eastAsia="Times New Roman" w:hAnsi="Courier New" w:cs="Courier New"/>
+          <w:color w:val="6897BB"/>
+          <w:sz w:val="20"/>
+          <w:szCs w:val="20"/>
+        </w:rPr>
+        <w:t>0</w:t>
+      </w:r>
+      <w:r>
+        <w:rPr>
+          <w:rFonts w:ascii="Courier New" w:eastAsia="Times New Roman" w:hAnsi="Courier New" w:cs="Courier New"/>
+          <w:color w:val="6897BB"/>
+          <w:sz w:val="20"/>
+          <w:szCs w:val="20"/>
+        </w:rPr>
+        <w:br/>
+      </w:r>
+      <w:r>
+        <w:rPr>
+          <w:rFonts w:ascii="Courier New" w:eastAsia="Times New Roman" w:hAnsi="Courier New" w:cs="Courier New"/>
+          <w:color w:val="A9B7C6"/>
+          <w:sz w:val="20"/>
+          <w:szCs w:val="20"/>
+        </w:rPr>
+        <w:t>Action = Policy[observation]</w:t>
+      </w:r>
+      <w:r>
+        <w:rPr>
+          <w:rFonts w:ascii="Courier New" w:eastAsia="Times New Roman" w:hAnsi="Courier New" w:cs="Courier New"/>
+          <w:color w:val="A9B7C6"/>
+          <w:sz w:val="20"/>
+          <w:szCs w:val="20"/>
+        </w:rPr>
+        <w:br/>
+      </w:r>
+      <w:r>
+        <w:rPr>
+          <w:rFonts w:ascii="Courier New" w:eastAsia="Times New Roman" w:hAnsi="Courier New" w:cs="Courier New"/>
+          <w:color w:val="CC7832"/>
+          <w:sz w:val="20"/>
+          <w:szCs w:val="20"/>
+        </w:rPr>
+        <w:t xml:space="preserve">for </w:t>
+      </w:r>
+      <w:proofErr w:type="spellStart"/>
+      <w:r>
+        <w:rPr>
+          <w:rFonts w:ascii="Courier New" w:eastAsia="Times New Roman" w:hAnsi="Courier New" w:cs="Courier New"/>
+          <w:color w:val="A9B7C6"/>
+          <w:sz w:val="20"/>
+          <w:szCs w:val="20"/>
+        </w:rPr>
+        <w:t>i</w:t>
+      </w:r>
+      <w:proofErr w:type="spellEnd"/>
+      <w:r>
+        <w:rPr>
+          <w:rFonts w:ascii="Courier New" w:eastAsia="Times New Roman" w:hAnsi="Courier New" w:cs="Courier New"/>
+          <w:color w:val="A9B7C6"/>
+          <w:sz w:val="20"/>
+          <w:szCs w:val="20"/>
+        </w:rPr>
+        <w:t xml:space="preserve"> </w:t>
+      </w:r>
+      <w:r>
+        <w:rPr>
+          <w:rFonts w:ascii="Courier New" w:eastAsia="Times New Roman" w:hAnsi="Courier New" w:cs="Courier New"/>
+          <w:color w:val="CC7832"/>
+          <w:sz w:val="20"/>
+          <w:szCs w:val="20"/>
+        </w:rPr>
+        <w:t xml:space="preserve">in </w:t>
+      </w:r>
+      <w:r>
+        <w:rPr>
+          <w:rFonts w:ascii="Courier New" w:eastAsia="Times New Roman" w:hAnsi="Courier New" w:cs="Courier New"/>
+          <w:color w:val="8888C6"/>
+          <w:sz w:val="20"/>
+          <w:szCs w:val="20"/>
+        </w:rPr>
+        <w:t>range</w:t>
+      </w:r>
+      <w:r>
+        <w:rPr>
+          <w:rFonts w:ascii="Courier New" w:eastAsia="Times New Roman" w:hAnsi="Courier New" w:cs="Courier New"/>
+          <w:color w:val="A9B7C6"/>
+          <w:sz w:val="20"/>
+          <w:szCs w:val="20"/>
+        </w:rPr>
+        <w:t>(</w:t>
+      </w:r>
+      <w:proofErr w:type="spellStart"/>
+      <w:r>
+        <w:rPr>
+          <w:rFonts w:ascii="Courier New" w:eastAsia="Times New Roman" w:hAnsi="Courier New" w:cs="Courier New"/>
+          <w:color w:val="A9B7C6"/>
+          <w:sz w:val="20"/>
+          <w:szCs w:val="20"/>
+        </w:rPr>
+        <w:t>max_iter_number</w:t>
+      </w:r>
+      <w:proofErr w:type="spellEnd"/>
+      <w:r>
+        <w:rPr>
+          <w:rFonts w:ascii="Courier New" w:eastAsia="Times New Roman" w:hAnsi="Courier New" w:cs="Courier New"/>
+          <w:color w:val="A9B7C6"/>
+          <w:sz w:val="20"/>
+          <w:szCs w:val="20"/>
+        </w:rPr>
+        <w:t>):</w:t>
+      </w:r>
+      <w:r>
+        <w:rPr>
+          <w:rFonts w:ascii="Courier New" w:eastAsia="Times New Roman" w:hAnsi="Courier New" w:cs="Courier New"/>
+          <w:color w:val="A9B7C6"/>
+          <w:sz w:val="20"/>
+          <w:szCs w:val="20"/>
+        </w:rPr>
+        <w:br/>
+        <w:t xml:space="preserve">    </w:t>
+      </w:r>
+      <w:r>
+        <w:rPr>
+          <w:rFonts w:ascii="Courier New" w:eastAsia="Times New Roman" w:hAnsi="Courier New" w:cs="Courier New"/>
+          <w:color w:val="8888C6"/>
+          <w:sz w:val="20"/>
+          <w:szCs w:val="20"/>
+        </w:rPr>
+        <w:t>print</w:t>
+      </w:r>
+      <w:r>
+        <w:rPr>
+          <w:rFonts w:ascii="Courier New" w:eastAsia="Times New Roman" w:hAnsi="Courier New" w:cs="Courier New"/>
+          <w:color w:val="A9B7C6"/>
+          <w:sz w:val="20"/>
+          <w:szCs w:val="20"/>
+        </w:rPr>
+        <w:t>(</w:t>
+      </w:r>
+      <w:r>
+        <w:rPr>
+          <w:rFonts w:ascii="Courier New" w:eastAsia="Times New Roman" w:hAnsi="Courier New" w:cs="Courier New"/>
+          <w:color w:val="6A8759"/>
+          <w:sz w:val="20"/>
+          <w:szCs w:val="20"/>
+        </w:rPr>
+        <w:t>"----------------"f'</w:t>
+      </w:r>
+      <w:r>
+        <w:rPr>
+          <w:rFonts w:ascii="Courier New" w:eastAsia="Times New Roman" w:hAnsi="Courier New" w:cs="Courier New"/>
+          <w:color w:val="CC7832"/>
+          <w:sz w:val="20"/>
+          <w:szCs w:val="20"/>
+        </w:rPr>
+        <w:t>{</w:t>
+      </w:r>
+      <w:proofErr w:type="spellStart"/>
+      <w:r>
+        <w:rPr>
+          <w:rFonts w:ascii="Courier New" w:eastAsia="Times New Roman" w:hAnsi="Courier New" w:cs="Courier New"/>
+          <w:color w:val="A9B7C6"/>
+          <w:sz w:val="20"/>
+          <w:szCs w:val="20"/>
+        </w:rPr>
+        <w:t>i</w:t>
+      </w:r>
+      <w:proofErr w:type="spellEnd"/>
+      <w:r>
+        <w:rPr>
+          <w:rFonts w:ascii="Courier New" w:eastAsia="Times New Roman" w:hAnsi="Courier New" w:cs="Courier New"/>
+          <w:color w:val="CC7832"/>
+          <w:sz w:val="20"/>
+          <w:szCs w:val="20"/>
+        </w:rPr>
+        <w:t>}</w:t>
+      </w:r>
+      <w:r>
+        <w:rPr>
+          <w:rFonts w:ascii="Courier New" w:eastAsia="Times New Roman" w:hAnsi="Courier New" w:cs="Courier New"/>
+          <w:color w:val="6A8759"/>
+          <w:sz w:val="20"/>
+          <w:szCs w:val="20"/>
+        </w:rPr>
+        <w:t>'"----------------"</w:t>
+      </w:r>
+      <w:r>
+        <w:rPr>
+          <w:rFonts w:ascii="Courier New" w:eastAsia="Times New Roman" w:hAnsi="Courier New" w:cs="Courier New"/>
+          <w:color w:val="A9B7C6"/>
+          <w:sz w:val="20"/>
+          <w:szCs w:val="20"/>
+        </w:rPr>
+        <w:t>)</w:t>
+      </w:r>
+      <w:r>
+        <w:rPr>
+          <w:rFonts w:ascii="Courier New" w:eastAsia="Times New Roman" w:hAnsi="Courier New" w:cs="Courier New"/>
+          <w:color w:val="A9B7C6"/>
+          <w:sz w:val="20"/>
+          <w:szCs w:val="20"/>
+        </w:rPr>
+        <w:br/>
+      </w:r>
+      <w:r>
+        <w:rPr>
+          <w:rFonts w:ascii="Courier New" w:eastAsia="Times New Roman" w:hAnsi="Courier New" w:cs="Courier New"/>
+          <w:color w:val="A9B7C6"/>
+          <w:sz w:val="20"/>
+          <w:szCs w:val="20"/>
+        </w:rPr>
+        <w:br/>
+        <w:t xml:space="preserve">    </w:t>
+      </w:r>
+      <w:r>
+        <w:rPr>
+          <w:rFonts w:ascii="Courier New" w:eastAsia="Times New Roman" w:hAnsi="Courier New" w:cs="Courier New"/>
+          <w:color w:val="CC7832"/>
+          <w:sz w:val="20"/>
+          <w:szCs w:val="20"/>
+        </w:rPr>
+        <w:t>while True</w:t>
+      </w:r>
+      <w:r>
+        <w:rPr>
+          <w:rFonts w:ascii="Courier New" w:eastAsia="Times New Roman" w:hAnsi="Courier New" w:cs="Courier New"/>
+          <w:color w:val="A9B7C6"/>
+          <w:sz w:val="20"/>
+          <w:szCs w:val="20"/>
+        </w:rPr>
+        <w:t>:</w:t>
+      </w:r>
+      <w:r>
+        <w:rPr>
+          <w:rFonts w:ascii="Courier New" w:eastAsia="Times New Roman" w:hAnsi="Courier New" w:cs="Courier New"/>
+          <w:color w:val="A9B7C6"/>
+          <w:sz w:val="20"/>
+          <w:szCs w:val="20"/>
+        </w:rPr>
+        <w:br/>
+        <w:t xml:space="preserve">        </w:t>
+      </w:r>
+      <w:r>
+        <w:rPr>
+          <w:rFonts w:ascii="Courier New" w:eastAsia="Times New Roman" w:hAnsi="Courier New" w:cs="Courier New"/>
+          <w:color w:val="808080"/>
+          <w:sz w:val="20"/>
+          <w:szCs w:val="20"/>
+        </w:rPr>
+        <w:t># Perform the action and receive feedback from the environment</w:t>
+      </w:r>
+      <w:r>
+        <w:rPr>
+          <w:rFonts w:ascii="Courier New" w:eastAsia="Times New Roman" w:hAnsi="Courier New" w:cs="Courier New"/>
+          <w:color w:val="808080"/>
+          <w:sz w:val="20"/>
+          <w:szCs w:val="20"/>
+        </w:rPr>
+        <w:br/>
+        <w:t xml:space="preserve">        </w:t>
+      </w:r>
+      <w:proofErr w:type="spellStart"/>
+      <w:r>
+        <w:rPr>
+          <w:rFonts w:ascii="Courier New" w:eastAsia="Times New Roman" w:hAnsi="Courier New" w:cs="Courier New"/>
+          <w:color w:val="A9B7C6"/>
+          <w:sz w:val="20"/>
+          <w:szCs w:val="20"/>
+        </w:rPr>
+        <w:t>next_state</w:t>
+      </w:r>
+      <w:proofErr w:type="spellEnd"/>
+      <w:r>
+        <w:rPr>
+          <w:rFonts w:ascii="Courier New" w:eastAsia="Times New Roman" w:hAnsi="Courier New" w:cs="Courier New"/>
+          <w:color w:val="CC7832"/>
+          <w:sz w:val="20"/>
+          <w:szCs w:val="20"/>
+        </w:rPr>
+        <w:t xml:space="preserve">, </w:t>
+      </w:r>
+      <w:r>
+        <w:rPr>
+          <w:rFonts w:ascii="Courier New" w:eastAsia="Times New Roman" w:hAnsi="Courier New" w:cs="Courier New"/>
+          <w:color w:val="A9B7C6"/>
+          <w:sz w:val="20"/>
+          <w:szCs w:val="20"/>
+        </w:rPr>
+        <w:t>reward</w:t>
+      </w:r>
+      <w:r>
+        <w:rPr>
+          <w:rFonts w:ascii="Courier New" w:eastAsia="Times New Roman" w:hAnsi="Courier New" w:cs="Courier New"/>
+          <w:color w:val="CC7832"/>
+          <w:sz w:val="20"/>
+          <w:szCs w:val="20"/>
+        </w:rPr>
+        <w:t xml:space="preserve">, </w:t>
+      </w:r>
+      <w:r>
+        <w:rPr>
+          <w:rFonts w:ascii="Courier New" w:eastAsia="Times New Roman" w:hAnsi="Courier New" w:cs="Courier New"/>
+          <w:color w:val="A9B7C6"/>
+          <w:sz w:val="20"/>
+          <w:szCs w:val="20"/>
+        </w:rPr>
+        <w:t>done</w:t>
+      </w:r>
+      <w:r>
+        <w:rPr>
+          <w:rFonts w:ascii="Courier New" w:eastAsia="Times New Roman" w:hAnsi="Courier New" w:cs="Courier New"/>
+          <w:color w:val="CC7832"/>
+          <w:sz w:val="20"/>
+          <w:szCs w:val="20"/>
+        </w:rPr>
+        <w:t xml:space="preserve">, </w:t>
+      </w:r>
+      <w:r>
+        <w:rPr>
+          <w:rFonts w:ascii="Courier New" w:eastAsia="Times New Roman" w:hAnsi="Courier New" w:cs="Courier New"/>
+          <w:color w:val="A9B7C6"/>
+          <w:sz w:val="20"/>
+          <w:szCs w:val="20"/>
+        </w:rPr>
+        <w:t>truncated</w:t>
+      </w:r>
+      <w:r>
+        <w:rPr>
+          <w:rFonts w:ascii="Courier New" w:eastAsia="Times New Roman" w:hAnsi="Courier New" w:cs="Courier New"/>
+          <w:color w:val="CC7832"/>
+          <w:sz w:val="20"/>
+          <w:szCs w:val="20"/>
+        </w:rPr>
+        <w:t xml:space="preserve">, </w:t>
+      </w:r>
+      <w:r>
+        <w:rPr>
+          <w:rFonts w:ascii="Courier New" w:eastAsia="Times New Roman" w:hAnsi="Courier New" w:cs="Courier New"/>
+          <w:color w:val="A9B7C6"/>
+          <w:sz w:val="20"/>
+          <w:szCs w:val="20"/>
+        </w:rPr>
+        <w:t xml:space="preserve">info = </w:t>
+      </w:r>
+      <w:proofErr w:type="spellStart"/>
+      <w:r>
+        <w:rPr>
+          <w:rFonts w:ascii="Courier New" w:eastAsia="Times New Roman" w:hAnsi="Courier New" w:cs="Courier New"/>
+          <w:color w:val="A9B7C6"/>
+          <w:sz w:val="20"/>
+          <w:szCs w:val="20"/>
+        </w:rPr>
+        <w:t>env.step</w:t>
+      </w:r>
+      <w:proofErr w:type="spellEnd"/>
+      <w:r>
+        <w:rPr>
+          <w:rFonts w:ascii="Courier New" w:eastAsia="Times New Roman" w:hAnsi="Courier New" w:cs="Courier New"/>
+          <w:color w:val="A9B7C6"/>
+          <w:sz w:val="20"/>
+          <w:szCs w:val="20"/>
+        </w:rPr>
+        <w:t>(Action)</w:t>
+      </w:r>
+      <w:r>
+        <w:rPr>
+          <w:rFonts w:ascii="Courier New" w:eastAsia="Times New Roman" w:hAnsi="Courier New" w:cs="Courier New"/>
+          <w:color w:val="A9B7C6"/>
+          <w:sz w:val="20"/>
+          <w:szCs w:val="20"/>
+        </w:rPr>
+        <w:br/>
+        <w:t xml:space="preserve">        </w:t>
+      </w:r>
+      <w:r>
+        <w:rPr>
+          <w:rFonts w:ascii="Courier New" w:eastAsia="Times New Roman" w:hAnsi="Courier New" w:cs="Courier New"/>
+          <w:color w:val="8888C6"/>
+          <w:sz w:val="20"/>
+          <w:szCs w:val="20"/>
+        </w:rPr>
+        <w:t>print</w:t>
+      </w:r>
+      <w:r>
+        <w:rPr>
+          <w:rFonts w:ascii="Courier New" w:eastAsia="Times New Roman" w:hAnsi="Courier New" w:cs="Courier New"/>
+          <w:color w:val="A9B7C6"/>
+          <w:sz w:val="20"/>
+          <w:szCs w:val="20"/>
+        </w:rPr>
+        <w:t>(</w:t>
+      </w:r>
+      <w:r>
+        <w:rPr>
+          <w:rFonts w:ascii="Courier New" w:eastAsia="Times New Roman" w:hAnsi="Courier New" w:cs="Courier New"/>
+          <w:color w:val="6A8759"/>
+          <w:sz w:val="20"/>
+          <w:szCs w:val="20"/>
+        </w:rPr>
+        <w:t>f'</w:t>
+      </w:r>
+      <w:r>
+        <w:rPr>
+          <w:rFonts w:ascii="Courier New" w:eastAsia="Times New Roman" w:hAnsi="Courier New" w:cs="Courier New"/>
+          <w:color w:val="CC7832"/>
+          <w:sz w:val="20"/>
+          <w:szCs w:val="20"/>
+        </w:rPr>
+        <w:t>{</w:t>
+      </w:r>
+      <w:proofErr w:type="spellStart"/>
+      <w:r>
+        <w:rPr>
+          <w:rFonts w:ascii="Courier New" w:eastAsia="Times New Roman" w:hAnsi="Courier New" w:cs="Courier New"/>
+          <w:color w:val="A9B7C6"/>
+          <w:sz w:val="20"/>
+          <w:szCs w:val="20"/>
+        </w:rPr>
+        <w:t>next_state</w:t>
+      </w:r>
+      <w:proofErr w:type="spellEnd"/>
+      <w:r>
+        <w:rPr>
+          <w:rFonts w:ascii="Courier New" w:eastAsia="Times New Roman" w:hAnsi="Courier New" w:cs="Courier New"/>
+          <w:color w:val="CC7832"/>
+          <w:sz w:val="20"/>
+          <w:szCs w:val="20"/>
+        </w:rPr>
+        <w:t xml:space="preserve">, </w:t>
+      </w:r>
+      <w:r>
+        <w:rPr>
+          <w:rFonts w:ascii="Courier New" w:eastAsia="Times New Roman" w:hAnsi="Courier New" w:cs="Courier New"/>
+          <w:color w:val="A9B7C6"/>
+          <w:sz w:val="20"/>
+          <w:szCs w:val="20"/>
+        </w:rPr>
+        <w:t>reward</w:t>
+      </w:r>
+      <w:r>
+        <w:rPr>
+          <w:rFonts w:ascii="Courier New" w:eastAsia="Times New Roman" w:hAnsi="Courier New" w:cs="Courier New"/>
+          <w:color w:val="CC7832"/>
+          <w:sz w:val="20"/>
+          <w:szCs w:val="20"/>
+        </w:rPr>
+        <w:t xml:space="preserve">, </w:t>
+      </w:r>
+      <w:r>
+        <w:rPr>
+          <w:rFonts w:ascii="Courier New" w:eastAsia="Times New Roman" w:hAnsi="Courier New" w:cs="Courier New"/>
+          <w:color w:val="A9B7C6"/>
+          <w:sz w:val="20"/>
+          <w:szCs w:val="20"/>
+        </w:rPr>
+        <w:t>done</w:t>
+      </w:r>
+      <w:r>
+        <w:rPr>
+          <w:rFonts w:ascii="Courier New" w:eastAsia="Times New Roman" w:hAnsi="Courier New" w:cs="Courier New"/>
+          <w:color w:val="CC7832"/>
+          <w:sz w:val="20"/>
+          <w:szCs w:val="20"/>
+        </w:rPr>
+        <w:t xml:space="preserve">, </w:t>
+      </w:r>
+      <w:r>
+        <w:rPr>
+          <w:rFonts w:ascii="Courier New" w:eastAsia="Times New Roman" w:hAnsi="Courier New" w:cs="Courier New"/>
+          <w:color w:val="A9B7C6"/>
+          <w:sz w:val="20"/>
+          <w:szCs w:val="20"/>
+        </w:rPr>
+        <w:t>truncated</w:t>
+      </w:r>
+      <w:r>
+        <w:rPr>
+          <w:rFonts w:ascii="Courier New" w:eastAsia="Times New Roman" w:hAnsi="Courier New" w:cs="Courier New"/>
+          <w:color w:val="CC7832"/>
+          <w:sz w:val="20"/>
+          <w:szCs w:val="20"/>
+        </w:rPr>
+        <w:t xml:space="preserve">, </w:t>
+      </w:r>
+      <w:r>
+        <w:rPr>
+          <w:rFonts w:ascii="Courier New" w:eastAsia="Times New Roman" w:hAnsi="Courier New" w:cs="Courier New"/>
+          <w:color w:val="A9B7C6"/>
+          <w:sz w:val="20"/>
+          <w:szCs w:val="20"/>
+        </w:rPr>
+        <w:t>info</w:t>
+      </w:r>
+      <w:r>
+        <w:rPr>
+          <w:rFonts w:ascii="Courier New" w:eastAsia="Times New Roman" w:hAnsi="Courier New" w:cs="Courier New"/>
+          <w:color w:val="CC7832"/>
+          <w:sz w:val="20"/>
+          <w:szCs w:val="20"/>
+        </w:rPr>
+        <w:t>}</w:t>
+      </w:r>
+      <w:r>
+        <w:rPr>
+          <w:rFonts w:ascii="Courier New" w:eastAsia="Times New Roman" w:hAnsi="Courier New" w:cs="Courier New"/>
+          <w:color w:val="6A8759"/>
+          <w:sz w:val="20"/>
+          <w:szCs w:val="20"/>
+        </w:rPr>
+        <w:t>'</w:t>
+      </w:r>
+      <w:r>
+        <w:rPr>
+          <w:rFonts w:ascii="Courier New" w:eastAsia="Times New Roman" w:hAnsi="Courier New" w:cs="Courier New"/>
+          <w:color w:val="A9B7C6"/>
+          <w:sz w:val="20"/>
+          <w:szCs w:val="20"/>
+        </w:rPr>
+        <w:t>)</w:t>
+      </w:r>
+      <w:r>
+        <w:rPr>
+          <w:rFonts w:ascii="Courier New" w:eastAsia="Times New Roman" w:hAnsi="Courier New" w:cs="Courier New"/>
+          <w:color w:val="A9B7C6"/>
+          <w:sz w:val="20"/>
+          <w:szCs w:val="20"/>
+        </w:rPr>
+        <w:br/>
+        <w:t xml:space="preserve">        Action = Policy[</w:t>
+      </w:r>
+      <w:proofErr w:type="spellStart"/>
+      <w:r>
+        <w:rPr>
+          <w:rFonts w:ascii="Courier New" w:eastAsia="Times New Roman" w:hAnsi="Courier New" w:cs="Courier New"/>
+          <w:color w:val="A9B7C6"/>
+          <w:sz w:val="20"/>
+          <w:szCs w:val="20"/>
+        </w:rPr>
+        <w:t>next_state</w:t>
+      </w:r>
+      <w:proofErr w:type="spellEnd"/>
+      <w:r>
+        <w:rPr>
+          <w:rFonts w:ascii="Courier New" w:eastAsia="Times New Roman" w:hAnsi="Courier New" w:cs="Courier New"/>
+          <w:color w:val="A9B7C6"/>
+          <w:sz w:val="20"/>
+          <w:szCs w:val="20"/>
+        </w:rPr>
+        <w:t>]</w:t>
+      </w:r>
+      <w:r>
+        <w:rPr>
+          <w:rFonts w:ascii="Courier New" w:eastAsia="Times New Roman" w:hAnsi="Courier New" w:cs="Courier New"/>
+          <w:color w:val="A9B7C6"/>
+          <w:sz w:val="20"/>
+          <w:szCs w:val="20"/>
+        </w:rPr>
+        <w:br/>
+        <w:t xml:space="preserve">        </w:t>
+      </w:r>
+      <w:r>
+        <w:rPr>
+          <w:rFonts w:ascii="Courier New" w:eastAsia="Times New Roman" w:hAnsi="Courier New" w:cs="Courier New"/>
+          <w:color w:val="CC7832"/>
+          <w:sz w:val="20"/>
+          <w:szCs w:val="20"/>
+        </w:rPr>
+        <w:t xml:space="preserve">if </w:t>
+      </w:r>
+      <w:r>
+        <w:rPr>
+          <w:rFonts w:ascii="Courier New" w:eastAsia="Times New Roman" w:hAnsi="Courier New" w:cs="Courier New"/>
+          <w:color w:val="A9B7C6"/>
+          <w:sz w:val="20"/>
+          <w:szCs w:val="20"/>
+        </w:rPr>
+        <w:t>info[</w:t>
+      </w:r>
+      <w:r>
+        <w:rPr>
+          <w:rFonts w:ascii="Courier New" w:eastAsia="Times New Roman" w:hAnsi="Courier New" w:cs="Courier New"/>
+          <w:color w:val="6A8759"/>
+          <w:sz w:val="20"/>
+          <w:szCs w:val="20"/>
+        </w:rPr>
+        <w:t>'</w:t>
+      </w:r>
+      <w:proofErr w:type="spellStart"/>
+      <w:r>
+        <w:rPr>
+          <w:rFonts w:ascii="Courier New" w:eastAsia="Times New Roman" w:hAnsi="Courier New" w:cs="Courier New"/>
+          <w:color w:val="6A8759"/>
+          <w:sz w:val="20"/>
+          <w:szCs w:val="20"/>
+        </w:rPr>
+        <w:t>prob</w:t>
+      </w:r>
+      <w:proofErr w:type="spellEnd"/>
+      <w:r>
+        <w:rPr>
+          <w:rFonts w:ascii="Courier New" w:eastAsia="Times New Roman" w:hAnsi="Courier New" w:cs="Courier New"/>
+          <w:color w:val="6A8759"/>
+          <w:sz w:val="20"/>
+          <w:szCs w:val="20"/>
+        </w:rPr>
+        <w:t>'</w:t>
+      </w:r>
+      <w:r>
+        <w:rPr>
+          <w:rFonts w:ascii="Courier New" w:eastAsia="Times New Roman" w:hAnsi="Courier New" w:cs="Courier New"/>
+          <w:color w:val="A9B7C6"/>
+          <w:sz w:val="20"/>
+          <w:szCs w:val="20"/>
+        </w:rPr>
+        <w:t xml:space="preserve">] == </w:t>
+      </w:r>
+      <w:r>
+        <w:rPr>
+          <w:rFonts w:ascii="Courier New" w:eastAsia="Times New Roman" w:hAnsi="Courier New" w:cs="Courier New"/>
+          <w:color w:val="6897BB"/>
+          <w:sz w:val="20"/>
+          <w:szCs w:val="20"/>
+        </w:rPr>
+        <w:t>1.0</w:t>
+      </w:r>
+      <w:r>
+        <w:rPr>
+          <w:rFonts w:ascii="Courier New" w:eastAsia="Times New Roman" w:hAnsi="Courier New" w:cs="Courier New"/>
+          <w:color w:val="A9B7C6"/>
+          <w:sz w:val="20"/>
+          <w:szCs w:val="20"/>
+        </w:rPr>
+        <w:t>:</w:t>
+      </w:r>
+      <w:r>
+        <w:rPr>
+          <w:rFonts w:ascii="Courier New" w:eastAsia="Times New Roman" w:hAnsi="Courier New" w:cs="Courier New"/>
+          <w:color w:val="A9B7C6"/>
+          <w:sz w:val="20"/>
+          <w:szCs w:val="20"/>
+        </w:rPr>
+        <w:br/>
+        <w:t xml:space="preserve">            </w:t>
+      </w:r>
+      <w:r>
+        <w:rPr>
+          <w:rFonts w:ascii="Courier New" w:eastAsia="Times New Roman" w:hAnsi="Courier New" w:cs="Courier New"/>
+          <w:color w:val="CC7832"/>
+          <w:sz w:val="20"/>
+          <w:szCs w:val="20"/>
+        </w:rPr>
+        <w:t>break</w:t>
+      </w:r>
+      <w:r>
+        <w:rPr>
+          <w:rFonts w:ascii="Courier New" w:eastAsia="Times New Roman" w:hAnsi="Courier New" w:cs="Courier New"/>
+          <w:color w:val="CC7832"/>
+          <w:sz w:val="20"/>
+          <w:szCs w:val="20"/>
+        </w:rPr>
+        <w:br/>
+        <w:t xml:space="preserve">        if </w:t>
+      </w:r>
+      <w:r>
+        <w:rPr>
+          <w:rFonts w:ascii="Courier New" w:eastAsia="Times New Roman" w:hAnsi="Courier New" w:cs="Courier New"/>
+          <w:color w:val="A9B7C6"/>
+          <w:sz w:val="20"/>
+          <w:szCs w:val="20"/>
+        </w:rPr>
+        <w:t>done:</w:t>
+      </w:r>
+      <w:r>
+        <w:rPr>
+          <w:rFonts w:ascii="Courier New" w:eastAsia="Times New Roman" w:hAnsi="Courier New" w:cs="Courier New"/>
+          <w:color w:val="A9B7C6"/>
+          <w:sz w:val="20"/>
+          <w:szCs w:val="20"/>
+        </w:rPr>
+        <w:br/>
+        <w:t xml:space="preserve">            d = d + </w:t>
+      </w:r>
+      <w:r>
+        <w:rPr>
+          <w:rFonts w:ascii="Courier New" w:eastAsia="Times New Roman" w:hAnsi="Courier New" w:cs="Courier New"/>
+          <w:color w:val="6897BB"/>
+          <w:sz w:val="20"/>
+          <w:szCs w:val="20"/>
+        </w:rPr>
+        <w:t>1</w:t>
+      </w:r>
+      <w:r>
+        <w:rPr>
+          <w:rFonts w:ascii="Courier New" w:eastAsia="Times New Roman" w:hAnsi="Courier New" w:cs="Courier New"/>
+          <w:color w:val="6897BB"/>
+          <w:sz w:val="20"/>
+          <w:szCs w:val="20"/>
+        </w:rPr>
+        <w:br/>
+        <w:t xml:space="preserve">            </w:t>
+      </w:r>
+      <w:proofErr w:type="spellStart"/>
+      <w:r>
+        <w:rPr>
+          <w:rFonts w:ascii="Courier New" w:eastAsia="Times New Roman" w:hAnsi="Courier New" w:cs="Courier New"/>
+          <w:color w:val="A9B7C6"/>
+          <w:sz w:val="20"/>
+          <w:szCs w:val="20"/>
+        </w:rPr>
+        <w:t>env.reset</w:t>
+      </w:r>
+      <w:proofErr w:type="spellEnd"/>
+      <w:r>
+        <w:rPr>
+          <w:rFonts w:ascii="Courier New" w:eastAsia="Times New Roman" w:hAnsi="Courier New" w:cs="Courier New"/>
+          <w:color w:val="A9B7C6"/>
+          <w:sz w:val="20"/>
+          <w:szCs w:val="20"/>
+        </w:rPr>
+        <w:t>()</w:t>
+      </w:r>
+      <w:r>
+        <w:rPr>
+          <w:rFonts w:ascii="Courier New" w:eastAsia="Times New Roman" w:hAnsi="Courier New" w:cs="Courier New"/>
+          <w:color w:val="A9B7C6"/>
+          <w:sz w:val="20"/>
+          <w:szCs w:val="20"/>
+        </w:rPr>
+        <w:br/>
+        <w:t xml:space="preserve">            </w:t>
+      </w:r>
+      <w:r>
+        <w:rPr>
+          <w:rFonts w:ascii="Courier New" w:eastAsia="Times New Roman" w:hAnsi="Courier New" w:cs="Courier New"/>
+          <w:color w:val="CC7832"/>
+          <w:sz w:val="20"/>
+          <w:szCs w:val="20"/>
+        </w:rPr>
+        <w:t>break</w:t>
+      </w:r>
+      <w:r>
+        <w:rPr>
+          <w:rFonts w:ascii="Courier New" w:eastAsia="Times New Roman" w:hAnsi="Courier New" w:cs="Courier New"/>
+          <w:color w:val="CC7832"/>
+          <w:sz w:val="20"/>
+          <w:szCs w:val="20"/>
+        </w:rPr>
+        <w:br/>
+      </w:r>
+      <w:r>
+        <w:rPr>
+          <w:rFonts w:ascii="Courier New" w:eastAsia="Times New Roman" w:hAnsi="Courier New" w:cs="Courier New"/>
+          <w:color w:val="CC7832"/>
+          <w:sz w:val="20"/>
+          <w:szCs w:val="20"/>
+        </w:rPr>
+        <w:br/>
+      </w:r>
+      <w:r>
+        <w:rPr>
+          <w:rFonts w:ascii="Courier New" w:eastAsia="Times New Roman" w:hAnsi="Courier New" w:cs="Courier New"/>
+          <w:color w:val="8888C6"/>
+          <w:sz w:val="20"/>
+          <w:szCs w:val="20"/>
+        </w:rPr>
+        <w:t>print</w:t>
+      </w:r>
+      <w:r>
+        <w:rPr>
+          <w:rFonts w:ascii="Courier New" w:eastAsia="Times New Roman" w:hAnsi="Courier New" w:cs="Courier New"/>
+          <w:color w:val="A9B7C6"/>
+          <w:sz w:val="20"/>
+          <w:szCs w:val="20"/>
+        </w:rPr>
+        <w:t>(d)</w:t>
+      </w:r>
+      <w:r>
+        <w:rPr>
+          <w:rFonts w:ascii="Courier New" w:eastAsia="Times New Roman" w:hAnsi="Courier New" w:cs="Courier New"/>
+          <w:color w:val="A9B7C6"/>
+          <w:sz w:val="20"/>
+          <w:szCs w:val="20"/>
+        </w:rPr>
+        <w:br/>
+      </w:r>
+      <w:r>
+        <w:rPr>
+          <w:rFonts w:ascii="Courier New" w:eastAsia="Times New Roman" w:hAnsi="Courier New" w:cs="Courier New"/>
+          <w:color w:val="808080"/>
+          <w:sz w:val="20"/>
+          <w:szCs w:val="20"/>
+        </w:rPr>
+        <w:t># Close the environment</w:t>
+      </w:r>
+      <w:r>
+        <w:rPr>
+          <w:rFonts w:ascii="Courier New" w:eastAsia="Times New Roman" w:hAnsi="Courier New" w:cs="Courier New"/>
+          <w:color w:val="808080"/>
+          <w:sz w:val="20"/>
+          <w:szCs w:val="20"/>
+        </w:rPr>
+        <w:br/>
+      </w:r>
+      <w:proofErr w:type="spellStart"/>
+      <w:r>
+        <w:rPr>
+          <w:rFonts w:ascii="Courier New" w:eastAsia="Times New Roman" w:hAnsi="Courier New" w:cs="Courier New"/>
+          <w:color w:val="A9B7C6"/>
+          <w:sz w:val="20"/>
+          <w:szCs w:val="20"/>
+        </w:rPr>
+        <w:t>env.close</w:t>
+      </w:r>
+      <w:proofErr w:type="spellEnd"/>
+      <w:r>
+        <w:rPr>
+          <w:rFonts w:ascii="Courier New" w:eastAsia="Times New Roman" w:hAnsi="Courier New" w:cs="Courier New"/>
+          <w:color w:val="A9B7C6"/>
+          <w:sz w:val="20"/>
+          <w:szCs w:val="20"/>
+        </w:rPr>
+        <w:t>()</w:t>
+      </w:r>
+    </w:p>
+    <w:p>
+      <w:pPr>
+        <w:bidi/>
+        <w:ind w:firstLine="720"/>
+        <w:jc w:val="both"/>
+        <w:rPr>
+          <w:rFonts w:cs="B Nazanin"/>
+          <w:sz w:val="28"/>
+          <w:szCs w:val="28"/>
+          <w:rtl/>
+          <w:lang w:bidi="fa-IR"/>
+        </w:rPr>
+      </w:pPr>
+      <w:r>
+        <w:rPr>
+          <w:rFonts w:cs="B Nazanin" w:hint="cs"/>
+          <w:sz w:val="28"/>
+          <w:szCs w:val="28"/>
+          <w:rtl/>
+          <w:lang w:bidi="fa-IR"/>
+        </w:rPr>
+        <w:t xml:space="preserve">در ابتدا، محیط بازی را ایجاد می‌کنیم و حالت نمایش آن را به روی </w:t>
+      </w:r>
+      <w:r>
+        <w:rPr>
+          <w:rFonts w:cs="B Nazanin"/>
+          <w:sz w:val="28"/>
+          <w:szCs w:val="28"/>
+          <w:lang w:bidi="fa-IR"/>
+        </w:rPr>
+        <w:t>human</w:t>
+      </w:r>
+      <w:r>
+        <w:rPr>
+          <w:rFonts w:cs="B Nazanin" w:hint="cs"/>
+          <w:sz w:val="28"/>
+          <w:szCs w:val="28"/>
+          <w:rtl/>
+          <w:lang w:bidi="fa-IR"/>
+        </w:rPr>
+        <w:t xml:space="preserve"> تنظیم می‌کنیم. حالت اولیه نیز به روی </w:t>
+      </w:r>
+      <w:r>
+        <w:rPr>
+          <w:rFonts w:cs="B Nazanin"/>
+          <w:sz w:val="28"/>
+          <w:szCs w:val="28"/>
+          <w:lang w:bidi="fa-IR"/>
+        </w:rPr>
+        <w:t>reset()</w:t>
+      </w:r>
+      <w:r>
+        <w:rPr>
+          <w:rFonts w:cs="B Nazanin" w:hint="cs"/>
+          <w:sz w:val="28"/>
+          <w:szCs w:val="28"/>
+          <w:rtl/>
+          <w:lang w:bidi="fa-IR"/>
+        </w:rPr>
+        <w:t xml:space="preserve"> تنظیم می‌شود. در قسمت بعدی کد </w:t>
+      </w:r>
+      <w:r>
+        <w:rPr>
+          <w:rFonts w:cs="B Nazanin"/>
+          <w:sz w:val="28"/>
+          <w:szCs w:val="28"/>
+          <w:lang w:bidi="fa-IR"/>
+        </w:rPr>
+        <w:t>cliff</w:t>
+      </w:r>
+      <w:r>
+        <w:rPr>
+          <w:rFonts w:cs="B Nazanin" w:hint="cs"/>
+          <w:sz w:val="28"/>
+          <w:szCs w:val="28"/>
+          <w:rtl/>
+          <w:lang w:bidi="fa-IR"/>
+        </w:rPr>
+        <w:t xml:space="preserve"> ها به محیط بازی اضافه می‌شوند. در قسمت بعدی کد، دو متغیر </w:t>
+      </w:r>
+      <w:r>
+        <w:rPr>
+          <w:rFonts w:cs="B Nazanin"/>
+          <w:sz w:val="28"/>
+          <w:szCs w:val="28"/>
+          <w:lang w:bidi="fa-IR"/>
+        </w:rPr>
+        <w:t>gamma</w:t>
+      </w:r>
+      <w:r>
+        <w:rPr>
+          <w:rFonts w:cs="B Nazanin" w:hint="cs"/>
+          <w:sz w:val="28"/>
+          <w:szCs w:val="28"/>
+          <w:rtl/>
+          <w:lang w:bidi="fa-IR"/>
+        </w:rPr>
+        <w:t xml:space="preserve"> و </w:t>
+      </w:r>
+      <w:r>
+        <w:rPr>
+          <w:rFonts w:cs="B Nazanin"/>
+          <w:sz w:val="28"/>
+          <w:szCs w:val="28"/>
+          <w:lang w:bidi="fa-IR"/>
+        </w:rPr>
+        <w:t>theta</w:t>
+      </w:r>
+      <w:r>
+        <w:rPr>
+          <w:rFonts w:cs="B Nazanin" w:hint="cs"/>
+          <w:sz w:val="28"/>
+          <w:szCs w:val="28"/>
+          <w:rtl/>
+          <w:lang w:bidi="fa-IR"/>
+        </w:rPr>
+        <w:t xml:space="preserve"> را برای استفاده در توابع برنامه مقداردهی می‌کنیم. پس از بدست آوردن سیاست</w:t>
+      </w:r>
+      <w:r>
+        <w:rPr>
+          <w:rFonts w:cs="B Nazanin" w:hint="cs"/>
+          <w:sz w:val="28"/>
+          <w:szCs w:val="28"/>
+          <w:rtl/>
+          <w:lang w:bidi="fa-IR"/>
+        </w:rPr>
+        <w:t xml:space="preserve"> بهینه</w:t>
+      </w:r>
+      <w:r>
+        <w:rPr>
+          <w:rFonts w:cs="B Nazanin" w:hint="cs"/>
+          <w:sz w:val="28"/>
+          <w:szCs w:val="28"/>
+          <w:rtl/>
+          <w:lang w:bidi="fa-IR"/>
+        </w:rPr>
+        <w:t xml:space="preserve"> به وسیله تابع </w:t>
+      </w:r>
+      <w:proofErr w:type="spellStart"/>
+      <w:r>
+        <w:rPr>
+          <w:rFonts w:cs="B Nazanin"/>
+          <w:sz w:val="28"/>
+          <w:szCs w:val="28"/>
+          <w:lang w:bidi="fa-IR"/>
+        </w:rPr>
+        <w:t>policy_</w:t>
+      </w:r>
+      <w:r>
+        <w:rPr>
+          <w:rFonts w:cs="B Nazanin"/>
+          <w:sz w:val="28"/>
+          <w:szCs w:val="28"/>
+          <w:lang w:bidi="fa-IR"/>
+        </w:rPr>
+        <w:t>iteration</w:t>
+      </w:r>
+      <w:proofErr w:type="spellEnd"/>
+      <w:r>
+        <w:rPr>
+          <w:rFonts w:cs="B Nazanin"/>
+          <w:sz w:val="28"/>
+          <w:szCs w:val="28"/>
+          <w:lang w:bidi="fa-IR"/>
+        </w:rPr>
+        <w:t>()</w:t>
+      </w:r>
+      <w:r>
+        <w:rPr>
+          <w:rFonts w:cs="B Nazanin" w:hint="cs"/>
+          <w:sz w:val="28"/>
+          <w:szCs w:val="28"/>
+          <w:rtl/>
+          <w:lang w:bidi="fa-IR"/>
+        </w:rPr>
+        <w:t xml:space="preserve">، با محیط تعامل می‌کنیم. با استفاده از متغیر </w:t>
+      </w:r>
+      <w:proofErr w:type="spellStart"/>
+      <w:r>
+        <w:rPr>
+          <w:rFonts w:cs="B Nazanin"/>
+          <w:sz w:val="28"/>
+          <w:szCs w:val="28"/>
+          <w:lang w:bidi="fa-IR"/>
+        </w:rPr>
+        <w:lastRenderedPageBreak/>
+        <w:t>max_iter_number</w:t>
+      </w:r>
+      <w:proofErr w:type="spellEnd"/>
+      <w:r>
+        <w:rPr>
+          <w:rFonts w:cs="B Nazanin" w:hint="cs"/>
+          <w:sz w:val="28"/>
+          <w:szCs w:val="28"/>
+          <w:rtl/>
+          <w:lang w:bidi="fa-IR"/>
+        </w:rPr>
+        <w:t xml:space="preserve"> حداکثر تعداد دفعات تکرار مجاز را مشخص می‌کنیم و تغییرات وضعیت را چاپ می‌کنیم. در آخر نیز محیط را به پایان می‌رسانیم.</w:t>
+      </w:r>
+    </w:p>
+    <w:p>
+      <w:pPr>
+        <w:bidi/>
+        <w:ind w:firstLine="720"/>
+        <w:jc w:val="both"/>
+        <w:rPr>
+          <w:rFonts w:cs="B Nazanin"/>
+          <w:sz w:val="28"/>
+          <w:szCs w:val="28"/>
           <w:rtl/>
           <w:lang w:bidi="fa-IR"/>
         </w:rPr>
@@ -6633,6 +8564,284 @@
     <w:p>
       <w:pPr>
         <w:bidi/>
+        <w:ind w:firstLine="720"/>
+        <w:jc w:val="both"/>
+        <w:rPr>
+          <w:rFonts w:cs="B Nazanin"/>
+          <w:sz w:val="28"/>
+          <w:szCs w:val="28"/>
+          <w:rtl/>
+          <w:lang w:bidi="fa-IR"/>
+        </w:rPr>
+      </w:pPr>
+    </w:p>
+    <w:p>
+      <w:pPr>
+        <w:bidi/>
+        <w:ind w:firstLine="720"/>
+        <w:jc w:val="both"/>
+        <w:rPr>
+          <w:rFonts w:cs="B Nazanin"/>
+          <w:sz w:val="28"/>
+          <w:szCs w:val="28"/>
+          <w:rtl/>
+          <w:lang w:bidi="fa-IR"/>
+        </w:rPr>
+      </w:pPr>
+    </w:p>
+    <w:p>
+      <w:pPr>
+        <w:bidi/>
+        <w:ind w:firstLine="720"/>
+        <w:jc w:val="both"/>
+        <w:rPr>
+          <w:rFonts w:cs="B Nazanin"/>
+          <w:sz w:val="28"/>
+          <w:szCs w:val="28"/>
+          <w:rtl/>
+          <w:lang w:bidi="fa-IR"/>
+        </w:rPr>
+      </w:pPr>
+    </w:p>
+    <w:p>
+      <w:pPr>
+        <w:bidi/>
+        <w:ind w:firstLine="720"/>
+        <w:jc w:val="both"/>
+        <w:rPr>
+          <w:rFonts w:cs="B Nazanin"/>
+          <w:sz w:val="28"/>
+          <w:szCs w:val="28"/>
+          <w:rtl/>
+          <w:lang w:bidi="fa-IR"/>
+        </w:rPr>
+      </w:pPr>
+    </w:p>
+    <w:p>
+      <w:pPr>
+        <w:bidi/>
+        <w:ind w:firstLine="720"/>
+        <w:jc w:val="both"/>
+        <w:rPr>
+          <w:rFonts w:cs="B Nazanin"/>
+          <w:sz w:val="28"/>
+          <w:szCs w:val="28"/>
+          <w:rtl/>
+          <w:lang w:bidi="fa-IR"/>
+        </w:rPr>
+      </w:pPr>
+    </w:p>
+    <w:p>
+      <w:pPr>
+        <w:bidi/>
+        <w:ind w:firstLine="720"/>
+        <w:jc w:val="both"/>
+        <w:rPr>
+          <w:rFonts w:cs="B Nazanin"/>
+          <w:sz w:val="28"/>
+          <w:szCs w:val="28"/>
+          <w:rtl/>
+          <w:lang w:bidi="fa-IR"/>
+        </w:rPr>
+      </w:pPr>
+    </w:p>
+    <w:p>
+      <w:pPr>
+        <w:bidi/>
+        <w:ind w:firstLine="720"/>
+        <w:jc w:val="both"/>
+        <w:rPr>
+          <w:rFonts w:cs="B Nazanin"/>
+          <w:sz w:val="28"/>
+          <w:szCs w:val="28"/>
+          <w:rtl/>
+          <w:lang w:bidi="fa-IR"/>
+        </w:rPr>
+      </w:pPr>
+    </w:p>
+    <w:p>
+      <w:pPr>
+        <w:bidi/>
+        <w:ind w:firstLine="720"/>
+        <w:jc w:val="both"/>
+        <w:rPr>
+          <w:rFonts w:cs="B Nazanin"/>
+          <w:sz w:val="28"/>
+          <w:szCs w:val="28"/>
+          <w:rtl/>
+          <w:lang w:bidi="fa-IR"/>
+        </w:rPr>
+      </w:pPr>
+    </w:p>
+    <w:p>
+      <w:pPr>
+        <w:bidi/>
+        <w:ind w:firstLine="720"/>
+        <w:jc w:val="both"/>
+        <w:rPr>
+          <w:rFonts w:cs="B Nazanin"/>
+          <w:sz w:val="28"/>
+          <w:szCs w:val="28"/>
+          <w:rtl/>
+          <w:lang w:bidi="fa-IR"/>
+        </w:rPr>
+      </w:pPr>
+    </w:p>
+    <w:p>
+      <w:pPr>
+        <w:bidi/>
+        <w:ind w:firstLine="720"/>
+        <w:jc w:val="both"/>
+        <w:rPr>
+          <w:rFonts w:cs="B Nazanin"/>
+          <w:sz w:val="28"/>
+          <w:szCs w:val="28"/>
+          <w:rtl/>
+          <w:lang w:bidi="fa-IR"/>
+        </w:rPr>
+      </w:pPr>
+    </w:p>
+    <w:p>
+      <w:pPr>
+        <w:bidi/>
+        <w:ind w:firstLine="720"/>
+        <w:jc w:val="both"/>
+        <w:rPr>
+          <w:rFonts w:cs="B Nazanin"/>
+          <w:sz w:val="28"/>
+          <w:szCs w:val="28"/>
+          <w:rtl/>
+          <w:lang w:bidi="fa-IR"/>
+        </w:rPr>
+      </w:pPr>
+    </w:p>
+    <w:p>
+      <w:pPr>
+        <w:bidi/>
+        <w:ind w:firstLine="720"/>
+        <w:jc w:val="both"/>
+        <w:rPr>
+          <w:rFonts w:cs="B Nazanin"/>
+          <w:sz w:val="28"/>
+          <w:szCs w:val="28"/>
+          <w:rtl/>
+          <w:lang w:bidi="fa-IR"/>
+        </w:rPr>
+      </w:pPr>
+    </w:p>
+    <w:p>
+      <w:pPr>
+        <w:bidi/>
+        <w:ind w:firstLine="720"/>
+        <w:jc w:val="both"/>
+        <w:rPr>
+          <w:rFonts w:cs="B Nazanin"/>
+          <w:sz w:val="28"/>
+          <w:szCs w:val="28"/>
+          <w:rtl/>
+          <w:lang w:bidi="fa-IR"/>
+        </w:rPr>
+      </w:pPr>
+    </w:p>
+    <w:p>
+      <w:pPr>
+        <w:bidi/>
+        <w:ind w:firstLine="720"/>
+        <w:jc w:val="both"/>
+        <w:rPr>
+          <w:rFonts w:cs="B Nazanin"/>
+          <w:sz w:val="28"/>
+          <w:szCs w:val="28"/>
+          <w:rtl/>
+          <w:lang w:bidi="fa-IR"/>
+        </w:rPr>
+      </w:pPr>
+    </w:p>
+    <w:p>
+      <w:pPr>
+        <w:bidi/>
+        <w:ind w:firstLine="720"/>
+        <w:jc w:val="both"/>
+        <w:rPr>
+          <w:rFonts w:cs="B Nazanin"/>
+          <w:sz w:val="28"/>
+          <w:szCs w:val="28"/>
+          <w:rtl/>
+          <w:lang w:bidi="fa-IR"/>
+        </w:rPr>
+      </w:pPr>
+    </w:p>
+    <w:p>
+      <w:pPr>
+        <w:bidi/>
+        <w:ind w:firstLine="720"/>
+        <w:jc w:val="both"/>
+        <w:rPr>
+          <w:rFonts w:cs="B Nazanin"/>
+          <w:sz w:val="28"/>
+          <w:szCs w:val="28"/>
+          <w:rtl/>
+          <w:lang w:bidi="fa-IR"/>
+        </w:rPr>
+      </w:pPr>
+    </w:p>
+    <w:p>
+      <w:pPr>
+        <w:bidi/>
+        <w:ind w:firstLine="720"/>
+        <w:jc w:val="both"/>
+        <w:rPr>
+          <w:rFonts w:cs="B Nazanin"/>
+          <w:sz w:val="28"/>
+          <w:szCs w:val="28"/>
+          <w:rtl/>
+          <w:lang w:bidi="fa-IR"/>
+        </w:rPr>
+      </w:pPr>
+    </w:p>
+    <w:p>
+      <w:pPr>
+        <w:bidi/>
+        <w:ind w:firstLine="720"/>
+        <w:jc w:val="both"/>
+        <w:rPr>
+          <w:rFonts w:cs="B Nazanin"/>
+          <w:sz w:val="28"/>
+          <w:szCs w:val="28"/>
+          <w:lang w:bidi="fa-IR"/>
+        </w:rPr>
+      </w:pPr>
+    </w:p>
+    <w:p>
+      <w:pPr>
+        <w:pStyle w:val="Heading1"/>
+        <w:rPr>
+          <w:rtl/>
+        </w:rPr>
+      </w:pPr>
+      <w:bookmarkStart w:id="10" w:name="_Toc153238222"/>
+      <w:r>
+        <w:rPr>
+          <w:rFonts w:hint="cs"/>
+          <w:rtl/>
+        </w:rPr>
+        <w:lastRenderedPageBreak/>
+        <w:t>نمونه خروجی</w:t>
+      </w:r>
+      <w:bookmarkEnd w:id="10"/>
+    </w:p>
+    <w:p>
+      <w:pPr>
+        <w:bidi/>
+        <w:rPr>
+          <w:rtl/>
+          <w:lang w:bidi="fa-IR"/>
+        </w:rPr>
+      </w:pPr>
+    </w:p>
+    <w:p>
+      <w:pPr>
+        <w:bidi/>
         <w:rPr>
           <w:rtl/>
           <w:lang w:bidi="fa-IR"/>
@@ -6645,7 +8854,7 @@
           <w:rtl/>
         </w:rPr>
         <w:drawing>
-          <wp:inline distT="0" distB="0" distL="0" distR="0" wp14:anchorId="613F48FD" wp14:editId="53E00274">
+          <wp:inline distT="0" distB="0" distL="0" distR="0" wp14:anchorId="4A90CC3B" wp14:editId="2FF7BED0">
             <wp:extent cx="5943600" cy="2199640"/>
             <wp:effectExtent l="0" t="0" r="0" b="0"/>
             <wp:docPr id="1" name="Picture 1"/>
@@ -6692,33 +8901,120 @@
           <w:lang w:bidi="fa-IR"/>
         </w:rPr>
       </w:pPr>
+      <w:r>
+        <w:rPr>
+          <w:rFonts w:cs="Arial"/>
+          <w:sz w:val="28"/>
+          <w:szCs w:val="28"/>
+          <w:rtl/>
+          <w:lang w:bidi="fa-IR"/>
+        </w:rPr>
+        <w:drawing>
+          <wp:inline distT="0" distB="0" distL="0" distR="0" wp14:anchorId="4E600110" wp14:editId="541591F0">
+            <wp:extent cx="5952066" cy="3482340"/>
+            <wp:effectExtent l="0" t="0" r="0" b="3810"/>
+            <wp:docPr id="2" name="Picture 2"/>
+            <wp:cNvGraphicFramePr>
+              <a:graphicFrameLocks xmlns:a="http://schemas.openxmlformats.org/drawingml/2006/main" noChangeAspect="1"/>
+            </wp:cNvGraphicFramePr>
+            <a:graphic xmlns:a="http://schemas.openxmlformats.org/drawingml/2006/main">
+              <a:graphicData uri="http://schemas.openxmlformats.org/drawingml/2006/picture">
+                <pic:pic xmlns:pic="http://schemas.openxmlformats.org/drawingml/2006/picture">
+                  <pic:nvPicPr>
+                    <pic:cNvPr id="1" name=""/>
+                    <pic:cNvPicPr/>
+                  </pic:nvPicPr>
+                  <pic:blipFill>
+                    <a:blip r:embed="rId9"/>
+                    <a:stretch>
+                      <a:fillRect/>
+                    </a:stretch>
+                  </pic:blipFill>
+                  <pic:spPr>
+                    <a:xfrm>
+                      <a:off x="0" y="0"/>
+                      <a:ext cx="5978569" cy="3497846"/>
+                    </a:xfrm>
+                    <a:prstGeom prst="rect">
+                      <a:avLst/>
+                    </a:prstGeom>
+                  </pic:spPr>
+                </pic:pic>
+              </a:graphicData>
+            </a:graphic>
+          </wp:inline>
+        </w:drawing>
+      </w:r>
     </w:p>
     <w:p>
       <w:pPr>
-        <w:rPr>
-          <w:rFonts w:ascii="Vazirmatn ExtraBold" w:eastAsiaTheme="majorEastAsia" w:hAnsi="Vazirmatn ExtraBold" w:cs="Vazirmatn ExtraBold"/>
-          <w:b/>
-          <w:bCs/>
-          <w:color w:val="2E74B5" w:themeColor="accent1" w:themeShade="BF"/>
-          <w:sz w:val="40"/>
-          <w:szCs w:val="40"/>
+        <w:bidi/>
+        <w:jc w:val="both"/>
+        <w:rPr>
+          <w:rFonts w:ascii="Vazir" w:hAnsi="Vazir" w:cs="B Nazanin"/>
+          <w:sz w:val="28"/>
+          <w:szCs w:val="28"/>
           <w:rtl/>
           <w:lang w:bidi="fa-IR"/>
         </w:rPr>
       </w:pPr>
-      <w:bookmarkStart w:id="9" w:name="_Toc150797739"/>
-      <w:r>
-        <w:rPr>
-          <w:rtl/>
-        </w:rPr>
-        <w:br w:type="page"/>
+      <w:r>
+        <w:rPr>
+          <w:rFonts w:ascii="Vazir" w:hAnsi="Vazir" w:cs="B Nazanin"/>
+          <w:sz w:val="28"/>
+          <w:szCs w:val="28"/>
+          <w:rtl/>
+          <w:lang w:bidi="fa-IR"/>
+        </w:rPr>
+        <w:t xml:space="preserve"> در اینجا می</w:t>
+      </w:r>
+      <w:r>
+        <w:rPr>
+          <w:rFonts w:ascii="Vazir" w:hAnsi="Vazir" w:cs="B Nazanin" w:hint="cs"/>
+          <w:sz w:val="28"/>
+          <w:szCs w:val="28"/>
+          <w:rtl/>
+          <w:lang w:bidi="fa-IR"/>
+        </w:rPr>
+        <w:t>‌</w:t>
+      </w:r>
+      <w:r>
+        <w:rPr>
+          <w:rFonts w:ascii="Vazir" w:hAnsi="Vazir" w:cs="B Nazanin"/>
+          <w:sz w:val="28"/>
+          <w:szCs w:val="28"/>
+          <w:rtl/>
+          <w:lang w:bidi="fa-IR"/>
+        </w:rPr>
+        <w:t>توان دید که برنامه 174 بار توانسته به هدف برسد.</w:t>
       </w:r>
     </w:p>
     <w:p>
       <w:pPr>
         <w:pStyle w:val="Heading1"/>
       </w:pPr>
-      <w:bookmarkStart w:id="10" w:name="_Toc153235623"/>
+      <w:bookmarkStart w:id="11" w:name="_Toc150797739"/>
+    </w:p>
+    <w:p>
+      <w:pPr>
+        <w:rPr>
+          <w:rtl/>
+          <w:lang w:bidi="fa-IR"/>
+        </w:rPr>
+      </w:pPr>
+    </w:p>
+    <w:p>
+      <w:pPr>
+        <w:rPr>
+          <w:lang w:bidi="fa-IR"/>
+        </w:rPr>
+      </w:pPr>
+    </w:p>
+    <w:p>
+      <w:pPr>
+        <w:pStyle w:val="Heading1"/>
+      </w:pPr>
+      <w:bookmarkStart w:id="12" w:name="_Toc153238223"/>
       <w:r>
         <w:rPr>
           <w:rFonts w:hint="cs"/>
@@ -6727,8 +9023,22 @@
         <w:lastRenderedPageBreak/>
         <w:t>منابع</w:t>
       </w:r>
-      <w:bookmarkEnd w:id="9"/>
-      <w:bookmarkEnd w:id="10"/>
+      <w:bookmarkEnd w:id="11"/>
+      <w:bookmarkEnd w:id="12"/>
+    </w:p>
+    <w:p>
+      <w:pPr>
+        <w:rPr>
+          <w:lang w:bidi="fa-IR"/>
+        </w:rPr>
+      </w:pPr>
+    </w:p>
+    <w:p>
+      <w:pPr>
+        <w:rPr>
+          <w:lang w:bidi="fa-IR"/>
+        </w:rPr>
+      </w:pPr>
     </w:p>
     <w:p>
       <w:pPr>
@@ -6752,7 +9062,7 @@
           <w:rtl/>
         </w:rPr>
       </w:pPr>
-      <w:hyperlink r:id="rId9" w:history="1">
+      <w:hyperlink r:id="rId10" w:history="1">
         <w:r>
           <w:rPr>
             <w:rStyle w:val="Hyperlink"/>
@@ -6771,7 +9081,7 @@
           <w:szCs w:val="28"/>
         </w:rPr>
       </w:pPr>
-      <w:hyperlink r:id="rId10" w:history="1">
+      <w:hyperlink r:id="rId11" w:history="1">
         <w:r>
           <w:rPr>
             <w:rStyle w:val="Hyperlink"/>
@@ -6790,14 +9100,24 @@
           <w:szCs w:val="28"/>
         </w:rPr>
       </w:pPr>
-      <w:hyperlink r:id="rId11" w:history="1">
+      <w:hyperlink r:id="rId12" w:history="1">
+        <w:proofErr w:type="spellStart"/>
         <w:r>
           <w:rPr>
             <w:rStyle w:val="Hyperlink"/>
             <w:sz w:val="28"/>
             <w:szCs w:val="28"/>
           </w:rPr>
-          <w:t>ChatGPT (openai.com)</w:t>
+          <w:t>ChatGPT</w:t>
+        </w:r>
+        <w:proofErr w:type="spellEnd"/>
+        <w:r>
+          <w:rPr>
+            <w:rStyle w:val="Hyperlink"/>
+            <w:sz w:val="28"/>
+            <w:szCs w:val="28"/>
+          </w:rPr>
+          <w:t xml:space="preserve"> (openai.com)</w:t>
         </w:r>
       </w:hyperlink>
     </w:p>
@@ -6816,7 +9136,25 @@
           <w:szCs w:val="32"/>
           <w:lang w:bidi="fa-IR"/>
         </w:rPr>
-        <w:t>Artificial Intelligence: A Modern Approach, Textbook by Peter Norvig and Stuart J. Russell</w:t>
+        <w:t xml:space="preserve">Artificial Intelligence: A Modern Approach, Textbook by Peter </w:t>
+      </w:r>
+      <w:proofErr w:type="spellStart"/>
+      <w:r>
+        <w:rPr>
+          <w:sz w:val="32"/>
+          <w:szCs w:val="32"/>
+          <w:lang w:bidi="fa-IR"/>
+        </w:rPr>
+        <w:t>Norvig</w:t>
+      </w:r>
+      <w:proofErr w:type="spellEnd"/>
+      <w:r>
+        <w:rPr>
+          <w:sz w:val="32"/>
+          <w:szCs w:val="32"/>
+          <w:lang w:bidi="fa-IR"/>
+        </w:rPr>
+        <w:t xml:space="preserve"> and Stuart J. Russell</w:t>
       </w:r>
     </w:p>
     <w:p>
@@ -6831,7 +9169,7 @@
       </w:pPr>
     </w:p>
     <w:sectPr>
-      <w:footerReference w:type="default" r:id="rId12"/>
+      <w:footerReference w:type="default" r:id="rId13"/>
       <w:pgSz w:w="12240" w:h="15840"/>
       <w:pgMar w:top="1440" w:right="1440" w:bottom="1440" w:left="1440" w:header="720" w:footer="720" w:gutter="0"/>
       <w:pgBorders w:offsetFrom="page">
@@ -6848,7 +9186,7 @@
 </file>
 
 <file path=word/endnotes.xml><?xml version="1.0" encoding="utf-8"?>
-<w:endnotes xmlns:wpc="http://schemas.microsoft.com/office/word/2010/wordprocessingCanvas" xmlns:cx="http://schemas.microsoft.com/office/drawing/2014/chartex" xmlns:cx1="http://schemas.microsoft.com/office/drawing/2015/9/8/chartex" xmlns:cx2="http://schemas.microsoft.com/office/drawing/2015/10/21/chartex" xmlns:cx3="http://schemas.microsoft.com/office/drawing/2016/5/9/chartex" xmlns:cx4="http://schemas.microsoft.com/office/drawing/2016/5/10/chartex" xmlns:cx5="http://schemas.microsoft.com/office/drawing/2016/5/11/chartex" xmlns:cx6="http://schemas.microsoft.com/office/drawing/2016/5/12/chartex" xmlns:cx7="http://schemas.microsoft.com/office/drawing/2016/5/13/chartex" xmlns:cx8="http://schemas.microsoft.com/office/drawing/2016/5/14/chartex" xmlns:mc="http://schemas.openxmlformats.org/markup-compatibility/2006" xmlns:aink="http://schemas.microsoft.com/office/drawing/2016/ink" xmlns:am3d="http://schemas.microsoft.com/office/drawing/2017/model3d" xmlns:o="urn:schemas-microsoft-com:office:office" xmlns:oel="http://schemas.microsoft.com/office/2019/extlst" xmlns:r="http://schemas.openxmlformats.org/officeDocument/2006/relationships" xmlns:m="http://schemas.openxmlformats.org/officeDocument/2006/math" xmlns:v="urn:schemas-microsoft-com:vml" xmlns:wp14="http://schemas.microsoft.com/office/word/2010/wordprocessingDrawing" xmlns:wp="http://schemas.openxmlformats.org/drawingml/2006/wordprocessingDrawing" xmlns:w10="urn:schemas-microsoft-com:office:word" xmlns:w="http://schemas.openxmlformats.org/wordprocessingml/2006/main" xmlns:w14="http://schemas.microsoft.com/office/word/2010/wordml" xmlns:w15="http://schemas.microsoft.com/office/word/2012/wordml" xmlns:w16cex="http://schemas.microsoft.com/office/word/2018/wordml/cex" xmlns:w16cid="http://schemas.microsoft.com/office/word/2016/wordml/cid" xmlns:w16="http://schemas.microsoft.com/office/word/2018/wordml" xmlns:w16sdtdh="http://schemas.microsoft.com/office/word/2020/wordml/sdtdatahash" xmlns:w16se="http://schemas.microsoft.com/office/word/2015/wordml/symex" xmlns:wpg="http://schemas.microsoft.com/office/word/2010/wordprocessingGroup" xmlns:wpi="http://schemas.microsoft.com/office/word/2010/wordprocessingInk" xmlns:wne="http://schemas.microsoft.com/office/word/2006/wordml" xmlns:wps="http://schemas.microsoft.com/office/word/2010/wordprocessingShape" mc:Ignorable="w14 w15 w16se w16cid w16 w16cex w16sdtdh wp14">
+<w:endnotes xmlns:wpc="http://schemas.microsoft.com/office/word/2010/wordprocessingCanvas" xmlns:cx="http://schemas.microsoft.com/office/drawing/2014/chartex" xmlns:mc="http://schemas.openxmlformats.org/markup-compatibility/2006" xmlns:o="urn:schemas-microsoft-com:office:office" xmlns:r="http://schemas.openxmlformats.org/officeDocument/2006/relationships" xmlns:m="http://schemas.openxmlformats.org/officeDocument/2006/math" xmlns:v="urn:schemas-microsoft-com:vml" xmlns:wp14="http://schemas.microsoft.com/office/word/2010/wordprocessingDrawing" xmlns:wp="http://schemas.openxmlformats.org/drawingml/2006/wordprocessingDrawing" xmlns:w10="urn:schemas-microsoft-com:office:word" xmlns:w="http://schemas.openxmlformats.org/wordprocessingml/2006/main" xmlns:w14="http://schemas.microsoft.com/office/word/2010/wordml" xmlns:w15="http://schemas.microsoft.com/office/word/2012/wordml" xmlns:w16se="http://schemas.microsoft.com/office/word/2015/wordml/symex" xmlns:wpg="http://schemas.microsoft.com/office/word/2010/wordprocessingGroup" xmlns:wpi="http://schemas.microsoft.com/office/word/2010/wordprocessingInk" xmlns:wne="http://schemas.microsoft.com/office/word/2006/wordml" xmlns:wps="http://schemas.microsoft.com/office/word/2010/wordprocessingShape" mc:Ignorable="w14 w15 w16se wp14">
   <w:endnote w:type="separator" w:id="-1">
     <w:p>
       <w:pPr>
@@ -6873,7 +9211,7 @@
 </file>
 
 <file path=word/footer1.xml><?xml version="1.0" encoding="utf-8"?>
-<w:ftr xmlns:wpc="http://schemas.microsoft.com/office/word/2010/wordprocessingCanvas" xmlns:cx="http://schemas.microsoft.com/office/drawing/2014/chartex" xmlns:cx1="http://schemas.microsoft.com/office/drawing/2015/9/8/chartex" xmlns:cx2="http://schemas.microsoft.com/office/drawing/2015/10/21/chartex" xmlns:cx3="http://schemas.microsoft.com/office/drawing/2016/5/9/chartex" xmlns:cx4="http://schemas.microsoft.com/office/drawing/2016/5/10/chartex" xmlns:cx5="http://schemas.microsoft.com/office/drawing/2016/5/11/chartex" xmlns:cx6="http://schemas.microsoft.com/office/drawing/2016/5/12/chartex" xmlns:cx7="http://schemas.microsoft.com/office/drawing/2016/5/13/chartex" xmlns:cx8="http://schemas.microsoft.com/office/drawing/2016/5/14/chartex" xmlns:mc="http://schemas.openxmlformats.org/markup-compatibility/2006" xmlns:aink="http://schemas.microsoft.com/office/drawing/2016/ink" xmlns:am3d="http://schemas.microsoft.com/office/drawing/2017/model3d" xmlns:o="urn:schemas-microsoft-com:office:office" xmlns:oel="http://schemas.microsoft.com/office/2019/extlst" xmlns:r="http://schemas.openxmlformats.org/officeDocument/2006/relationships" xmlns:m="http://schemas.openxmlformats.org/officeDocument/2006/math" xmlns:v="urn:schemas-microsoft-com:vml" xmlns:wp14="http://schemas.microsoft.com/office/word/2010/wordprocessingDrawing" xmlns:wp="http://schemas.openxmlformats.org/drawingml/2006/wordprocessingDrawing" xmlns:w10="urn:schemas-microsoft-com:office:word" xmlns:w="http://schemas.openxmlformats.org/wordprocessingml/2006/main" xmlns:w14="http://schemas.microsoft.com/office/word/2010/wordml" xmlns:w15="http://schemas.microsoft.com/office/word/2012/wordml" xmlns:w16cex="http://schemas.microsoft.com/office/word/2018/wordml/cex" xmlns:w16cid="http://schemas.microsoft.com/office/word/2016/wordml/cid" xmlns:w16="http://schemas.microsoft.com/office/word/2018/wordml" xmlns:w16sdtdh="http://schemas.microsoft.com/office/word/2020/wordml/sdtdatahash" xmlns:w16se="http://schemas.microsoft.com/office/word/2015/wordml/symex" xmlns:wpg="http://schemas.microsoft.com/office/word/2010/wordprocessingGroup" xmlns:wpi="http://schemas.microsoft.com/office/word/2010/wordprocessingInk" xmlns:wne="http://schemas.microsoft.com/office/word/2006/wordml" xmlns:wps="http://schemas.microsoft.com/office/word/2010/wordprocessingShape" mc:Ignorable="w14 w15 w16se w16cid w16 w16cex w16sdtdh wp14">
+<w:ftr xmlns:wpc="http://schemas.microsoft.com/office/word/2010/wordprocessingCanvas" xmlns:cx="http://schemas.microsoft.com/office/drawing/2014/chartex" xmlns:mc="http://schemas.openxmlformats.org/markup-compatibility/2006" xmlns:o="urn:schemas-microsoft-com:office:office" xmlns:r="http://schemas.openxmlformats.org/officeDocument/2006/relationships" xmlns:m="http://schemas.openxmlformats.org/officeDocument/2006/math" xmlns:v="urn:schemas-microsoft-com:vml" xmlns:wp14="http://schemas.microsoft.com/office/word/2010/wordprocessingDrawing" xmlns:wp="http://schemas.openxmlformats.org/drawingml/2006/wordprocessingDrawing" xmlns:w10="urn:schemas-microsoft-com:office:word" xmlns:w="http://schemas.openxmlformats.org/wordprocessingml/2006/main" xmlns:w14="http://schemas.microsoft.com/office/word/2010/wordml" xmlns:w15="http://schemas.microsoft.com/office/word/2012/wordml" xmlns:w16se="http://schemas.microsoft.com/office/word/2015/wordml/symex" xmlns:wpg="http://schemas.microsoft.com/office/word/2010/wordprocessingGroup" xmlns:wpi="http://schemas.microsoft.com/office/word/2010/wordprocessingInk" xmlns:wne="http://schemas.microsoft.com/office/word/2006/wordml" xmlns:wps="http://schemas.microsoft.com/office/word/2010/wordprocessingShape" mc:Ignorable="w14 w15 w16se wp14">
   <w:sdt>
     <w:sdtPr>
       <w:id w:val="1946803021"/>
@@ -6906,7 +9244,7 @@
           <w:rPr>
             <w:noProof/>
           </w:rPr>
-          <w:t>4</w:t>
+          <w:t>2</w:t>
         </w:r>
         <w:r>
           <w:rPr>
@@ -6926,7 +9264,7 @@
 </file>
 
 <file path=word/footnotes.xml><?xml version="1.0" encoding="utf-8"?>
-<w:footnotes xmlns:wpc="http://schemas.microsoft.com/office/word/2010/wordprocessingCanvas" xmlns:cx="http://schemas.microsoft.com/office/drawing/2014/chartex" xmlns:cx1="http://schemas.microsoft.com/office/drawing/2015/9/8/chartex" xmlns:cx2="http://schemas.microsoft.com/office/drawing/2015/10/21/chartex" xmlns:cx3="http://schemas.microsoft.com/office/drawing/2016/5/9/chartex" xmlns:cx4="http://schemas.microsoft.com/office/drawing/2016/5/10/chartex" xmlns:cx5="http://schemas.microsoft.com/office/drawing/2016/5/11/chartex" xmlns:cx6="http://schemas.microsoft.com/office/drawing/2016/5/12/chartex" xmlns:cx7="http://schemas.microsoft.com/office/drawing/2016/5/13/chartex" xmlns:cx8="http://schemas.microsoft.com/office/drawing/2016/5/14/chartex" xmlns:mc="http://schemas.openxmlformats.org/markup-compatibility/2006" xmlns:aink="http://schemas.microsoft.com/office/drawing/2016/ink" xmlns:am3d="http://schemas.microsoft.com/office/drawing/2017/model3d" xmlns:o="urn:schemas-microsoft-com:office:office" xmlns:oel="http://schemas.microsoft.com/office/2019/extlst" xmlns:r="http://schemas.openxmlformats.org/officeDocument/2006/relationships" xmlns:m="http://schemas.openxmlformats.org/officeDocument/2006/math" xmlns:v="urn:schemas-microsoft-com:vml" xmlns:wp14="http://schemas.microsoft.com/office/word/2010/wordprocessingDrawing" xmlns:wp="http://schemas.openxmlformats.org/drawingml/2006/wordprocessingDrawing" xmlns:w10="urn:schemas-microsoft-com:office:word" xmlns:w="http://schemas.openxmlformats.org/wordprocessingml/2006/main" xmlns:w14="http://schemas.microsoft.com/office/word/2010/wordml" xmlns:w15="http://schemas.microsoft.com/office/word/2012/wordml" xmlns:w16cex="http://schemas.microsoft.com/office/word/2018/wordml/cex" xmlns:w16cid="http://schemas.microsoft.com/office/word/2016/wordml/cid" xmlns:w16="http://schemas.microsoft.com/office/word/2018/wordml" xmlns:w16sdtdh="http://schemas.microsoft.com/office/word/2020/wordml/sdtdatahash" xmlns:w16se="http://schemas.microsoft.com/office/word/2015/wordml/symex" xmlns:wpg="http://schemas.microsoft.com/office/word/2010/wordprocessingGroup" xmlns:wpi="http://schemas.microsoft.com/office/word/2010/wordprocessingInk" xmlns:wne="http://schemas.microsoft.com/office/word/2006/wordml" xmlns:wps="http://schemas.microsoft.com/office/word/2010/wordprocessingShape" mc:Ignorable="w14 w15 w16se w16cid w16 w16cex w16sdtdh wp14">
+<w:footnotes xmlns:wpc="http://schemas.microsoft.com/office/word/2010/wordprocessingCanvas" xmlns:cx="http://schemas.microsoft.com/office/drawing/2014/chartex" xmlns:mc="http://schemas.openxmlformats.org/markup-compatibility/2006" xmlns:o="urn:schemas-microsoft-com:office:office" xmlns:r="http://schemas.openxmlformats.org/officeDocument/2006/relationships" xmlns:m="http://schemas.openxmlformats.org/officeDocument/2006/math" xmlns:v="urn:schemas-microsoft-com:vml" xmlns:wp14="http://schemas.microsoft.com/office/word/2010/wordprocessingDrawing" xmlns:wp="http://schemas.openxmlformats.org/drawingml/2006/wordprocessingDrawing" xmlns:w10="urn:schemas-microsoft-com:office:word" xmlns:w="http://schemas.openxmlformats.org/wordprocessingml/2006/main" xmlns:w14="http://schemas.microsoft.com/office/word/2010/wordml" xmlns:w15="http://schemas.microsoft.com/office/word/2012/wordml" xmlns:w16se="http://schemas.microsoft.com/office/word/2015/wordml/symex" xmlns:wpg="http://schemas.microsoft.com/office/word/2010/wordprocessingGroup" xmlns:wpi="http://schemas.microsoft.com/office/word/2010/wordprocessingInk" xmlns:wne="http://schemas.microsoft.com/office/word/2006/wordml" xmlns:wps="http://schemas.microsoft.com/office/word/2010/wordprocessingShape" mc:Ignorable="w14 w15 w16se wp14">
   <w:footnote w:type="separator" w:id="-1">
     <w:p>
       <w:pPr>
@@ -6951,7 +9289,7 @@
 </file>
 
 <file path=word/styles.xml><?xml version="1.0" encoding="utf-8"?>
-<w:styles xmlns:mc="http://schemas.openxmlformats.org/markup-compatibility/2006" xmlns:r="http://schemas.openxmlformats.org/officeDocument/2006/relationships" xmlns:w="http://schemas.openxmlformats.org/wordprocessingml/2006/main" xmlns:w14="http://schemas.microsoft.com/office/word/2010/wordml" xmlns:w15="http://schemas.microsoft.com/office/word/2012/wordml" xmlns:w16cex="http://schemas.microsoft.com/office/word/2018/wordml/cex" xmlns:w16cid="http://schemas.microsoft.com/office/word/2016/wordml/cid" xmlns:w16="http://schemas.microsoft.com/office/word/2018/wordml" xmlns:w16sdtdh="http://schemas.microsoft.com/office/word/2020/wordml/sdtdatahash" xmlns:w16se="http://schemas.microsoft.com/office/word/2015/wordml/symex" mc:Ignorable="w14 w15 w16se w16cid w16 w16cex w16sdtdh">
+<w:styles xmlns:mc="http://schemas.openxmlformats.org/markup-compatibility/2006" xmlns:r="http://schemas.openxmlformats.org/officeDocument/2006/relationships" xmlns:w="http://schemas.openxmlformats.org/wordprocessingml/2006/main" xmlns:w14="http://schemas.microsoft.com/office/word/2010/wordml" xmlns:w15="http://schemas.microsoft.com/office/word/2012/wordml" xmlns:w16se="http://schemas.microsoft.com/office/word/2015/wordml/symex" mc:Ignorable="w14 w15 w16se">
   <w:docDefaults>
     <w:rPrDefault>
       <w:rPr>
@@ -6967,7 +9305,7 @@
       </w:pPr>
     </w:pPrDefault>
   </w:docDefaults>
-  <w:latentStyles w:defLockedState="0" w:defUIPriority="99" w:defSemiHidden="0" w:defUnhideWhenUsed="0" w:defQFormat="0" w:count="376">
+  <w:latentStyles w:defLockedState="0" w:defUIPriority="99" w:defSemiHidden="0" w:defUnhideWhenUsed="0" w:defQFormat="0" w:count="371">
     <w:lsdException w:name="Normal" w:uiPriority="0" w:qFormat="1"/>
     <w:lsdException w:name="heading 1" w:uiPriority="9" w:qFormat="1"/>
     <w:lsdException w:name="heading 2" w:semiHidden="1" w:uiPriority="9" w:unhideWhenUsed="1" w:qFormat="1"/>
@@ -7339,16 +9677,11 @@
     <w:lsdException w:name="List Table 5 Dark Accent 6" w:uiPriority="50"/>
     <w:lsdException w:name="List Table 6 Colorful Accent 6" w:uiPriority="51"/>
     <w:lsdException w:name="List Table 7 Colorful Accent 6" w:uiPriority="52"/>
-    <w:lsdException w:name="Mention" w:semiHidden="1" w:unhideWhenUsed="1"/>
-    <w:lsdException w:name="Smart Hyperlink" w:semiHidden="1" w:unhideWhenUsed="1"/>
-    <w:lsdException w:name="Hashtag" w:semiHidden="1" w:unhideWhenUsed="1"/>
-    <w:lsdException w:name="Unresolved Mention" w:semiHidden="1" w:unhideWhenUsed="1"/>
-    <w:lsdException w:name="Smart Link" w:semiHidden="1" w:unhideWhenUsed="1"/>
   </w:latentStyles>
   <w:style w:type="paragraph" w:default="1" w:styleId="Normal">
     <w:name w:val="Normal"/>
     <w:qFormat/>
-    <w:rsid w:val="0058529A"/>
+    <w:rsid w:val="00117A29"/>
   </w:style>
   <w:style w:type="paragraph" w:styleId="Heading1">
     <w:name w:val="heading 1"/>
@@ -7568,14 +9901,9 @@
     <w:autoRedefine/>
     <w:uiPriority w:val="39"/>
     <w:unhideWhenUsed/>
-    <w:rsid w:val="00AE0A33"/>
+    <w:rsid w:val="002704B8"/>
     <w:pPr>
-      <w:tabs>
-        <w:tab w:val="right" w:leader="dot" w:pos="9350"/>
-      </w:tabs>
-      <w:bidi/>
       <w:spacing w:after="100"/>
-      <w:jc w:val="both"/>
     </w:pPr>
   </w:style>
   <w:style w:type="paragraph" w:styleId="TOC3">
@@ -7915,7 +10243,7 @@
 </file>
 
 <file path=customXml/itemProps1.xml><?xml version="1.0" encoding="utf-8"?>
-<ds:datastoreItem xmlns:ds="http://schemas.openxmlformats.org/officeDocument/2006/customXml" ds:itemID="{BC100CBC-1D45-466C-A6F9-9A86694D76C6}">
+<ds:datastoreItem xmlns:ds="http://schemas.openxmlformats.org/officeDocument/2006/customXml" ds:itemID="{CD614FE1-F4D8-4A87-A84A-716260AD6ACB}">
   <ds:schemaRefs>
     <ds:schemaRef ds:uri="http://schemas.openxmlformats.org/officeDocument/2006/bibliography"/>
   </ds:schemaRefs>
